--- a/yll/4/report/report.docx
+++ b/yll/4/report/report.docx
@@ -3800,7 +3800,6 @@
       <w:pPr>
         <w:spacing w:line="360" w:lineRule="auto"/>
         <w:rPr>
-          <w:rFonts w:hint="eastAsia"/>
           <w:sz w:val="24"/>
         </w:rPr>
       </w:pPr>
@@ -3846,7 +3845,6 @@
       <w:pPr>
         <w:spacing w:line="360" w:lineRule="auto"/>
         <w:rPr>
-          <w:rFonts w:hint="eastAsia"/>
           <w:sz w:val="24"/>
         </w:rPr>
       </w:pPr>
@@ -3882,7 +3880,6 @@
       <w:pPr>
         <w:spacing w:line="360" w:lineRule="auto"/>
         <w:rPr>
-          <w:rFonts w:hint="eastAsia"/>
           <w:sz w:val="24"/>
         </w:rPr>
       </w:pPr>
@@ -3912,7 +3909,6 @@
       <w:pPr>
         <w:spacing w:line="360" w:lineRule="auto"/>
         <w:rPr>
-          <w:rFonts w:hint="eastAsia"/>
           <w:sz w:val="24"/>
         </w:rPr>
       </w:pPr>
@@ -4004,7 +4000,6 @@
         <w:spacing w:line="360" w:lineRule="auto"/>
         <w:ind w:firstLineChars="200" w:firstLine="480"/>
         <w:rPr>
-          <w:rFonts w:hint="eastAsia"/>
           <w:sz w:val="24"/>
         </w:rPr>
       </w:pPr>
@@ -4800,7 +4795,6 @@
         <w:snapToGrid w:val="0"/>
         <w:spacing w:line="360" w:lineRule="auto"/>
         <w:rPr>
-          <w:rFonts w:hint="eastAsia"/>
           <w:sz w:val="24"/>
         </w:rPr>
       </w:pPr>
@@ -4922,6 +4916,7 @@
       <w:r>
         <w:rPr>
           <w:b/>
+          <w:noProof/>
           <w:sz w:val="24"/>
         </w:rPr>
         <w:drawing>
@@ -5093,7 +5088,6 @@
         <w:spacing w:line="360" w:lineRule="auto"/>
         <w:ind w:firstLineChars="200" w:firstLine="480"/>
         <w:rPr>
-          <w:rFonts w:hint="eastAsia"/>
           <w:sz w:val="24"/>
         </w:rPr>
       </w:pPr>
@@ -5153,7 +5147,6 @@
       <w:pPr>
         <w:spacing w:line="360" w:lineRule="auto"/>
         <w:rPr>
-          <w:rFonts w:hint="eastAsia"/>
           <w:sz w:val="24"/>
         </w:rPr>
       </w:pPr>
@@ -5190,7 +5183,6 @@
       <w:pPr>
         <w:spacing w:line="360" w:lineRule="auto"/>
         <w:rPr>
-          <w:rFonts w:hint="eastAsia"/>
           <w:sz w:val="24"/>
         </w:rPr>
       </w:pPr>
@@ -5242,7 +5234,6 @@
       <w:pPr>
         <w:spacing w:line="360" w:lineRule="auto"/>
         <w:rPr>
-          <w:rFonts w:hint="eastAsia"/>
           <w:sz w:val="24"/>
         </w:rPr>
       </w:pPr>
@@ -6043,7 +6034,6 @@
       <w:pPr>
         <w:spacing w:line="360" w:lineRule="auto"/>
         <w:rPr>
-          <w:rFonts w:hint="eastAsia"/>
           <w:sz w:val="24"/>
         </w:rPr>
       </w:pPr>
@@ -6058,7 +6048,6 @@
       <w:pPr>
         <w:snapToGrid w:val="0"/>
         <w:spacing w:line="360" w:lineRule="auto"/>
-        <w:ind w:firstLineChars="200" w:firstLine="482"/>
         <w:rPr>
           <w:b/>
           <w:sz w:val="24"/>
@@ -6077,7 +6066,6 @@
       <w:pPr>
         <w:snapToGrid w:val="0"/>
         <w:spacing w:line="360" w:lineRule="auto"/>
-        <w:ind w:firstLineChars="200" w:firstLine="480"/>
         <w:rPr>
           <w:sz w:val="24"/>
         </w:rPr>
@@ -6094,7 +6082,6 @@
       <w:pPr>
         <w:spacing w:line="360" w:lineRule="auto"/>
         <w:rPr>
-          <w:rFonts w:hint="eastAsia"/>
           <w:sz w:val="24"/>
         </w:rPr>
       </w:pPr>
@@ -6161,7 +6148,6 @@
       <w:pPr>
         <w:spacing w:line="360" w:lineRule="auto"/>
         <w:rPr>
-          <w:rFonts w:hint="eastAsia"/>
           <w:sz w:val="24"/>
         </w:rPr>
       </w:pPr>
@@ -6241,7 +6227,6 @@
       <w:pPr>
         <w:spacing w:line="360" w:lineRule="auto"/>
         <w:rPr>
-          <w:rFonts w:hint="eastAsia"/>
           <w:sz w:val="24"/>
         </w:rPr>
       </w:pPr>
@@ -6802,6 +6787,9 @@
         <w:jc w:val="center"/>
       </w:pPr>
       <w:r>
+        <w:rPr>
+          <w:noProof/>
+        </w:rPr>
         <w:drawing>
           <wp:inline distT="0" distB="0" distL="0" distR="0" wp14:anchorId="77050E5B" wp14:editId="1804B6A4">
             <wp:extent cx="4286621" cy="1908975"/>
@@ -6917,7 +6905,7 @@
         <w:snapToGrid w:val="0"/>
         <w:jc w:val="center"/>
         <w:rPr>
-          <w:rFonts w:eastAsia="黑体" w:hint="eastAsia"/>
+          <w:rFonts w:eastAsia="黑体"/>
           <w:sz w:val="24"/>
         </w:rPr>
       </w:pPr>
@@ -6927,41 +6915,56 @@
         <w:snapToGrid w:val="0"/>
         <w:spacing w:afterLines="25" w:after="78" w:line="360" w:lineRule="auto"/>
         <w:rPr>
+          <w:rFonts w:hAnsi="宋体"/>
+          <w:b/>
+          <w:sz w:val="24"/>
+        </w:rPr>
+      </w:pPr>
+      <w:r>
+        <w:rPr>
+          <w:rFonts w:hint="eastAsia"/>
+          <w:b/>
+          <w:sz w:val="24"/>
+        </w:rPr>
+        <w:t>4</w:t>
+      </w:r>
+      <w:r>
+        <w:rPr>
+          <w:b/>
+          <w:sz w:val="24"/>
+        </w:rPr>
+        <w:t>.</w:t>
+      </w:r>
+      <w:r>
+        <w:rPr>
+          <w:rFonts w:hint="eastAsia"/>
+          <w:b/>
+          <w:sz w:val="24"/>
+        </w:rPr>
+        <w:t>2.</w:t>
+      </w:r>
+      <w:r>
+        <w:rPr>
+          <w:b/>
+          <w:sz w:val="24"/>
+        </w:rPr>
+        <w:t>3</w:t>
+      </w:r>
+      <w:bookmarkEnd w:id="9"/>
+      <w:bookmarkEnd w:id="10"/>
+      <w:r>
+        <w:rPr>
+          <w:b/>
+          <w:sz w:val="24"/>
+        </w:rPr>
+        <w:t xml:space="preserve"> </w:t>
+      </w:r>
+      <w:r>
+        <w:rPr>
           <w:rFonts w:hAnsi="宋体" w:hint="eastAsia"/>
           <w:b/>
           <w:sz w:val="24"/>
         </w:rPr>
-      </w:pPr>
-      <w:r>
-        <w:rPr>
-          <w:rFonts w:hint="eastAsia"/>
-          <w:b/>
-          <w:sz w:val="24"/>
-        </w:rPr>
-        <w:t>4</w:t>
-      </w:r>
-      <w:r>
-        <w:rPr>
-          <w:b/>
-          <w:sz w:val="24"/>
-        </w:rPr>
-        <w:t>.2.3</w:t>
-      </w:r>
-      <w:bookmarkEnd w:id="9"/>
-      <w:bookmarkEnd w:id="10"/>
-      <w:r>
-        <w:rPr>
-          <w:b/>
-          <w:sz w:val="24"/>
-        </w:rPr>
-        <w:t xml:space="preserve"> </w:t>
-      </w:r>
-      <w:r>
-        <w:rPr>
-          <w:rFonts w:hAnsi="宋体" w:hint="eastAsia"/>
-          <w:b/>
-          <w:sz w:val="24"/>
-        </w:rPr>
         <w:t>跟踪调试题</w:t>
       </w:r>
     </w:p>
@@ -6969,7 +6972,6 @@
       <w:pPr>
         <w:spacing w:line="360" w:lineRule="auto"/>
         <w:rPr>
-          <w:rFonts w:hint="eastAsia"/>
           <w:sz w:val="24"/>
         </w:rPr>
       </w:pPr>
@@ -7027,7 +7029,6 @@
       <w:pPr>
         <w:spacing w:line="360" w:lineRule="auto"/>
         <w:rPr>
-          <w:rFonts w:hint="eastAsia"/>
           <w:sz w:val="24"/>
         </w:rPr>
       </w:pPr>
@@ -7064,7 +7065,6 @@
       <w:pPr>
         <w:spacing w:line="360" w:lineRule="auto"/>
         <w:rPr>
-          <w:rFonts w:hint="eastAsia"/>
           <w:sz w:val="24"/>
         </w:rPr>
       </w:pPr>
@@ -7195,7 +7195,6 @@
       <w:pPr>
         <w:spacing w:line="360" w:lineRule="auto"/>
         <w:rPr>
-          <w:rFonts w:hint="eastAsia"/>
           <w:sz w:val="24"/>
         </w:rPr>
       </w:pPr>
@@ -7260,16 +7259,14 @@
       <w:pPr>
         <w:spacing w:line="360" w:lineRule="auto"/>
         <w:rPr>
-          <w:rFonts w:hint="eastAsia"/>
-          <w:sz w:val="24"/>
-        </w:rPr>
-      </w:pPr>
-    </w:p>
-    <w:p>
-      <w:pPr>
-        <w:spacing w:line="360" w:lineRule="auto"/>
-        <w:rPr>
-          <w:rFonts w:hint="eastAsia"/>
+          <w:sz w:val="24"/>
+        </w:rPr>
+      </w:pPr>
+    </w:p>
+    <w:p>
+      <w:pPr>
+        <w:spacing w:line="360" w:lineRule="auto"/>
+        <w:rPr>
           <w:sz w:val="24"/>
         </w:rPr>
       </w:pPr>
@@ -7917,7 +7914,6 @@
       <w:pPr>
         <w:spacing w:line="360" w:lineRule="auto"/>
         <w:rPr>
-          <w:rFonts w:hint="eastAsia"/>
           <w:sz w:val="24"/>
         </w:rPr>
       </w:pPr>
@@ -7948,14 +7944,9 @@
     </w:p>
     <w:p>
       <w:pPr>
-        <w:pStyle w:val="af6"/>
-        <w:numPr>
-          <w:ilvl w:val="0"/>
-          <w:numId w:val="1"/>
-        </w:numPr>
         <w:snapToGrid w:val="0"/>
         <w:spacing w:afterLines="25" w:after="78" w:line="360" w:lineRule="auto"/>
-        <w:ind w:firstLineChars="0"/>
+        <w:ind w:left="240"/>
         <w:rPr>
           <w:rFonts w:hAnsi="宋体"/>
           <w:sz w:val="24"/>
@@ -7963,6 +7954,27 @@
       </w:pPr>
       <w:r>
         <w:rPr>
+          <w:rFonts w:hAnsi="宋体" w:hint="eastAsia"/>
+          <w:sz w:val="24"/>
+        </w:rPr>
+        <w:t>（</w:t>
+      </w:r>
+      <w:r>
+        <w:rPr>
+          <w:rFonts w:hAnsi="宋体" w:hint="eastAsia"/>
+          <w:sz w:val="24"/>
+        </w:rPr>
+        <w:t>1</w:t>
+      </w:r>
+      <w:r>
+        <w:rPr>
+          <w:rFonts w:hAnsi="宋体" w:hint="eastAsia"/>
+          <w:sz w:val="24"/>
+        </w:rPr>
+        <w:t>）</w:t>
+      </w:r>
+      <w:r>
+        <w:rPr>
           <w:rFonts w:hAnsi="宋体"/>
           <w:sz w:val="24"/>
         </w:rPr>
@@ -7972,7 +7984,19 @@
         <w:rPr>
           <w:sz w:val="24"/>
         </w:rPr>
-        <w:t>3-4</w:t>
+        <w:t>4</w:t>
+      </w:r>
+      <w:r>
+        <w:rPr>
+          <w:sz w:val="24"/>
+        </w:rPr>
+        <w:t>-</w:t>
+      </w:r>
+      <w:r>
+        <w:rPr>
+          <w:sz w:val="24"/>
+        </w:rPr>
+        <w:t>3</w:t>
       </w:r>
       <w:r>
         <w:rPr>
@@ -7995,13 +8019,14 @@
       </w:pPr>
       <w:r>
         <w:rPr>
-          <w:noProof/>
+          <w:b/>
+          <w:sz w:val="24"/>
         </w:rPr>
         <w:drawing>
-          <wp:inline distT="0" distB="0" distL="0" distR="0" wp14:anchorId="47B212C3" wp14:editId="1586963D">
-            <wp:extent cx="1665114" cy="777307"/>
-            <wp:effectExtent l="0" t="0" r="0" b="3810"/>
-            <wp:docPr id="2" name="图片 2"/>
+          <wp:inline distT="0" distB="0" distL="0" distR="0" wp14:anchorId="2B51E84C" wp14:editId="004963F6">
+            <wp:extent cx="1406012" cy="502964"/>
+            <wp:effectExtent l="0" t="0" r="3810" b="0"/>
+            <wp:docPr id="3" name="图片 3"/>
             <wp:cNvGraphicFramePr>
               <a:graphicFrameLocks xmlns:a="http://schemas.openxmlformats.org/drawingml/2006/main" noChangeAspect="1"/>
             </wp:cNvGraphicFramePr>
@@ -8021,7 +8046,7 @@
                   <pic:spPr>
                     <a:xfrm>
                       <a:off x="0" y="0"/>
-                      <a:ext cx="1665114" cy="777307"/>
+                      <a:ext cx="1406012" cy="502964"/>
                     </a:xfrm>
                     <a:prstGeom prst="rect">
                       <a:avLst/>
@@ -8037,248 +8062,25 @@
     <w:p>
       <w:pPr>
         <w:snapToGrid w:val="0"/>
-        <w:jc w:val="center"/>
-        <w:rPr>
-          <w:rFonts w:eastAsia="黑体"/>
-          <w:sz w:val="24"/>
-        </w:rPr>
-      </w:pPr>
-      <w:r>
-        <w:rPr>
-          <w:rFonts w:eastAsia="黑体"/>
-          <w:sz w:val="24"/>
-        </w:rPr>
-        <w:t>图</w:t>
-      </w:r>
-      <w:r>
-        <w:rPr>
-          <w:rFonts w:eastAsia="黑体" w:hint="eastAsia"/>
-          <w:sz w:val="24"/>
-        </w:rPr>
-        <w:t>3</w:t>
-      </w:r>
-      <w:r>
-        <w:rPr>
-          <w:rFonts w:eastAsia="黑体"/>
-          <w:sz w:val="24"/>
-        </w:rPr>
-        <w:t>-</w:t>
-      </w:r>
-      <w:r>
-        <w:rPr>
-          <w:rFonts w:eastAsia="黑体"/>
-          <w:sz w:val="24"/>
-        </w:rPr>
-        <w:t>4</w:t>
-      </w:r>
-      <w:r>
-        <w:rPr>
-          <w:rFonts w:eastAsia="黑体"/>
-          <w:sz w:val="24"/>
-        </w:rPr>
-        <w:t xml:space="preserve"> </w:t>
-      </w:r>
-      <w:r>
-        <w:rPr>
-          <w:rFonts w:eastAsia="黑体" w:hint="eastAsia"/>
-          <w:sz w:val="24"/>
-        </w:rPr>
-        <w:t>跟踪调试题</w:t>
-      </w:r>
-      <w:r>
-        <w:rPr>
-          <w:rFonts w:eastAsia="黑体"/>
-          <w:sz w:val="24"/>
-        </w:rPr>
-        <w:t>的</w:t>
-      </w:r>
-      <w:r>
-        <w:rPr>
-          <w:rFonts w:eastAsia="黑体" w:hint="eastAsia"/>
-          <w:sz w:val="24"/>
-        </w:rPr>
-        <w:t>变量查看</w:t>
-      </w:r>
-    </w:p>
-    <w:p>
-      <w:pPr>
-        <w:pStyle w:val="af6"/>
-        <w:numPr>
-          <w:ilvl w:val="0"/>
-          <w:numId w:val="1"/>
-        </w:numPr>
-        <w:snapToGrid w:val="0"/>
-        <w:spacing w:afterLines="25" w:after="78" w:line="360" w:lineRule="auto"/>
-        <w:ind w:firstLineChars="0"/>
-        <w:rPr>
-          <w:rFonts w:hAnsi="宋体"/>
-          <w:sz w:val="24"/>
-        </w:rPr>
-      </w:pPr>
-      <w:r>
-        <w:rPr>
-          <w:rFonts w:hAnsi="宋体" w:hint="eastAsia"/>
-          <w:sz w:val="24"/>
-        </w:rPr>
-        <w:t>变量值</w:t>
-      </w:r>
-      <w:r>
-        <w:rPr>
-          <w:rFonts w:hAnsi="宋体"/>
-          <w:sz w:val="24"/>
-        </w:rPr>
-        <w:t>如图</w:t>
-      </w:r>
-      <w:r>
-        <w:rPr>
-          <w:sz w:val="24"/>
-        </w:rPr>
-        <w:t>3-4</w:t>
-      </w:r>
-      <w:r>
-        <w:rPr>
-          <w:rFonts w:hAnsi="宋体"/>
-          <w:sz w:val="24"/>
-        </w:rPr>
-        <w:t>所示。</w:t>
-      </w:r>
-      <w:r>
-        <w:rPr>
-          <w:rFonts w:hAnsi="宋体" w:hint="eastAsia"/>
-          <w:sz w:val="24"/>
-        </w:rPr>
-        <w:t>返回后停留在</w:t>
-      </w:r>
-      <w:proofErr w:type="spellStart"/>
-      <w:r>
-        <w:rPr>
-          <w:rFonts w:hAnsi="宋体"/>
-          <w:sz w:val="24"/>
-        </w:rPr>
-        <w:t>printf</w:t>
-      </w:r>
-      <w:proofErr w:type="spellEnd"/>
-      <w:r>
-        <w:rPr>
-          <w:rFonts w:hAnsi="宋体"/>
-          <w:sz w:val="24"/>
-        </w:rPr>
-        <w:t>("</w:t>
-      </w:r>
-      <w:proofErr w:type="spellStart"/>
-      <w:r>
-        <w:rPr>
-          <w:rFonts w:hAnsi="宋体"/>
-          <w:sz w:val="24"/>
-        </w:rPr>
-        <w:t>i</w:t>
-      </w:r>
-      <w:proofErr w:type="spellEnd"/>
-      <w:r>
-        <w:rPr>
-          <w:rFonts w:hAnsi="宋体"/>
-          <w:sz w:val="24"/>
-        </w:rPr>
-        <w:t>=%d\</w:t>
-      </w:r>
-      <w:proofErr w:type="spellStart"/>
-      <w:r>
-        <w:rPr>
-          <w:rFonts w:hAnsi="宋体"/>
-          <w:sz w:val="24"/>
-        </w:rPr>
-        <w:t>tthe</w:t>
-      </w:r>
-      <w:proofErr w:type="spellEnd"/>
-      <w:r>
-        <w:rPr>
-          <w:rFonts w:hAnsi="宋体"/>
-          <w:sz w:val="24"/>
-        </w:rPr>
-        <w:t xml:space="preserve"> sum is %</w:t>
-      </w:r>
-      <w:proofErr w:type="spellStart"/>
-      <w:r>
-        <w:rPr>
-          <w:rFonts w:hAnsi="宋体"/>
-          <w:sz w:val="24"/>
-        </w:rPr>
-        <w:t>ld</w:t>
-      </w:r>
-      <w:proofErr w:type="spellEnd"/>
-      <w:r>
-        <w:rPr>
-          <w:rFonts w:hAnsi="宋体"/>
-          <w:sz w:val="24"/>
-        </w:rPr>
-        <w:t>\n",</w:t>
-      </w:r>
-      <w:proofErr w:type="spellStart"/>
-      <w:r>
-        <w:rPr>
-          <w:rFonts w:hAnsi="宋体"/>
-          <w:sz w:val="24"/>
-        </w:rPr>
-        <w:t>i,sum</w:t>
-      </w:r>
-      <w:proofErr w:type="spellEnd"/>
-      <w:r>
-        <w:rPr>
-          <w:rFonts w:hAnsi="宋体"/>
-          <w:sz w:val="24"/>
-        </w:rPr>
-        <w:t>);</w:t>
-      </w:r>
-      <w:r>
-        <w:rPr>
-          <w:rFonts w:hAnsi="宋体" w:hint="eastAsia"/>
-          <w:sz w:val="24"/>
-        </w:rPr>
-        <w:t>如图</w:t>
-      </w:r>
-      <w:r>
-        <w:rPr>
-          <w:rFonts w:hAnsi="宋体" w:hint="eastAsia"/>
-          <w:sz w:val="24"/>
-        </w:rPr>
-        <w:t>3-5</w:t>
-      </w:r>
-      <w:r>
-        <w:rPr>
-          <w:rFonts w:hAnsi="宋体" w:hint="eastAsia"/>
-          <w:sz w:val="24"/>
-        </w:rPr>
-        <w:t>所示</w:t>
-      </w:r>
-      <w:r>
-        <w:rPr>
-          <w:rFonts w:hAnsi="宋体"/>
-          <w:sz w:val="24"/>
-        </w:rPr>
-        <w:t>。</w:t>
-      </w:r>
-    </w:p>
-    <w:p>
-      <w:pPr>
-        <w:snapToGrid w:val="0"/>
         <w:spacing w:afterLines="25" w:after="78" w:line="360" w:lineRule="auto"/>
         <w:ind w:left="240"/>
         <w:jc w:val="center"/>
         <w:rPr>
-          <w:rFonts w:hAnsi="宋体"/>
-          <w:sz w:val="24"/>
-        </w:rPr>
-      </w:pPr>
-      <w:r>
-        <w:rPr>
-          <w:noProof/>
-        </w:rPr>
-        <w:lastRenderedPageBreak/>
+          <w:rFonts w:hint="eastAsia"/>
+          <w:b/>
+          <w:sz w:val="24"/>
+        </w:rPr>
+      </w:pPr>
+      <w:r>
+        <w:rPr>
+          <w:b/>
+          <w:sz w:val="24"/>
+        </w:rPr>
         <w:drawing>
-          <wp:inline distT="0" distB="0" distL="0" distR="0" wp14:anchorId="25E25F33" wp14:editId="0EB63127">
-            <wp:extent cx="5274310" cy="3546475"/>
+          <wp:inline distT="0" distB="0" distL="0" distR="0" wp14:anchorId="7288986D" wp14:editId="7D4C8C5F">
+            <wp:extent cx="1360288" cy="522015"/>
             <wp:effectExtent l="0" t="0" r="0" b="0"/>
-            <wp:docPr id="4" name="图片 4"/>
+            <wp:docPr id="5" name="图片 5"/>
             <wp:cNvGraphicFramePr>
               <a:graphicFrameLocks xmlns:a="http://schemas.openxmlformats.org/drawingml/2006/main" noChangeAspect="1"/>
             </wp:cNvGraphicFramePr>
@@ -8298,7 +8100,7 @@
                   <pic:spPr>
                     <a:xfrm>
                       <a:off x="0" y="0"/>
-                      <a:ext cx="5274310" cy="3546475"/>
+                      <a:ext cx="1360288" cy="522015"/>
                     </a:xfrm>
                     <a:prstGeom prst="rect">
                       <a:avLst/>
@@ -8329,52 +8131,52 @@
       </w:r>
       <w:r>
         <w:rPr>
+          <w:rFonts w:eastAsia="黑体"/>
+          <w:sz w:val="24"/>
+        </w:rPr>
+        <w:t>4</w:t>
+      </w:r>
+      <w:r>
+        <w:rPr>
+          <w:rFonts w:eastAsia="黑体"/>
+          <w:sz w:val="24"/>
+        </w:rPr>
+        <w:t>-</w:t>
+      </w:r>
+      <w:r>
+        <w:rPr>
+          <w:rFonts w:eastAsia="黑体"/>
+          <w:sz w:val="24"/>
+        </w:rPr>
+        <w:t>3</w:t>
+      </w:r>
+      <w:r>
+        <w:rPr>
+          <w:rFonts w:eastAsia="黑体"/>
+          <w:sz w:val="24"/>
+        </w:rPr>
+        <w:t xml:space="preserve"> </w:t>
+      </w:r>
+      <w:r>
+        <w:rPr>
           <w:rFonts w:eastAsia="黑体" w:hint="eastAsia"/>
           <w:sz w:val="24"/>
         </w:rPr>
-        <w:t>3</w:t>
+        <w:t>跟踪调试题</w:t>
       </w:r>
       <w:r>
         <w:rPr>
           <w:rFonts w:eastAsia="黑体"/>
           <w:sz w:val="24"/>
         </w:rPr>
-        <w:t>-</w:t>
+        <w:t>的</w:t>
       </w:r>
       <w:r>
         <w:rPr>
           <w:rFonts w:eastAsia="黑体" w:hint="eastAsia"/>
           <w:sz w:val="24"/>
         </w:rPr>
-        <w:t>5</w:t>
-      </w:r>
-      <w:r>
-        <w:rPr>
-          <w:rFonts w:eastAsia="黑体"/>
-          <w:sz w:val="24"/>
-        </w:rPr>
-        <w:t xml:space="preserve"> </w:t>
-      </w:r>
-      <w:r>
-        <w:rPr>
-          <w:rFonts w:eastAsia="黑体" w:hint="eastAsia"/>
-          <w:sz w:val="24"/>
-        </w:rPr>
-        <w:t>跟踪调试题</w:t>
-      </w:r>
-      <w:r>
-        <w:rPr>
-          <w:rFonts w:eastAsia="黑体"/>
-          <w:sz w:val="24"/>
-        </w:rPr>
-        <w:t>的</w:t>
-      </w:r>
-      <w:r>
-        <w:rPr>
-          <w:rFonts w:eastAsia="黑体" w:hint="eastAsia"/>
-          <w:sz w:val="24"/>
-        </w:rPr>
-        <w:t>单步调试</w:t>
+        <w:t>变量查看</w:t>
       </w:r>
     </w:p>
     <w:p>
@@ -8419,76 +8221,23 @@
     </w:p>
     <w:p>
       <w:pPr>
-        <w:pStyle w:val="af6"/>
-        <w:numPr>
-          <w:ilvl w:val="0"/>
-          <w:numId w:val="1"/>
-        </w:numPr>
         <w:snapToGrid w:val="0"/>
-        <w:spacing w:afterLines="25" w:after="78" w:line="360" w:lineRule="auto"/>
-        <w:ind w:firstLineChars="0"/>
-        <w:rPr>
-          <w:rFonts w:hAnsi="宋体"/>
-          <w:sz w:val="24"/>
-        </w:rPr>
-      </w:pPr>
-      <w:r>
-        <w:rPr>
-          <w:rFonts w:hAnsi="宋体" w:hint="eastAsia"/>
-          <w:sz w:val="24"/>
-        </w:rPr>
-        <w:t>跳转到</w:t>
-      </w:r>
-      <w:proofErr w:type="spellStart"/>
-      <w:r>
-        <w:rPr>
-          <w:rFonts w:hAnsi="宋体"/>
-          <w:sz w:val="24"/>
-        </w:rPr>
-        <w:t>fabonacci</w:t>
-      </w:r>
-      <w:proofErr w:type="spellEnd"/>
-      <w:r>
-        <w:rPr>
-          <w:rFonts w:hAnsi="宋体" w:hint="eastAsia"/>
-          <w:sz w:val="24"/>
-        </w:rPr>
-        <w:t>函数的开头</w:t>
-      </w:r>
-      <w:r>
-        <w:rPr>
-          <w:rFonts w:hAnsi="宋体"/>
-          <w:sz w:val="24"/>
-        </w:rPr>
-        <w:t>。</w:t>
-      </w:r>
-      <w:r>
-        <w:rPr>
-          <w:rFonts w:hAnsi="宋体"/>
-          <w:sz w:val="24"/>
-        </w:rPr>
-        <w:t>如图</w:t>
-      </w:r>
-      <w:r>
-        <w:rPr>
-          <w:sz w:val="24"/>
-        </w:rPr>
-        <w:t>3-</w:t>
-      </w:r>
-      <w:r>
-        <w:rPr>
-          <w:rFonts w:hint="eastAsia"/>
-          <w:sz w:val="24"/>
-        </w:rPr>
-        <w:t>6</w:t>
-      </w:r>
-      <w:r>
-        <w:rPr>
-          <w:rFonts w:hAnsi="宋体"/>
-          <w:sz w:val="24"/>
-        </w:rPr>
-        <w:t>所示。</w:t>
-      </w:r>
+        <w:jc w:val="center"/>
+        <w:rPr>
+          <w:rFonts w:eastAsia="黑体"/>
+          <w:sz w:val="24"/>
+        </w:rPr>
+      </w:pPr>
+    </w:p>
+    <w:p>
+      <w:pPr>
+        <w:snapToGrid w:val="0"/>
+        <w:jc w:val="center"/>
+        <w:rPr>
+          <w:rFonts w:eastAsia="黑体" w:hint="eastAsia"/>
+          <w:sz w:val="24"/>
+        </w:rPr>
+      </w:pPr>
     </w:p>
     <w:p>
       <w:pPr>
@@ -8503,13 +8252,15 @@
       </w:pPr>
       <w:r>
         <w:rPr>
-          <w:noProof/>
-        </w:rPr>
+          <w:rFonts w:hAnsi="宋体"/>
+          <w:sz w:val="24"/>
+        </w:rPr>
+        <w:lastRenderedPageBreak/>
         <w:drawing>
-          <wp:inline distT="0" distB="0" distL="0" distR="0" wp14:anchorId="5995884F" wp14:editId="18945C62">
-            <wp:extent cx="5274310" cy="3452495"/>
-            <wp:effectExtent l="0" t="0" r="0" b="0"/>
-            <wp:docPr id="7" name="图片 7"/>
+          <wp:inline distT="0" distB="0" distL="0" distR="0" wp14:anchorId="337788D7" wp14:editId="0BC97C32">
+            <wp:extent cx="3699831" cy="849704"/>
+            <wp:effectExtent l="0" t="0" r="0" b="7620"/>
+            <wp:docPr id="16" name="图片 16"/>
             <wp:cNvGraphicFramePr>
               <a:graphicFrameLocks xmlns:a="http://schemas.openxmlformats.org/drawingml/2006/main" noChangeAspect="1"/>
             </wp:cNvGraphicFramePr>
@@ -8529,7 +8280,7 @@
                   <pic:spPr>
                     <a:xfrm>
                       <a:off x="0" y="0"/>
-                      <a:ext cx="5274310" cy="3452495"/>
+                      <a:ext cx="3699831" cy="849704"/>
                     </a:xfrm>
                     <a:prstGeom prst="rect">
                       <a:avLst/>
@@ -8547,254 +8298,71 @@
         <w:snapToGrid w:val="0"/>
         <w:jc w:val="center"/>
         <w:rPr>
+          <w:rFonts w:eastAsia="黑体" w:hint="eastAsia"/>
+          <w:sz w:val="24"/>
+        </w:rPr>
+      </w:pPr>
+      <w:r>
+        <w:rPr>
           <w:rFonts w:eastAsia="黑体"/>
           <w:sz w:val="24"/>
         </w:rPr>
-      </w:pPr>
+        <w:t>图</w:t>
+      </w:r>
+      <w:r>
+        <w:rPr>
+          <w:rFonts w:eastAsia="黑体" w:hint="eastAsia"/>
+          <w:sz w:val="24"/>
+        </w:rPr>
+        <w:t>4</w:t>
+      </w:r>
       <w:r>
         <w:rPr>
           <w:rFonts w:eastAsia="黑体"/>
           <w:sz w:val="24"/>
         </w:rPr>
-        <w:t>图</w:t>
+        <w:t>-</w:t>
       </w:r>
       <w:r>
         <w:rPr>
           <w:rFonts w:eastAsia="黑体" w:hint="eastAsia"/>
           <w:sz w:val="24"/>
         </w:rPr>
-        <w:t>3</w:t>
+        <w:t>4</w:t>
       </w:r>
       <w:r>
         <w:rPr>
           <w:rFonts w:eastAsia="黑体"/>
           <w:sz w:val="24"/>
         </w:rPr>
-        <w:t>-</w:t>
+        <w:t xml:space="preserve"> </w:t>
       </w:r>
       <w:r>
         <w:rPr>
           <w:rFonts w:eastAsia="黑体" w:hint="eastAsia"/>
           <w:sz w:val="24"/>
         </w:rPr>
-        <w:t>6</w:t>
+        <w:t>跟踪调试题</w:t>
       </w:r>
       <w:r>
         <w:rPr>
           <w:rFonts w:eastAsia="黑体"/>
           <w:sz w:val="24"/>
         </w:rPr>
-        <w:t xml:space="preserve"> </w:t>
+        <w:t>的</w:t>
       </w:r>
       <w:r>
         <w:rPr>
           <w:rFonts w:eastAsia="黑体" w:hint="eastAsia"/>
           <w:sz w:val="24"/>
         </w:rPr>
-        <w:t>跟踪调试题</w:t>
-      </w:r>
-      <w:r>
-        <w:rPr>
-          <w:rFonts w:eastAsia="黑体"/>
-          <w:sz w:val="24"/>
-        </w:rPr>
-        <w:t>的</w:t>
-      </w:r>
-      <w:r>
-        <w:rPr>
-          <w:rFonts w:eastAsia="黑体" w:hint="eastAsia"/>
-          <w:sz w:val="24"/>
-        </w:rPr>
-        <w:t>单步调试</w:t>
-      </w:r>
-    </w:p>
-    <w:p>
-      <w:pPr>
-        <w:pStyle w:val="af6"/>
-        <w:numPr>
-          <w:ilvl w:val="0"/>
-          <w:numId w:val="1"/>
-        </w:numPr>
+        <w:t>运行结果</w:t>
+      </w:r>
+    </w:p>
+    <w:p>
+      <w:pPr>
         <w:snapToGrid w:val="0"/>
         <w:spacing w:afterLines="25" w:after="78" w:line="360" w:lineRule="auto"/>
-        <w:ind w:firstLineChars="0"/>
-        <w:rPr>
-          <w:rFonts w:hAnsi="宋体"/>
-          <w:sz w:val="24"/>
-        </w:rPr>
-      </w:pPr>
-      <w:r>
-        <w:rPr>
-          <w:rFonts w:hAnsi="宋体" w:hint="eastAsia"/>
-          <w:sz w:val="24"/>
-        </w:rPr>
-        <w:lastRenderedPageBreak/>
-        <w:t>递归函数不断调用</w:t>
-      </w:r>
-      <w:proofErr w:type="gramStart"/>
-      <w:r>
-        <w:rPr>
-          <w:rFonts w:hAnsi="宋体" w:hint="eastAsia"/>
-          <w:sz w:val="24"/>
-        </w:rPr>
-        <w:t>自本身</w:t>
-      </w:r>
-      <w:proofErr w:type="gramEnd"/>
-      <w:r>
-        <w:rPr>
-          <w:rFonts w:hAnsi="宋体" w:hint="eastAsia"/>
-          <w:sz w:val="24"/>
-        </w:rPr>
-        <w:t>并等待最后一层调用返回结果后一层一层返回</w:t>
-      </w:r>
-      <w:r>
-        <w:rPr>
-          <w:rFonts w:hAnsi="宋体"/>
-          <w:sz w:val="24"/>
-        </w:rPr>
-        <w:t>。</w:t>
-      </w:r>
-      <w:r>
-        <w:rPr>
-          <w:rFonts w:hAnsi="宋体" w:hint="eastAsia"/>
-          <w:sz w:val="24"/>
-        </w:rPr>
-        <w:t>最后直接返回到下一行</w:t>
-      </w:r>
-      <w:proofErr w:type="spellStart"/>
-      <w:r>
-        <w:rPr>
-          <w:rFonts w:hAnsi="宋体" w:hint="eastAsia"/>
-          <w:sz w:val="24"/>
-        </w:rPr>
-        <w:t>printf</w:t>
-      </w:r>
-      <w:proofErr w:type="spellEnd"/>
-      <w:r>
-        <w:rPr>
-          <w:rFonts w:hAnsi="宋体"/>
-          <w:sz w:val="24"/>
-        </w:rPr>
-        <w:t>。</w:t>
-      </w:r>
-    </w:p>
-    <w:p>
-      <w:pPr>
-        <w:pStyle w:val="af6"/>
-        <w:numPr>
-          <w:ilvl w:val="0"/>
-          <w:numId w:val="1"/>
-        </w:numPr>
-        <w:snapToGrid w:val="0"/>
-        <w:spacing w:afterLines="25" w:after="78" w:line="360" w:lineRule="auto"/>
-        <w:ind w:firstLineChars="0"/>
-        <w:rPr>
-          <w:rFonts w:hAnsi="宋体"/>
-          <w:sz w:val="24"/>
-        </w:rPr>
-      </w:pPr>
-      <w:r>
-        <w:rPr>
-          <w:rFonts w:hAnsi="宋体" w:hint="eastAsia"/>
-          <w:sz w:val="24"/>
-        </w:rPr>
-        <w:t>sum</w:t>
-      </w:r>
-      <w:r>
-        <w:rPr>
-          <w:rFonts w:hAnsi="宋体" w:hint="eastAsia"/>
-          <w:sz w:val="24"/>
-        </w:rPr>
-        <w:t>和</w:t>
-      </w:r>
-      <w:r>
-        <w:rPr>
-          <w:rFonts w:hAnsi="宋体" w:hint="eastAsia"/>
-          <w:sz w:val="24"/>
-        </w:rPr>
-        <w:t>k</w:t>
-      </w:r>
-      <w:r>
-        <w:rPr>
-          <w:rFonts w:hAnsi="宋体" w:hint="eastAsia"/>
-          <w:sz w:val="24"/>
-        </w:rPr>
-        <w:t>是</w:t>
-      </w:r>
-      <w:r>
-        <w:rPr>
-          <w:rFonts w:hAnsi="宋体" w:hint="eastAsia"/>
-          <w:sz w:val="24"/>
-        </w:rPr>
-        <w:t>m</w:t>
-      </w:r>
-      <w:r>
-        <w:rPr>
-          <w:rFonts w:hAnsi="宋体"/>
-          <w:sz w:val="24"/>
-        </w:rPr>
-        <w:t>ain</w:t>
-      </w:r>
-      <w:r>
-        <w:rPr>
-          <w:rFonts w:hAnsi="宋体" w:hint="eastAsia"/>
-          <w:sz w:val="24"/>
-        </w:rPr>
-        <w:t>函数内声明的变量</w:t>
-      </w:r>
-      <w:r>
-        <w:rPr>
-          <w:rFonts w:hAnsi="宋体" w:hint="eastAsia"/>
-          <w:sz w:val="24"/>
-        </w:rPr>
-        <w:t>,</w:t>
-      </w:r>
-      <w:proofErr w:type="gramStart"/>
-      <w:r>
-        <w:rPr>
-          <w:rFonts w:hAnsi="宋体" w:hint="eastAsia"/>
-          <w:sz w:val="24"/>
-        </w:rPr>
-        <w:t>可见域只在</w:t>
-      </w:r>
-      <w:proofErr w:type="gramEnd"/>
-      <w:r>
-        <w:rPr>
-          <w:rFonts w:hAnsi="宋体" w:hint="eastAsia"/>
-          <w:sz w:val="24"/>
-        </w:rPr>
-        <w:t>main</w:t>
-      </w:r>
-      <w:r>
-        <w:rPr>
-          <w:rFonts w:hAnsi="宋体" w:hint="eastAsia"/>
-          <w:sz w:val="24"/>
-        </w:rPr>
-        <w:t>函数内</w:t>
-      </w:r>
-      <w:r>
-        <w:rPr>
-          <w:rFonts w:hAnsi="宋体"/>
-          <w:sz w:val="24"/>
-        </w:rPr>
-        <w:t>。</w:t>
-      </w:r>
-    </w:p>
-    <w:p>
-      <w:pPr>
-        <w:snapToGrid w:val="0"/>
-        <w:spacing w:afterLines="25" w:after="78" w:line="360" w:lineRule="auto"/>
-        <w:ind w:left="240"/>
-        <w:rPr>
-          <w:rFonts w:hAnsi="宋体"/>
-          <w:sz w:val="24"/>
-        </w:rPr>
-      </w:pPr>
-    </w:p>
-    <w:p>
-      <w:pPr>
-        <w:snapToGrid w:val="0"/>
-        <w:spacing w:afterLines="25" w:after="78" w:line="360" w:lineRule="auto"/>
         <w:rPr>
           <w:rFonts w:hAnsi="宋体"/>
           <w:b/>
@@ -8807,7 +8375,7 @@
           <w:b/>
           <w:sz w:val="24"/>
         </w:rPr>
-        <w:t>3</w:t>
+        <w:t>4</w:t>
       </w:r>
       <w:r>
         <w:rPr>
@@ -8843,149 +8411,179 @@
     <w:p>
       <w:pPr>
         <w:spacing w:line="360" w:lineRule="auto"/>
-        <w:rPr>
-          <w:sz w:val="24"/>
-        </w:rPr>
-      </w:pPr>
-      <w:r>
-        <w:rPr>
+        <w:jc w:val="left"/>
+        <w:rPr>
+          <w:rFonts w:hint="eastAsia"/>
+          <w:sz w:val="24"/>
+        </w:rPr>
+      </w:pPr>
+      <w:r>
+        <w:rPr>
+          <w:rFonts w:hint="eastAsia"/>
           <w:sz w:val="24"/>
         </w:rPr>
         <w:t>（</w:t>
       </w:r>
       <w:r>
         <w:rPr>
+          <w:rFonts w:hint="eastAsia"/>
           <w:sz w:val="24"/>
         </w:rPr>
         <w:t>1</w:t>
       </w:r>
       <w:r>
         <w:rPr>
-          <w:sz w:val="24"/>
-        </w:rPr>
-        <w:t>）编程验证歌德巴赫猜想：一个大于等于</w:t>
-      </w:r>
-      <w:r>
-        <w:rPr>
-          <w:sz w:val="24"/>
-        </w:rPr>
-        <w:t>4</w:t>
-      </w:r>
-      <w:r>
-        <w:rPr>
-          <w:sz w:val="24"/>
-        </w:rPr>
-        <w:t>的偶数都是两个素数之</w:t>
-      </w:r>
-      <w:proofErr w:type="gramStart"/>
-      <w:r>
-        <w:rPr>
-          <w:sz w:val="24"/>
-        </w:rPr>
-        <w:t>和</w:t>
-      </w:r>
-      <w:proofErr w:type="gramEnd"/>
-      <w:r>
-        <w:rPr>
-          <w:sz w:val="24"/>
-        </w:rPr>
-        <w:t>。要求设计一个函数对其形参</w:t>
-      </w:r>
-      <w:r>
-        <w:rPr>
-          <w:sz w:val="24"/>
-        </w:rPr>
-        <w:t>n</w:t>
-      </w:r>
-      <w:r>
-        <w:rPr>
-          <w:sz w:val="24"/>
-        </w:rPr>
-        <w:t>验证哥德巴赫猜想，并以</w:t>
-      </w:r>
-      <w:r>
-        <w:rPr>
-          <w:sz w:val="24"/>
-        </w:rPr>
-        <w:t>“n=n1+n2”</w:t>
-      </w:r>
-      <w:r>
-        <w:rPr>
-          <w:sz w:val="24"/>
-        </w:rPr>
-        <w:t>的形式输出结果。例如：</w:t>
-      </w:r>
-      <w:r>
-        <w:rPr>
-          <w:sz w:val="24"/>
-        </w:rPr>
-        <w:t>n=6</w:t>
-      </w:r>
-      <w:r>
-        <w:rPr>
-          <w:sz w:val="24"/>
-        </w:rPr>
-        <w:t>，输出</w:t>
-      </w:r>
-      <w:r>
-        <w:rPr>
-          <w:sz w:val="24"/>
-        </w:rPr>
-        <w:t>“6=3+3”</w:t>
-      </w:r>
-      <w:r>
-        <w:rPr>
+          <w:rFonts w:hint="eastAsia"/>
+          <w:sz w:val="24"/>
+        </w:rPr>
+        <w:t>）三角形的面积是</w:t>
+      </w:r>
+      <m:oMath>
+        <m:r>
+          <w:rPr>
+            <w:rFonts w:ascii="Cambria Math"/>
+            <w:sz w:val="24"/>
+          </w:rPr>
+          <m:t>area=</m:t>
+        </m:r>
+        <m:rad>
+          <m:radPr>
+            <m:degHide m:val="1"/>
+            <m:ctrlPr>
+              <w:rPr>
+                <w:rFonts w:ascii="Cambria Math"/>
+                <w:i/>
+                <w:sz w:val="24"/>
+              </w:rPr>
+            </m:ctrlPr>
+          </m:radPr>
+          <m:deg/>
+          <m:e>
+            <m:r>
+              <w:rPr>
+                <w:rFonts w:ascii="Cambria Math"/>
+                <w:sz w:val="24"/>
+              </w:rPr>
+              <m:t>s(s</m:t>
+            </m:r>
+            <m:r>
+              <w:rPr>
+                <w:rFonts w:ascii="Cambria Math"/>
+                <w:sz w:val="24"/>
+              </w:rPr>
+              <m:t>-</m:t>
+            </m:r>
+            <m:r>
+              <w:rPr>
+                <w:rFonts w:ascii="Cambria Math"/>
+                <w:sz w:val="24"/>
+              </w:rPr>
+              <m:t>a)(s</m:t>
+            </m:r>
+            <m:r>
+              <w:rPr>
+                <w:rFonts w:ascii="Cambria Math"/>
+                <w:sz w:val="24"/>
+              </w:rPr>
+              <m:t>-</m:t>
+            </m:r>
+            <m:r>
+              <w:rPr>
+                <w:rFonts w:ascii="Cambria Math"/>
+                <w:sz w:val="24"/>
+              </w:rPr>
+              <m:t>b)(s</m:t>
+            </m:r>
+            <m:r>
+              <w:rPr>
+                <w:rFonts w:ascii="Cambria Math"/>
+                <w:sz w:val="24"/>
+              </w:rPr>
+              <m:t>-</m:t>
+            </m:r>
+            <m:r>
+              <w:rPr>
+                <w:rFonts w:ascii="Cambria Math"/>
+                <w:sz w:val="24"/>
+              </w:rPr>
+              <m:t>c)</m:t>
+            </m:r>
+          </m:e>
+        </m:rad>
+      </m:oMath>
+      <w:r>
+        <w:rPr>
+          <w:rFonts w:hint="eastAsia"/>
+          <w:sz w:val="24"/>
+        </w:rPr>
+        <w:t>，其中</w:t>
+      </w:r>
+      <m:oMath>
+        <m:r>
+          <w:rPr>
+            <w:rFonts w:ascii="Cambria Math"/>
+            <w:sz w:val="24"/>
+          </w:rPr>
+          <m:t>s=(a+b+c)/2</m:t>
+        </m:r>
+      </m:oMath>
+      <w:r>
+        <w:rPr>
+          <w:rFonts w:hint="eastAsia"/>
+          <w:sz w:val="24"/>
+        </w:rPr>
+        <w:t>，</w:t>
+      </w:r>
+      <w:proofErr w:type="spellStart"/>
+      <w:r>
+        <w:rPr>
+          <w:rFonts w:hint="eastAsia"/>
+          <w:sz w:val="24"/>
+        </w:rPr>
+        <w:t>a,b,c</w:t>
+      </w:r>
+      <w:proofErr w:type="spellEnd"/>
+      <w:r>
+        <w:rPr>
+          <w:rFonts w:hint="eastAsia"/>
+          <w:sz w:val="24"/>
+        </w:rPr>
+        <w:t>为三角形的三边，要求编写程序用带参数的宏来计算三角形的面积。定义两个带参数的宏，一个用来求</w:t>
+      </w:r>
+      <w:r>
+        <w:rPr>
+          <w:rFonts w:hint="eastAsia"/>
+          <w:sz w:val="24"/>
+        </w:rPr>
+        <w:t>s</w:t>
+      </w:r>
+      <w:r>
+        <w:rPr>
+          <w:rFonts w:hint="eastAsia"/>
+          <w:sz w:val="24"/>
+        </w:rPr>
+        <w:t>，另一个用来求</w:t>
+      </w:r>
+      <w:r>
+        <w:rPr>
+          <w:rFonts w:hint="eastAsia"/>
+          <w:sz w:val="24"/>
+        </w:rPr>
+        <w:t>area</w:t>
+      </w:r>
+      <w:r>
+        <w:rPr>
+          <w:rFonts w:hint="eastAsia"/>
           <w:sz w:val="24"/>
         </w:rPr>
         <w:t>。</w:t>
       </w:r>
       <w:r>
         <w:rPr>
-          <w:sz w:val="24"/>
-        </w:rPr>
-        <w:t>main</w:t>
-      </w:r>
-      <w:r>
-        <w:rPr>
-          <w:sz w:val="24"/>
-        </w:rPr>
-        <w:t>函数循环接收从键盘输入的整数</w:t>
-      </w:r>
-      <w:r>
-        <w:rPr>
-          <w:sz w:val="24"/>
-        </w:rPr>
-        <w:t>n</w:t>
-      </w:r>
-      <w:r>
-        <w:rPr>
-          <w:sz w:val="24"/>
-        </w:rPr>
-        <w:t>，如果</w:t>
-      </w:r>
-      <w:r>
-        <w:rPr>
-          <w:sz w:val="24"/>
-        </w:rPr>
-        <w:t>n</w:t>
-      </w:r>
-      <w:r>
-        <w:rPr>
-          <w:sz w:val="24"/>
-        </w:rPr>
-        <w:t>是大于或等于</w:t>
-      </w:r>
-      <w:r>
-        <w:rPr>
-          <w:sz w:val="24"/>
-        </w:rPr>
-        <w:t>4</w:t>
-      </w:r>
-      <w:r>
-        <w:rPr>
-          <w:sz w:val="24"/>
-        </w:rPr>
-        <w:t>的偶数，调用上述函数进行验证。</w:t>
+          <w:rFonts w:hint="eastAsia"/>
+          <w:sz w:val="24"/>
+        </w:rPr>
+        <w:t xml:space="preserve"> </w:t>
       </w:r>
     </w:p>
     <w:p>
@@ -9046,7 +8644,21 @@
           <w:rFonts w:hint="eastAsia"/>
           <w:sz w:val="24"/>
         </w:rPr>
-        <w:t>3-6</w:t>
+        <w:t>4</w:t>
+      </w:r>
+      <w:r>
+        <w:rPr>
+          <w:rFonts w:hint="eastAsia"/>
+          <w:sz w:val="24"/>
+        </w:rPr>
+        <w:t>-</w:t>
+      </w:r>
+      <w:r>
+        <w:rPr>
+          <w:rFonts w:hint="eastAsia"/>
+          <w:sz w:val="24"/>
+        </w:rPr>
+        <w:t>5</w:t>
       </w:r>
       <w:r>
         <w:rPr>
@@ -9065,33 +8677,6 @@
           <w:sz w:val="24"/>
         </w:rPr>
       </w:pPr>
-      <w:r>
-        <w:object w:dxaOrig="4195" w:dyaOrig="8125" w14:anchorId="1AE9FCBC">
-          <v:shapetype id="_x0000_t75" coordsize="21600,21600" o:spt="75" o:preferrelative="t" path="m@4@5l@4@11@9@11@9@5xe" filled="f" stroked="f">
-            <v:stroke joinstyle="miter"/>
-            <v:formulas>
-              <v:f eqn="if lineDrawn pixelLineWidth 0"/>
-              <v:f eqn="sum @0 1 0"/>
-              <v:f eqn="sum 0 0 @1"/>
-              <v:f eqn="prod @2 1 2"/>
-              <v:f eqn="prod @3 21600 pixelWidth"/>
-              <v:f eqn="prod @3 21600 pixelHeight"/>
-              <v:f eqn="sum @0 0 1"/>
-              <v:f eqn="prod @6 1 2"/>
-              <v:f eqn="prod @7 21600 pixelWidth"/>
-              <v:f eqn="sum @8 21600 0"/>
-              <v:f eqn="prod @7 21600 pixelHeight"/>
-              <v:f eqn="sum @10 21600 0"/>
-            </v:formulas>
-            <v:path o:extrusionok="f" gradientshapeok="t" o:connecttype="rect"/>
-            <o:lock v:ext="edit" aspectratio="t"/>
-          </v:shapetype>
-          <v:shape id="_x0000_i1028" type="#_x0000_t75" style="width:203.7pt;height:395.7pt" o:ole="">
-            <v:imagedata r:id="rId17" o:title=""/>
-          </v:shape>
-          <o:OLEObject Type="Embed" ProgID="Visio.Drawing.15" ShapeID="_x0000_i1028" DrawAspect="Content" ObjectID="_1666954966" r:id="rId18"/>
-        </w:object>
-      </w:r>
     </w:p>
     <w:p>
       <w:pPr>
@@ -9114,7 +8699,21 @@
           <w:rFonts w:eastAsia="黑体" w:hint="eastAsia"/>
           <w:sz w:val="24"/>
         </w:rPr>
-        <w:t>3-6</w:t>
+        <w:t>4</w:t>
+      </w:r>
+      <w:r>
+        <w:rPr>
+          <w:rFonts w:eastAsia="黑体" w:hint="eastAsia"/>
+          <w:sz w:val="24"/>
+        </w:rPr>
+        <w:t>-</w:t>
+      </w:r>
+      <w:r>
+        <w:rPr>
+          <w:rFonts w:eastAsia="黑体" w:hint="eastAsia"/>
+          <w:sz w:val="24"/>
+        </w:rPr>
+        <w:t>5</w:t>
       </w:r>
       <w:r>
         <w:rPr>
@@ -9191,173 +8790,53 @@
         <w:rPr>
           <w:sz w:val="24"/>
         </w:rPr>
-        <w:t>#include &lt;</w:t>
+        <w:t>#include&lt;stdio.h&gt;</w:t>
+      </w:r>
+    </w:p>
+    <w:p>
+      <w:pPr>
+        <w:snapToGrid w:val="0"/>
+        <w:spacing w:line="360" w:lineRule="auto"/>
+        <w:ind w:firstLineChars="200" w:firstLine="480"/>
+        <w:rPr>
+          <w:sz w:val="24"/>
+        </w:rPr>
+      </w:pPr>
+      <w:r>
+        <w:rPr>
+          <w:sz w:val="24"/>
+        </w:rPr>
+        <w:t>#include&lt;math.h&gt;</w:t>
+      </w:r>
+    </w:p>
+    <w:p>
+      <w:pPr>
+        <w:snapToGrid w:val="0"/>
+        <w:spacing w:line="360" w:lineRule="auto"/>
+        <w:ind w:firstLineChars="200" w:firstLine="480"/>
+        <w:rPr>
+          <w:sz w:val="24"/>
+        </w:rPr>
+      </w:pPr>
+      <w:r>
+        <w:rPr>
+          <w:sz w:val="24"/>
+        </w:rPr>
+        <w:t xml:space="preserve">#define </w:t>
       </w:r>
       <w:proofErr w:type="spellStart"/>
       <w:r>
         <w:rPr>
           <w:sz w:val="24"/>
         </w:rPr>
-        <w:t>stdio.h</w:t>
+        <w:t>get_s</w:t>
       </w:r>
       <w:proofErr w:type="spellEnd"/>
       <w:r>
         <w:rPr>
           <w:sz w:val="24"/>
         </w:rPr>
-        <w:t>&gt;</w:t>
-      </w:r>
-    </w:p>
-    <w:p>
-      <w:pPr>
-        <w:snapToGrid w:val="0"/>
-        <w:spacing w:line="360" w:lineRule="auto"/>
-        <w:ind w:firstLineChars="200" w:firstLine="480"/>
-        <w:rPr>
-          <w:sz w:val="24"/>
-        </w:rPr>
-      </w:pPr>
-      <w:r>
-        <w:rPr>
-          <w:sz w:val="24"/>
-        </w:rPr>
-        <w:t>#include &lt;</w:t>
-      </w:r>
-      <w:proofErr w:type="spellStart"/>
-      <w:r>
-        <w:rPr>
-          <w:sz w:val="24"/>
-        </w:rPr>
-        <w:t>math.h</w:t>
-      </w:r>
-      <w:proofErr w:type="spellEnd"/>
-      <w:r>
-        <w:rPr>
-          <w:sz w:val="24"/>
-        </w:rPr>
-        <w:t>&gt;</w:t>
-      </w:r>
-    </w:p>
-    <w:p>
-      <w:pPr>
-        <w:snapToGrid w:val="0"/>
-        <w:spacing w:line="360" w:lineRule="auto"/>
-        <w:ind w:firstLineChars="200" w:firstLine="480"/>
-        <w:rPr>
-          <w:sz w:val="24"/>
-        </w:rPr>
-      </w:pPr>
-      <w:r>
-        <w:rPr>
-          <w:sz w:val="24"/>
-        </w:rPr>
-        <w:t xml:space="preserve">int </w:t>
-      </w:r>
-      <w:proofErr w:type="spellStart"/>
-      <w:r>
-        <w:rPr>
-          <w:sz w:val="24"/>
-        </w:rPr>
-        <w:t>is_</w:t>
-      </w:r>
-      <w:proofErr w:type="gramStart"/>
-      <w:r>
-        <w:rPr>
-          <w:sz w:val="24"/>
-        </w:rPr>
-        <w:t>veg</w:t>
-      </w:r>
-      <w:proofErr w:type="spellEnd"/>
-      <w:r>
-        <w:rPr>
-          <w:sz w:val="24"/>
-        </w:rPr>
         <w:t>(</w:t>
-      </w:r>
-      <w:proofErr w:type="gramEnd"/>
-      <w:r>
-        <w:rPr>
-          <w:sz w:val="24"/>
-        </w:rPr>
-        <w:t>int n);</w:t>
-      </w:r>
-    </w:p>
-    <w:p>
-      <w:pPr>
-        <w:snapToGrid w:val="0"/>
-        <w:spacing w:line="360" w:lineRule="auto"/>
-        <w:ind w:firstLineChars="200" w:firstLine="480"/>
-        <w:rPr>
-          <w:sz w:val="24"/>
-        </w:rPr>
-      </w:pPr>
-      <w:r>
-        <w:rPr>
-          <w:sz w:val="24"/>
-        </w:rPr>
-        <w:t>int main(void)</w:t>
-      </w:r>
-    </w:p>
-    <w:p>
-      <w:pPr>
-        <w:snapToGrid w:val="0"/>
-        <w:spacing w:line="360" w:lineRule="auto"/>
-        <w:ind w:firstLineChars="200" w:firstLine="480"/>
-        <w:rPr>
-          <w:sz w:val="24"/>
-        </w:rPr>
-      </w:pPr>
-      <w:r>
-        <w:rPr>
-          <w:sz w:val="24"/>
-        </w:rPr>
-        <w:t>{</w:t>
-      </w:r>
-    </w:p>
-    <w:p>
-      <w:pPr>
-        <w:snapToGrid w:val="0"/>
-        <w:spacing w:line="360" w:lineRule="auto"/>
-        <w:ind w:firstLineChars="200" w:firstLine="480"/>
-        <w:rPr>
-          <w:sz w:val="24"/>
-        </w:rPr>
-      </w:pPr>
-      <w:r>
-        <w:rPr>
-          <w:sz w:val="24"/>
-        </w:rPr>
-        <w:t xml:space="preserve">    int num, </w:t>
-      </w:r>
-      <w:proofErr w:type="spellStart"/>
-      <w:r>
-        <w:rPr>
-          <w:sz w:val="24"/>
-        </w:rPr>
-        <w:t>i</w:t>
-      </w:r>
-      <w:proofErr w:type="spellEnd"/>
-      <w:r>
-        <w:rPr>
-          <w:sz w:val="24"/>
-        </w:rPr>
-        <w:t xml:space="preserve"> = 2;</w:t>
-      </w:r>
-    </w:p>
-    <w:p>
-      <w:pPr>
-        <w:snapToGrid w:val="0"/>
-        <w:spacing w:line="360" w:lineRule="auto"/>
-        <w:ind w:firstLineChars="200" w:firstLine="480"/>
-        <w:rPr>
-          <w:sz w:val="24"/>
-        </w:rPr>
-      </w:pPr>
-      <w:r>
-        <w:rPr>
-          <w:sz w:val="24"/>
-        </w:rPr>
-        <w:t xml:space="preserve">    </w:t>
       </w:r>
       <w:proofErr w:type="spellStart"/>
       <w:proofErr w:type="gramStart"/>
@@ -9365,6 +8844,194 @@
         <w:rPr>
           <w:sz w:val="24"/>
         </w:rPr>
+        <w:t>a,b</w:t>
+      </w:r>
+      <w:proofErr w:type="gramEnd"/>
+      <w:r>
+        <w:rPr>
+          <w:sz w:val="24"/>
+        </w:rPr>
+        <w:t>,c</w:t>
+      </w:r>
+      <w:proofErr w:type="spellEnd"/>
+      <w:r>
+        <w:rPr>
+          <w:sz w:val="24"/>
+        </w:rPr>
+        <w:t>) ((</w:t>
+      </w:r>
+      <w:proofErr w:type="spellStart"/>
+      <w:r>
+        <w:rPr>
+          <w:sz w:val="24"/>
+        </w:rPr>
+        <w:t>a+b+c</w:t>
+      </w:r>
+      <w:proofErr w:type="spellEnd"/>
+      <w:r>
+        <w:rPr>
+          <w:sz w:val="24"/>
+        </w:rPr>
+        <w:t>)/2)</w:t>
+      </w:r>
+    </w:p>
+    <w:p>
+      <w:pPr>
+        <w:snapToGrid w:val="0"/>
+        <w:spacing w:line="360" w:lineRule="auto"/>
+        <w:ind w:firstLineChars="200" w:firstLine="480"/>
+        <w:rPr>
+          <w:sz w:val="24"/>
+        </w:rPr>
+      </w:pPr>
+      <w:r>
+        <w:rPr>
+          <w:sz w:val="24"/>
+        </w:rPr>
+        <w:t xml:space="preserve">#define </w:t>
+      </w:r>
+      <w:proofErr w:type="spellStart"/>
+      <w:r>
+        <w:rPr>
+          <w:sz w:val="24"/>
+        </w:rPr>
+        <w:t>get_area</w:t>
+      </w:r>
+      <w:proofErr w:type="spellEnd"/>
+      <w:r>
+        <w:rPr>
+          <w:sz w:val="24"/>
+        </w:rPr>
+        <w:t>(</w:t>
+      </w:r>
+      <w:proofErr w:type="spellStart"/>
+      <w:proofErr w:type="gramStart"/>
+      <w:r>
+        <w:rPr>
+          <w:sz w:val="24"/>
+        </w:rPr>
+        <w:t>s,x</w:t>
+      </w:r>
+      <w:proofErr w:type="gramEnd"/>
+      <w:r>
+        <w:rPr>
+          <w:sz w:val="24"/>
+        </w:rPr>
+        <w:t>,y,z</w:t>
+      </w:r>
+      <w:proofErr w:type="spellEnd"/>
+      <w:r>
+        <w:rPr>
+          <w:sz w:val="24"/>
+        </w:rPr>
+        <w:t>) (sqrt(s*(s-x)*(s-y)*(s-z)))</w:t>
+      </w:r>
+    </w:p>
+    <w:p>
+      <w:pPr>
+        <w:snapToGrid w:val="0"/>
+        <w:spacing w:line="360" w:lineRule="auto"/>
+        <w:ind w:firstLineChars="200" w:firstLine="480"/>
+        <w:rPr>
+          <w:sz w:val="24"/>
+        </w:rPr>
+      </w:pPr>
+      <w:r>
+        <w:rPr>
+          <w:sz w:val="24"/>
+        </w:rPr>
+        <w:t xml:space="preserve">int </w:t>
+      </w:r>
+      <w:proofErr w:type="gramStart"/>
+      <w:r>
+        <w:rPr>
+          <w:sz w:val="24"/>
+        </w:rPr>
+        <w:t>main(</w:t>
+      </w:r>
+      <w:proofErr w:type="gramEnd"/>
+      <w:r>
+        <w:rPr>
+          <w:sz w:val="24"/>
+        </w:rPr>
+        <w:t>)</w:t>
+      </w:r>
+    </w:p>
+    <w:p>
+      <w:pPr>
+        <w:snapToGrid w:val="0"/>
+        <w:spacing w:line="360" w:lineRule="auto"/>
+        <w:ind w:firstLineChars="200" w:firstLine="480"/>
+        <w:rPr>
+          <w:sz w:val="24"/>
+        </w:rPr>
+      </w:pPr>
+      <w:r>
+        <w:rPr>
+          <w:sz w:val="24"/>
+        </w:rPr>
+        <w:t>{</w:t>
+      </w:r>
+    </w:p>
+    <w:p>
+      <w:pPr>
+        <w:snapToGrid w:val="0"/>
+        <w:spacing w:line="360" w:lineRule="auto"/>
+        <w:ind w:firstLineChars="200" w:firstLine="480"/>
+        <w:rPr>
+          <w:sz w:val="24"/>
+        </w:rPr>
+      </w:pPr>
+      <w:r>
+        <w:rPr>
+          <w:sz w:val="24"/>
+        </w:rPr>
+        <w:tab/>
+        <w:t xml:space="preserve">double </w:t>
+      </w:r>
+      <w:proofErr w:type="spellStart"/>
+      <w:proofErr w:type="gramStart"/>
+      <w:r>
+        <w:rPr>
+          <w:sz w:val="24"/>
+        </w:rPr>
+        <w:t>a,b</w:t>
+      </w:r>
+      <w:proofErr w:type="gramEnd"/>
+      <w:r>
+        <w:rPr>
+          <w:sz w:val="24"/>
+        </w:rPr>
+        <w:t>,c</w:t>
+      </w:r>
+      <w:proofErr w:type="spellEnd"/>
+      <w:r>
+        <w:rPr>
+          <w:sz w:val="24"/>
+        </w:rPr>
+        <w:t>;</w:t>
+      </w:r>
+    </w:p>
+    <w:p>
+      <w:pPr>
+        <w:snapToGrid w:val="0"/>
+        <w:spacing w:line="360" w:lineRule="auto"/>
+        <w:ind w:firstLineChars="200" w:firstLine="480"/>
+        <w:rPr>
+          <w:sz w:val="24"/>
+        </w:rPr>
+      </w:pPr>
+      <w:r>
+        <w:rPr>
+          <w:sz w:val="24"/>
+        </w:rPr>
+        <w:tab/>
+      </w:r>
+      <w:proofErr w:type="spellStart"/>
+      <w:r>
+        <w:rPr>
+          <w:sz w:val="24"/>
+        </w:rPr>
         <w:t>scanf</w:t>
       </w:r>
       <w:proofErr w:type="spellEnd"/>
@@ -9372,171 +9039,68 @@
         <w:rPr>
           <w:sz w:val="24"/>
         </w:rPr>
-        <w:t>(</w:t>
-      </w:r>
-      <w:proofErr w:type="gramEnd"/>
-      <w:r>
-        <w:rPr>
-          <w:sz w:val="24"/>
-        </w:rPr>
-        <w:t>"%d", &amp;num);</w:t>
-      </w:r>
-    </w:p>
-    <w:p>
-      <w:pPr>
-        <w:snapToGrid w:val="0"/>
-        <w:spacing w:line="360" w:lineRule="auto"/>
-        <w:ind w:firstLineChars="200" w:firstLine="480"/>
-        <w:rPr>
-          <w:sz w:val="24"/>
-        </w:rPr>
-      </w:pPr>
-      <w:r>
-        <w:rPr>
-          <w:rFonts w:hint="eastAsia"/>
-          <w:sz w:val="24"/>
-        </w:rPr>
-        <w:t xml:space="preserve">    while</w:t>
-      </w:r>
+        <w:t>("%</w:t>
+      </w:r>
+      <w:proofErr w:type="spellStart"/>
+      <w:r>
+        <w:rPr>
+          <w:sz w:val="24"/>
+        </w:rPr>
+        <w:t>lf%lf%lf</w:t>
+      </w:r>
+      <w:proofErr w:type="spellEnd"/>
       <w:proofErr w:type="gramStart"/>
       <w:r>
         <w:rPr>
-          <w:rFonts w:hint="eastAsia"/>
-          <w:sz w:val="24"/>
-        </w:rPr>
-        <w:t>(!(</w:t>
+          <w:sz w:val="24"/>
+        </w:rPr>
+        <w:t>",&amp;</w:t>
       </w:r>
       <w:proofErr w:type="spellStart"/>
       <w:proofErr w:type="gramEnd"/>
       <w:r>
         <w:rPr>
-          <w:rFonts w:hint="eastAsia"/>
-          <w:sz w:val="24"/>
-        </w:rPr>
-        <w:t>is_veg</w:t>
+          <w:sz w:val="24"/>
+        </w:rPr>
+        <w:t>a,&amp;b,&amp;c</w:t>
       </w:r>
       <w:proofErr w:type="spellEnd"/>
       <w:r>
         <w:rPr>
-          <w:rFonts w:hint="eastAsia"/>
+          <w:sz w:val="24"/>
+        </w:rPr>
+        <w:t>);</w:t>
+      </w:r>
+    </w:p>
+    <w:p>
+      <w:pPr>
+        <w:snapToGrid w:val="0"/>
+        <w:spacing w:line="360" w:lineRule="auto"/>
+        <w:ind w:firstLineChars="200" w:firstLine="480"/>
+        <w:rPr>
+          <w:sz w:val="24"/>
+        </w:rPr>
+      </w:pPr>
+      <w:r>
+        <w:rPr>
+          <w:sz w:val="24"/>
+        </w:rPr>
+        <w:tab/>
+        <w:t>double s=</w:t>
+      </w:r>
+      <w:proofErr w:type="spellStart"/>
+      <w:r>
+        <w:rPr>
+          <w:sz w:val="24"/>
+        </w:rPr>
+        <w:t>get_s</w:t>
+      </w:r>
+      <w:proofErr w:type="spellEnd"/>
+      <w:r>
+        <w:rPr>
           <w:sz w:val="24"/>
         </w:rPr>
         <w:t>(</w:t>
-      </w:r>
-      <w:proofErr w:type="spellStart"/>
-      <w:r>
-        <w:rPr>
-          <w:rFonts w:hint="eastAsia"/>
-          <w:sz w:val="24"/>
-        </w:rPr>
-        <w:t>i</w:t>
-      </w:r>
-      <w:proofErr w:type="spellEnd"/>
-      <w:r>
-        <w:rPr>
-          <w:rFonts w:hint="eastAsia"/>
-          <w:sz w:val="24"/>
-        </w:rPr>
-        <w:t xml:space="preserve">) &amp;&amp; </w:t>
-      </w:r>
-      <w:proofErr w:type="spellStart"/>
-      <w:r>
-        <w:rPr>
-          <w:rFonts w:hint="eastAsia"/>
-          <w:sz w:val="24"/>
-        </w:rPr>
-        <w:t>is_veg</w:t>
-      </w:r>
-      <w:proofErr w:type="spellEnd"/>
-      <w:r>
-        <w:rPr>
-          <w:rFonts w:hint="eastAsia"/>
-          <w:sz w:val="24"/>
-        </w:rPr>
-        <w:t>(num-</w:t>
-      </w:r>
-      <w:proofErr w:type="spellStart"/>
-      <w:r>
-        <w:rPr>
-          <w:rFonts w:hint="eastAsia"/>
-          <w:sz w:val="24"/>
-        </w:rPr>
-        <w:t>i</w:t>
-      </w:r>
-      <w:proofErr w:type="spellEnd"/>
-      <w:r>
-        <w:rPr>
-          <w:rFonts w:hint="eastAsia"/>
-          <w:sz w:val="24"/>
-        </w:rPr>
-        <w:t>)))  //</w:t>
-      </w:r>
-      <w:r>
-        <w:rPr>
-          <w:rFonts w:hint="eastAsia"/>
-          <w:sz w:val="24"/>
-        </w:rPr>
-        <w:t>两个都要是质数</w:t>
-      </w:r>
-      <w:r>
-        <w:rPr>
-          <w:rFonts w:hint="eastAsia"/>
-          <w:sz w:val="24"/>
-        </w:rPr>
-        <w:t>,</w:t>
-      </w:r>
-      <w:r>
-        <w:rPr>
-          <w:rFonts w:hint="eastAsia"/>
-          <w:sz w:val="24"/>
-        </w:rPr>
-        <w:t>否则下一个</w:t>
-      </w:r>
-    </w:p>
-    <w:p>
-      <w:pPr>
-        <w:snapToGrid w:val="0"/>
-        <w:spacing w:line="360" w:lineRule="auto"/>
-        <w:ind w:firstLineChars="200" w:firstLine="480"/>
-        <w:rPr>
-          <w:sz w:val="24"/>
-        </w:rPr>
-      </w:pPr>
-      <w:r>
-        <w:rPr>
-          <w:sz w:val="24"/>
-        </w:rPr>
-        <w:t xml:space="preserve">        </w:t>
-      </w:r>
-      <w:proofErr w:type="spellStart"/>
-      <w:r>
-        <w:rPr>
-          <w:sz w:val="24"/>
-        </w:rPr>
-        <w:t>i</w:t>
-      </w:r>
-      <w:proofErr w:type="spellEnd"/>
-      <w:r>
-        <w:rPr>
-          <w:sz w:val="24"/>
-        </w:rPr>
-        <w:t>++;</w:t>
-      </w:r>
-    </w:p>
-    <w:p>
-      <w:pPr>
-        <w:snapToGrid w:val="0"/>
-        <w:spacing w:line="360" w:lineRule="auto"/>
-        <w:ind w:firstLineChars="200" w:firstLine="480"/>
-        <w:rPr>
-          <w:sz w:val="24"/>
-        </w:rPr>
-      </w:pPr>
-      <w:r>
-        <w:rPr>
-          <w:sz w:val="24"/>
-        </w:rPr>
-        <w:t xml:space="preserve">    </w:t>
       </w:r>
       <w:proofErr w:type="spellStart"/>
       <w:proofErr w:type="gramStart"/>
@@ -9544,6 +9108,96 @@
         <w:rPr>
           <w:sz w:val="24"/>
         </w:rPr>
+        <w:t>a,b</w:t>
+      </w:r>
+      <w:proofErr w:type="gramEnd"/>
+      <w:r>
+        <w:rPr>
+          <w:sz w:val="24"/>
+        </w:rPr>
+        <w:t>,c</w:t>
+      </w:r>
+      <w:proofErr w:type="spellEnd"/>
+      <w:r>
+        <w:rPr>
+          <w:sz w:val="24"/>
+        </w:rPr>
+        <w:t>);</w:t>
+      </w:r>
+    </w:p>
+    <w:p>
+      <w:pPr>
+        <w:snapToGrid w:val="0"/>
+        <w:spacing w:line="360" w:lineRule="auto"/>
+        <w:ind w:firstLineChars="200" w:firstLine="480"/>
+        <w:rPr>
+          <w:sz w:val="24"/>
+        </w:rPr>
+      </w:pPr>
+      <w:r>
+        <w:rPr>
+          <w:sz w:val="24"/>
+        </w:rPr>
+        <w:tab/>
+        <w:t>double area=</w:t>
+      </w:r>
+      <w:proofErr w:type="spellStart"/>
+      <w:r>
+        <w:rPr>
+          <w:sz w:val="24"/>
+        </w:rPr>
+        <w:t>get_area</w:t>
+      </w:r>
+      <w:proofErr w:type="spellEnd"/>
+      <w:r>
+        <w:rPr>
+          <w:sz w:val="24"/>
+        </w:rPr>
+        <w:t>(</w:t>
+      </w:r>
+      <w:proofErr w:type="spellStart"/>
+      <w:proofErr w:type="gramStart"/>
+      <w:r>
+        <w:rPr>
+          <w:sz w:val="24"/>
+        </w:rPr>
+        <w:t>s,a</w:t>
+      </w:r>
+      <w:proofErr w:type="gramEnd"/>
+      <w:r>
+        <w:rPr>
+          <w:sz w:val="24"/>
+        </w:rPr>
+        <w:t>,b,c</w:t>
+      </w:r>
+      <w:proofErr w:type="spellEnd"/>
+      <w:r>
+        <w:rPr>
+          <w:sz w:val="24"/>
+        </w:rPr>
+        <w:t>);</w:t>
+      </w:r>
+    </w:p>
+    <w:p>
+      <w:pPr>
+        <w:snapToGrid w:val="0"/>
+        <w:spacing w:line="360" w:lineRule="auto"/>
+        <w:ind w:firstLineChars="200" w:firstLine="480"/>
+        <w:rPr>
+          <w:sz w:val="24"/>
+        </w:rPr>
+      </w:pPr>
+      <w:r>
+        <w:rPr>
+          <w:sz w:val="24"/>
+        </w:rPr>
+        <w:tab/>
+      </w:r>
+      <w:proofErr w:type="spellStart"/>
+      <w:r>
+        <w:rPr>
+          <w:sz w:val="24"/>
+        </w:rPr>
         <w:t>printf</w:t>
       </w:r>
       <w:proofErr w:type="spellEnd"/>
@@ -9551,41 +9205,28 @@
         <w:rPr>
           <w:sz w:val="24"/>
         </w:rPr>
-        <w:t>(</w:t>
+        <w:t>("%</w:t>
+      </w:r>
+      <w:proofErr w:type="spellStart"/>
+      <w:r>
+        <w:rPr>
+          <w:sz w:val="24"/>
+        </w:rPr>
+        <w:t>lf</w:t>
+      </w:r>
+      <w:proofErr w:type="spellEnd"/>
+      <w:proofErr w:type="gramStart"/>
+      <w:r>
+        <w:rPr>
+          <w:sz w:val="24"/>
+        </w:rPr>
+        <w:t>",area</w:t>
       </w:r>
       <w:proofErr w:type="gramEnd"/>
       <w:r>
         <w:rPr>
           <w:sz w:val="24"/>
         </w:rPr>
-        <w:t xml:space="preserve">"%d = %d + %d", num, </w:t>
-      </w:r>
-      <w:proofErr w:type="spellStart"/>
-      <w:r>
-        <w:rPr>
-          <w:sz w:val="24"/>
-        </w:rPr>
-        <w:t>i</w:t>
-      </w:r>
-      <w:proofErr w:type="spellEnd"/>
-      <w:r>
-        <w:rPr>
-          <w:sz w:val="24"/>
-        </w:rPr>
-        <w:t xml:space="preserve">, num - </w:t>
-      </w:r>
-      <w:proofErr w:type="spellStart"/>
-      <w:r>
-        <w:rPr>
-          <w:sz w:val="24"/>
-        </w:rPr>
-        <w:t>i</w:t>
-      </w:r>
-      <w:proofErr w:type="spellEnd"/>
-      <w:r>
-        <w:rPr>
-          <w:sz w:val="24"/>
-        </w:rPr>
         <w:t>);</w:t>
       </w:r>
     </w:p>
@@ -9602,7 +9243,8 @@
         <w:rPr>
           <w:sz w:val="24"/>
         </w:rPr>
-        <w:t xml:space="preserve">    return 0;</w:t>
+        <w:tab/>
+        <w:t>return 0;</w:t>
       </w:r>
     </w:p>
     <w:p>
@@ -9619,280 +9261,6 @@
           <w:sz w:val="24"/>
         </w:rPr>
         <w:t>}</w:t>
-      </w:r>
-    </w:p>
-    <w:p>
-      <w:pPr>
-        <w:snapToGrid w:val="0"/>
-        <w:spacing w:line="360" w:lineRule="auto"/>
-        <w:ind w:firstLineChars="200" w:firstLine="480"/>
-        <w:rPr>
-          <w:sz w:val="24"/>
-        </w:rPr>
-      </w:pPr>
-      <w:r>
-        <w:rPr>
-          <w:sz w:val="24"/>
-        </w:rPr>
-        <w:t xml:space="preserve">int </w:t>
-      </w:r>
-      <w:proofErr w:type="spellStart"/>
-      <w:r>
-        <w:rPr>
-          <w:sz w:val="24"/>
-        </w:rPr>
-        <w:t>is_</w:t>
-      </w:r>
-      <w:proofErr w:type="gramStart"/>
-      <w:r>
-        <w:rPr>
-          <w:sz w:val="24"/>
-        </w:rPr>
-        <w:t>veg</w:t>
-      </w:r>
-      <w:proofErr w:type="spellEnd"/>
-      <w:r>
-        <w:rPr>
-          <w:sz w:val="24"/>
-        </w:rPr>
-        <w:t>(</w:t>
-      </w:r>
-      <w:proofErr w:type="gramEnd"/>
-      <w:r>
-        <w:rPr>
-          <w:sz w:val="24"/>
-        </w:rPr>
-        <w:t>int n)</w:t>
-      </w:r>
-    </w:p>
-    <w:p>
-      <w:pPr>
-        <w:snapToGrid w:val="0"/>
-        <w:spacing w:line="360" w:lineRule="auto"/>
-        <w:ind w:firstLineChars="200" w:firstLine="480"/>
-        <w:rPr>
-          <w:sz w:val="24"/>
-        </w:rPr>
-      </w:pPr>
-      <w:r>
-        <w:rPr>
-          <w:sz w:val="24"/>
-        </w:rPr>
-        <w:t>{</w:t>
-      </w:r>
-    </w:p>
-    <w:p>
-      <w:pPr>
-        <w:snapToGrid w:val="0"/>
-        <w:spacing w:line="360" w:lineRule="auto"/>
-        <w:ind w:firstLineChars="200" w:firstLine="480"/>
-        <w:rPr>
-          <w:sz w:val="24"/>
-        </w:rPr>
-      </w:pPr>
-      <w:r>
-        <w:rPr>
-          <w:sz w:val="24"/>
-        </w:rPr>
-        <w:t xml:space="preserve">    int </w:t>
-      </w:r>
-      <w:proofErr w:type="spellStart"/>
-      <w:r>
-        <w:rPr>
-          <w:sz w:val="24"/>
-        </w:rPr>
-        <w:t>i</w:t>
-      </w:r>
-      <w:proofErr w:type="spellEnd"/>
-      <w:r>
-        <w:rPr>
-          <w:sz w:val="24"/>
-        </w:rPr>
-        <w:t>, j;</w:t>
-      </w:r>
-    </w:p>
-    <w:p>
-      <w:pPr>
-        <w:snapToGrid w:val="0"/>
-        <w:spacing w:line="360" w:lineRule="auto"/>
-        <w:ind w:firstLineChars="200" w:firstLine="480"/>
-        <w:rPr>
-          <w:sz w:val="24"/>
-        </w:rPr>
-      </w:pPr>
-      <w:r>
-        <w:rPr>
-          <w:sz w:val="24"/>
-        </w:rPr>
-        <w:t xml:space="preserve">    for (</w:t>
-      </w:r>
-      <w:proofErr w:type="spellStart"/>
-      <w:r>
-        <w:rPr>
-          <w:sz w:val="24"/>
-        </w:rPr>
-        <w:t>i</w:t>
-      </w:r>
-      <w:proofErr w:type="spellEnd"/>
-      <w:r>
-        <w:rPr>
-          <w:sz w:val="24"/>
-        </w:rPr>
-        <w:t xml:space="preserve"> = 2, j = (int)sqrt(n); </w:t>
-      </w:r>
-      <w:proofErr w:type="spellStart"/>
-      <w:r>
-        <w:rPr>
-          <w:sz w:val="24"/>
-        </w:rPr>
-        <w:t>i</w:t>
-      </w:r>
-      <w:proofErr w:type="spellEnd"/>
-      <w:r>
-        <w:rPr>
-          <w:sz w:val="24"/>
-        </w:rPr>
-        <w:t xml:space="preserve"> &lt;= j; </w:t>
-      </w:r>
-      <w:proofErr w:type="spellStart"/>
-      <w:r>
-        <w:rPr>
-          <w:sz w:val="24"/>
-        </w:rPr>
-        <w:t>i</w:t>
-      </w:r>
-      <w:proofErr w:type="spellEnd"/>
-      <w:r>
-        <w:rPr>
-          <w:sz w:val="24"/>
-        </w:rPr>
-        <w:t>++)</w:t>
-      </w:r>
-    </w:p>
-    <w:p>
-      <w:pPr>
-        <w:snapToGrid w:val="0"/>
-        <w:spacing w:line="360" w:lineRule="auto"/>
-        <w:ind w:firstLineChars="200" w:firstLine="480"/>
-        <w:rPr>
-          <w:sz w:val="24"/>
-        </w:rPr>
-      </w:pPr>
-      <w:r>
-        <w:rPr>
-          <w:rFonts w:hint="eastAsia"/>
-          <w:sz w:val="24"/>
-        </w:rPr>
-        <w:t xml:space="preserve">        if (n % </w:t>
-      </w:r>
-      <w:proofErr w:type="spellStart"/>
-      <w:r>
-        <w:rPr>
-          <w:rFonts w:hint="eastAsia"/>
-          <w:sz w:val="24"/>
-        </w:rPr>
-        <w:t>i</w:t>
-      </w:r>
-      <w:proofErr w:type="spellEnd"/>
-      <w:r>
-        <w:rPr>
-          <w:rFonts w:hint="eastAsia"/>
-          <w:sz w:val="24"/>
-        </w:rPr>
-        <w:t>) //</w:t>
-      </w:r>
-      <w:r>
-        <w:rPr>
-          <w:rFonts w:hint="eastAsia"/>
-          <w:sz w:val="24"/>
-        </w:rPr>
-        <w:t>不能整除就继续</w:t>
-      </w:r>
-    </w:p>
-    <w:p>
-      <w:pPr>
-        <w:snapToGrid w:val="0"/>
-        <w:spacing w:line="360" w:lineRule="auto"/>
-        <w:ind w:firstLineChars="200" w:firstLine="480"/>
-        <w:rPr>
-          <w:sz w:val="24"/>
-        </w:rPr>
-      </w:pPr>
-      <w:r>
-        <w:rPr>
-          <w:sz w:val="24"/>
-        </w:rPr>
-        <w:t xml:space="preserve">            continue;</w:t>
-      </w:r>
-    </w:p>
-    <w:p>
-      <w:pPr>
-        <w:snapToGrid w:val="0"/>
-        <w:spacing w:line="360" w:lineRule="auto"/>
-        <w:ind w:firstLineChars="200" w:firstLine="480"/>
-        <w:rPr>
-          <w:sz w:val="24"/>
-        </w:rPr>
-      </w:pPr>
-      <w:r>
-        <w:rPr>
-          <w:sz w:val="24"/>
-        </w:rPr>
-        <w:t xml:space="preserve">        else</w:t>
-      </w:r>
-    </w:p>
-    <w:p>
-      <w:pPr>
-        <w:snapToGrid w:val="0"/>
-        <w:spacing w:line="360" w:lineRule="auto"/>
-        <w:ind w:firstLineChars="200" w:firstLine="480"/>
-        <w:rPr>
-          <w:sz w:val="24"/>
-        </w:rPr>
-      </w:pPr>
-      <w:r>
-        <w:rPr>
-          <w:sz w:val="24"/>
-        </w:rPr>
-        <w:t xml:space="preserve">            return 0;</w:t>
-      </w:r>
-    </w:p>
-    <w:p>
-      <w:pPr>
-        <w:snapToGrid w:val="0"/>
-        <w:spacing w:line="360" w:lineRule="auto"/>
-        <w:ind w:firstLineChars="200" w:firstLine="480"/>
-        <w:rPr>
-          <w:sz w:val="24"/>
-        </w:rPr>
-      </w:pPr>
-      <w:r>
-        <w:rPr>
-          <w:sz w:val="24"/>
-        </w:rPr>
-        <w:t xml:space="preserve">    return 1;</w:t>
-      </w:r>
-    </w:p>
-    <w:p>
-      <w:pPr>
-        <w:snapToGrid w:val="0"/>
-        <w:spacing w:line="360" w:lineRule="auto"/>
-        <w:ind w:firstLineChars="200" w:firstLine="480"/>
-        <w:rPr>
-          <w:sz w:val="24"/>
-        </w:rPr>
-      </w:pPr>
-      <w:r>
-        <w:rPr>
-          <w:sz w:val="24"/>
-        </w:rPr>
-        <w:t>}</w:t>
-      </w:r>
-      <w:r>
-        <w:rPr>
-          <w:sz w:val="24"/>
-        </w:rPr>
-        <w:tab/>
       </w:r>
     </w:p>
     <w:p>
@@ -9988,7 +9356,33 @@
           <w:rFonts w:hint="eastAsia"/>
           <w:sz w:val="24"/>
         </w:rPr>
-        <w:t>56,74</w:t>
+        <w:t>3</w:t>
+      </w:r>
+      <w:r>
+        <w:rPr>
+          <w:sz w:val="24"/>
+        </w:rPr>
+        <w:t xml:space="preserve"> </w:t>
+      </w:r>
+      <w:r>
+        <w:rPr>
+          <w:rFonts w:hint="eastAsia"/>
+          <w:sz w:val="24"/>
+        </w:rPr>
+        <w:t>4</w:t>
+      </w:r>
+      <w:r>
+        <w:rPr>
+          <w:sz w:val="24"/>
+        </w:rPr>
+        <w:t xml:space="preserve"> </w:t>
+      </w:r>
+      <w:r>
+        <w:rPr>
+          <w:rFonts w:hint="eastAsia"/>
+          <w:sz w:val="24"/>
+        </w:rPr>
+        <w:t>5</w:t>
       </w:r>
     </w:p>
     <w:p>
@@ -10053,14 +9447,14 @@
       </w:pPr>
       <w:r>
         <w:rPr>
-          <w:noProof/>
-          <w:sz w:val="24"/>
-        </w:rPr>
+          <w:sz w:val="24"/>
+        </w:rPr>
+        <w:lastRenderedPageBreak/>
         <w:drawing>
-          <wp:inline distT="0" distB="0" distL="0" distR="0" wp14:anchorId="2A47A090" wp14:editId="18E78490">
-            <wp:extent cx="4259949" cy="1276461"/>
-            <wp:effectExtent l="0" t="0" r="7620" b="0"/>
-            <wp:docPr id="10" name="图片 10"/>
+          <wp:inline distT="0" distB="0" distL="0" distR="0" wp14:anchorId="46091427" wp14:editId="6556EC0A">
+            <wp:extent cx="4995343" cy="1333616"/>
+            <wp:effectExtent l="0" t="0" r="0" b="0"/>
+            <wp:docPr id="17" name="图片 17"/>
             <wp:cNvGraphicFramePr>
               <a:graphicFrameLocks xmlns:a="http://schemas.openxmlformats.org/drawingml/2006/main" noChangeAspect="1"/>
             </wp:cNvGraphicFramePr>
@@ -10072,7 +9466,7 @@
                     <pic:cNvPicPr/>
                   </pic:nvPicPr>
                   <pic:blipFill>
-                    <a:blip r:embed="rId19"/>
+                    <a:blip r:embed="rId17"/>
                     <a:stretch>
                       <a:fillRect/>
                     </a:stretch>
@@ -10080,7 +9474,7 @@
                   <pic:spPr>
                     <a:xfrm>
                       <a:off x="0" y="0"/>
-                      <a:ext cx="4259949" cy="1276461"/>
+                      <a:ext cx="4995343" cy="1333616"/>
                     </a:xfrm>
                     <a:prstGeom prst="rect">
                       <a:avLst/>
@@ -10107,57 +9501,1011 @@
           <w:rFonts w:eastAsia="黑体"/>
           <w:sz w:val="24"/>
         </w:rPr>
+        <w:t>图</w:t>
+      </w:r>
+      <w:r>
+        <w:rPr>
+          <w:rFonts w:eastAsia="黑体" w:hint="eastAsia"/>
+          <w:sz w:val="24"/>
+        </w:rPr>
+        <w:t>4</w:t>
+      </w:r>
+      <w:r>
+        <w:rPr>
+          <w:rFonts w:eastAsia="黑体" w:hint="eastAsia"/>
+          <w:sz w:val="24"/>
+        </w:rPr>
+        <w:t>-</w:t>
+      </w:r>
+      <w:r>
+        <w:rPr>
+          <w:rFonts w:eastAsia="黑体" w:hint="eastAsia"/>
+          <w:sz w:val="24"/>
+        </w:rPr>
+        <w:t>6</w:t>
+      </w:r>
+      <w:r>
+        <w:rPr>
+          <w:rFonts w:eastAsia="黑体"/>
+          <w:sz w:val="24"/>
+        </w:rPr>
+        <w:t xml:space="preserve"> </w:t>
+      </w:r>
+      <w:r>
+        <w:rPr>
+          <w:rFonts w:eastAsia="黑体" w:hint="eastAsia"/>
+          <w:sz w:val="24"/>
+        </w:rPr>
+        <w:t>程序设计题</w:t>
+      </w:r>
+      <w:r>
+        <w:rPr>
+          <w:rFonts w:eastAsia="黑体"/>
+          <w:sz w:val="24"/>
+        </w:rPr>
+        <w:t>1</w:t>
+      </w:r>
+      <w:r>
+        <w:rPr>
+          <w:rFonts w:eastAsia="黑体"/>
+          <w:sz w:val="24"/>
+        </w:rPr>
+        <w:t>的</w:t>
+      </w:r>
+      <w:r>
+        <w:rPr>
+          <w:rFonts w:eastAsia="黑体" w:hint="eastAsia"/>
+          <w:sz w:val="24"/>
+        </w:rPr>
+        <w:t>运行结果</w:t>
+      </w:r>
+      <w:r>
+        <w:rPr>
+          <w:rFonts w:eastAsia="黑体"/>
+          <w:sz w:val="24"/>
+        </w:rPr>
+        <w:t>图</w:t>
+      </w:r>
+    </w:p>
+    <w:p>
+      <w:pPr>
+        <w:spacing w:line="360" w:lineRule="auto"/>
+        <w:jc w:val="left"/>
+        <w:rPr>
+          <w:rFonts w:hint="eastAsia"/>
+          <w:sz w:val="24"/>
+        </w:rPr>
+      </w:pPr>
+    </w:p>
+    <w:p>
+      <w:pPr>
+        <w:spacing w:line="360" w:lineRule="auto"/>
+        <w:rPr>
+          <w:rFonts w:hint="eastAsia"/>
+          <w:sz w:val="24"/>
+        </w:rPr>
+      </w:pPr>
+      <w:r>
+        <w:rPr>
+          <w:rFonts w:hint="eastAsia"/>
+          <w:sz w:val="24"/>
+        </w:rPr>
+        <w:t>（</w:t>
+      </w:r>
+      <w:r>
+        <w:rPr>
+          <w:rFonts w:hint="eastAsia"/>
+          <w:sz w:val="24"/>
+        </w:rPr>
+        <w:t>2</w:t>
+      </w:r>
+      <w:r>
+        <w:rPr>
+          <w:rFonts w:hint="eastAsia"/>
+          <w:sz w:val="24"/>
+        </w:rPr>
+        <w:t>）</w:t>
+      </w:r>
+      <w:proofErr w:type="gramStart"/>
+      <w:r>
+        <w:rPr>
+          <w:rFonts w:hint="eastAsia"/>
+          <w:sz w:val="24"/>
+        </w:rPr>
+        <w:t>用条件</w:t>
+      </w:r>
+      <w:proofErr w:type="gramEnd"/>
+      <w:r>
+        <w:rPr>
+          <w:rFonts w:hint="eastAsia"/>
+          <w:sz w:val="24"/>
+        </w:rPr>
+        <w:t>编译方法来编写程序。输入一行英文字符序列，可以任选两种方式之一输出：一为原文输出；二为变换字母的大小写后输出。例如小写‘</w:t>
+      </w:r>
+      <w:r>
+        <w:rPr>
+          <w:rFonts w:hint="eastAsia"/>
+          <w:sz w:val="24"/>
+        </w:rPr>
+        <w:t>a</w:t>
+      </w:r>
+      <w:r>
+        <w:rPr>
+          <w:rFonts w:hint="eastAsia"/>
+          <w:sz w:val="24"/>
+        </w:rPr>
+        <w:t>’变成大写‘</w:t>
+      </w:r>
+      <w:r>
+        <w:rPr>
+          <w:rFonts w:hint="eastAsia"/>
+          <w:sz w:val="24"/>
+        </w:rPr>
+        <w:t>A</w:t>
+      </w:r>
+      <w:r>
+        <w:rPr>
+          <w:rFonts w:hint="eastAsia"/>
+          <w:sz w:val="24"/>
+        </w:rPr>
+        <w:t>’，大写‘</w:t>
+      </w:r>
+      <w:r>
+        <w:rPr>
+          <w:rFonts w:hint="eastAsia"/>
+          <w:sz w:val="24"/>
+        </w:rPr>
+        <w:t>D</w:t>
+      </w:r>
+      <w:r>
+        <w:rPr>
+          <w:rFonts w:hint="eastAsia"/>
+          <w:sz w:val="24"/>
+        </w:rPr>
+        <w:t>’变成小写‘</w:t>
+      </w:r>
+      <w:r>
+        <w:rPr>
+          <w:rFonts w:hint="eastAsia"/>
+          <w:sz w:val="24"/>
+        </w:rPr>
+        <w:t>d</w:t>
+      </w:r>
+      <w:r>
+        <w:rPr>
+          <w:rFonts w:hint="eastAsia"/>
+          <w:sz w:val="24"/>
+        </w:rPr>
+        <w:t>’，其他字符不变。用</w:t>
+      </w:r>
+      <w:r>
+        <w:rPr>
+          <w:rFonts w:hint="eastAsia"/>
+          <w:sz w:val="24"/>
+        </w:rPr>
+        <w:t>#define</w:t>
+      </w:r>
+      <w:r>
+        <w:rPr>
+          <w:rFonts w:hint="eastAsia"/>
+          <w:sz w:val="24"/>
+        </w:rPr>
+        <w:t>命令控制是否变换字母的大小写。例如，</w:t>
+      </w:r>
+      <w:r>
+        <w:rPr>
+          <w:rFonts w:hint="eastAsia"/>
+          <w:sz w:val="24"/>
+        </w:rPr>
+        <w:t xml:space="preserve">#define CHANGE 1 </w:t>
+      </w:r>
+      <w:r>
+        <w:rPr>
+          <w:rFonts w:hint="eastAsia"/>
+          <w:sz w:val="24"/>
+        </w:rPr>
+        <w:t>则输出变换后的文字，若</w:t>
+      </w:r>
+      <w:r>
+        <w:rPr>
+          <w:rFonts w:hint="eastAsia"/>
+          <w:sz w:val="24"/>
+        </w:rPr>
+        <w:t>#define CHANGE 0</w:t>
+      </w:r>
+      <w:r>
+        <w:rPr>
+          <w:rFonts w:hint="eastAsia"/>
+          <w:sz w:val="24"/>
+        </w:rPr>
+        <w:t>则原文输出。</w:t>
+      </w:r>
+    </w:p>
+    <w:p>
+      <w:pPr>
+        <w:snapToGrid w:val="0"/>
+        <w:spacing w:line="360" w:lineRule="auto"/>
+        <w:rPr>
+          <w:sz w:val="24"/>
+        </w:rPr>
+      </w:pPr>
+      <w:r>
+        <w:rPr>
+          <w:sz w:val="24"/>
+        </w:rPr>
+        <w:t>1</w:t>
+      </w:r>
+      <w:r>
+        <w:rPr>
+          <w:rFonts w:hAnsi="宋体"/>
+          <w:sz w:val="24"/>
+        </w:rPr>
+        <w:t>）</w:t>
+      </w:r>
+      <w:r>
+        <w:rPr>
+          <w:sz w:val="24"/>
+        </w:rPr>
+        <w:t xml:space="preserve"> </w:t>
+      </w:r>
+      <w:r>
+        <w:rPr>
+          <w:rFonts w:hAnsi="宋体"/>
+          <w:sz w:val="24"/>
+        </w:rPr>
+        <w:t>算法流程如图</w:t>
+      </w:r>
+      <w:r>
+        <w:rPr>
+          <w:rFonts w:hint="eastAsia"/>
+          <w:sz w:val="24"/>
+        </w:rPr>
+        <w:t>4</w:t>
+      </w:r>
+      <w:r>
+        <w:rPr>
+          <w:rFonts w:hint="eastAsia"/>
+          <w:sz w:val="24"/>
+        </w:rPr>
+        <w:t>-</w:t>
+      </w:r>
+      <w:r>
+        <w:rPr>
+          <w:rFonts w:hint="eastAsia"/>
+          <w:sz w:val="24"/>
+        </w:rPr>
+        <w:t>7</w:t>
+      </w:r>
+      <w:r>
+        <w:rPr>
+          <w:rFonts w:hAnsi="宋体"/>
+          <w:sz w:val="24"/>
+        </w:rPr>
+        <w:t>所示。</w:t>
+      </w:r>
+    </w:p>
+    <w:p>
+      <w:pPr>
+        <w:snapToGrid w:val="0"/>
+        <w:spacing w:line="360" w:lineRule="auto"/>
+        <w:jc w:val="center"/>
+        <w:rPr>
+          <w:sz w:val="24"/>
+        </w:rPr>
+      </w:pPr>
+    </w:p>
+    <w:p>
+      <w:pPr>
+        <w:snapToGrid w:val="0"/>
+        <w:jc w:val="center"/>
+        <w:rPr>
+          <w:rFonts w:eastAsia="黑体"/>
+          <w:sz w:val="24"/>
+        </w:rPr>
+      </w:pPr>
+      <w:r>
+        <w:rPr>
+          <w:rFonts w:eastAsia="黑体"/>
+          <w:sz w:val="24"/>
+        </w:rPr>
+        <w:t>图</w:t>
+      </w:r>
+      <w:r>
+        <w:rPr>
+          <w:rFonts w:eastAsia="黑体" w:hint="eastAsia"/>
+          <w:sz w:val="24"/>
+        </w:rPr>
+        <w:t>4</w:t>
+      </w:r>
+      <w:r>
+        <w:rPr>
+          <w:rFonts w:eastAsia="黑体" w:hint="eastAsia"/>
+          <w:sz w:val="24"/>
+        </w:rPr>
+        <w:t>-</w:t>
+      </w:r>
+      <w:r>
+        <w:rPr>
+          <w:rFonts w:eastAsia="黑体" w:hint="eastAsia"/>
+          <w:sz w:val="24"/>
+        </w:rPr>
+        <w:t>7</w:t>
+      </w:r>
+      <w:r>
+        <w:rPr>
+          <w:rFonts w:eastAsia="黑体"/>
+          <w:sz w:val="24"/>
+        </w:rPr>
+        <w:t xml:space="preserve"> </w:t>
+      </w:r>
+      <w:r>
+        <w:rPr>
+          <w:rFonts w:eastAsia="黑体" w:hint="eastAsia"/>
+          <w:sz w:val="24"/>
+        </w:rPr>
+        <w:t>程序设计题</w:t>
+      </w:r>
+      <w:r>
+        <w:rPr>
+          <w:rFonts w:eastAsia="黑体" w:hint="eastAsia"/>
+          <w:sz w:val="24"/>
+        </w:rPr>
+        <w:t>2</w:t>
+      </w:r>
+      <w:r>
+        <w:rPr>
+          <w:rFonts w:eastAsia="黑体"/>
+          <w:sz w:val="24"/>
+        </w:rPr>
+        <w:t>的程序流程图</w:t>
+      </w:r>
+    </w:p>
+    <w:p>
+      <w:pPr>
+        <w:snapToGrid w:val="0"/>
+        <w:spacing w:line="360" w:lineRule="auto"/>
+        <w:ind w:firstLineChars="200" w:firstLine="480"/>
+        <w:rPr>
+          <w:rFonts w:hAnsi="宋体"/>
+          <w:sz w:val="24"/>
+        </w:rPr>
+      </w:pPr>
+      <w:r>
+        <w:rPr>
+          <w:sz w:val="24"/>
+        </w:rPr>
+        <w:t>2</w:t>
+      </w:r>
+      <w:r>
+        <w:rPr>
+          <w:rFonts w:hAnsi="宋体"/>
+          <w:sz w:val="24"/>
+        </w:rPr>
+        <w:t>）源程序清单</w:t>
+      </w:r>
+    </w:p>
+    <w:p>
+      <w:pPr>
+        <w:snapToGrid w:val="0"/>
+        <w:spacing w:line="360" w:lineRule="auto"/>
+        <w:ind w:firstLineChars="200" w:firstLine="480"/>
+        <w:rPr>
+          <w:sz w:val="24"/>
+        </w:rPr>
+      </w:pPr>
+      <w:r>
+        <w:rPr>
+          <w:sz w:val="24"/>
+        </w:rPr>
+        <w:t>#include&lt;stdio.h&gt;</w:t>
+      </w:r>
+    </w:p>
+    <w:p>
+      <w:pPr>
+        <w:snapToGrid w:val="0"/>
+        <w:spacing w:line="360" w:lineRule="auto"/>
+        <w:ind w:firstLineChars="200" w:firstLine="480"/>
+        <w:rPr>
+          <w:sz w:val="24"/>
+        </w:rPr>
+      </w:pPr>
+      <w:r>
+        <w:rPr>
+          <w:sz w:val="24"/>
+        </w:rPr>
+        <w:t>#define CHANGE 1</w:t>
+      </w:r>
+    </w:p>
+    <w:p>
+      <w:pPr>
+        <w:snapToGrid w:val="0"/>
+        <w:spacing w:line="360" w:lineRule="auto"/>
+        <w:ind w:firstLineChars="200" w:firstLine="480"/>
+        <w:rPr>
+          <w:sz w:val="24"/>
+        </w:rPr>
+      </w:pPr>
+      <w:r>
+        <w:rPr>
+          <w:sz w:val="24"/>
+        </w:rPr>
+        <w:t xml:space="preserve">int </w:t>
+      </w:r>
+      <w:proofErr w:type="gramStart"/>
+      <w:r>
+        <w:rPr>
+          <w:sz w:val="24"/>
+        </w:rPr>
+        <w:t>main(</w:t>
+      </w:r>
+      <w:proofErr w:type="gramEnd"/>
+      <w:r>
+        <w:rPr>
+          <w:sz w:val="24"/>
+        </w:rPr>
+        <w:t>)</w:t>
+      </w:r>
+    </w:p>
+    <w:p>
+      <w:pPr>
+        <w:snapToGrid w:val="0"/>
+        <w:spacing w:line="360" w:lineRule="auto"/>
+        <w:ind w:firstLineChars="200" w:firstLine="480"/>
+        <w:rPr>
+          <w:sz w:val="24"/>
+        </w:rPr>
+      </w:pPr>
+      <w:r>
+        <w:rPr>
+          <w:sz w:val="24"/>
+        </w:rPr>
+        <w:t>{</w:t>
+      </w:r>
+    </w:p>
+    <w:p>
+      <w:pPr>
+        <w:snapToGrid w:val="0"/>
+        <w:spacing w:line="360" w:lineRule="auto"/>
+        <w:ind w:firstLineChars="200" w:firstLine="480"/>
+        <w:rPr>
+          <w:sz w:val="24"/>
+        </w:rPr>
+      </w:pPr>
+      <w:r>
+        <w:rPr>
+          <w:sz w:val="24"/>
+        </w:rPr>
+        <w:tab/>
+        <w:t xml:space="preserve">char </w:t>
+      </w:r>
+      <w:proofErr w:type="gramStart"/>
+      <w:r>
+        <w:rPr>
+          <w:sz w:val="24"/>
+        </w:rPr>
+        <w:t>a[</w:t>
+      </w:r>
+      <w:proofErr w:type="gramEnd"/>
+      <w:r>
+        <w:rPr>
+          <w:sz w:val="24"/>
+        </w:rPr>
+        <w:t>100];</w:t>
+      </w:r>
+    </w:p>
+    <w:p>
+      <w:pPr>
+        <w:snapToGrid w:val="0"/>
+        <w:spacing w:line="360" w:lineRule="auto"/>
+        <w:ind w:firstLineChars="200" w:firstLine="480"/>
+        <w:rPr>
+          <w:sz w:val="24"/>
+        </w:rPr>
+      </w:pPr>
+      <w:r>
+        <w:rPr>
+          <w:sz w:val="24"/>
+        </w:rPr>
+        <w:tab/>
+        <w:t>#if CHANGE==0</w:t>
+      </w:r>
+    </w:p>
+    <w:p>
+      <w:pPr>
+        <w:snapToGrid w:val="0"/>
+        <w:spacing w:line="360" w:lineRule="auto"/>
+        <w:ind w:firstLineChars="200" w:firstLine="480"/>
+        <w:rPr>
+          <w:sz w:val="24"/>
+        </w:rPr>
+      </w:pPr>
+      <w:r>
+        <w:rPr>
+          <w:sz w:val="24"/>
+        </w:rPr>
+        <w:tab/>
+        <w:t xml:space="preserve">    </w:t>
+      </w:r>
+      <w:proofErr w:type="spellStart"/>
+      <w:r>
+        <w:rPr>
+          <w:sz w:val="24"/>
+        </w:rPr>
+        <w:t>scanf</w:t>
+      </w:r>
+      <w:proofErr w:type="spellEnd"/>
+      <w:r>
+        <w:rPr>
+          <w:sz w:val="24"/>
+        </w:rPr>
+        <w:t>("%</w:t>
+      </w:r>
+      <w:proofErr w:type="spellStart"/>
+      <w:r>
+        <w:rPr>
+          <w:sz w:val="24"/>
+        </w:rPr>
+        <w:t>s</w:t>
+      </w:r>
+      <w:proofErr w:type="gramStart"/>
+      <w:r>
+        <w:rPr>
+          <w:sz w:val="24"/>
+        </w:rPr>
+        <w:t>",a</w:t>
+      </w:r>
+      <w:proofErr w:type="spellEnd"/>
+      <w:proofErr w:type="gramEnd"/>
+      <w:r>
+        <w:rPr>
+          <w:sz w:val="24"/>
+        </w:rPr>
+        <w:t>);</w:t>
+      </w:r>
+    </w:p>
+    <w:p>
+      <w:pPr>
+        <w:snapToGrid w:val="0"/>
+        <w:spacing w:line="360" w:lineRule="auto"/>
+        <w:ind w:firstLineChars="200" w:firstLine="480"/>
+        <w:rPr>
+          <w:sz w:val="24"/>
+        </w:rPr>
+      </w:pPr>
+      <w:r>
+        <w:rPr>
+          <w:sz w:val="24"/>
+        </w:rPr>
+        <w:tab/>
+        <w:t xml:space="preserve">    </w:t>
+      </w:r>
+      <w:proofErr w:type="spellStart"/>
+      <w:r>
+        <w:rPr>
+          <w:sz w:val="24"/>
+        </w:rPr>
+        <w:t>printf</w:t>
+      </w:r>
+      <w:proofErr w:type="spellEnd"/>
+      <w:r>
+        <w:rPr>
+          <w:sz w:val="24"/>
+        </w:rPr>
+        <w:t>("%</w:t>
+      </w:r>
+      <w:proofErr w:type="spellStart"/>
+      <w:r>
+        <w:rPr>
+          <w:sz w:val="24"/>
+        </w:rPr>
+        <w:t>s</w:t>
+      </w:r>
+      <w:proofErr w:type="gramStart"/>
+      <w:r>
+        <w:rPr>
+          <w:sz w:val="24"/>
+        </w:rPr>
+        <w:t>",a</w:t>
+      </w:r>
+      <w:proofErr w:type="spellEnd"/>
+      <w:proofErr w:type="gramEnd"/>
+      <w:r>
+        <w:rPr>
+          <w:sz w:val="24"/>
+        </w:rPr>
+        <w:t>);</w:t>
+      </w:r>
+    </w:p>
+    <w:p>
+      <w:pPr>
+        <w:snapToGrid w:val="0"/>
+        <w:spacing w:line="360" w:lineRule="auto"/>
+        <w:ind w:firstLineChars="200" w:firstLine="480"/>
+        <w:rPr>
+          <w:sz w:val="24"/>
+        </w:rPr>
+      </w:pPr>
+      <w:r>
+        <w:rPr>
+          <w:sz w:val="24"/>
+        </w:rPr>
+        <w:tab/>
+        <w:t>#elif CHANGE==1</w:t>
+      </w:r>
+    </w:p>
+    <w:p>
+      <w:pPr>
+        <w:snapToGrid w:val="0"/>
+        <w:spacing w:line="360" w:lineRule="auto"/>
+        <w:ind w:firstLineChars="200" w:firstLine="480"/>
+        <w:rPr>
+          <w:sz w:val="24"/>
+        </w:rPr>
+      </w:pPr>
+      <w:r>
+        <w:rPr>
+          <w:sz w:val="24"/>
+        </w:rPr>
+        <w:tab/>
+        <w:t xml:space="preserve">    </w:t>
+      </w:r>
+      <w:proofErr w:type="spellStart"/>
+      <w:r>
+        <w:rPr>
+          <w:sz w:val="24"/>
+        </w:rPr>
+        <w:t>scanf</w:t>
+      </w:r>
+      <w:proofErr w:type="spellEnd"/>
+      <w:r>
+        <w:rPr>
+          <w:sz w:val="24"/>
+        </w:rPr>
+        <w:t>("%</w:t>
+      </w:r>
+      <w:proofErr w:type="spellStart"/>
+      <w:r>
+        <w:rPr>
+          <w:sz w:val="24"/>
+        </w:rPr>
+        <w:t>s</w:t>
+      </w:r>
+      <w:proofErr w:type="gramStart"/>
+      <w:r>
+        <w:rPr>
+          <w:sz w:val="24"/>
+        </w:rPr>
+        <w:t>",a</w:t>
+      </w:r>
+      <w:proofErr w:type="spellEnd"/>
+      <w:proofErr w:type="gramEnd"/>
+      <w:r>
+        <w:rPr>
+          <w:sz w:val="24"/>
+        </w:rPr>
+        <w:t>);</w:t>
+      </w:r>
+    </w:p>
+    <w:p>
+      <w:pPr>
+        <w:snapToGrid w:val="0"/>
+        <w:spacing w:line="360" w:lineRule="auto"/>
+        <w:ind w:firstLineChars="200" w:firstLine="480"/>
+        <w:rPr>
+          <w:sz w:val="24"/>
+        </w:rPr>
+      </w:pPr>
+      <w:r>
+        <w:rPr>
+          <w:sz w:val="24"/>
+        </w:rPr>
+        <w:tab/>
+        <w:t xml:space="preserve">    int </w:t>
+      </w:r>
+      <w:proofErr w:type="spellStart"/>
+      <w:r>
+        <w:rPr>
+          <w:sz w:val="24"/>
+        </w:rPr>
+        <w:t>i</w:t>
+      </w:r>
+      <w:proofErr w:type="spellEnd"/>
+      <w:r>
+        <w:rPr>
+          <w:sz w:val="24"/>
+        </w:rPr>
+        <w:t>=0;</w:t>
+      </w:r>
+    </w:p>
+    <w:p>
+      <w:pPr>
+        <w:snapToGrid w:val="0"/>
+        <w:spacing w:line="360" w:lineRule="auto"/>
+        <w:ind w:firstLineChars="200" w:firstLine="480"/>
+        <w:rPr>
+          <w:sz w:val="24"/>
+        </w:rPr>
+      </w:pPr>
+      <w:r>
+        <w:rPr>
+          <w:sz w:val="24"/>
+        </w:rPr>
+        <w:tab/>
+        <w:t xml:space="preserve">    while(a[</w:t>
+      </w:r>
+      <w:proofErr w:type="spellStart"/>
+      <w:r>
+        <w:rPr>
+          <w:sz w:val="24"/>
+        </w:rPr>
+        <w:t>i</w:t>
+      </w:r>
+      <w:proofErr w:type="spellEnd"/>
+      <w:r>
+        <w:rPr>
+          <w:sz w:val="24"/>
+        </w:rPr>
+        <w:t>])</w:t>
+      </w:r>
+    </w:p>
+    <w:p>
+      <w:pPr>
+        <w:snapToGrid w:val="0"/>
+        <w:spacing w:line="360" w:lineRule="auto"/>
+        <w:ind w:firstLineChars="200" w:firstLine="480"/>
+        <w:rPr>
+          <w:sz w:val="24"/>
+        </w:rPr>
+      </w:pPr>
+      <w:r>
+        <w:rPr>
+          <w:sz w:val="24"/>
+        </w:rPr>
+        <w:tab/>
+        <w:t xml:space="preserve">    {</w:t>
+      </w:r>
+    </w:p>
+    <w:p>
+      <w:pPr>
+        <w:snapToGrid w:val="0"/>
+        <w:spacing w:line="360" w:lineRule="auto"/>
+        <w:ind w:firstLineChars="200" w:firstLine="480"/>
+        <w:rPr>
+          <w:sz w:val="24"/>
+        </w:rPr>
+      </w:pPr>
+      <w:r>
+        <w:rPr>
+          <w:sz w:val="24"/>
+        </w:rPr>
+        <w:tab/>
+        <w:t xml:space="preserve">    </w:t>
+      </w:r>
+      <w:r>
+        <w:rPr>
+          <w:sz w:val="24"/>
+        </w:rPr>
+        <w:tab/>
+        <w:t>if ((a[</w:t>
+      </w:r>
+      <w:proofErr w:type="spellStart"/>
+      <w:r>
+        <w:rPr>
+          <w:sz w:val="24"/>
+        </w:rPr>
+        <w:t>i</w:t>
+      </w:r>
+      <w:proofErr w:type="spellEnd"/>
+      <w:r>
+        <w:rPr>
+          <w:sz w:val="24"/>
+        </w:rPr>
+        <w:t>]&lt;='z</w:t>
+      </w:r>
+      <w:proofErr w:type="gramStart"/>
+      <w:r>
+        <w:rPr>
+          <w:sz w:val="24"/>
+        </w:rPr>
+        <w:t>')&amp;</w:t>
+      </w:r>
+      <w:proofErr w:type="gramEnd"/>
+      <w:r>
+        <w:rPr>
+          <w:sz w:val="24"/>
+        </w:rPr>
+        <w:t>&amp;(a[</w:t>
+      </w:r>
+      <w:proofErr w:type="spellStart"/>
+      <w:r>
+        <w:rPr>
+          <w:sz w:val="24"/>
+        </w:rPr>
+        <w:t>i</w:t>
+      </w:r>
+      <w:proofErr w:type="spellEnd"/>
+      <w:r>
+        <w:rPr>
+          <w:sz w:val="24"/>
+        </w:rPr>
+        <w:t>]&gt;='a'))</w:t>
+      </w:r>
+    </w:p>
+    <w:p>
+      <w:pPr>
+        <w:snapToGrid w:val="0"/>
+        <w:spacing w:line="360" w:lineRule="auto"/>
+        <w:ind w:firstLineChars="200" w:firstLine="480"/>
+        <w:rPr>
+          <w:sz w:val="24"/>
+        </w:rPr>
+      </w:pPr>
+      <w:r>
+        <w:rPr>
+          <w:sz w:val="24"/>
+        </w:rPr>
+        <w:tab/>
+        <w:t xml:space="preserve">    </w:t>
+      </w:r>
+      <w:r>
+        <w:rPr>
+          <w:sz w:val="24"/>
+        </w:rPr>
+        <w:tab/>
+        <w:t>{</w:t>
+      </w:r>
+    </w:p>
+    <w:p>
+      <w:pPr>
+        <w:snapToGrid w:val="0"/>
+        <w:spacing w:line="360" w:lineRule="auto"/>
+        <w:ind w:firstLineChars="200" w:firstLine="480"/>
+        <w:rPr>
+          <w:sz w:val="24"/>
+        </w:rPr>
+      </w:pPr>
+      <w:r>
+        <w:rPr>
+          <w:sz w:val="24"/>
+        </w:rPr>
+        <w:tab/>
+        <w:t xml:space="preserve">    </w:t>
+      </w:r>
+      <w:r>
+        <w:rPr>
+          <w:sz w:val="24"/>
+        </w:rPr>
+        <w:tab/>
+      </w:r>
+      <w:r>
+        <w:rPr>
+          <w:sz w:val="24"/>
+        </w:rPr>
+        <w:tab/>
+        <w:t>a[</w:t>
+      </w:r>
+      <w:proofErr w:type="spellStart"/>
+      <w:r>
+        <w:rPr>
+          <w:sz w:val="24"/>
+        </w:rPr>
+        <w:t>i</w:t>
+      </w:r>
+      <w:proofErr w:type="spellEnd"/>
+      <w:r>
+        <w:rPr>
+          <w:sz w:val="24"/>
+        </w:rPr>
+        <w:t>]=a[</w:t>
+      </w:r>
+      <w:proofErr w:type="spellStart"/>
+      <w:r>
+        <w:rPr>
+          <w:sz w:val="24"/>
+        </w:rPr>
+        <w:t>i</w:t>
+      </w:r>
+      <w:proofErr w:type="spellEnd"/>
+      <w:r>
+        <w:rPr>
+          <w:sz w:val="24"/>
+        </w:rPr>
+        <w:t>]-32;</w:t>
+      </w:r>
+    </w:p>
+    <w:p>
+      <w:pPr>
+        <w:snapToGrid w:val="0"/>
+        <w:spacing w:line="360" w:lineRule="auto"/>
+        <w:ind w:firstLineChars="200" w:firstLine="480"/>
+        <w:rPr>
+          <w:sz w:val="24"/>
+        </w:rPr>
+      </w:pPr>
+      <w:r>
+        <w:rPr>
+          <w:sz w:val="24"/>
+        </w:rPr>
+        <w:tab/>
+      </w:r>
+      <w:r>
+        <w:rPr>
+          <w:sz w:val="24"/>
+        </w:rPr>
+        <w:tab/>
+      </w:r>
+      <w:r>
+        <w:rPr>
+          <w:sz w:val="24"/>
+        </w:rPr>
+        <w:tab/>
+        <w:t>}</w:t>
+      </w:r>
+    </w:p>
+    <w:p>
+      <w:pPr>
+        <w:snapToGrid w:val="0"/>
+        <w:spacing w:line="360" w:lineRule="auto"/>
+        <w:ind w:firstLineChars="200" w:firstLine="480"/>
+        <w:rPr>
+          <w:sz w:val="24"/>
+        </w:rPr>
+      </w:pPr>
+      <w:r>
+        <w:rPr>
+          <w:sz w:val="24"/>
+        </w:rPr>
         <w:lastRenderedPageBreak/>
-        <w:t>图</w:t>
-      </w:r>
-      <w:r>
-        <w:rPr>
-          <w:rFonts w:eastAsia="黑体" w:hint="eastAsia"/>
-          <w:sz w:val="24"/>
-        </w:rPr>
-        <w:t>3-7</w:t>
-      </w:r>
-      <w:r>
-        <w:rPr>
-          <w:rFonts w:eastAsia="黑体"/>
-          <w:sz w:val="24"/>
-        </w:rPr>
-        <w:t xml:space="preserve"> </w:t>
-      </w:r>
-      <w:r>
-        <w:rPr>
-          <w:rFonts w:eastAsia="黑体" w:hint="eastAsia"/>
-          <w:sz w:val="24"/>
-        </w:rPr>
-        <w:t>程序设计题</w:t>
-      </w:r>
-      <w:r>
-        <w:rPr>
-          <w:rFonts w:eastAsia="黑体"/>
-          <w:sz w:val="24"/>
-        </w:rPr>
-        <w:t>1</w:t>
-      </w:r>
-      <w:r>
-        <w:rPr>
-          <w:rFonts w:eastAsia="黑体"/>
-          <w:sz w:val="24"/>
-        </w:rPr>
-        <w:t>的</w:t>
-      </w:r>
-      <w:r>
-        <w:rPr>
-          <w:rFonts w:eastAsia="黑体" w:hint="eastAsia"/>
-          <w:sz w:val="24"/>
-        </w:rPr>
-        <w:t>运行结果</w:t>
-      </w:r>
-      <w:r>
-        <w:rPr>
-          <w:rFonts w:eastAsia="黑体"/>
-          <w:sz w:val="24"/>
-        </w:rPr>
-        <w:t>图</w:t>
+        <w:tab/>
+      </w:r>
+      <w:r>
+        <w:rPr>
+          <w:sz w:val="24"/>
+        </w:rPr>
+        <w:tab/>
+        <w:t xml:space="preserve">    else if ((a[</w:t>
+      </w:r>
+      <w:proofErr w:type="spellStart"/>
+      <w:r>
+        <w:rPr>
+          <w:sz w:val="24"/>
+        </w:rPr>
+        <w:t>i</w:t>
+      </w:r>
+      <w:proofErr w:type="spellEnd"/>
+      <w:r>
+        <w:rPr>
+          <w:sz w:val="24"/>
+        </w:rPr>
+        <w:t>]&lt;='Z</w:t>
+      </w:r>
+      <w:proofErr w:type="gramStart"/>
+      <w:r>
+        <w:rPr>
+          <w:sz w:val="24"/>
+        </w:rPr>
+        <w:t>')&amp;</w:t>
+      </w:r>
+      <w:proofErr w:type="gramEnd"/>
+      <w:r>
+        <w:rPr>
+          <w:sz w:val="24"/>
+        </w:rPr>
+        <w:t>&amp;(a[</w:t>
+      </w:r>
+      <w:proofErr w:type="spellStart"/>
+      <w:r>
+        <w:rPr>
+          <w:sz w:val="24"/>
+        </w:rPr>
+        <w:t>i</w:t>
+      </w:r>
+      <w:proofErr w:type="spellEnd"/>
+      <w:r>
+        <w:rPr>
+          <w:sz w:val="24"/>
+        </w:rPr>
+        <w:t>]&gt;='A'))</w:t>
       </w:r>
     </w:p>
     <w:p>
@@ -10165,6 +10513,312 @@
         <w:snapToGrid w:val="0"/>
         <w:spacing w:line="360" w:lineRule="auto"/>
         <w:ind w:firstLineChars="200" w:firstLine="480"/>
+        <w:rPr>
+          <w:sz w:val="24"/>
+        </w:rPr>
+      </w:pPr>
+      <w:r>
+        <w:rPr>
+          <w:sz w:val="24"/>
+        </w:rPr>
+        <w:tab/>
+      </w:r>
+      <w:r>
+        <w:rPr>
+          <w:sz w:val="24"/>
+        </w:rPr>
+        <w:tab/>
+        <w:t xml:space="preserve">    {</w:t>
+      </w:r>
+    </w:p>
+    <w:p>
+      <w:pPr>
+        <w:snapToGrid w:val="0"/>
+        <w:spacing w:line="360" w:lineRule="auto"/>
+        <w:ind w:firstLineChars="200" w:firstLine="480"/>
+        <w:rPr>
+          <w:sz w:val="24"/>
+        </w:rPr>
+      </w:pPr>
+      <w:r>
+        <w:rPr>
+          <w:sz w:val="24"/>
+        </w:rPr>
+        <w:tab/>
+      </w:r>
+      <w:r>
+        <w:rPr>
+          <w:sz w:val="24"/>
+        </w:rPr>
+        <w:tab/>
+        <w:t xml:space="preserve">    </w:t>
+      </w:r>
+      <w:r>
+        <w:rPr>
+          <w:sz w:val="24"/>
+        </w:rPr>
+        <w:tab/>
+        <w:t>a[</w:t>
+      </w:r>
+      <w:proofErr w:type="spellStart"/>
+      <w:r>
+        <w:rPr>
+          <w:sz w:val="24"/>
+        </w:rPr>
+        <w:t>i</w:t>
+      </w:r>
+      <w:proofErr w:type="spellEnd"/>
+      <w:r>
+        <w:rPr>
+          <w:sz w:val="24"/>
+        </w:rPr>
+        <w:t>]=a[</w:t>
+      </w:r>
+      <w:proofErr w:type="spellStart"/>
+      <w:r>
+        <w:rPr>
+          <w:sz w:val="24"/>
+        </w:rPr>
+        <w:t>i</w:t>
+      </w:r>
+      <w:proofErr w:type="spellEnd"/>
+      <w:r>
+        <w:rPr>
+          <w:sz w:val="24"/>
+        </w:rPr>
+        <w:t>]+32;</w:t>
+      </w:r>
+    </w:p>
+    <w:p>
+      <w:pPr>
+        <w:snapToGrid w:val="0"/>
+        <w:spacing w:line="360" w:lineRule="auto"/>
+        <w:ind w:firstLineChars="200" w:firstLine="480"/>
+        <w:rPr>
+          <w:sz w:val="24"/>
+        </w:rPr>
+      </w:pPr>
+      <w:r>
+        <w:rPr>
+          <w:sz w:val="24"/>
+        </w:rPr>
+        <w:tab/>
+      </w:r>
+      <w:r>
+        <w:rPr>
+          <w:sz w:val="24"/>
+        </w:rPr>
+        <w:tab/>
+      </w:r>
+      <w:r>
+        <w:rPr>
+          <w:sz w:val="24"/>
+        </w:rPr>
+        <w:tab/>
+        <w:t>}</w:t>
+      </w:r>
+    </w:p>
+    <w:p>
+      <w:pPr>
+        <w:snapToGrid w:val="0"/>
+        <w:spacing w:line="360" w:lineRule="auto"/>
+        <w:ind w:firstLineChars="200" w:firstLine="480"/>
+        <w:rPr>
+          <w:sz w:val="24"/>
+        </w:rPr>
+      </w:pPr>
+      <w:r>
+        <w:rPr>
+          <w:sz w:val="24"/>
+        </w:rPr>
+        <w:tab/>
+      </w:r>
+      <w:r>
+        <w:rPr>
+          <w:sz w:val="24"/>
+        </w:rPr>
+        <w:tab/>
+      </w:r>
+      <w:r>
+        <w:rPr>
+          <w:sz w:val="24"/>
+        </w:rPr>
+        <w:tab/>
+      </w:r>
+      <w:proofErr w:type="spellStart"/>
+      <w:r>
+        <w:rPr>
+          <w:sz w:val="24"/>
+        </w:rPr>
+        <w:t>i</w:t>
+      </w:r>
+      <w:proofErr w:type="spellEnd"/>
+      <w:r>
+        <w:rPr>
+          <w:sz w:val="24"/>
+        </w:rPr>
+        <w:t>++;</w:t>
+      </w:r>
+    </w:p>
+    <w:p>
+      <w:pPr>
+        <w:snapToGrid w:val="0"/>
+        <w:spacing w:line="360" w:lineRule="auto"/>
+        <w:ind w:firstLineChars="200" w:firstLine="480"/>
+        <w:rPr>
+          <w:sz w:val="24"/>
+        </w:rPr>
+      </w:pPr>
+      <w:r>
+        <w:rPr>
+          <w:sz w:val="24"/>
+        </w:rPr>
+        <w:tab/>
+      </w:r>
+      <w:r>
+        <w:rPr>
+          <w:sz w:val="24"/>
+        </w:rPr>
+        <w:tab/>
+        <w:t>}</w:t>
+      </w:r>
+    </w:p>
+    <w:p>
+      <w:pPr>
+        <w:snapToGrid w:val="0"/>
+        <w:spacing w:line="360" w:lineRule="auto"/>
+        <w:ind w:firstLineChars="200" w:firstLine="480"/>
+        <w:rPr>
+          <w:sz w:val="24"/>
+        </w:rPr>
+      </w:pPr>
+      <w:r>
+        <w:rPr>
+          <w:sz w:val="24"/>
+        </w:rPr>
+        <w:tab/>
+      </w:r>
+      <w:r>
+        <w:rPr>
+          <w:sz w:val="24"/>
+        </w:rPr>
+        <w:tab/>
+      </w:r>
+      <w:proofErr w:type="spellStart"/>
+      <w:r>
+        <w:rPr>
+          <w:sz w:val="24"/>
+        </w:rPr>
+        <w:t>printf</w:t>
+      </w:r>
+      <w:proofErr w:type="spellEnd"/>
+      <w:r>
+        <w:rPr>
+          <w:sz w:val="24"/>
+        </w:rPr>
+        <w:t>("%</w:t>
+      </w:r>
+      <w:proofErr w:type="spellStart"/>
+      <w:r>
+        <w:rPr>
+          <w:sz w:val="24"/>
+        </w:rPr>
+        <w:t>s</w:t>
+      </w:r>
+      <w:proofErr w:type="gramStart"/>
+      <w:r>
+        <w:rPr>
+          <w:sz w:val="24"/>
+        </w:rPr>
+        <w:t>",a</w:t>
+      </w:r>
+      <w:proofErr w:type="spellEnd"/>
+      <w:proofErr w:type="gramEnd"/>
+      <w:r>
+        <w:rPr>
+          <w:sz w:val="24"/>
+        </w:rPr>
+        <w:t>);</w:t>
+      </w:r>
+    </w:p>
+    <w:p>
+      <w:pPr>
+        <w:snapToGrid w:val="0"/>
+        <w:spacing w:line="360" w:lineRule="auto"/>
+        <w:ind w:firstLineChars="200" w:firstLine="480"/>
+        <w:rPr>
+          <w:sz w:val="24"/>
+        </w:rPr>
+      </w:pPr>
+      <w:r>
+        <w:rPr>
+          <w:sz w:val="24"/>
+        </w:rPr>
+        <w:tab/>
+        <w:t>#endif</w:t>
+      </w:r>
+    </w:p>
+    <w:p>
+      <w:pPr>
+        <w:snapToGrid w:val="0"/>
+        <w:spacing w:line="360" w:lineRule="auto"/>
+        <w:ind w:firstLineChars="200" w:firstLine="480"/>
+        <w:rPr>
+          <w:sz w:val="24"/>
+        </w:rPr>
+      </w:pPr>
+      <w:r>
+        <w:rPr>
+          <w:sz w:val="24"/>
+        </w:rPr>
+        <w:tab/>
+        <w:t>return 0;</w:t>
+      </w:r>
+    </w:p>
+    <w:p>
+      <w:pPr>
+        <w:snapToGrid w:val="0"/>
+        <w:spacing w:line="360" w:lineRule="auto"/>
+        <w:ind w:firstLineChars="200" w:firstLine="480"/>
+        <w:rPr>
+          <w:rFonts w:hint="eastAsia"/>
+          <w:sz w:val="24"/>
+        </w:rPr>
+      </w:pPr>
+      <w:r>
+        <w:rPr>
+          <w:sz w:val="24"/>
+        </w:rPr>
+        <w:t>}</w:t>
+      </w:r>
+    </w:p>
+    <w:p>
+      <w:pPr>
+        <w:snapToGrid w:val="0"/>
+        <w:spacing w:line="360" w:lineRule="auto"/>
+        <w:ind w:firstLineChars="200" w:firstLine="480"/>
+        <w:rPr>
+          <w:sz w:val="24"/>
+        </w:rPr>
+      </w:pPr>
+      <w:r>
+        <w:rPr>
+          <w:sz w:val="24"/>
+        </w:rPr>
+        <w:t>3</w:t>
+      </w:r>
+      <w:r>
+        <w:rPr>
+          <w:rFonts w:hAnsi="宋体"/>
+          <w:sz w:val="24"/>
+        </w:rPr>
+        <w:t>）测试</w:t>
+      </w:r>
+    </w:p>
+    <w:p>
+      <w:pPr>
+        <w:snapToGrid w:val="0"/>
+        <w:spacing w:line="360" w:lineRule="auto"/>
         <w:jc w:val="center"/>
         <w:rPr>
           <w:sz w:val="24"/>
@@ -10172,14 +10826,13 @@
       </w:pPr>
       <w:r>
         <w:rPr>
-          <w:noProof/>
           <w:sz w:val="24"/>
         </w:rPr>
         <w:drawing>
-          <wp:inline distT="0" distB="0" distL="0" distR="0" wp14:anchorId="04DEB3FF" wp14:editId="6EABFA53">
-            <wp:extent cx="4355207" cy="1242168"/>
-            <wp:effectExtent l="0" t="0" r="7620" b="0"/>
-            <wp:docPr id="11" name="图片 11"/>
+          <wp:inline distT="0" distB="0" distL="0" distR="0" wp14:anchorId="5EB66E14" wp14:editId="17A9D673">
+            <wp:extent cx="4218036" cy="1181202"/>
+            <wp:effectExtent l="0" t="0" r="0" b="0"/>
+            <wp:docPr id="19" name="图片 19"/>
             <wp:cNvGraphicFramePr>
               <a:graphicFrameLocks xmlns:a="http://schemas.openxmlformats.org/drawingml/2006/main" noChangeAspect="1"/>
             </wp:cNvGraphicFramePr>
@@ -10191,7 +10844,7 @@
                     <pic:cNvPicPr/>
                   </pic:nvPicPr>
                   <pic:blipFill>
-                    <a:blip r:embed="rId20"/>
+                    <a:blip r:embed="rId18"/>
                     <a:stretch>
                       <a:fillRect/>
                     </a:stretch>
@@ -10199,7 +10852,7 @@
                   <pic:spPr>
                     <a:xfrm>
                       <a:off x="0" y="0"/>
-                      <a:ext cx="4355207" cy="1242168"/>
+                      <a:ext cx="4218036" cy="1181202"/>
                     </a:xfrm>
                     <a:prstGeom prst="rect">
                       <a:avLst/>
@@ -10233,7 +10886,21 @@
           <w:rFonts w:eastAsia="黑体" w:hint="eastAsia"/>
           <w:sz w:val="24"/>
         </w:rPr>
-        <w:t>3-8</w:t>
+        <w:t>4</w:t>
+      </w:r>
+      <w:r>
+        <w:rPr>
+          <w:rFonts w:eastAsia="黑体" w:hint="eastAsia"/>
+          <w:sz w:val="24"/>
+        </w:rPr>
+        <w:t>-</w:t>
+      </w:r>
+      <w:r>
+        <w:rPr>
+          <w:rFonts w:eastAsia="黑体" w:hint="eastAsia"/>
+          <w:sz w:val="24"/>
+        </w:rPr>
+        <w:t>8</w:t>
       </w:r>
       <w:r>
         <w:rPr>
@@ -10251,5661 +10918,43 @@
       </w:r>
       <w:r>
         <w:rPr>
+          <w:rFonts w:eastAsia="黑体" w:hint="eastAsia"/>
+          <w:sz w:val="24"/>
+        </w:rPr>
+        <w:t>2</w:t>
+      </w:r>
+      <w:r>
+        <w:rPr>
           <w:rFonts w:eastAsia="黑体"/>
           <w:sz w:val="24"/>
         </w:rPr>
-        <w:t>1</w:t>
+        <w:t>的</w:t>
+      </w:r>
+      <w:r>
+        <w:rPr>
+          <w:rFonts w:eastAsia="黑体" w:hint="eastAsia"/>
+          <w:sz w:val="24"/>
+        </w:rPr>
+        <w:t>运行结果</w:t>
       </w:r>
       <w:r>
         <w:rPr>
           <w:rFonts w:eastAsia="黑体"/>
           <w:sz w:val="24"/>
         </w:rPr>
-        <w:t>的</w:t>
-      </w:r>
-      <w:r>
-        <w:rPr>
-          <w:rFonts w:eastAsia="黑体" w:hint="eastAsia"/>
-          <w:sz w:val="24"/>
-        </w:rPr>
-        <w:t>运行结果</w:t>
-      </w:r>
-      <w:r>
-        <w:rPr>
-          <w:rFonts w:eastAsia="黑体"/>
-          <w:sz w:val="24"/>
-        </w:rPr>
         <w:t>图</w:t>
       </w:r>
     </w:p>
     <w:p>
       <w:pPr>
-        <w:spacing w:line="360" w:lineRule="auto"/>
-        <w:rPr>
-          <w:sz w:val="24"/>
-        </w:rPr>
-      </w:pPr>
-      <w:r>
-        <w:rPr>
-          <w:sz w:val="24"/>
-        </w:rPr>
-        <w:t>（</w:t>
-      </w:r>
-      <w:r>
-        <w:rPr>
-          <w:sz w:val="24"/>
-        </w:rPr>
-        <w:t>2</w:t>
-      </w:r>
-      <w:r>
-        <w:rPr>
-          <w:sz w:val="24"/>
-        </w:rPr>
-        <w:t>）完全数（</w:t>
-      </w:r>
-      <w:r>
-        <w:rPr>
-          <w:sz w:val="24"/>
-        </w:rPr>
-        <w:t>Perfect number</w:t>
-      </w:r>
-      <w:r>
-        <w:rPr>
-          <w:sz w:val="24"/>
-        </w:rPr>
-        <w:t>），又称完美数或完备数，特点是它的所有真因子（即除了自身以外的约数，包括</w:t>
-      </w:r>
-      <w:r>
-        <w:rPr>
-          <w:sz w:val="24"/>
-        </w:rPr>
-        <w:t>1</w:t>
-      </w:r>
-      <w:r>
-        <w:rPr>
-          <w:sz w:val="24"/>
-        </w:rPr>
-        <w:t>）之和恰好等</w:t>
-      </w:r>
-      <w:proofErr w:type="gramStart"/>
-      <w:r>
-        <w:rPr>
-          <w:sz w:val="24"/>
-        </w:rPr>
-        <w:t>一</w:t>
-      </w:r>
-      <w:proofErr w:type="gramEnd"/>
-      <w:r>
-        <w:rPr>
-          <w:sz w:val="24"/>
-        </w:rPr>
-        <w:t>它本身。例如</w:t>
-      </w:r>
-      <w:r>
-        <w:rPr>
-          <w:sz w:val="24"/>
-        </w:rPr>
-        <w:t>6=1+2+3</w:t>
-      </w:r>
-      <w:r>
-        <w:rPr>
-          <w:sz w:val="24"/>
-        </w:rPr>
-        <w:t>，</w:t>
-      </w:r>
-      <w:r>
-        <w:rPr>
-          <w:sz w:val="24"/>
-        </w:rPr>
-        <w:t>28=1+2+4+7+14</w:t>
-      </w:r>
-      <w:r>
-        <w:rPr>
-          <w:sz w:val="24"/>
-        </w:rPr>
-        <w:t>等。编程寻找</w:t>
-      </w:r>
-      <w:r>
-        <w:rPr>
-          <w:sz w:val="24"/>
-        </w:rPr>
-        <w:t>10</w:t>
-      </w:r>
-      <w:r>
-        <w:rPr>
-          <w:sz w:val="24"/>
-          <w:vertAlign w:val="superscript"/>
-        </w:rPr>
-        <w:t>8</w:t>
-      </w:r>
-      <w:r>
-        <w:rPr>
-          <w:sz w:val="24"/>
-        </w:rPr>
-        <w:t>以内的所有完全数。要求设计一个函数，判定形参</w:t>
-      </w:r>
-      <w:r>
-        <w:rPr>
-          <w:sz w:val="24"/>
-        </w:rPr>
-        <w:t>n</w:t>
-      </w:r>
-      <w:r>
-        <w:rPr>
-          <w:sz w:val="24"/>
-        </w:rPr>
-        <w:t>是否为完全数，如果是，则以</w:t>
-      </w:r>
-      <w:r>
-        <w:rPr>
-          <w:sz w:val="24"/>
-        </w:rPr>
-        <w:t>n</w:t>
-      </w:r>
-      <w:r>
-        <w:rPr>
-          <w:sz w:val="24"/>
-        </w:rPr>
-        <w:t>的真因子之和的形式输出结果，例如</w:t>
-      </w:r>
-      <w:r>
-        <w:rPr>
-          <w:sz w:val="24"/>
-        </w:rPr>
-        <w:t>“6=1+2+3”</w:t>
-      </w:r>
-      <w:r>
-        <w:rPr>
-          <w:sz w:val="24"/>
-        </w:rPr>
-        <w:t>；否则，输出</w:t>
-      </w:r>
-      <w:r>
-        <w:rPr>
-          <w:sz w:val="24"/>
-        </w:rPr>
-        <w:t>“not a perfect number”</w:t>
-      </w:r>
-      <w:r>
-        <w:rPr>
-          <w:sz w:val="24"/>
-        </w:rPr>
-        <w:t>，例如</w:t>
-      </w:r>
-      <w:r>
-        <w:rPr>
-          <w:sz w:val="24"/>
-        </w:rPr>
-        <w:t>“5 is not a perfect number”</w:t>
-      </w:r>
-      <w:r>
-        <w:rPr>
-          <w:sz w:val="24"/>
-        </w:rPr>
-        <w:t>。</w:t>
-      </w:r>
-    </w:p>
-    <w:p>
-      <w:pPr>
-        <w:spacing w:line="360" w:lineRule="auto"/>
-        <w:rPr>
-          <w:sz w:val="24"/>
-        </w:rPr>
-      </w:pPr>
-      <w:r>
-        <w:rPr>
-          <w:sz w:val="24"/>
-        </w:rPr>
-        <w:t>在</w:t>
-      </w:r>
-      <w:r>
-        <w:rPr>
-          <w:sz w:val="24"/>
-        </w:rPr>
-        <w:t>main</w:t>
-      </w:r>
-      <w:r>
-        <w:rPr>
-          <w:sz w:val="24"/>
-        </w:rPr>
-        <w:t>函数中调用该函数求</w:t>
-      </w:r>
-      <w:r>
-        <w:rPr>
-          <w:sz w:val="24"/>
-        </w:rPr>
-        <w:t>10</w:t>
-      </w:r>
-      <w:r>
-        <w:rPr>
-          <w:sz w:val="24"/>
-          <w:vertAlign w:val="superscript"/>
-        </w:rPr>
-        <w:t>8</w:t>
-      </w:r>
-      <w:r>
-        <w:rPr>
-          <w:sz w:val="24"/>
-        </w:rPr>
-        <w:t>以内的所有完全数。</w:t>
-      </w:r>
-    </w:p>
-    <w:p>
-      <w:pPr>
         <w:snapToGrid w:val="0"/>
-        <w:spacing w:line="360" w:lineRule="auto"/>
-        <w:rPr>
+        <w:spacing w:afterLines="25" w:after="78" w:line="360" w:lineRule="auto"/>
+        <w:rPr>
+          <w:rFonts w:hAnsi="宋体" w:hint="eastAsia"/>
           <w:b/>
           <w:sz w:val="24"/>
         </w:rPr>
       </w:pPr>
-      <w:r>
-        <w:rPr>
-          <w:rFonts w:hAnsi="宋体"/>
-          <w:b/>
-          <w:sz w:val="24"/>
-        </w:rPr>
-        <w:t>解答：</w:t>
-      </w:r>
-    </w:p>
-    <w:p>
-      <w:pPr>
-        <w:snapToGrid w:val="0"/>
-        <w:spacing w:line="360" w:lineRule="auto"/>
-        <w:rPr>
-          <w:sz w:val="24"/>
-        </w:rPr>
-      </w:pPr>
-      <w:r>
-        <w:rPr>
-          <w:sz w:val="24"/>
-        </w:rPr>
-        <w:tab/>
-        <w:t>1</w:t>
-      </w:r>
-      <w:r>
-        <w:rPr>
-          <w:rFonts w:hAnsi="宋体"/>
-          <w:sz w:val="24"/>
-        </w:rPr>
-        <w:t>）</w:t>
-      </w:r>
-      <w:r>
-        <w:rPr>
-          <w:sz w:val="24"/>
-        </w:rPr>
-        <w:t xml:space="preserve"> </w:t>
-      </w:r>
-      <w:r>
-        <w:rPr>
-          <w:rFonts w:hAnsi="宋体"/>
-          <w:sz w:val="24"/>
-        </w:rPr>
-        <w:t>算法流程如图</w:t>
-      </w:r>
-      <w:r>
-        <w:rPr>
-          <w:rFonts w:hint="eastAsia"/>
-          <w:sz w:val="24"/>
-        </w:rPr>
-        <w:t>3-9</w:t>
-      </w:r>
-      <w:r>
-        <w:rPr>
-          <w:rFonts w:hAnsi="宋体"/>
-          <w:sz w:val="24"/>
-        </w:rPr>
-        <w:t>所示。</w:t>
-      </w:r>
-    </w:p>
-    <w:p>
-      <w:pPr>
-        <w:snapToGrid w:val="0"/>
-        <w:spacing w:line="360" w:lineRule="auto"/>
-        <w:jc w:val="center"/>
-        <w:rPr>
-          <w:sz w:val="24"/>
-        </w:rPr>
-      </w:pPr>
-      <w:r>
-        <w:object w:dxaOrig="6919" w:dyaOrig="17239" w14:anchorId="12F0F4CF">
-          <v:shape id="_x0000_i1029" type="#_x0000_t75" style="width:230.7pt;height:573.3pt" o:ole="">
-            <v:imagedata r:id="rId21" o:title=""/>
-          </v:shape>
-          <o:OLEObject Type="Embed" ProgID="Visio.Drawing.15" ShapeID="_x0000_i1029" DrawAspect="Content" ObjectID="_1666954967" r:id="rId22"/>
-        </w:object>
-      </w:r>
-    </w:p>
-    <w:p>
-      <w:pPr>
-        <w:snapToGrid w:val="0"/>
-        <w:jc w:val="center"/>
-        <w:rPr>
-          <w:rFonts w:eastAsia="黑体"/>
-          <w:sz w:val="24"/>
-        </w:rPr>
-      </w:pPr>
-      <w:r>
-        <w:rPr>
-          <w:rFonts w:eastAsia="黑体"/>
-          <w:sz w:val="24"/>
-        </w:rPr>
-        <w:t>图</w:t>
-      </w:r>
-      <w:r>
-        <w:rPr>
-          <w:rFonts w:eastAsia="黑体" w:hint="eastAsia"/>
-          <w:sz w:val="24"/>
-        </w:rPr>
-        <w:t>3-9</w:t>
-      </w:r>
-      <w:r>
-        <w:rPr>
-          <w:rFonts w:eastAsia="黑体"/>
-          <w:sz w:val="24"/>
-        </w:rPr>
-        <w:t xml:space="preserve"> </w:t>
-      </w:r>
-      <w:r>
-        <w:rPr>
-          <w:rFonts w:eastAsia="黑体" w:hint="eastAsia"/>
-          <w:sz w:val="24"/>
-        </w:rPr>
-        <w:t>程序设计题</w:t>
-      </w:r>
-      <w:r>
-        <w:rPr>
-          <w:rFonts w:eastAsia="黑体" w:hint="eastAsia"/>
-          <w:sz w:val="24"/>
-        </w:rPr>
-        <w:t>2</w:t>
-      </w:r>
-      <w:r>
-        <w:rPr>
-          <w:rFonts w:eastAsia="黑体"/>
-          <w:sz w:val="24"/>
-        </w:rPr>
-        <w:t>的程序流程图</w:t>
-      </w:r>
-    </w:p>
-    <w:p>
-      <w:pPr>
-        <w:snapToGrid w:val="0"/>
-        <w:spacing w:line="360" w:lineRule="auto"/>
-        <w:ind w:firstLineChars="200" w:firstLine="480"/>
-        <w:rPr>
-          <w:sz w:val="24"/>
-        </w:rPr>
-      </w:pPr>
-      <w:r>
-        <w:rPr>
-          <w:sz w:val="24"/>
-        </w:rPr>
-        <w:t>2</w:t>
-      </w:r>
-      <w:r>
-        <w:rPr>
-          <w:rFonts w:hAnsi="宋体"/>
-          <w:sz w:val="24"/>
-        </w:rPr>
-        <w:t>）源程序清单</w:t>
-      </w:r>
-    </w:p>
-    <w:p>
-      <w:pPr>
-        <w:snapToGrid w:val="0"/>
-        <w:spacing w:line="360" w:lineRule="auto"/>
-        <w:ind w:firstLineChars="200" w:firstLine="480"/>
-        <w:rPr>
-          <w:sz w:val="24"/>
-        </w:rPr>
-      </w:pPr>
-      <w:r>
-        <w:rPr>
-          <w:sz w:val="24"/>
-        </w:rPr>
-        <w:t>#include &lt;</w:t>
-      </w:r>
-      <w:proofErr w:type="spellStart"/>
-      <w:r>
-        <w:rPr>
-          <w:sz w:val="24"/>
-        </w:rPr>
-        <w:t>stdio.h</w:t>
-      </w:r>
-      <w:proofErr w:type="spellEnd"/>
-      <w:r>
-        <w:rPr>
-          <w:sz w:val="24"/>
-        </w:rPr>
-        <w:t>&gt;</w:t>
-      </w:r>
-    </w:p>
-    <w:p>
-      <w:pPr>
-        <w:snapToGrid w:val="0"/>
-        <w:spacing w:line="360" w:lineRule="auto"/>
-        <w:ind w:firstLineChars="200" w:firstLine="480"/>
-        <w:rPr>
-          <w:sz w:val="24"/>
-        </w:rPr>
-      </w:pPr>
-      <w:r>
-        <w:rPr>
-          <w:sz w:val="24"/>
-        </w:rPr>
-        <w:t>#include &lt;</w:t>
-      </w:r>
-      <w:proofErr w:type="spellStart"/>
-      <w:r>
-        <w:rPr>
-          <w:sz w:val="24"/>
-        </w:rPr>
-        <w:t>math.h</w:t>
-      </w:r>
-      <w:proofErr w:type="spellEnd"/>
-      <w:r>
-        <w:rPr>
-          <w:sz w:val="24"/>
-        </w:rPr>
-        <w:t>&gt;</w:t>
-      </w:r>
-    </w:p>
-    <w:p>
-      <w:pPr>
-        <w:snapToGrid w:val="0"/>
-        <w:spacing w:line="360" w:lineRule="auto"/>
-        <w:ind w:firstLineChars="200" w:firstLine="480"/>
-        <w:rPr>
-          <w:sz w:val="24"/>
-        </w:rPr>
-      </w:pPr>
-      <w:r>
-        <w:rPr>
-          <w:sz w:val="24"/>
-        </w:rPr>
-        <w:t xml:space="preserve">int </w:t>
-      </w:r>
-      <w:proofErr w:type="spellStart"/>
-      <w:proofErr w:type="gramStart"/>
-      <w:r>
-        <w:rPr>
-          <w:sz w:val="24"/>
-        </w:rPr>
-        <w:t>isPrime</w:t>
-      </w:r>
-      <w:proofErr w:type="spellEnd"/>
-      <w:r>
-        <w:rPr>
-          <w:sz w:val="24"/>
-        </w:rPr>
-        <w:t>(</w:t>
-      </w:r>
-      <w:proofErr w:type="gramEnd"/>
-      <w:r>
-        <w:rPr>
-          <w:sz w:val="24"/>
-        </w:rPr>
-        <w:t>int n);</w:t>
-      </w:r>
-    </w:p>
-    <w:p>
-      <w:pPr>
-        <w:snapToGrid w:val="0"/>
-        <w:spacing w:line="360" w:lineRule="auto"/>
-        <w:ind w:firstLineChars="200" w:firstLine="480"/>
-        <w:rPr>
-          <w:sz w:val="24"/>
-        </w:rPr>
-      </w:pPr>
-      <w:r>
-        <w:rPr>
-          <w:sz w:val="24"/>
-        </w:rPr>
-        <w:t xml:space="preserve">void </w:t>
-      </w:r>
-      <w:proofErr w:type="spellStart"/>
-      <w:proofErr w:type="gramStart"/>
-      <w:r>
-        <w:rPr>
-          <w:sz w:val="24"/>
-        </w:rPr>
-        <w:t>quickSort</w:t>
-      </w:r>
-      <w:proofErr w:type="spellEnd"/>
-      <w:r>
-        <w:rPr>
-          <w:sz w:val="24"/>
-        </w:rPr>
-        <w:t>(</w:t>
-      </w:r>
-      <w:proofErr w:type="gramEnd"/>
-      <w:r>
-        <w:rPr>
-          <w:sz w:val="24"/>
-        </w:rPr>
-        <w:t>int *array, int left, int right);</w:t>
-      </w:r>
-    </w:p>
-    <w:p>
-      <w:pPr>
-        <w:snapToGrid w:val="0"/>
-        <w:spacing w:line="360" w:lineRule="auto"/>
-        <w:ind w:firstLineChars="200" w:firstLine="480"/>
-        <w:rPr>
-          <w:sz w:val="24"/>
-        </w:rPr>
-      </w:pPr>
-      <w:r>
-        <w:rPr>
-          <w:sz w:val="24"/>
-        </w:rPr>
-        <w:lastRenderedPageBreak/>
-        <w:t xml:space="preserve">int </w:t>
-      </w:r>
-      <w:proofErr w:type="spellStart"/>
-      <w:proofErr w:type="gramStart"/>
-      <w:r>
-        <w:rPr>
-          <w:sz w:val="24"/>
-        </w:rPr>
-        <w:t>isPrime</w:t>
-      </w:r>
-      <w:proofErr w:type="spellEnd"/>
-      <w:r>
-        <w:rPr>
-          <w:sz w:val="24"/>
-        </w:rPr>
-        <w:t>(</w:t>
-      </w:r>
-      <w:proofErr w:type="gramEnd"/>
-      <w:r>
-        <w:rPr>
-          <w:sz w:val="24"/>
-        </w:rPr>
-        <w:t>int n)</w:t>
-      </w:r>
-    </w:p>
-    <w:p>
-      <w:pPr>
-        <w:snapToGrid w:val="0"/>
-        <w:spacing w:line="360" w:lineRule="auto"/>
-        <w:ind w:firstLineChars="200" w:firstLine="480"/>
-        <w:rPr>
-          <w:sz w:val="24"/>
-        </w:rPr>
-      </w:pPr>
-      <w:r>
-        <w:rPr>
-          <w:sz w:val="24"/>
-        </w:rPr>
-        <w:t>{</w:t>
-      </w:r>
-    </w:p>
-    <w:p>
-      <w:pPr>
-        <w:snapToGrid w:val="0"/>
-        <w:spacing w:line="360" w:lineRule="auto"/>
-        <w:ind w:firstLineChars="200" w:firstLine="480"/>
-        <w:rPr>
-          <w:sz w:val="24"/>
-        </w:rPr>
-      </w:pPr>
-      <w:r>
-        <w:rPr>
-          <w:sz w:val="24"/>
-        </w:rPr>
-        <w:tab/>
-      </w:r>
-      <w:proofErr w:type="gramStart"/>
-      <w:r>
-        <w:rPr>
-          <w:sz w:val="24"/>
-        </w:rPr>
-        <w:t>if(</w:t>
-      </w:r>
-      <w:proofErr w:type="gramEnd"/>
-      <w:r>
-        <w:rPr>
-          <w:sz w:val="24"/>
-        </w:rPr>
-        <w:t>n==2 || n==3) return 1;</w:t>
-      </w:r>
-    </w:p>
-    <w:p>
-      <w:pPr>
-        <w:snapToGrid w:val="0"/>
-        <w:spacing w:line="360" w:lineRule="auto"/>
-        <w:ind w:firstLineChars="200" w:firstLine="480"/>
-        <w:rPr>
-          <w:sz w:val="24"/>
-        </w:rPr>
-      </w:pPr>
-      <w:r>
-        <w:rPr>
-          <w:sz w:val="24"/>
-        </w:rPr>
-        <w:tab/>
-      </w:r>
-      <w:proofErr w:type="gramStart"/>
-      <w:r>
-        <w:rPr>
-          <w:sz w:val="24"/>
-        </w:rPr>
-        <w:t>if(</w:t>
-      </w:r>
-      <w:proofErr w:type="gramEnd"/>
-      <w:r>
-        <w:rPr>
-          <w:sz w:val="24"/>
-        </w:rPr>
-        <w:t>n%6!=1 &amp;&amp; n%6!=5) return 0;</w:t>
-      </w:r>
-    </w:p>
-    <w:p>
-      <w:pPr>
-        <w:snapToGrid w:val="0"/>
-        <w:spacing w:line="360" w:lineRule="auto"/>
-        <w:ind w:firstLineChars="200" w:firstLine="480"/>
-        <w:rPr>
-          <w:sz w:val="24"/>
-        </w:rPr>
-      </w:pPr>
-      <w:r>
-        <w:rPr>
-          <w:sz w:val="24"/>
-        </w:rPr>
-        <w:tab/>
-      </w:r>
-      <w:proofErr w:type="gramStart"/>
-      <w:r>
-        <w:rPr>
-          <w:sz w:val="24"/>
-        </w:rPr>
-        <w:t>for(</w:t>
-      </w:r>
-      <w:proofErr w:type="gramEnd"/>
-      <w:r>
-        <w:rPr>
-          <w:sz w:val="24"/>
-        </w:rPr>
-        <w:t xml:space="preserve">int </w:t>
-      </w:r>
-      <w:proofErr w:type="spellStart"/>
-      <w:r>
-        <w:rPr>
-          <w:sz w:val="24"/>
-        </w:rPr>
-        <w:t>i</w:t>
-      </w:r>
-      <w:proofErr w:type="spellEnd"/>
-      <w:r>
-        <w:rPr>
-          <w:sz w:val="24"/>
-        </w:rPr>
-        <w:t>=2;i&lt;=sqrt(n)+1;i+=1)</w:t>
-      </w:r>
-    </w:p>
-    <w:p>
-      <w:pPr>
-        <w:snapToGrid w:val="0"/>
-        <w:spacing w:line="360" w:lineRule="auto"/>
-        <w:ind w:firstLineChars="200" w:firstLine="480"/>
-        <w:rPr>
-          <w:sz w:val="24"/>
-        </w:rPr>
-      </w:pPr>
-      <w:r>
-        <w:rPr>
-          <w:sz w:val="24"/>
-        </w:rPr>
-        <w:tab/>
-        <w:t>{</w:t>
-      </w:r>
-    </w:p>
-    <w:p>
-      <w:pPr>
-        <w:snapToGrid w:val="0"/>
-        <w:spacing w:line="360" w:lineRule="auto"/>
-        <w:ind w:firstLineChars="200" w:firstLine="480"/>
-        <w:rPr>
-          <w:sz w:val="24"/>
-        </w:rPr>
-      </w:pPr>
-      <w:r>
-        <w:rPr>
-          <w:sz w:val="24"/>
-        </w:rPr>
-        <w:tab/>
-        <w:t xml:space="preserve">    if(</w:t>
-      </w:r>
-      <w:proofErr w:type="spellStart"/>
-      <w:r>
-        <w:rPr>
-          <w:sz w:val="24"/>
-        </w:rPr>
-        <w:t>n%i</w:t>
-      </w:r>
-      <w:proofErr w:type="spellEnd"/>
-      <w:r>
-        <w:rPr>
-          <w:sz w:val="24"/>
-        </w:rPr>
-        <w:t>==0) return 0;</w:t>
-      </w:r>
-    </w:p>
-    <w:p>
-      <w:pPr>
-        <w:snapToGrid w:val="0"/>
-        <w:spacing w:line="360" w:lineRule="auto"/>
-        <w:ind w:firstLineChars="200" w:firstLine="480"/>
-        <w:rPr>
-          <w:sz w:val="24"/>
-        </w:rPr>
-      </w:pPr>
-      <w:r>
-        <w:rPr>
-          <w:sz w:val="24"/>
-        </w:rPr>
-        <w:tab/>
-        <w:t>}</w:t>
-      </w:r>
-    </w:p>
-    <w:p>
-      <w:pPr>
-        <w:snapToGrid w:val="0"/>
-        <w:spacing w:line="360" w:lineRule="auto"/>
-        <w:ind w:firstLineChars="200" w:firstLine="480"/>
-        <w:rPr>
-          <w:sz w:val="24"/>
-        </w:rPr>
-      </w:pPr>
-      <w:r>
-        <w:rPr>
-          <w:sz w:val="24"/>
-        </w:rPr>
-        <w:t xml:space="preserve">    return 1;</w:t>
-      </w:r>
-    </w:p>
-    <w:p>
-      <w:pPr>
-        <w:snapToGrid w:val="0"/>
-        <w:spacing w:line="360" w:lineRule="auto"/>
-        <w:ind w:firstLineChars="200" w:firstLine="480"/>
-        <w:rPr>
-          <w:sz w:val="24"/>
-        </w:rPr>
-      </w:pPr>
-      <w:r>
-        <w:rPr>
-          <w:sz w:val="24"/>
-        </w:rPr>
-        <w:t>}</w:t>
-      </w:r>
-    </w:p>
-    <w:p>
-      <w:pPr>
-        <w:snapToGrid w:val="0"/>
-        <w:spacing w:line="360" w:lineRule="auto"/>
-        <w:ind w:firstLineChars="200" w:firstLine="480"/>
-        <w:rPr>
-          <w:sz w:val="24"/>
-        </w:rPr>
-      </w:pPr>
-      <w:r>
-        <w:rPr>
-          <w:sz w:val="24"/>
-        </w:rPr>
-        <w:t xml:space="preserve">void </w:t>
-      </w:r>
-      <w:proofErr w:type="spellStart"/>
-      <w:proofErr w:type="gramStart"/>
-      <w:r>
-        <w:rPr>
-          <w:sz w:val="24"/>
-        </w:rPr>
-        <w:t>quickSort</w:t>
-      </w:r>
-      <w:proofErr w:type="spellEnd"/>
-      <w:r>
-        <w:rPr>
-          <w:sz w:val="24"/>
-        </w:rPr>
-        <w:t>(</w:t>
-      </w:r>
-      <w:proofErr w:type="gramEnd"/>
-      <w:r>
-        <w:rPr>
-          <w:sz w:val="24"/>
-        </w:rPr>
-        <w:t>long long *array, int left, int right)</w:t>
-      </w:r>
-    </w:p>
-    <w:p>
-      <w:pPr>
-        <w:snapToGrid w:val="0"/>
-        <w:spacing w:line="360" w:lineRule="auto"/>
-        <w:ind w:firstLineChars="200" w:firstLine="480"/>
-        <w:rPr>
-          <w:sz w:val="24"/>
-        </w:rPr>
-      </w:pPr>
-      <w:r>
-        <w:rPr>
-          <w:sz w:val="24"/>
-        </w:rPr>
-        <w:t>{</w:t>
-      </w:r>
-    </w:p>
-    <w:p>
-      <w:pPr>
-        <w:snapToGrid w:val="0"/>
-        <w:spacing w:line="360" w:lineRule="auto"/>
-        <w:ind w:firstLineChars="200" w:firstLine="480"/>
-        <w:rPr>
-          <w:sz w:val="24"/>
-        </w:rPr>
-      </w:pPr>
-      <w:r>
-        <w:rPr>
-          <w:sz w:val="24"/>
-        </w:rPr>
-        <w:tab/>
-      </w:r>
-      <w:proofErr w:type="gramStart"/>
-      <w:r>
-        <w:rPr>
-          <w:sz w:val="24"/>
-        </w:rPr>
-        <w:t>if(</w:t>
-      </w:r>
-      <w:proofErr w:type="gramEnd"/>
-      <w:r>
-        <w:rPr>
-          <w:sz w:val="24"/>
-        </w:rPr>
-        <w:t>left &lt; right)</w:t>
-      </w:r>
-    </w:p>
-    <w:p>
-      <w:pPr>
-        <w:snapToGrid w:val="0"/>
-        <w:spacing w:line="360" w:lineRule="auto"/>
-        <w:ind w:firstLineChars="200" w:firstLine="480"/>
-        <w:rPr>
-          <w:sz w:val="24"/>
-        </w:rPr>
-      </w:pPr>
-      <w:r>
-        <w:rPr>
-          <w:sz w:val="24"/>
-        </w:rPr>
-        <w:tab/>
-        <w:t>{</w:t>
-      </w:r>
-    </w:p>
-    <w:p>
-      <w:pPr>
-        <w:snapToGrid w:val="0"/>
-        <w:spacing w:line="360" w:lineRule="auto"/>
-        <w:ind w:firstLineChars="200" w:firstLine="480"/>
-        <w:rPr>
-          <w:sz w:val="24"/>
-        </w:rPr>
-      </w:pPr>
-      <w:r>
-        <w:rPr>
-          <w:sz w:val="24"/>
-        </w:rPr>
-        <w:tab/>
-      </w:r>
-      <w:r>
-        <w:rPr>
-          <w:sz w:val="24"/>
-        </w:rPr>
-        <w:tab/>
-        <w:t xml:space="preserve">long </w:t>
-      </w:r>
-      <w:proofErr w:type="spellStart"/>
-      <w:r>
-        <w:rPr>
-          <w:sz w:val="24"/>
-        </w:rPr>
-        <w:t>long</w:t>
-      </w:r>
-      <w:proofErr w:type="spellEnd"/>
-      <w:r>
-        <w:rPr>
-          <w:sz w:val="24"/>
-        </w:rPr>
-        <w:t xml:space="preserve"> pivot = array[left];</w:t>
-      </w:r>
-    </w:p>
-    <w:p>
-      <w:pPr>
-        <w:snapToGrid w:val="0"/>
-        <w:spacing w:line="360" w:lineRule="auto"/>
-        <w:ind w:firstLineChars="200" w:firstLine="480"/>
-        <w:rPr>
-          <w:sz w:val="24"/>
-        </w:rPr>
-      </w:pPr>
-      <w:r>
-        <w:rPr>
-          <w:sz w:val="24"/>
-        </w:rPr>
-        <w:tab/>
-      </w:r>
-      <w:r>
-        <w:rPr>
-          <w:sz w:val="24"/>
-        </w:rPr>
-        <w:tab/>
-        <w:t>int low = left, high = right;</w:t>
-      </w:r>
-    </w:p>
-    <w:p>
-      <w:pPr>
-        <w:snapToGrid w:val="0"/>
-        <w:spacing w:line="360" w:lineRule="auto"/>
-        <w:ind w:firstLineChars="200" w:firstLine="480"/>
-        <w:rPr>
-          <w:sz w:val="24"/>
-        </w:rPr>
-      </w:pPr>
-      <w:r>
-        <w:rPr>
-          <w:sz w:val="24"/>
-        </w:rPr>
-        <w:tab/>
-      </w:r>
-      <w:r>
-        <w:rPr>
-          <w:sz w:val="24"/>
-        </w:rPr>
-        <w:tab/>
-      </w:r>
-      <w:proofErr w:type="gramStart"/>
-      <w:r>
-        <w:rPr>
-          <w:sz w:val="24"/>
-        </w:rPr>
-        <w:t>while(</w:t>
-      </w:r>
-      <w:proofErr w:type="gramEnd"/>
-      <w:r>
-        <w:rPr>
-          <w:sz w:val="24"/>
-        </w:rPr>
-        <w:t>low &lt; high)</w:t>
-      </w:r>
-    </w:p>
-    <w:p>
-      <w:pPr>
-        <w:snapToGrid w:val="0"/>
-        <w:spacing w:line="360" w:lineRule="auto"/>
-        <w:ind w:firstLineChars="200" w:firstLine="480"/>
-        <w:rPr>
-          <w:sz w:val="24"/>
-        </w:rPr>
-      </w:pPr>
-      <w:r>
-        <w:rPr>
-          <w:sz w:val="24"/>
-        </w:rPr>
-        <w:tab/>
-      </w:r>
-      <w:r>
-        <w:rPr>
-          <w:sz w:val="24"/>
-        </w:rPr>
-        <w:tab/>
-        <w:t>{</w:t>
-      </w:r>
-    </w:p>
-    <w:p>
-      <w:pPr>
-        <w:snapToGrid w:val="0"/>
-        <w:spacing w:line="360" w:lineRule="auto"/>
-        <w:ind w:firstLineChars="200" w:firstLine="480"/>
-        <w:rPr>
-          <w:sz w:val="24"/>
-        </w:rPr>
-      </w:pPr>
-      <w:r>
-        <w:rPr>
-          <w:sz w:val="24"/>
-        </w:rPr>
-        <w:tab/>
-      </w:r>
-      <w:r>
-        <w:rPr>
-          <w:sz w:val="24"/>
-        </w:rPr>
-        <w:tab/>
-      </w:r>
-      <w:r>
-        <w:rPr>
-          <w:sz w:val="24"/>
-        </w:rPr>
-        <w:tab/>
-        <w:t>while(array[high] &gt;= pivot &amp;&amp; low &lt; high)</w:t>
-      </w:r>
-    </w:p>
-    <w:p>
-      <w:pPr>
-        <w:snapToGrid w:val="0"/>
-        <w:spacing w:line="360" w:lineRule="auto"/>
-        <w:ind w:firstLineChars="200" w:firstLine="480"/>
-        <w:rPr>
-          <w:sz w:val="24"/>
-        </w:rPr>
-      </w:pPr>
-      <w:r>
-        <w:rPr>
-          <w:sz w:val="24"/>
-        </w:rPr>
-        <w:tab/>
-      </w:r>
-      <w:r>
-        <w:rPr>
-          <w:sz w:val="24"/>
-        </w:rPr>
-        <w:tab/>
-      </w:r>
-      <w:r>
-        <w:rPr>
-          <w:sz w:val="24"/>
-        </w:rPr>
-        <w:tab/>
-      </w:r>
-      <w:r>
-        <w:rPr>
-          <w:sz w:val="24"/>
-        </w:rPr>
-        <w:tab/>
-        <w:t>high--;</w:t>
-      </w:r>
-    </w:p>
-    <w:p>
-      <w:pPr>
-        <w:snapToGrid w:val="0"/>
-        <w:spacing w:line="360" w:lineRule="auto"/>
-        <w:ind w:firstLineChars="200" w:firstLine="480"/>
-        <w:rPr>
-          <w:sz w:val="24"/>
-        </w:rPr>
-      </w:pPr>
-      <w:r>
-        <w:rPr>
-          <w:sz w:val="24"/>
-        </w:rPr>
-        <w:tab/>
-      </w:r>
-      <w:r>
-        <w:rPr>
-          <w:sz w:val="24"/>
-        </w:rPr>
-        <w:tab/>
-      </w:r>
-      <w:r>
-        <w:rPr>
-          <w:sz w:val="24"/>
-        </w:rPr>
-        <w:tab/>
-        <w:t>array[low] = array[high];</w:t>
-      </w:r>
-    </w:p>
-    <w:p>
-      <w:pPr>
-        <w:snapToGrid w:val="0"/>
-        <w:spacing w:line="360" w:lineRule="auto"/>
-        <w:ind w:firstLineChars="200" w:firstLine="480"/>
-        <w:rPr>
-          <w:sz w:val="24"/>
-        </w:rPr>
-      </w:pPr>
-      <w:r>
-        <w:rPr>
-          <w:sz w:val="24"/>
-        </w:rPr>
-        <w:tab/>
-      </w:r>
-      <w:r>
-        <w:rPr>
-          <w:sz w:val="24"/>
-        </w:rPr>
-        <w:tab/>
-      </w:r>
-      <w:r>
-        <w:rPr>
-          <w:sz w:val="24"/>
-        </w:rPr>
-        <w:tab/>
-      </w:r>
-    </w:p>
-    <w:p>
-      <w:pPr>
-        <w:snapToGrid w:val="0"/>
-        <w:spacing w:line="360" w:lineRule="auto"/>
-        <w:ind w:firstLineChars="200" w:firstLine="480"/>
-        <w:rPr>
-          <w:sz w:val="24"/>
-        </w:rPr>
-      </w:pPr>
-      <w:r>
-        <w:rPr>
-          <w:sz w:val="24"/>
-        </w:rPr>
-        <w:tab/>
-      </w:r>
-      <w:r>
-        <w:rPr>
-          <w:sz w:val="24"/>
-        </w:rPr>
-        <w:tab/>
-      </w:r>
-      <w:r>
-        <w:rPr>
-          <w:sz w:val="24"/>
-        </w:rPr>
-        <w:tab/>
-        <w:t>while(array[low] &lt;= pivot &amp;&amp; low &lt; high)</w:t>
-      </w:r>
-    </w:p>
-    <w:p>
-      <w:pPr>
-        <w:snapToGrid w:val="0"/>
-        <w:spacing w:line="360" w:lineRule="auto"/>
-        <w:ind w:firstLineChars="200" w:firstLine="480"/>
-        <w:rPr>
-          <w:sz w:val="24"/>
-        </w:rPr>
-      </w:pPr>
-      <w:r>
-        <w:rPr>
-          <w:sz w:val="24"/>
-        </w:rPr>
-        <w:tab/>
-      </w:r>
-      <w:r>
-        <w:rPr>
-          <w:sz w:val="24"/>
-        </w:rPr>
-        <w:tab/>
-      </w:r>
-      <w:r>
-        <w:rPr>
-          <w:sz w:val="24"/>
-        </w:rPr>
-        <w:tab/>
-      </w:r>
-      <w:r>
-        <w:rPr>
-          <w:sz w:val="24"/>
-        </w:rPr>
-        <w:tab/>
-        <w:t>low++;</w:t>
-      </w:r>
-    </w:p>
-    <w:p>
-      <w:pPr>
-        <w:snapToGrid w:val="0"/>
-        <w:spacing w:line="360" w:lineRule="auto"/>
-        <w:ind w:firstLineChars="200" w:firstLine="480"/>
-        <w:rPr>
-          <w:sz w:val="24"/>
-        </w:rPr>
-      </w:pPr>
-      <w:r>
-        <w:rPr>
-          <w:sz w:val="24"/>
-        </w:rPr>
-        <w:tab/>
-      </w:r>
-      <w:r>
-        <w:rPr>
-          <w:sz w:val="24"/>
-        </w:rPr>
-        <w:tab/>
-      </w:r>
-      <w:r>
-        <w:rPr>
-          <w:sz w:val="24"/>
-        </w:rPr>
-        <w:tab/>
-        <w:t>array[high] = array[low];</w:t>
-      </w:r>
-    </w:p>
-    <w:p>
-      <w:pPr>
-        <w:snapToGrid w:val="0"/>
-        <w:spacing w:line="360" w:lineRule="auto"/>
-        <w:ind w:firstLineChars="200" w:firstLine="480"/>
-        <w:rPr>
-          <w:sz w:val="24"/>
-        </w:rPr>
-      </w:pPr>
-      <w:r>
-        <w:rPr>
-          <w:sz w:val="24"/>
-        </w:rPr>
-        <w:tab/>
-      </w:r>
-      <w:r>
-        <w:rPr>
-          <w:sz w:val="24"/>
-        </w:rPr>
-        <w:tab/>
-        <w:t>}</w:t>
-      </w:r>
-    </w:p>
-    <w:p>
-      <w:pPr>
-        <w:snapToGrid w:val="0"/>
-        <w:spacing w:line="360" w:lineRule="auto"/>
-        <w:ind w:firstLineChars="200" w:firstLine="480"/>
-        <w:rPr>
-          <w:sz w:val="24"/>
-        </w:rPr>
-      </w:pPr>
-      <w:r>
-        <w:rPr>
-          <w:sz w:val="24"/>
-        </w:rPr>
-        <w:tab/>
-      </w:r>
-      <w:r>
-        <w:rPr>
-          <w:sz w:val="24"/>
-        </w:rPr>
-        <w:tab/>
-        <w:t>array[low] = pivot;</w:t>
-      </w:r>
-    </w:p>
-    <w:p>
-      <w:pPr>
-        <w:snapToGrid w:val="0"/>
-        <w:spacing w:line="360" w:lineRule="auto"/>
-        <w:ind w:firstLineChars="200" w:firstLine="480"/>
-        <w:rPr>
-          <w:sz w:val="24"/>
-        </w:rPr>
-      </w:pPr>
-      <w:r>
-        <w:rPr>
-          <w:sz w:val="24"/>
-        </w:rPr>
-        <w:tab/>
-      </w:r>
-      <w:r>
-        <w:rPr>
-          <w:sz w:val="24"/>
-        </w:rPr>
-        <w:tab/>
-      </w:r>
-    </w:p>
-    <w:p>
-      <w:pPr>
-        <w:snapToGrid w:val="0"/>
-        <w:spacing w:line="360" w:lineRule="auto"/>
-        <w:ind w:firstLineChars="200" w:firstLine="480"/>
-        <w:rPr>
-          <w:sz w:val="24"/>
-        </w:rPr>
-      </w:pPr>
-      <w:r>
-        <w:rPr>
-          <w:sz w:val="24"/>
-        </w:rPr>
-        <w:tab/>
-      </w:r>
-      <w:r>
-        <w:rPr>
-          <w:sz w:val="24"/>
-        </w:rPr>
-        <w:tab/>
-      </w:r>
-      <w:proofErr w:type="spellStart"/>
-      <w:proofErr w:type="gramStart"/>
-      <w:r>
-        <w:rPr>
-          <w:sz w:val="24"/>
-        </w:rPr>
-        <w:t>quickSort</w:t>
-      </w:r>
-      <w:proofErr w:type="spellEnd"/>
-      <w:r>
-        <w:rPr>
-          <w:sz w:val="24"/>
-        </w:rPr>
-        <w:t>(</w:t>
-      </w:r>
-      <w:proofErr w:type="gramEnd"/>
-      <w:r>
-        <w:rPr>
-          <w:sz w:val="24"/>
-        </w:rPr>
-        <w:t>array, left, low - 1);</w:t>
-      </w:r>
-    </w:p>
-    <w:p>
-      <w:pPr>
-        <w:snapToGrid w:val="0"/>
-        <w:spacing w:line="360" w:lineRule="auto"/>
-        <w:ind w:firstLineChars="200" w:firstLine="480"/>
-        <w:rPr>
-          <w:sz w:val="24"/>
-        </w:rPr>
-      </w:pPr>
-      <w:r>
-        <w:rPr>
-          <w:sz w:val="24"/>
-        </w:rPr>
-        <w:tab/>
-      </w:r>
-      <w:r>
-        <w:rPr>
-          <w:sz w:val="24"/>
-        </w:rPr>
-        <w:tab/>
-      </w:r>
-      <w:proofErr w:type="spellStart"/>
-      <w:proofErr w:type="gramStart"/>
-      <w:r>
-        <w:rPr>
-          <w:sz w:val="24"/>
-        </w:rPr>
-        <w:t>quickSort</w:t>
-      </w:r>
-      <w:proofErr w:type="spellEnd"/>
-      <w:r>
-        <w:rPr>
-          <w:sz w:val="24"/>
-        </w:rPr>
-        <w:t>(</w:t>
-      </w:r>
-      <w:proofErr w:type="gramEnd"/>
-      <w:r>
-        <w:rPr>
-          <w:sz w:val="24"/>
-        </w:rPr>
-        <w:t>array, low + 1, right);</w:t>
-      </w:r>
-    </w:p>
-    <w:p>
-      <w:pPr>
-        <w:snapToGrid w:val="0"/>
-        <w:spacing w:line="360" w:lineRule="auto"/>
-        <w:ind w:firstLineChars="200" w:firstLine="480"/>
-        <w:rPr>
-          <w:sz w:val="24"/>
-        </w:rPr>
-      </w:pPr>
-      <w:r>
-        <w:rPr>
-          <w:sz w:val="24"/>
-        </w:rPr>
-        <w:tab/>
-        <w:t>}</w:t>
-      </w:r>
-    </w:p>
-    <w:p>
-      <w:pPr>
-        <w:snapToGrid w:val="0"/>
-        <w:spacing w:line="360" w:lineRule="auto"/>
-        <w:ind w:firstLineChars="200" w:firstLine="480"/>
-        <w:rPr>
-          <w:sz w:val="24"/>
-        </w:rPr>
-      </w:pPr>
-      <w:r>
-        <w:rPr>
-          <w:sz w:val="24"/>
-        </w:rPr>
-        <w:t>}</w:t>
-      </w:r>
-    </w:p>
-    <w:p>
-      <w:pPr>
-        <w:snapToGrid w:val="0"/>
-        <w:spacing w:line="360" w:lineRule="auto"/>
-        <w:ind w:firstLineChars="200" w:firstLine="480"/>
-        <w:rPr>
-          <w:sz w:val="24"/>
-        </w:rPr>
-      </w:pPr>
-    </w:p>
-    <w:p>
-      <w:pPr>
-        <w:snapToGrid w:val="0"/>
-        <w:spacing w:line="360" w:lineRule="auto"/>
-        <w:ind w:firstLineChars="200" w:firstLine="480"/>
-        <w:rPr>
-          <w:sz w:val="24"/>
-        </w:rPr>
-      </w:pPr>
-      <w:r>
-        <w:rPr>
-          <w:sz w:val="24"/>
-        </w:rPr>
-        <w:t xml:space="preserve">int </w:t>
-      </w:r>
-      <w:proofErr w:type="gramStart"/>
-      <w:r>
-        <w:rPr>
-          <w:sz w:val="24"/>
-        </w:rPr>
-        <w:t>main(</w:t>
-      </w:r>
-      <w:proofErr w:type="gramEnd"/>
-      <w:r>
-        <w:rPr>
-          <w:sz w:val="24"/>
-        </w:rPr>
-        <w:t>)</w:t>
-      </w:r>
-    </w:p>
-    <w:p>
-      <w:pPr>
-        <w:snapToGrid w:val="0"/>
-        <w:spacing w:line="360" w:lineRule="auto"/>
-        <w:ind w:firstLineChars="200" w:firstLine="480"/>
-        <w:rPr>
-          <w:sz w:val="24"/>
-        </w:rPr>
-      </w:pPr>
-      <w:r>
-        <w:rPr>
-          <w:sz w:val="24"/>
-        </w:rPr>
-        <w:lastRenderedPageBreak/>
-        <w:t>{</w:t>
-      </w:r>
-    </w:p>
-    <w:p>
-      <w:pPr>
-        <w:snapToGrid w:val="0"/>
-        <w:spacing w:line="360" w:lineRule="auto"/>
-        <w:ind w:firstLineChars="200" w:firstLine="480"/>
-        <w:rPr>
-          <w:sz w:val="24"/>
-        </w:rPr>
-      </w:pPr>
-      <w:r>
-        <w:rPr>
-          <w:sz w:val="24"/>
-        </w:rPr>
-        <w:t xml:space="preserve">    long </w:t>
-      </w:r>
-      <w:proofErr w:type="spellStart"/>
-      <w:r>
-        <w:rPr>
-          <w:sz w:val="24"/>
-        </w:rPr>
-        <w:t>long</w:t>
-      </w:r>
-      <w:proofErr w:type="spellEnd"/>
-      <w:r>
-        <w:rPr>
-          <w:sz w:val="24"/>
-        </w:rPr>
-        <w:t xml:space="preserve"> </w:t>
-      </w:r>
-      <w:proofErr w:type="spellStart"/>
-      <w:r>
-        <w:rPr>
-          <w:sz w:val="24"/>
-        </w:rPr>
-        <w:t>mp</w:t>
-      </w:r>
-      <w:proofErr w:type="spellEnd"/>
-      <w:r>
-        <w:rPr>
-          <w:sz w:val="24"/>
-        </w:rPr>
-        <w:t xml:space="preserve">, n = 0, </w:t>
-      </w:r>
-      <w:proofErr w:type="spellStart"/>
-      <w:proofErr w:type="gramStart"/>
-      <w:r>
-        <w:rPr>
-          <w:sz w:val="24"/>
-        </w:rPr>
-        <w:t>i,shit</w:t>
-      </w:r>
-      <w:proofErr w:type="spellEnd"/>
-      <w:proofErr w:type="gramEnd"/>
-      <w:r>
-        <w:rPr>
-          <w:sz w:val="24"/>
-        </w:rPr>
-        <w:t>;</w:t>
-      </w:r>
-    </w:p>
-    <w:p>
-      <w:pPr>
-        <w:snapToGrid w:val="0"/>
-        <w:spacing w:line="360" w:lineRule="auto"/>
-        <w:ind w:firstLineChars="200" w:firstLine="480"/>
-        <w:rPr>
-          <w:sz w:val="24"/>
-        </w:rPr>
-      </w:pPr>
-      <w:r>
-        <w:rPr>
-          <w:sz w:val="24"/>
-        </w:rPr>
-        <w:t xml:space="preserve">    long </w:t>
-      </w:r>
-      <w:proofErr w:type="spellStart"/>
-      <w:proofErr w:type="gramStart"/>
-      <w:r>
-        <w:rPr>
-          <w:sz w:val="24"/>
-        </w:rPr>
-        <w:t>long</w:t>
-      </w:r>
-      <w:proofErr w:type="spellEnd"/>
-      <w:r>
-        <w:rPr>
-          <w:sz w:val="24"/>
-        </w:rPr>
-        <w:t xml:space="preserve">  b</w:t>
-      </w:r>
-      <w:proofErr w:type="gramEnd"/>
-      <w:r>
-        <w:rPr>
-          <w:sz w:val="24"/>
-        </w:rPr>
-        <w:t>[100005];</w:t>
-      </w:r>
-    </w:p>
-    <w:p>
-      <w:pPr>
-        <w:snapToGrid w:val="0"/>
-        <w:spacing w:line="360" w:lineRule="auto"/>
-        <w:ind w:firstLineChars="200" w:firstLine="480"/>
-        <w:rPr>
-          <w:sz w:val="24"/>
-        </w:rPr>
-      </w:pPr>
-      <w:r>
-        <w:rPr>
-          <w:sz w:val="24"/>
-        </w:rPr>
-        <w:t xml:space="preserve">    for (</w:t>
-      </w:r>
-      <w:proofErr w:type="spellStart"/>
-      <w:r>
-        <w:rPr>
-          <w:sz w:val="24"/>
-        </w:rPr>
-        <w:t>i</w:t>
-      </w:r>
-      <w:proofErr w:type="spellEnd"/>
-      <w:r>
-        <w:rPr>
-          <w:sz w:val="24"/>
-        </w:rPr>
-        <w:t xml:space="preserve"> = 2; </w:t>
-      </w:r>
-      <w:proofErr w:type="spellStart"/>
-      <w:r>
-        <w:rPr>
-          <w:sz w:val="24"/>
-        </w:rPr>
-        <w:t>i</w:t>
-      </w:r>
-      <w:proofErr w:type="spellEnd"/>
-      <w:r>
-        <w:rPr>
-          <w:sz w:val="24"/>
-        </w:rPr>
-        <w:t xml:space="preserve"> &lt;= 20; </w:t>
-      </w:r>
-      <w:proofErr w:type="spellStart"/>
-      <w:r>
-        <w:rPr>
-          <w:sz w:val="24"/>
-        </w:rPr>
-        <w:t>i</w:t>
-      </w:r>
-      <w:proofErr w:type="spellEnd"/>
-      <w:r>
-        <w:rPr>
-          <w:sz w:val="24"/>
-        </w:rPr>
-        <w:t>++)</w:t>
-      </w:r>
-    </w:p>
-    <w:p>
-      <w:pPr>
-        <w:snapToGrid w:val="0"/>
-        <w:spacing w:line="360" w:lineRule="auto"/>
-        <w:ind w:firstLineChars="200" w:firstLine="480"/>
-        <w:rPr>
-          <w:sz w:val="24"/>
-        </w:rPr>
-      </w:pPr>
-      <w:r>
-        <w:rPr>
-          <w:sz w:val="24"/>
-        </w:rPr>
-        <w:t xml:space="preserve">    {</w:t>
-      </w:r>
-    </w:p>
-    <w:p>
-      <w:pPr>
-        <w:snapToGrid w:val="0"/>
-        <w:spacing w:line="360" w:lineRule="auto"/>
-        <w:ind w:firstLineChars="200" w:firstLine="480"/>
-        <w:rPr>
-          <w:sz w:val="24"/>
-        </w:rPr>
-      </w:pPr>
-      <w:r>
-        <w:rPr>
-          <w:sz w:val="24"/>
-        </w:rPr>
-        <w:t xml:space="preserve">    </w:t>
-      </w:r>
-      <w:r>
-        <w:rPr>
-          <w:sz w:val="24"/>
-        </w:rPr>
-        <w:tab/>
-      </w:r>
-      <w:proofErr w:type="spellStart"/>
-      <w:r>
-        <w:rPr>
-          <w:sz w:val="24"/>
-        </w:rPr>
-        <w:t>mp</w:t>
-      </w:r>
-      <w:proofErr w:type="spellEnd"/>
-      <w:r>
-        <w:rPr>
-          <w:sz w:val="24"/>
-        </w:rPr>
-        <w:t xml:space="preserve"> = pow(</w:t>
-      </w:r>
-      <w:proofErr w:type="gramStart"/>
-      <w:r>
-        <w:rPr>
-          <w:sz w:val="24"/>
-        </w:rPr>
-        <w:t>2,i</w:t>
-      </w:r>
-      <w:proofErr w:type="gramEnd"/>
-      <w:r>
-        <w:rPr>
-          <w:sz w:val="24"/>
-        </w:rPr>
-        <w:t>) - 1;</w:t>
-      </w:r>
-    </w:p>
-    <w:p>
-      <w:pPr>
-        <w:snapToGrid w:val="0"/>
-        <w:spacing w:line="360" w:lineRule="auto"/>
-        <w:ind w:firstLineChars="200" w:firstLine="480"/>
-        <w:rPr>
-          <w:sz w:val="24"/>
-        </w:rPr>
-      </w:pPr>
-      <w:r>
-        <w:rPr>
-          <w:sz w:val="24"/>
-        </w:rPr>
-        <w:tab/>
-        <w:t xml:space="preserve">    if (</w:t>
-      </w:r>
-      <w:proofErr w:type="spellStart"/>
-      <w:r>
-        <w:rPr>
-          <w:sz w:val="24"/>
-        </w:rPr>
-        <w:t>isPrime</w:t>
-      </w:r>
-      <w:proofErr w:type="spellEnd"/>
-      <w:r>
-        <w:rPr>
-          <w:sz w:val="24"/>
-        </w:rPr>
-        <w:t>(</w:t>
-      </w:r>
-      <w:proofErr w:type="spellStart"/>
-      <w:r>
-        <w:rPr>
-          <w:sz w:val="24"/>
-        </w:rPr>
-        <w:t>mp</w:t>
-      </w:r>
-      <w:proofErr w:type="spellEnd"/>
-      <w:r>
-        <w:rPr>
-          <w:sz w:val="24"/>
-        </w:rPr>
-        <w:t>))</w:t>
-      </w:r>
-    </w:p>
-    <w:p>
-      <w:pPr>
-        <w:snapToGrid w:val="0"/>
-        <w:spacing w:line="360" w:lineRule="auto"/>
-        <w:ind w:firstLineChars="200" w:firstLine="480"/>
-        <w:rPr>
-          <w:sz w:val="24"/>
-        </w:rPr>
-      </w:pPr>
-      <w:r>
-        <w:rPr>
-          <w:sz w:val="24"/>
-        </w:rPr>
-        <w:tab/>
-        <w:t xml:space="preserve">    {</w:t>
-      </w:r>
-    </w:p>
-    <w:p>
-      <w:pPr>
-        <w:snapToGrid w:val="0"/>
-        <w:spacing w:line="360" w:lineRule="auto"/>
-        <w:ind w:firstLineChars="200" w:firstLine="480"/>
-        <w:rPr>
-          <w:sz w:val="24"/>
-        </w:rPr>
-      </w:pPr>
-      <w:r>
-        <w:rPr>
-          <w:sz w:val="24"/>
-        </w:rPr>
-        <w:tab/>
-        <w:t xml:space="preserve">        shit = (</w:t>
-      </w:r>
-      <w:proofErr w:type="spellStart"/>
-      <w:r>
-        <w:rPr>
-          <w:sz w:val="24"/>
-        </w:rPr>
-        <w:t>mp</w:t>
-      </w:r>
-      <w:proofErr w:type="spellEnd"/>
-      <w:r>
-        <w:rPr>
-          <w:sz w:val="24"/>
-        </w:rPr>
-        <w:t>*(mp+1))&gt;&gt;1;</w:t>
-      </w:r>
-    </w:p>
-    <w:p>
-      <w:pPr>
-        <w:snapToGrid w:val="0"/>
-        <w:spacing w:line="360" w:lineRule="auto"/>
-        <w:ind w:firstLineChars="200" w:firstLine="480"/>
-        <w:rPr>
-          <w:sz w:val="24"/>
-        </w:rPr>
-      </w:pPr>
-      <w:r>
-        <w:rPr>
-          <w:sz w:val="24"/>
-        </w:rPr>
-        <w:tab/>
-        <w:t xml:space="preserve">        if(shit&lt;=1e8)</w:t>
-      </w:r>
-    </w:p>
-    <w:p>
-      <w:pPr>
-        <w:snapToGrid w:val="0"/>
-        <w:spacing w:line="360" w:lineRule="auto"/>
-        <w:ind w:firstLineChars="200" w:firstLine="480"/>
-        <w:rPr>
-          <w:sz w:val="24"/>
-        </w:rPr>
-      </w:pPr>
-      <w:r>
-        <w:rPr>
-          <w:sz w:val="24"/>
-        </w:rPr>
-        <w:tab/>
-      </w:r>
-      <w:r>
-        <w:rPr>
-          <w:sz w:val="24"/>
-        </w:rPr>
-        <w:tab/>
-      </w:r>
-      <w:r>
-        <w:rPr>
-          <w:sz w:val="24"/>
-        </w:rPr>
-        <w:tab/>
-        <w:t>{</w:t>
-      </w:r>
-    </w:p>
-    <w:p>
-      <w:pPr>
-        <w:snapToGrid w:val="0"/>
-        <w:spacing w:line="360" w:lineRule="auto"/>
-        <w:ind w:firstLineChars="200" w:firstLine="480"/>
-        <w:rPr>
-          <w:sz w:val="24"/>
-        </w:rPr>
-      </w:pPr>
-      <w:r>
-        <w:rPr>
-          <w:sz w:val="24"/>
-        </w:rPr>
-        <w:tab/>
-      </w:r>
-      <w:r>
-        <w:rPr>
-          <w:sz w:val="24"/>
-        </w:rPr>
-        <w:tab/>
-      </w:r>
-      <w:r>
-        <w:rPr>
-          <w:sz w:val="24"/>
-        </w:rPr>
-        <w:tab/>
-      </w:r>
-      <w:r>
-        <w:rPr>
-          <w:sz w:val="24"/>
-        </w:rPr>
-        <w:tab/>
-      </w:r>
-      <w:proofErr w:type="spellStart"/>
-      <w:r>
-        <w:rPr>
-          <w:sz w:val="24"/>
-        </w:rPr>
-        <w:t>printf</w:t>
-      </w:r>
-      <w:proofErr w:type="spellEnd"/>
-      <w:r>
-        <w:rPr>
-          <w:sz w:val="24"/>
-        </w:rPr>
-        <w:t>("%</w:t>
-      </w:r>
-      <w:proofErr w:type="spellStart"/>
-      <w:r>
-        <w:rPr>
-          <w:sz w:val="24"/>
-        </w:rPr>
-        <w:t>lld</w:t>
-      </w:r>
-      <w:proofErr w:type="spellEnd"/>
-      <w:r>
-        <w:rPr>
-          <w:sz w:val="24"/>
-        </w:rPr>
-        <w:t>=</w:t>
-      </w:r>
-      <w:proofErr w:type="gramStart"/>
-      <w:r>
-        <w:rPr>
-          <w:sz w:val="24"/>
-        </w:rPr>
-        <w:t>",shit</w:t>
-      </w:r>
-      <w:proofErr w:type="gramEnd"/>
-      <w:r>
-        <w:rPr>
-          <w:sz w:val="24"/>
-        </w:rPr>
-        <w:t>);</w:t>
-      </w:r>
-    </w:p>
-    <w:p>
-      <w:pPr>
-        <w:snapToGrid w:val="0"/>
-        <w:spacing w:line="360" w:lineRule="auto"/>
-        <w:ind w:firstLineChars="200" w:firstLine="480"/>
-        <w:rPr>
-          <w:sz w:val="24"/>
-        </w:rPr>
-      </w:pPr>
-      <w:r>
-        <w:rPr>
-          <w:sz w:val="24"/>
-        </w:rPr>
-        <w:tab/>
-      </w:r>
-      <w:r>
-        <w:rPr>
-          <w:sz w:val="24"/>
-        </w:rPr>
-        <w:tab/>
-      </w:r>
-      <w:r>
-        <w:rPr>
-          <w:sz w:val="24"/>
-        </w:rPr>
-        <w:tab/>
-      </w:r>
-      <w:r>
-        <w:rPr>
-          <w:sz w:val="24"/>
-        </w:rPr>
-        <w:tab/>
-        <w:t>int z=0;</w:t>
-      </w:r>
-    </w:p>
-    <w:p>
-      <w:pPr>
-        <w:snapToGrid w:val="0"/>
-        <w:spacing w:line="360" w:lineRule="auto"/>
-        <w:ind w:firstLineChars="200" w:firstLine="480"/>
-        <w:rPr>
-          <w:sz w:val="24"/>
-        </w:rPr>
-      </w:pPr>
-      <w:r>
-        <w:rPr>
-          <w:sz w:val="24"/>
-        </w:rPr>
-        <w:tab/>
-      </w:r>
-      <w:r>
-        <w:rPr>
-          <w:sz w:val="24"/>
-        </w:rPr>
-        <w:tab/>
-      </w:r>
-      <w:r>
-        <w:rPr>
-          <w:sz w:val="24"/>
-        </w:rPr>
-        <w:tab/>
-      </w:r>
-      <w:r>
-        <w:rPr>
-          <w:sz w:val="24"/>
-        </w:rPr>
-        <w:tab/>
-      </w:r>
-      <w:proofErr w:type="gramStart"/>
-      <w:r>
-        <w:rPr>
-          <w:sz w:val="24"/>
-        </w:rPr>
-        <w:t>for(</w:t>
-      </w:r>
-      <w:proofErr w:type="gramEnd"/>
-      <w:r>
-        <w:rPr>
-          <w:sz w:val="24"/>
-        </w:rPr>
-        <w:t xml:space="preserve">long </w:t>
-      </w:r>
-      <w:proofErr w:type="spellStart"/>
-      <w:r>
-        <w:rPr>
-          <w:sz w:val="24"/>
-        </w:rPr>
-        <w:t>long</w:t>
-      </w:r>
-      <w:proofErr w:type="spellEnd"/>
-      <w:r>
-        <w:rPr>
-          <w:sz w:val="24"/>
-        </w:rPr>
-        <w:t xml:space="preserve"> </w:t>
-      </w:r>
-      <w:proofErr w:type="spellStart"/>
-      <w:r>
-        <w:rPr>
-          <w:sz w:val="24"/>
-        </w:rPr>
-        <w:t>i</w:t>
-      </w:r>
-      <w:proofErr w:type="spellEnd"/>
-      <w:r>
-        <w:rPr>
-          <w:sz w:val="24"/>
-        </w:rPr>
-        <w:t>=1;i*</w:t>
-      </w:r>
-      <w:proofErr w:type="spellStart"/>
-      <w:r>
-        <w:rPr>
-          <w:sz w:val="24"/>
-        </w:rPr>
-        <w:t>i</w:t>
-      </w:r>
-      <w:proofErr w:type="spellEnd"/>
-      <w:r>
-        <w:rPr>
-          <w:sz w:val="24"/>
-        </w:rPr>
-        <w:t>&lt;=</w:t>
-      </w:r>
-      <w:proofErr w:type="spellStart"/>
-      <w:r>
-        <w:rPr>
-          <w:sz w:val="24"/>
-        </w:rPr>
-        <w:t>shit;i</w:t>
-      </w:r>
-      <w:proofErr w:type="spellEnd"/>
-      <w:r>
-        <w:rPr>
-          <w:sz w:val="24"/>
-        </w:rPr>
-        <w:t>++)</w:t>
-      </w:r>
-    </w:p>
-    <w:p>
-      <w:pPr>
-        <w:snapToGrid w:val="0"/>
-        <w:spacing w:line="360" w:lineRule="auto"/>
-        <w:ind w:firstLineChars="200" w:firstLine="480"/>
-        <w:rPr>
-          <w:sz w:val="24"/>
-        </w:rPr>
-      </w:pPr>
-      <w:r>
-        <w:rPr>
-          <w:sz w:val="24"/>
-        </w:rPr>
-        <w:tab/>
-      </w:r>
-      <w:r>
-        <w:rPr>
-          <w:sz w:val="24"/>
-        </w:rPr>
-        <w:tab/>
-      </w:r>
-      <w:r>
-        <w:rPr>
-          <w:sz w:val="24"/>
-        </w:rPr>
-        <w:tab/>
-      </w:r>
-      <w:r>
-        <w:rPr>
-          <w:sz w:val="24"/>
-        </w:rPr>
-        <w:tab/>
-        <w:t>{</w:t>
-      </w:r>
-    </w:p>
-    <w:p>
-      <w:pPr>
-        <w:snapToGrid w:val="0"/>
-        <w:spacing w:line="360" w:lineRule="auto"/>
-        <w:ind w:firstLineChars="200" w:firstLine="480"/>
-        <w:rPr>
-          <w:sz w:val="24"/>
-        </w:rPr>
-      </w:pPr>
-      <w:r>
-        <w:rPr>
-          <w:sz w:val="24"/>
-        </w:rPr>
-        <w:tab/>
-      </w:r>
-      <w:r>
-        <w:rPr>
-          <w:sz w:val="24"/>
-        </w:rPr>
-        <w:tab/>
-      </w:r>
-      <w:r>
-        <w:rPr>
-          <w:sz w:val="24"/>
-        </w:rPr>
-        <w:tab/>
-      </w:r>
-      <w:r>
-        <w:rPr>
-          <w:sz w:val="24"/>
-        </w:rPr>
-        <w:tab/>
-      </w:r>
-      <w:r>
-        <w:rPr>
-          <w:sz w:val="24"/>
-        </w:rPr>
-        <w:tab/>
-        <w:t>if (</w:t>
-      </w:r>
-      <w:proofErr w:type="spellStart"/>
-      <w:r>
-        <w:rPr>
-          <w:sz w:val="24"/>
-        </w:rPr>
-        <w:t>shit%i</w:t>
-      </w:r>
-      <w:proofErr w:type="spellEnd"/>
-      <w:r>
-        <w:rPr>
-          <w:sz w:val="24"/>
-        </w:rPr>
-        <w:t>==0)</w:t>
-      </w:r>
-    </w:p>
-    <w:p>
-      <w:pPr>
-        <w:snapToGrid w:val="0"/>
-        <w:spacing w:line="360" w:lineRule="auto"/>
-        <w:ind w:firstLineChars="200" w:firstLine="480"/>
-        <w:rPr>
-          <w:sz w:val="24"/>
-        </w:rPr>
-      </w:pPr>
-      <w:r>
-        <w:rPr>
-          <w:sz w:val="24"/>
-        </w:rPr>
-        <w:tab/>
-      </w:r>
-      <w:r>
-        <w:rPr>
-          <w:sz w:val="24"/>
-        </w:rPr>
-        <w:tab/>
-      </w:r>
-      <w:r>
-        <w:rPr>
-          <w:sz w:val="24"/>
-        </w:rPr>
-        <w:tab/>
-      </w:r>
-      <w:r>
-        <w:rPr>
-          <w:sz w:val="24"/>
-        </w:rPr>
-        <w:tab/>
-      </w:r>
-      <w:r>
-        <w:rPr>
-          <w:sz w:val="24"/>
-        </w:rPr>
-        <w:tab/>
-        <w:t>{</w:t>
-      </w:r>
-    </w:p>
-    <w:p>
-      <w:pPr>
-        <w:snapToGrid w:val="0"/>
-        <w:spacing w:line="360" w:lineRule="auto"/>
-        <w:ind w:firstLineChars="200" w:firstLine="480"/>
-        <w:rPr>
-          <w:sz w:val="24"/>
-        </w:rPr>
-      </w:pPr>
-      <w:r>
-        <w:rPr>
-          <w:sz w:val="24"/>
-        </w:rPr>
-        <w:tab/>
-      </w:r>
-      <w:r>
-        <w:rPr>
-          <w:sz w:val="24"/>
-        </w:rPr>
-        <w:tab/>
-      </w:r>
-      <w:r>
-        <w:rPr>
-          <w:sz w:val="24"/>
-        </w:rPr>
-        <w:tab/>
-      </w:r>
-      <w:r>
-        <w:rPr>
-          <w:sz w:val="24"/>
-        </w:rPr>
-        <w:tab/>
-      </w:r>
-      <w:r>
-        <w:rPr>
-          <w:sz w:val="24"/>
-        </w:rPr>
-        <w:tab/>
-      </w:r>
-      <w:r>
-        <w:rPr>
-          <w:sz w:val="24"/>
-        </w:rPr>
-        <w:tab/>
-        <w:t>b[z+</w:t>
-      </w:r>
-      <w:proofErr w:type="gramStart"/>
-      <w:r>
-        <w:rPr>
-          <w:sz w:val="24"/>
-        </w:rPr>
-        <w:t>+]=</w:t>
-      </w:r>
-      <w:proofErr w:type="spellStart"/>
-      <w:proofErr w:type="gramEnd"/>
-      <w:r>
-        <w:rPr>
-          <w:sz w:val="24"/>
-        </w:rPr>
-        <w:t>i</w:t>
-      </w:r>
-      <w:proofErr w:type="spellEnd"/>
-      <w:r>
-        <w:rPr>
-          <w:sz w:val="24"/>
-        </w:rPr>
-        <w:t>;</w:t>
-      </w:r>
-    </w:p>
-    <w:p>
-      <w:pPr>
-        <w:snapToGrid w:val="0"/>
-        <w:spacing w:line="360" w:lineRule="auto"/>
-        <w:ind w:firstLineChars="200" w:firstLine="480"/>
-        <w:rPr>
-          <w:sz w:val="24"/>
-        </w:rPr>
-      </w:pPr>
-      <w:r>
-        <w:rPr>
-          <w:sz w:val="24"/>
-        </w:rPr>
-        <w:tab/>
-      </w:r>
-      <w:r>
-        <w:rPr>
-          <w:sz w:val="24"/>
-        </w:rPr>
-        <w:tab/>
-      </w:r>
-      <w:r>
-        <w:rPr>
-          <w:sz w:val="24"/>
-        </w:rPr>
-        <w:tab/>
-      </w:r>
-      <w:r>
-        <w:rPr>
-          <w:sz w:val="24"/>
-        </w:rPr>
-        <w:tab/>
-      </w:r>
-      <w:r>
-        <w:rPr>
-          <w:sz w:val="24"/>
-        </w:rPr>
-        <w:tab/>
-      </w:r>
-      <w:r>
-        <w:rPr>
-          <w:sz w:val="24"/>
-        </w:rPr>
-        <w:tab/>
-        <w:t>if(</w:t>
-      </w:r>
-      <w:proofErr w:type="spellStart"/>
-      <w:r>
-        <w:rPr>
-          <w:sz w:val="24"/>
-        </w:rPr>
-        <w:t>i</w:t>
-      </w:r>
-      <w:proofErr w:type="spellEnd"/>
-      <w:r>
-        <w:rPr>
-          <w:sz w:val="24"/>
-        </w:rPr>
-        <w:t>*</w:t>
-      </w:r>
-      <w:proofErr w:type="spellStart"/>
-      <w:proofErr w:type="gramStart"/>
-      <w:r>
-        <w:rPr>
-          <w:sz w:val="24"/>
-        </w:rPr>
-        <w:t>i</w:t>
-      </w:r>
-      <w:proofErr w:type="spellEnd"/>
-      <w:r>
-        <w:rPr>
-          <w:sz w:val="24"/>
-        </w:rPr>
-        <w:t>!=</w:t>
-      </w:r>
-      <w:proofErr w:type="gramEnd"/>
-      <w:r>
-        <w:rPr>
-          <w:sz w:val="24"/>
-        </w:rPr>
-        <w:t>shit)</w:t>
-      </w:r>
-    </w:p>
-    <w:p>
-      <w:pPr>
-        <w:snapToGrid w:val="0"/>
-        <w:spacing w:line="360" w:lineRule="auto"/>
-        <w:ind w:firstLineChars="200" w:firstLine="480"/>
-        <w:rPr>
-          <w:sz w:val="24"/>
-        </w:rPr>
-      </w:pPr>
-      <w:r>
-        <w:rPr>
-          <w:sz w:val="24"/>
-        </w:rPr>
-        <w:tab/>
-      </w:r>
-      <w:r>
-        <w:rPr>
-          <w:sz w:val="24"/>
-        </w:rPr>
-        <w:tab/>
-      </w:r>
-      <w:r>
-        <w:rPr>
-          <w:sz w:val="24"/>
-        </w:rPr>
-        <w:tab/>
-      </w:r>
-      <w:r>
-        <w:rPr>
-          <w:sz w:val="24"/>
-        </w:rPr>
-        <w:tab/>
-      </w:r>
-      <w:r>
-        <w:rPr>
-          <w:sz w:val="24"/>
-        </w:rPr>
-        <w:tab/>
-      </w:r>
-      <w:r>
-        <w:rPr>
-          <w:sz w:val="24"/>
-        </w:rPr>
-        <w:tab/>
-        <w:t>{</w:t>
-      </w:r>
-    </w:p>
-    <w:p>
-      <w:pPr>
-        <w:snapToGrid w:val="0"/>
-        <w:spacing w:line="360" w:lineRule="auto"/>
-        <w:ind w:firstLineChars="200" w:firstLine="480"/>
-        <w:rPr>
-          <w:sz w:val="24"/>
-        </w:rPr>
-      </w:pPr>
-      <w:r>
-        <w:rPr>
-          <w:sz w:val="24"/>
-        </w:rPr>
-        <w:tab/>
-      </w:r>
-      <w:r>
-        <w:rPr>
-          <w:sz w:val="24"/>
-        </w:rPr>
-        <w:tab/>
-      </w:r>
-      <w:r>
-        <w:rPr>
-          <w:sz w:val="24"/>
-        </w:rPr>
-        <w:tab/>
-      </w:r>
-      <w:r>
-        <w:rPr>
-          <w:sz w:val="24"/>
-        </w:rPr>
-        <w:tab/>
-      </w:r>
-      <w:r>
-        <w:rPr>
-          <w:sz w:val="24"/>
-        </w:rPr>
-        <w:tab/>
-      </w:r>
-      <w:r>
-        <w:rPr>
-          <w:sz w:val="24"/>
-        </w:rPr>
-        <w:tab/>
-      </w:r>
-      <w:r>
-        <w:rPr>
-          <w:sz w:val="24"/>
-        </w:rPr>
-        <w:tab/>
-        <w:t>b[z+</w:t>
-      </w:r>
-      <w:proofErr w:type="gramStart"/>
-      <w:r>
-        <w:rPr>
-          <w:sz w:val="24"/>
-        </w:rPr>
-        <w:t>+]=</w:t>
-      </w:r>
-      <w:proofErr w:type="gramEnd"/>
-      <w:r>
-        <w:rPr>
-          <w:sz w:val="24"/>
-        </w:rPr>
-        <w:t>shit/</w:t>
-      </w:r>
-      <w:proofErr w:type="spellStart"/>
-      <w:r>
-        <w:rPr>
-          <w:sz w:val="24"/>
-        </w:rPr>
-        <w:t>i</w:t>
-      </w:r>
-      <w:proofErr w:type="spellEnd"/>
-      <w:r>
-        <w:rPr>
-          <w:sz w:val="24"/>
-        </w:rPr>
-        <w:t>;</w:t>
-      </w:r>
-    </w:p>
-    <w:p>
-      <w:pPr>
-        <w:snapToGrid w:val="0"/>
-        <w:spacing w:line="360" w:lineRule="auto"/>
-        <w:ind w:firstLineChars="200" w:firstLine="480"/>
-        <w:rPr>
-          <w:sz w:val="24"/>
-        </w:rPr>
-      </w:pPr>
-      <w:r>
-        <w:rPr>
-          <w:sz w:val="24"/>
-        </w:rPr>
-        <w:tab/>
-      </w:r>
-      <w:r>
-        <w:rPr>
-          <w:sz w:val="24"/>
-        </w:rPr>
-        <w:tab/>
-      </w:r>
-      <w:r>
-        <w:rPr>
-          <w:sz w:val="24"/>
-        </w:rPr>
-        <w:tab/>
-      </w:r>
-      <w:r>
-        <w:rPr>
-          <w:sz w:val="24"/>
-        </w:rPr>
-        <w:tab/>
-      </w:r>
-      <w:r>
-        <w:rPr>
-          <w:sz w:val="24"/>
-        </w:rPr>
-        <w:tab/>
-      </w:r>
-      <w:r>
-        <w:rPr>
-          <w:sz w:val="24"/>
-        </w:rPr>
-        <w:tab/>
-        <w:t>}</w:t>
-      </w:r>
-    </w:p>
-    <w:p>
-      <w:pPr>
-        <w:snapToGrid w:val="0"/>
-        <w:spacing w:line="360" w:lineRule="auto"/>
-        <w:ind w:firstLineChars="200" w:firstLine="480"/>
-        <w:rPr>
-          <w:sz w:val="24"/>
-        </w:rPr>
-      </w:pPr>
-      <w:r>
-        <w:rPr>
-          <w:sz w:val="24"/>
-        </w:rPr>
-        <w:tab/>
-      </w:r>
-      <w:r>
-        <w:rPr>
-          <w:sz w:val="24"/>
-        </w:rPr>
-        <w:tab/>
-      </w:r>
-      <w:r>
-        <w:rPr>
-          <w:sz w:val="24"/>
-        </w:rPr>
-        <w:tab/>
-      </w:r>
-      <w:r>
-        <w:rPr>
-          <w:sz w:val="24"/>
-        </w:rPr>
-        <w:tab/>
-      </w:r>
-      <w:r>
-        <w:rPr>
-          <w:sz w:val="24"/>
-        </w:rPr>
-        <w:tab/>
-        <w:t>}</w:t>
-      </w:r>
-    </w:p>
-    <w:p>
-      <w:pPr>
-        <w:snapToGrid w:val="0"/>
-        <w:spacing w:line="360" w:lineRule="auto"/>
-        <w:ind w:firstLineChars="200" w:firstLine="480"/>
-        <w:rPr>
-          <w:sz w:val="24"/>
-        </w:rPr>
-      </w:pPr>
-      <w:r>
-        <w:rPr>
-          <w:sz w:val="24"/>
-        </w:rPr>
-        <w:tab/>
-      </w:r>
-      <w:r>
-        <w:rPr>
-          <w:sz w:val="24"/>
-        </w:rPr>
-        <w:tab/>
-      </w:r>
-      <w:r>
-        <w:rPr>
-          <w:sz w:val="24"/>
-        </w:rPr>
-        <w:tab/>
-      </w:r>
-      <w:r>
-        <w:rPr>
-          <w:sz w:val="24"/>
-        </w:rPr>
-        <w:tab/>
-        <w:t>}</w:t>
-      </w:r>
-    </w:p>
-    <w:p>
-      <w:pPr>
-        <w:snapToGrid w:val="0"/>
-        <w:spacing w:line="360" w:lineRule="auto"/>
-        <w:ind w:firstLineChars="200" w:firstLine="480"/>
-        <w:rPr>
-          <w:sz w:val="24"/>
-        </w:rPr>
-      </w:pPr>
-      <w:r>
-        <w:rPr>
-          <w:sz w:val="24"/>
-        </w:rPr>
-        <w:tab/>
-      </w:r>
-      <w:r>
-        <w:rPr>
-          <w:sz w:val="24"/>
-        </w:rPr>
-        <w:tab/>
-      </w:r>
-      <w:r>
-        <w:rPr>
-          <w:sz w:val="24"/>
-        </w:rPr>
-        <w:tab/>
-      </w:r>
-      <w:r>
-        <w:rPr>
-          <w:sz w:val="24"/>
-        </w:rPr>
-        <w:tab/>
-      </w:r>
-      <w:proofErr w:type="spellStart"/>
-      <w:r>
-        <w:rPr>
-          <w:sz w:val="24"/>
-        </w:rPr>
-        <w:t>quickSort</w:t>
-      </w:r>
-      <w:proofErr w:type="spellEnd"/>
-      <w:r>
-        <w:rPr>
-          <w:sz w:val="24"/>
-        </w:rPr>
-        <w:t>(b,</w:t>
-      </w:r>
-      <w:proofErr w:type="gramStart"/>
-      <w:r>
-        <w:rPr>
-          <w:sz w:val="24"/>
-        </w:rPr>
-        <w:t>0,z</w:t>
-      </w:r>
-      <w:proofErr w:type="gramEnd"/>
-      <w:r>
-        <w:rPr>
-          <w:sz w:val="24"/>
-        </w:rPr>
-        <w:t>-1);</w:t>
-      </w:r>
-    </w:p>
-    <w:p>
-      <w:pPr>
-        <w:snapToGrid w:val="0"/>
-        <w:spacing w:line="360" w:lineRule="auto"/>
-        <w:ind w:firstLineChars="200" w:firstLine="480"/>
-        <w:rPr>
-          <w:sz w:val="24"/>
-        </w:rPr>
-      </w:pPr>
-      <w:r>
-        <w:rPr>
-          <w:sz w:val="24"/>
-        </w:rPr>
-        <w:tab/>
-      </w:r>
-      <w:r>
-        <w:rPr>
-          <w:sz w:val="24"/>
-        </w:rPr>
-        <w:tab/>
-      </w:r>
-      <w:r>
-        <w:rPr>
-          <w:sz w:val="24"/>
-        </w:rPr>
-        <w:tab/>
-      </w:r>
-      <w:r>
-        <w:rPr>
-          <w:sz w:val="24"/>
-        </w:rPr>
-        <w:tab/>
-        <w:t xml:space="preserve">for (long </w:t>
-      </w:r>
-      <w:proofErr w:type="spellStart"/>
-      <w:r>
-        <w:rPr>
-          <w:sz w:val="24"/>
-        </w:rPr>
-        <w:t>i</w:t>
-      </w:r>
-      <w:proofErr w:type="spellEnd"/>
-      <w:r>
-        <w:rPr>
-          <w:sz w:val="24"/>
-        </w:rPr>
-        <w:t>=</w:t>
-      </w:r>
-      <w:proofErr w:type="gramStart"/>
-      <w:r>
-        <w:rPr>
-          <w:sz w:val="24"/>
-        </w:rPr>
-        <w:t>0;i</w:t>
-      </w:r>
-      <w:proofErr w:type="gramEnd"/>
-      <w:r>
-        <w:rPr>
-          <w:sz w:val="24"/>
-        </w:rPr>
-        <w:t>&lt;</w:t>
-      </w:r>
-      <w:proofErr w:type="spellStart"/>
-      <w:r>
-        <w:rPr>
-          <w:sz w:val="24"/>
-        </w:rPr>
-        <w:t>z;i</w:t>
-      </w:r>
-      <w:proofErr w:type="spellEnd"/>
-      <w:r>
-        <w:rPr>
-          <w:sz w:val="24"/>
-        </w:rPr>
-        <w:t>++)</w:t>
-      </w:r>
-    </w:p>
-    <w:p>
-      <w:pPr>
-        <w:snapToGrid w:val="0"/>
-        <w:spacing w:line="360" w:lineRule="auto"/>
-        <w:ind w:firstLineChars="200" w:firstLine="480"/>
-        <w:rPr>
-          <w:sz w:val="24"/>
-        </w:rPr>
-      </w:pPr>
-      <w:r>
-        <w:rPr>
-          <w:sz w:val="24"/>
-        </w:rPr>
-        <w:tab/>
-      </w:r>
-      <w:r>
-        <w:rPr>
-          <w:sz w:val="24"/>
-        </w:rPr>
-        <w:tab/>
-      </w:r>
-      <w:r>
-        <w:rPr>
-          <w:sz w:val="24"/>
-        </w:rPr>
-        <w:tab/>
-      </w:r>
-      <w:r>
-        <w:rPr>
-          <w:sz w:val="24"/>
-        </w:rPr>
-        <w:tab/>
-        <w:t>{</w:t>
-      </w:r>
-    </w:p>
-    <w:p>
-      <w:pPr>
-        <w:snapToGrid w:val="0"/>
-        <w:spacing w:line="360" w:lineRule="auto"/>
-        <w:ind w:firstLineChars="200" w:firstLine="480"/>
-        <w:rPr>
-          <w:sz w:val="24"/>
-        </w:rPr>
-      </w:pPr>
-      <w:r>
-        <w:rPr>
-          <w:sz w:val="24"/>
-        </w:rPr>
-        <w:tab/>
-      </w:r>
-      <w:r>
-        <w:rPr>
-          <w:sz w:val="24"/>
-        </w:rPr>
-        <w:tab/>
-      </w:r>
-      <w:r>
-        <w:rPr>
-          <w:sz w:val="24"/>
-        </w:rPr>
-        <w:tab/>
-      </w:r>
-      <w:r>
-        <w:rPr>
-          <w:sz w:val="24"/>
-        </w:rPr>
-        <w:tab/>
-      </w:r>
-      <w:r>
-        <w:rPr>
-          <w:sz w:val="24"/>
-        </w:rPr>
-        <w:tab/>
-        <w:t>if (</w:t>
-      </w:r>
-      <w:proofErr w:type="spellStart"/>
-      <w:r>
-        <w:rPr>
-          <w:sz w:val="24"/>
-        </w:rPr>
-        <w:t>i</w:t>
-      </w:r>
-      <w:proofErr w:type="spellEnd"/>
-      <w:r>
-        <w:rPr>
-          <w:sz w:val="24"/>
-        </w:rPr>
-        <w:t>==z-1)</w:t>
-      </w:r>
-    </w:p>
-    <w:p>
-      <w:pPr>
-        <w:snapToGrid w:val="0"/>
-        <w:spacing w:line="360" w:lineRule="auto"/>
-        <w:ind w:firstLineChars="200" w:firstLine="480"/>
-        <w:rPr>
-          <w:sz w:val="24"/>
-        </w:rPr>
-      </w:pPr>
-      <w:r>
-        <w:rPr>
-          <w:sz w:val="24"/>
-        </w:rPr>
-        <w:tab/>
-      </w:r>
-      <w:r>
-        <w:rPr>
-          <w:sz w:val="24"/>
-        </w:rPr>
-        <w:tab/>
-      </w:r>
-      <w:r>
-        <w:rPr>
-          <w:sz w:val="24"/>
-        </w:rPr>
-        <w:tab/>
-      </w:r>
-      <w:r>
-        <w:rPr>
-          <w:sz w:val="24"/>
-        </w:rPr>
-        <w:tab/>
-      </w:r>
-      <w:r>
-        <w:rPr>
-          <w:sz w:val="24"/>
-        </w:rPr>
-        <w:tab/>
-        <w:t>{</w:t>
-      </w:r>
-    </w:p>
-    <w:p>
-      <w:pPr>
-        <w:snapToGrid w:val="0"/>
-        <w:spacing w:line="360" w:lineRule="auto"/>
-        <w:ind w:firstLineChars="200" w:firstLine="480"/>
-        <w:rPr>
-          <w:sz w:val="24"/>
-        </w:rPr>
-      </w:pPr>
-      <w:r>
-        <w:rPr>
-          <w:sz w:val="24"/>
-        </w:rPr>
-        <w:tab/>
-      </w:r>
-      <w:r>
-        <w:rPr>
-          <w:sz w:val="24"/>
-        </w:rPr>
-        <w:tab/>
-      </w:r>
-      <w:r>
-        <w:rPr>
-          <w:sz w:val="24"/>
-        </w:rPr>
-        <w:tab/>
-      </w:r>
-      <w:r>
-        <w:rPr>
-          <w:sz w:val="24"/>
-        </w:rPr>
-        <w:tab/>
-      </w:r>
-      <w:r>
-        <w:rPr>
-          <w:sz w:val="24"/>
-        </w:rPr>
-        <w:tab/>
-      </w:r>
-      <w:r>
-        <w:rPr>
-          <w:sz w:val="24"/>
-        </w:rPr>
-        <w:tab/>
-      </w:r>
-      <w:proofErr w:type="spellStart"/>
-      <w:r>
-        <w:rPr>
-          <w:sz w:val="24"/>
-        </w:rPr>
-        <w:t>printf</w:t>
-      </w:r>
-      <w:proofErr w:type="spellEnd"/>
-      <w:r>
-        <w:rPr>
-          <w:sz w:val="24"/>
-        </w:rPr>
-        <w:t>("\n");</w:t>
-      </w:r>
-    </w:p>
-    <w:p>
-      <w:pPr>
-        <w:snapToGrid w:val="0"/>
-        <w:spacing w:line="360" w:lineRule="auto"/>
-        <w:ind w:firstLineChars="200" w:firstLine="480"/>
-        <w:rPr>
-          <w:sz w:val="24"/>
-        </w:rPr>
-      </w:pPr>
-      <w:r>
-        <w:rPr>
-          <w:sz w:val="24"/>
-        </w:rPr>
-        <w:tab/>
-      </w:r>
-      <w:r>
-        <w:rPr>
-          <w:sz w:val="24"/>
-        </w:rPr>
-        <w:tab/>
-      </w:r>
-      <w:r>
-        <w:rPr>
-          <w:sz w:val="24"/>
-        </w:rPr>
-        <w:tab/>
-      </w:r>
-      <w:r>
-        <w:rPr>
-          <w:sz w:val="24"/>
-        </w:rPr>
-        <w:tab/>
-      </w:r>
-      <w:r>
-        <w:rPr>
-          <w:sz w:val="24"/>
-        </w:rPr>
-        <w:tab/>
-      </w:r>
-      <w:r>
-        <w:rPr>
-          <w:sz w:val="24"/>
-        </w:rPr>
-        <w:tab/>
-        <w:t>break;</w:t>
-      </w:r>
-    </w:p>
-    <w:p>
-      <w:pPr>
-        <w:snapToGrid w:val="0"/>
-        <w:spacing w:line="360" w:lineRule="auto"/>
-        <w:ind w:firstLineChars="200" w:firstLine="480"/>
-        <w:rPr>
-          <w:sz w:val="24"/>
-        </w:rPr>
-      </w:pPr>
-      <w:r>
-        <w:rPr>
-          <w:sz w:val="24"/>
-        </w:rPr>
-        <w:tab/>
-      </w:r>
-      <w:r>
-        <w:rPr>
-          <w:sz w:val="24"/>
-        </w:rPr>
-        <w:tab/>
-      </w:r>
-      <w:r>
-        <w:rPr>
-          <w:sz w:val="24"/>
-        </w:rPr>
-        <w:tab/>
-      </w:r>
-      <w:r>
-        <w:rPr>
-          <w:sz w:val="24"/>
-        </w:rPr>
-        <w:tab/>
-      </w:r>
-      <w:r>
-        <w:rPr>
-          <w:sz w:val="24"/>
-        </w:rPr>
-        <w:tab/>
-        <w:t>}</w:t>
-      </w:r>
-    </w:p>
-    <w:p>
-      <w:pPr>
-        <w:snapToGrid w:val="0"/>
-        <w:spacing w:line="360" w:lineRule="auto"/>
-        <w:ind w:firstLineChars="200" w:firstLine="480"/>
-        <w:rPr>
-          <w:sz w:val="24"/>
-        </w:rPr>
-      </w:pPr>
-      <w:r>
-        <w:rPr>
-          <w:sz w:val="24"/>
-        </w:rPr>
-        <w:tab/>
-      </w:r>
-      <w:r>
-        <w:rPr>
-          <w:sz w:val="24"/>
-        </w:rPr>
-        <w:tab/>
-      </w:r>
-      <w:r>
-        <w:rPr>
-          <w:sz w:val="24"/>
-        </w:rPr>
-        <w:tab/>
-      </w:r>
-      <w:r>
-        <w:rPr>
-          <w:sz w:val="24"/>
-        </w:rPr>
-        <w:tab/>
-      </w:r>
-      <w:r>
-        <w:rPr>
-          <w:sz w:val="24"/>
-        </w:rPr>
-        <w:tab/>
-        <w:t>if (</w:t>
-      </w:r>
-      <w:proofErr w:type="spellStart"/>
-      <w:r>
-        <w:rPr>
-          <w:sz w:val="24"/>
-        </w:rPr>
-        <w:t>i</w:t>
-      </w:r>
-      <w:proofErr w:type="spellEnd"/>
-      <w:r>
-        <w:rPr>
-          <w:sz w:val="24"/>
-        </w:rPr>
-        <w:t>==z-2)</w:t>
-      </w:r>
-    </w:p>
-    <w:p>
-      <w:pPr>
-        <w:snapToGrid w:val="0"/>
-        <w:spacing w:line="360" w:lineRule="auto"/>
-        <w:ind w:firstLineChars="200" w:firstLine="480"/>
-        <w:rPr>
-          <w:sz w:val="24"/>
-        </w:rPr>
-      </w:pPr>
-      <w:r>
-        <w:rPr>
-          <w:sz w:val="24"/>
-        </w:rPr>
-        <w:tab/>
-      </w:r>
-      <w:r>
-        <w:rPr>
-          <w:sz w:val="24"/>
-        </w:rPr>
-        <w:tab/>
-      </w:r>
-      <w:r>
-        <w:rPr>
-          <w:sz w:val="24"/>
-        </w:rPr>
-        <w:tab/>
-      </w:r>
-      <w:r>
-        <w:rPr>
-          <w:sz w:val="24"/>
-        </w:rPr>
-        <w:tab/>
-      </w:r>
-      <w:r>
-        <w:rPr>
-          <w:sz w:val="24"/>
-        </w:rPr>
-        <w:tab/>
-        <w:t>{</w:t>
-      </w:r>
-    </w:p>
-    <w:p>
-      <w:pPr>
-        <w:snapToGrid w:val="0"/>
-        <w:spacing w:line="360" w:lineRule="auto"/>
-        <w:ind w:firstLineChars="200" w:firstLine="480"/>
-        <w:rPr>
-          <w:sz w:val="24"/>
-        </w:rPr>
-      </w:pPr>
-      <w:r>
-        <w:rPr>
-          <w:sz w:val="24"/>
-        </w:rPr>
-        <w:lastRenderedPageBreak/>
-        <w:tab/>
-      </w:r>
-      <w:r>
-        <w:rPr>
-          <w:sz w:val="24"/>
-        </w:rPr>
-        <w:tab/>
-      </w:r>
-      <w:r>
-        <w:rPr>
-          <w:sz w:val="24"/>
-        </w:rPr>
-        <w:tab/>
-      </w:r>
-      <w:r>
-        <w:rPr>
-          <w:sz w:val="24"/>
-        </w:rPr>
-        <w:tab/>
-      </w:r>
-      <w:r>
-        <w:rPr>
-          <w:sz w:val="24"/>
-        </w:rPr>
-        <w:tab/>
-      </w:r>
-      <w:r>
-        <w:rPr>
-          <w:sz w:val="24"/>
-        </w:rPr>
-        <w:tab/>
-      </w:r>
-      <w:proofErr w:type="spellStart"/>
-      <w:r>
-        <w:rPr>
-          <w:sz w:val="24"/>
-        </w:rPr>
-        <w:t>printf</w:t>
-      </w:r>
-      <w:proofErr w:type="spellEnd"/>
-      <w:r>
-        <w:rPr>
-          <w:sz w:val="24"/>
-        </w:rPr>
-        <w:t>("%</w:t>
-      </w:r>
-      <w:proofErr w:type="spellStart"/>
-      <w:r>
-        <w:rPr>
-          <w:sz w:val="24"/>
-        </w:rPr>
-        <w:t>lld</w:t>
-      </w:r>
-      <w:proofErr w:type="spellEnd"/>
-      <w:proofErr w:type="gramStart"/>
-      <w:r>
-        <w:rPr>
-          <w:sz w:val="24"/>
-        </w:rPr>
-        <w:t>",b</w:t>
-      </w:r>
-      <w:proofErr w:type="gramEnd"/>
-      <w:r>
-        <w:rPr>
-          <w:sz w:val="24"/>
-        </w:rPr>
-        <w:t>[</w:t>
-      </w:r>
-      <w:proofErr w:type="spellStart"/>
-      <w:r>
-        <w:rPr>
-          <w:sz w:val="24"/>
-        </w:rPr>
-        <w:t>i</w:t>
-      </w:r>
-      <w:proofErr w:type="spellEnd"/>
-      <w:r>
-        <w:rPr>
-          <w:sz w:val="24"/>
-        </w:rPr>
-        <w:t>]);</w:t>
-      </w:r>
-    </w:p>
-    <w:p>
-      <w:pPr>
-        <w:snapToGrid w:val="0"/>
-        <w:spacing w:line="360" w:lineRule="auto"/>
-        <w:ind w:firstLineChars="200" w:firstLine="480"/>
-        <w:rPr>
-          <w:sz w:val="24"/>
-        </w:rPr>
-      </w:pPr>
-      <w:r>
-        <w:rPr>
-          <w:sz w:val="24"/>
-        </w:rPr>
-        <w:tab/>
-      </w:r>
-      <w:r>
-        <w:rPr>
-          <w:sz w:val="24"/>
-        </w:rPr>
-        <w:tab/>
-      </w:r>
-      <w:r>
-        <w:rPr>
-          <w:sz w:val="24"/>
-        </w:rPr>
-        <w:tab/>
-      </w:r>
-      <w:r>
-        <w:rPr>
-          <w:sz w:val="24"/>
-        </w:rPr>
-        <w:tab/>
-      </w:r>
-      <w:r>
-        <w:rPr>
-          <w:sz w:val="24"/>
-        </w:rPr>
-        <w:tab/>
-      </w:r>
-      <w:r>
-        <w:rPr>
-          <w:sz w:val="24"/>
-        </w:rPr>
-        <w:tab/>
-        <w:t>continue;</w:t>
-      </w:r>
-    </w:p>
-    <w:p>
-      <w:pPr>
-        <w:snapToGrid w:val="0"/>
-        <w:spacing w:line="360" w:lineRule="auto"/>
-        <w:ind w:firstLineChars="200" w:firstLine="480"/>
-        <w:rPr>
-          <w:sz w:val="24"/>
-        </w:rPr>
-      </w:pPr>
-      <w:r>
-        <w:rPr>
-          <w:sz w:val="24"/>
-        </w:rPr>
-        <w:tab/>
-      </w:r>
-      <w:r>
-        <w:rPr>
-          <w:sz w:val="24"/>
-        </w:rPr>
-        <w:tab/>
-      </w:r>
-      <w:r>
-        <w:rPr>
-          <w:sz w:val="24"/>
-        </w:rPr>
-        <w:tab/>
-      </w:r>
-      <w:r>
-        <w:rPr>
-          <w:sz w:val="24"/>
-        </w:rPr>
-        <w:tab/>
-      </w:r>
-      <w:r>
-        <w:rPr>
-          <w:sz w:val="24"/>
-        </w:rPr>
-        <w:tab/>
-        <w:t>}</w:t>
-      </w:r>
-    </w:p>
-    <w:p>
-      <w:pPr>
-        <w:snapToGrid w:val="0"/>
-        <w:spacing w:line="360" w:lineRule="auto"/>
-        <w:ind w:firstLineChars="200" w:firstLine="480"/>
-        <w:rPr>
-          <w:sz w:val="24"/>
-        </w:rPr>
-      </w:pPr>
-      <w:r>
-        <w:rPr>
-          <w:sz w:val="24"/>
-        </w:rPr>
-        <w:tab/>
-      </w:r>
-      <w:r>
-        <w:rPr>
-          <w:sz w:val="24"/>
-        </w:rPr>
-        <w:tab/>
-      </w:r>
-      <w:r>
-        <w:rPr>
-          <w:sz w:val="24"/>
-        </w:rPr>
-        <w:tab/>
-      </w:r>
-      <w:r>
-        <w:rPr>
-          <w:sz w:val="24"/>
-        </w:rPr>
-        <w:tab/>
-      </w:r>
-      <w:r>
-        <w:rPr>
-          <w:sz w:val="24"/>
-        </w:rPr>
-        <w:tab/>
-      </w:r>
-      <w:proofErr w:type="spellStart"/>
-      <w:r>
-        <w:rPr>
-          <w:sz w:val="24"/>
-        </w:rPr>
-        <w:t>printf</w:t>
-      </w:r>
-      <w:proofErr w:type="spellEnd"/>
-      <w:r>
-        <w:rPr>
-          <w:sz w:val="24"/>
-        </w:rPr>
-        <w:t>("%</w:t>
-      </w:r>
-      <w:proofErr w:type="spellStart"/>
-      <w:r>
-        <w:rPr>
-          <w:sz w:val="24"/>
-        </w:rPr>
-        <w:t>lld</w:t>
-      </w:r>
-      <w:proofErr w:type="spellEnd"/>
-      <w:r>
-        <w:rPr>
-          <w:sz w:val="24"/>
-        </w:rPr>
-        <w:t>+</w:t>
-      </w:r>
-      <w:proofErr w:type="gramStart"/>
-      <w:r>
-        <w:rPr>
-          <w:sz w:val="24"/>
-        </w:rPr>
-        <w:t>",b</w:t>
-      </w:r>
-      <w:proofErr w:type="gramEnd"/>
-      <w:r>
-        <w:rPr>
-          <w:sz w:val="24"/>
-        </w:rPr>
-        <w:t>[</w:t>
-      </w:r>
-      <w:proofErr w:type="spellStart"/>
-      <w:r>
-        <w:rPr>
-          <w:sz w:val="24"/>
-        </w:rPr>
-        <w:t>i</w:t>
-      </w:r>
-      <w:proofErr w:type="spellEnd"/>
-      <w:r>
-        <w:rPr>
-          <w:sz w:val="24"/>
-        </w:rPr>
-        <w:t>]);</w:t>
-      </w:r>
-    </w:p>
-    <w:p>
-      <w:pPr>
-        <w:snapToGrid w:val="0"/>
-        <w:spacing w:line="360" w:lineRule="auto"/>
-        <w:ind w:firstLineChars="200" w:firstLine="480"/>
-        <w:rPr>
-          <w:sz w:val="24"/>
-        </w:rPr>
-      </w:pPr>
-      <w:r>
-        <w:rPr>
-          <w:sz w:val="24"/>
-        </w:rPr>
-        <w:tab/>
-      </w:r>
-      <w:r>
-        <w:rPr>
-          <w:sz w:val="24"/>
-        </w:rPr>
-        <w:tab/>
-      </w:r>
-      <w:r>
-        <w:rPr>
-          <w:sz w:val="24"/>
-        </w:rPr>
-        <w:tab/>
-      </w:r>
-      <w:r>
-        <w:rPr>
-          <w:sz w:val="24"/>
-        </w:rPr>
-        <w:tab/>
-        <w:t>}</w:t>
-      </w:r>
-    </w:p>
-    <w:p>
-      <w:pPr>
-        <w:snapToGrid w:val="0"/>
-        <w:spacing w:line="360" w:lineRule="auto"/>
-        <w:ind w:firstLineChars="200" w:firstLine="480"/>
-        <w:rPr>
-          <w:sz w:val="24"/>
-        </w:rPr>
-      </w:pPr>
-      <w:r>
-        <w:rPr>
-          <w:sz w:val="24"/>
-        </w:rPr>
-        <w:tab/>
-      </w:r>
-      <w:r>
-        <w:rPr>
-          <w:sz w:val="24"/>
-        </w:rPr>
-        <w:tab/>
-      </w:r>
-      <w:r>
-        <w:rPr>
-          <w:sz w:val="24"/>
-        </w:rPr>
-        <w:tab/>
-      </w:r>
-      <w:r>
-        <w:rPr>
-          <w:sz w:val="24"/>
-        </w:rPr>
-        <w:tab/>
-      </w:r>
-      <w:proofErr w:type="spellStart"/>
-      <w:r>
-        <w:rPr>
-          <w:sz w:val="24"/>
-        </w:rPr>
-        <w:t>printf</w:t>
-      </w:r>
-      <w:proofErr w:type="spellEnd"/>
-      <w:r>
-        <w:rPr>
-          <w:sz w:val="24"/>
-        </w:rPr>
-        <w:t>("\n");</w:t>
-      </w:r>
-    </w:p>
-    <w:p>
-      <w:pPr>
-        <w:snapToGrid w:val="0"/>
-        <w:spacing w:line="360" w:lineRule="auto"/>
-        <w:ind w:firstLineChars="200" w:firstLine="480"/>
-        <w:rPr>
-          <w:sz w:val="24"/>
-        </w:rPr>
-      </w:pPr>
-      <w:r>
-        <w:rPr>
-          <w:sz w:val="24"/>
-        </w:rPr>
-        <w:tab/>
-      </w:r>
-      <w:r>
-        <w:rPr>
-          <w:sz w:val="24"/>
-        </w:rPr>
-        <w:tab/>
-        <w:t xml:space="preserve">    }</w:t>
-      </w:r>
-    </w:p>
-    <w:p>
-      <w:pPr>
-        <w:snapToGrid w:val="0"/>
-        <w:spacing w:line="360" w:lineRule="auto"/>
-        <w:ind w:firstLineChars="200" w:firstLine="480"/>
-        <w:rPr>
-          <w:sz w:val="24"/>
-        </w:rPr>
-      </w:pPr>
-      <w:r>
-        <w:rPr>
-          <w:sz w:val="24"/>
-        </w:rPr>
-        <w:tab/>
-      </w:r>
-      <w:r>
-        <w:rPr>
-          <w:sz w:val="24"/>
-        </w:rPr>
-        <w:tab/>
-        <w:t>}</w:t>
-      </w:r>
-    </w:p>
-    <w:p>
-      <w:pPr>
-        <w:snapToGrid w:val="0"/>
-        <w:spacing w:line="360" w:lineRule="auto"/>
-        <w:ind w:firstLineChars="200" w:firstLine="480"/>
-        <w:rPr>
-          <w:sz w:val="24"/>
-        </w:rPr>
-      </w:pPr>
-      <w:r>
-        <w:rPr>
-          <w:sz w:val="24"/>
-        </w:rPr>
-        <w:tab/>
-        <w:t>}</w:t>
-      </w:r>
-    </w:p>
-    <w:p>
-      <w:pPr>
-        <w:snapToGrid w:val="0"/>
-        <w:spacing w:line="360" w:lineRule="auto"/>
-        <w:ind w:firstLineChars="200" w:firstLine="480"/>
-        <w:rPr>
-          <w:sz w:val="24"/>
-        </w:rPr>
-      </w:pPr>
-      <w:r>
-        <w:rPr>
-          <w:sz w:val="24"/>
-        </w:rPr>
-        <w:t xml:space="preserve">    return 0;</w:t>
-      </w:r>
-    </w:p>
-    <w:p>
-      <w:pPr>
-        <w:snapToGrid w:val="0"/>
-        <w:spacing w:line="360" w:lineRule="auto"/>
-        <w:ind w:firstLineChars="200" w:firstLine="480"/>
-        <w:rPr>
-          <w:sz w:val="24"/>
-        </w:rPr>
-      </w:pPr>
-      <w:r>
-        <w:rPr>
-          <w:sz w:val="24"/>
-        </w:rPr>
-        <w:t>}</w:t>
-      </w:r>
-      <w:r>
-        <w:rPr>
-          <w:sz w:val="24"/>
-        </w:rPr>
-        <w:tab/>
-      </w:r>
-    </w:p>
-    <w:p>
-      <w:pPr>
-        <w:snapToGrid w:val="0"/>
-        <w:spacing w:line="360" w:lineRule="auto"/>
-        <w:ind w:firstLineChars="200" w:firstLine="480"/>
-        <w:rPr>
-          <w:sz w:val="24"/>
-        </w:rPr>
-      </w:pPr>
-      <w:r>
-        <w:rPr>
-          <w:sz w:val="24"/>
-        </w:rPr>
-        <w:t>3</w:t>
-      </w:r>
-      <w:r>
-        <w:rPr>
-          <w:rFonts w:hAnsi="宋体"/>
-          <w:sz w:val="24"/>
-        </w:rPr>
-        <w:t>）测试</w:t>
-      </w:r>
-    </w:p>
-    <w:p>
-      <w:pPr>
-        <w:snapToGrid w:val="0"/>
-        <w:spacing w:line="360" w:lineRule="auto"/>
-        <w:jc w:val="center"/>
-        <w:rPr>
-          <w:sz w:val="24"/>
-        </w:rPr>
-      </w:pPr>
-      <w:r>
-        <w:rPr>
-          <w:rFonts w:hAnsi="宋体"/>
-          <w:noProof/>
-          <w:sz w:val="24"/>
-        </w:rPr>
-        <w:drawing>
-          <wp:inline distT="0" distB="0" distL="0" distR="0" wp14:anchorId="7F7599CE" wp14:editId="76C08920">
-            <wp:extent cx="5274310" cy="1480185"/>
-            <wp:effectExtent l="0" t="0" r="0" b="0"/>
-            <wp:docPr id="12" name="图片 12"/>
-            <wp:cNvGraphicFramePr>
-              <a:graphicFrameLocks xmlns:a="http://schemas.openxmlformats.org/drawingml/2006/main" noChangeAspect="1"/>
-            </wp:cNvGraphicFramePr>
-            <a:graphic xmlns:a="http://schemas.openxmlformats.org/drawingml/2006/main">
-              <a:graphicData uri="http://schemas.openxmlformats.org/drawingml/2006/picture">
-                <pic:pic xmlns:pic="http://schemas.openxmlformats.org/drawingml/2006/picture">
-                  <pic:nvPicPr>
-                    <pic:cNvPr id="1" name=""/>
-                    <pic:cNvPicPr/>
-                  </pic:nvPicPr>
-                  <pic:blipFill>
-                    <a:blip r:embed="rId23"/>
-                    <a:stretch>
-                      <a:fillRect/>
-                    </a:stretch>
-                  </pic:blipFill>
-                  <pic:spPr>
-                    <a:xfrm>
-                      <a:off x="0" y="0"/>
-                      <a:ext cx="5274310" cy="1480185"/>
-                    </a:xfrm>
-                    <a:prstGeom prst="rect">
-                      <a:avLst/>
-                    </a:prstGeom>
-                  </pic:spPr>
-                </pic:pic>
-              </a:graphicData>
-            </a:graphic>
-          </wp:inline>
-        </w:drawing>
-      </w:r>
-    </w:p>
-    <w:p>
-      <w:pPr>
-        <w:snapToGrid w:val="0"/>
-        <w:jc w:val="center"/>
-        <w:rPr>
-          <w:rFonts w:eastAsia="黑体"/>
-          <w:sz w:val="24"/>
-        </w:rPr>
-      </w:pPr>
-      <w:r>
-        <w:rPr>
-          <w:rFonts w:eastAsia="黑体"/>
-          <w:sz w:val="24"/>
-        </w:rPr>
-        <w:t>图</w:t>
-      </w:r>
-      <w:r>
-        <w:rPr>
-          <w:rFonts w:eastAsia="黑体" w:hint="eastAsia"/>
-          <w:sz w:val="24"/>
-        </w:rPr>
-        <w:t>3-10</w:t>
-      </w:r>
-      <w:r>
-        <w:rPr>
-          <w:rFonts w:eastAsia="黑体"/>
-          <w:sz w:val="24"/>
-        </w:rPr>
-        <w:t xml:space="preserve"> </w:t>
-      </w:r>
-      <w:r>
-        <w:rPr>
-          <w:rFonts w:eastAsia="黑体" w:hint="eastAsia"/>
-          <w:sz w:val="24"/>
-        </w:rPr>
-        <w:t>程序设计题</w:t>
-      </w:r>
-      <w:r>
-        <w:rPr>
-          <w:rFonts w:eastAsia="黑体" w:hint="eastAsia"/>
-          <w:sz w:val="24"/>
-        </w:rPr>
-        <w:t>2</w:t>
-      </w:r>
-      <w:r>
-        <w:rPr>
-          <w:rFonts w:eastAsia="黑体"/>
-          <w:sz w:val="24"/>
-        </w:rPr>
-        <w:t>的</w:t>
-      </w:r>
-      <w:r>
-        <w:rPr>
-          <w:rFonts w:eastAsia="黑体" w:hint="eastAsia"/>
-          <w:sz w:val="24"/>
-        </w:rPr>
-        <w:t>运行结果</w:t>
-      </w:r>
-      <w:r>
-        <w:rPr>
-          <w:rFonts w:eastAsia="黑体"/>
-          <w:sz w:val="24"/>
-        </w:rPr>
-        <w:t>图</w:t>
-      </w:r>
-    </w:p>
-    <w:p>
-      <w:pPr>
-        <w:spacing w:line="360" w:lineRule="auto"/>
-        <w:jc w:val="left"/>
-        <w:rPr>
-          <w:sz w:val="24"/>
-        </w:rPr>
-      </w:pPr>
-      <w:r>
-        <w:rPr>
-          <w:sz w:val="24"/>
-        </w:rPr>
-        <w:t>（</w:t>
-      </w:r>
-      <w:r>
-        <w:rPr>
-          <w:sz w:val="24"/>
-        </w:rPr>
-        <w:t>3</w:t>
-      </w:r>
-      <w:r>
-        <w:rPr>
-          <w:sz w:val="24"/>
-        </w:rPr>
-        <w:t>）自</w:t>
-      </w:r>
-      <w:proofErr w:type="gramStart"/>
-      <w:r>
-        <w:rPr>
-          <w:sz w:val="24"/>
-        </w:rPr>
-        <w:t>幂</w:t>
-      </w:r>
-      <w:proofErr w:type="gramEnd"/>
-      <w:r>
-        <w:rPr>
-          <w:sz w:val="24"/>
-        </w:rPr>
-        <w:t>数是指一个</w:t>
-      </w:r>
-      <w:r>
-        <w:rPr>
-          <w:sz w:val="24"/>
-        </w:rPr>
-        <w:t>n</w:t>
-      </w:r>
-      <w:r>
-        <w:rPr>
-          <w:sz w:val="24"/>
-        </w:rPr>
-        <w:t>位数，它的每个位上的数字的</w:t>
-      </w:r>
-      <w:r>
-        <w:rPr>
-          <w:sz w:val="24"/>
-        </w:rPr>
-        <w:t>n</w:t>
-      </w:r>
-      <w:r>
-        <w:rPr>
-          <w:sz w:val="24"/>
-        </w:rPr>
-        <w:t>次</w:t>
-      </w:r>
-      <w:proofErr w:type="gramStart"/>
-      <w:r>
-        <w:rPr>
-          <w:sz w:val="24"/>
-        </w:rPr>
-        <w:t>幂</w:t>
-      </w:r>
-      <w:proofErr w:type="gramEnd"/>
-      <w:r>
-        <w:rPr>
-          <w:sz w:val="24"/>
-        </w:rPr>
-        <w:t>之和等于它本身。水仙花数是</w:t>
-      </w:r>
-      <w:r>
-        <w:rPr>
-          <w:sz w:val="24"/>
-        </w:rPr>
-        <w:t>3</w:t>
-      </w:r>
-      <w:r>
-        <w:rPr>
-          <w:sz w:val="24"/>
-        </w:rPr>
-        <w:t>位的自</w:t>
-      </w:r>
-      <w:proofErr w:type="gramStart"/>
-      <w:r>
-        <w:rPr>
-          <w:sz w:val="24"/>
-        </w:rPr>
-        <w:t>幂</w:t>
-      </w:r>
-      <w:proofErr w:type="gramEnd"/>
-      <w:r>
-        <w:rPr>
-          <w:sz w:val="24"/>
-        </w:rPr>
-        <w:t>数，除此之外，还有</w:t>
-      </w:r>
-      <w:r>
-        <w:rPr>
-          <w:sz w:val="24"/>
-        </w:rPr>
-        <w:t>4</w:t>
-      </w:r>
-      <w:r>
-        <w:rPr>
-          <w:sz w:val="24"/>
-        </w:rPr>
-        <w:t>位的四叶玫瑰数、</w:t>
-      </w:r>
-      <w:r>
-        <w:rPr>
-          <w:sz w:val="24"/>
-        </w:rPr>
-        <w:t>5</w:t>
-      </w:r>
-      <w:r>
-        <w:rPr>
-          <w:sz w:val="24"/>
-        </w:rPr>
-        <w:t>位的五角星数、</w:t>
-      </w:r>
-      <w:r>
-        <w:rPr>
-          <w:sz w:val="24"/>
-        </w:rPr>
-        <w:t>6</w:t>
-      </w:r>
-      <w:r>
-        <w:rPr>
-          <w:sz w:val="24"/>
-        </w:rPr>
-        <w:t>位的六合数、</w:t>
-      </w:r>
-      <w:r>
-        <w:rPr>
-          <w:sz w:val="24"/>
-        </w:rPr>
-        <w:t>7</w:t>
-      </w:r>
-      <w:r>
-        <w:rPr>
-          <w:sz w:val="24"/>
-        </w:rPr>
-        <w:t>位的北斗星数、</w:t>
-      </w:r>
-      <w:r>
-        <w:rPr>
-          <w:sz w:val="24"/>
-        </w:rPr>
-        <w:t>8</w:t>
-      </w:r>
-      <w:r>
-        <w:rPr>
-          <w:sz w:val="24"/>
-        </w:rPr>
-        <w:t>位的八仙数等。编写一个函数，判断其参数</w:t>
-      </w:r>
-      <w:r>
-        <w:rPr>
-          <w:sz w:val="24"/>
-        </w:rPr>
-        <w:t>n</w:t>
-      </w:r>
-      <w:r>
-        <w:rPr>
-          <w:sz w:val="24"/>
-        </w:rPr>
-        <w:t>是否为自</w:t>
-      </w:r>
-      <w:proofErr w:type="gramStart"/>
-      <w:r>
-        <w:rPr>
-          <w:sz w:val="24"/>
-        </w:rPr>
-        <w:t>幂</w:t>
-      </w:r>
-      <w:proofErr w:type="gramEnd"/>
-      <w:r>
-        <w:rPr>
-          <w:sz w:val="24"/>
-        </w:rPr>
-        <w:t>数，如果是，则返回</w:t>
-      </w:r>
-      <w:r>
-        <w:rPr>
-          <w:sz w:val="24"/>
-        </w:rPr>
-        <w:t>1</w:t>
-      </w:r>
-      <w:r>
-        <w:rPr>
-          <w:sz w:val="24"/>
-        </w:rPr>
-        <w:t>；否则，返回</w:t>
-      </w:r>
-      <w:r>
-        <w:rPr>
-          <w:sz w:val="24"/>
-        </w:rPr>
-        <w:t>0</w:t>
-      </w:r>
-      <w:r>
-        <w:rPr>
-          <w:sz w:val="24"/>
-        </w:rPr>
-        <w:t>。</w:t>
-      </w:r>
-      <w:r>
-        <w:rPr>
-          <w:sz w:val="24"/>
-        </w:rPr>
-        <w:t>main</w:t>
-      </w:r>
-      <w:r>
-        <w:rPr>
-          <w:sz w:val="24"/>
-        </w:rPr>
-        <w:t>函数能反复接收从键盘输入的整数</w:t>
-      </w:r>
-      <w:r>
-        <w:rPr>
-          <w:sz w:val="24"/>
-        </w:rPr>
-        <w:t>k</w:t>
-      </w:r>
-      <w:r>
-        <w:rPr>
-          <w:sz w:val="24"/>
-        </w:rPr>
-        <w:t>，</w:t>
-      </w:r>
-      <w:r>
-        <w:rPr>
-          <w:sz w:val="24"/>
-        </w:rPr>
-        <w:t>k</w:t>
-      </w:r>
-      <w:r>
-        <w:rPr>
-          <w:sz w:val="24"/>
-        </w:rPr>
-        <w:t>代表位数，然后调用上述函数求</w:t>
-      </w:r>
-      <w:r>
-        <w:rPr>
-          <w:sz w:val="24"/>
-        </w:rPr>
-        <w:t>k</w:t>
-      </w:r>
-      <w:r>
-        <w:rPr>
-          <w:sz w:val="24"/>
-        </w:rPr>
-        <w:t>位的自</w:t>
-      </w:r>
-      <w:proofErr w:type="gramStart"/>
-      <w:r>
-        <w:rPr>
-          <w:sz w:val="24"/>
-        </w:rPr>
-        <w:t>幂</w:t>
-      </w:r>
-      <w:proofErr w:type="gramEnd"/>
-      <w:r>
-        <w:rPr>
-          <w:sz w:val="24"/>
-        </w:rPr>
-        <w:t>数，输出所有</w:t>
-      </w:r>
-      <w:r>
-        <w:rPr>
-          <w:sz w:val="24"/>
-        </w:rPr>
-        <w:t>k</w:t>
-      </w:r>
-      <w:r>
-        <w:rPr>
-          <w:sz w:val="24"/>
-        </w:rPr>
-        <w:t>位自</w:t>
-      </w:r>
-      <w:proofErr w:type="gramStart"/>
-      <w:r>
-        <w:rPr>
-          <w:sz w:val="24"/>
-        </w:rPr>
-        <w:t>幂</w:t>
-      </w:r>
-      <w:proofErr w:type="gramEnd"/>
-      <w:r>
-        <w:rPr>
-          <w:sz w:val="24"/>
-        </w:rPr>
-        <w:t>数，并输出相应的信息，例如</w:t>
-      </w:r>
-      <w:r>
-        <w:rPr>
-          <w:sz w:val="24"/>
-        </w:rPr>
-        <w:t>“3</w:t>
-      </w:r>
-      <w:r>
-        <w:rPr>
-          <w:sz w:val="24"/>
-        </w:rPr>
-        <w:t>位的水仙花数共有</w:t>
-      </w:r>
-      <w:r>
-        <w:rPr>
-          <w:sz w:val="24"/>
-        </w:rPr>
-        <w:t>4</w:t>
-      </w:r>
-      <w:r>
-        <w:rPr>
-          <w:sz w:val="24"/>
-        </w:rPr>
-        <w:t>个</w:t>
-      </w:r>
-      <w:r>
-        <w:rPr>
-          <w:sz w:val="24"/>
-        </w:rPr>
-        <w:t>153</w:t>
-      </w:r>
-      <w:r>
-        <w:rPr>
-          <w:sz w:val="24"/>
-        </w:rPr>
-        <w:t>，</w:t>
-      </w:r>
-      <w:r>
-        <w:rPr>
-          <w:sz w:val="24"/>
-        </w:rPr>
-        <w:t>370</w:t>
-      </w:r>
-      <w:r>
-        <w:rPr>
-          <w:sz w:val="24"/>
-        </w:rPr>
-        <w:t>，</w:t>
-      </w:r>
-      <w:r>
-        <w:rPr>
-          <w:sz w:val="24"/>
-        </w:rPr>
-        <w:t>371</w:t>
-      </w:r>
-      <w:r>
-        <w:rPr>
-          <w:sz w:val="24"/>
-        </w:rPr>
-        <w:t>，</w:t>
-      </w:r>
-      <w:r>
-        <w:rPr>
-          <w:sz w:val="24"/>
-        </w:rPr>
-        <w:t>407”</w:t>
-      </w:r>
-      <w:r>
-        <w:rPr>
-          <w:sz w:val="24"/>
-        </w:rPr>
-        <w:t>。当</w:t>
-      </w:r>
-      <w:r>
-        <w:rPr>
-          <w:sz w:val="24"/>
-        </w:rPr>
-        <w:t>k=0</w:t>
-      </w:r>
-      <w:r>
-        <w:rPr>
-          <w:sz w:val="24"/>
-        </w:rPr>
-        <w:t>时程序结束执行。</w:t>
-      </w:r>
-    </w:p>
-    <w:p>
-      <w:pPr>
-        <w:snapToGrid w:val="0"/>
-        <w:spacing w:line="360" w:lineRule="auto"/>
-        <w:rPr>
-          <w:b/>
-          <w:sz w:val="24"/>
-        </w:rPr>
-      </w:pPr>
-      <w:r>
-        <w:rPr>
-          <w:rFonts w:hAnsi="宋体"/>
-          <w:b/>
-          <w:sz w:val="24"/>
-        </w:rPr>
-        <w:t>解答：</w:t>
-      </w:r>
-    </w:p>
-    <w:p>
-      <w:pPr>
-        <w:pStyle w:val="af6"/>
-        <w:numPr>
-          <w:ilvl w:val="0"/>
-          <w:numId w:val="5"/>
-        </w:numPr>
-        <w:snapToGrid w:val="0"/>
-        <w:spacing w:line="360" w:lineRule="auto"/>
-        <w:ind w:firstLineChars="0"/>
-        <w:rPr>
-          <w:color w:val="FF0000"/>
-          <w:sz w:val="24"/>
-        </w:rPr>
-      </w:pPr>
-      <w:r>
-        <w:rPr>
-          <w:rFonts w:hAnsi="宋体"/>
-          <w:sz w:val="24"/>
-        </w:rPr>
-        <w:t>算法流程如图</w:t>
-      </w:r>
-      <w:r>
-        <w:rPr>
-          <w:sz w:val="24"/>
-        </w:rPr>
-        <w:t>1.1</w:t>
-      </w:r>
-      <w:r>
-        <w:rPr>
-          <w:rFonts w:hAnsi="宋体"/>
-          <w:sz w:val="24"/>
-        </w:rPr>
-        <w:t>所示。</w:t>
-      </w:r>
-    </w:p>
-    <w:p>
-      <w:pPr>
-        <w:pStyle w:val="af6"/>
-        <w:snapToGrid w:val="0"/>
-        <w:spacing w:line="360" w:lineRule="auto"/>
-        <w:ind w:left="900" w:firstLineChars="0" w:firstLine="0"/>
-        <w:rPr>
-          <w:color w:val="FF0000"/>
-          <w:sz w:val="24"/>
-        </w:rPr>
-      </w:pPr>
-    </w:p>
-    <w:p>
-      <w:pPr>
-        <w:snapToGrid w:val="0"/>
-        <w:spacing w:line="360" w:lineRule="auto"/>
-        <w:jc w:val="center"/>
-        <w:rPr>
-          <w:sz w:val="24"/>
-        </w:rPr>
-      </w:pPr>
-      <w:r>
-        <w:object w:dxaOrig="3481" w:dyaOrig="16626" w14:anchorId="5EC2773D">
-          <v:shape id="_x0000_i1030" type="#_x0000_t75" style="width:140.1pt;height:668.4pt" o:ole="">
-            <v:imagedata r:id="rId24" o:title=""/>
-          </v:shape>
-          <o:OLEObject Type="Embed" ProgID="Visio.Drawing.15" ShapeID="_x0000_i1030" DrawAspect="Content" ObjectID="_1666954968" r:id="rId25"/>
-        </w:object>
-      </w:r>
-    </w:p>
-    <w:p>
-      <w:pPr>
-        <w:snapToGrid w:val="0"/>
-        <w:jc w:val="center"/>
-        <w:rPr>
-          <w:rFonts w:eastAsia="黑体"/>
-          <w:sz w:val="24"/>
-        </w:rPr>
-      </w:pPr>
-      <w:r>
-        <w:rPr>
-          <w:rFonts w:eastAsia="黑体"/>
-          <w:sz w:val="24"/>
-        </w:rPr>
-        <w:t>图</w:t>
-      </w:r>
-      <w:r>
-        <w:rPr>
-          <w:rFonts w:eastAsia="黑体" w:hint="eastAsia"/>
-          <w:sz w:val="24"/>
-        </w:rPr>
-        <w:t>3-11</w:t>
-      </w:r>
-      <w:r>
-        <w:rPr>
-          <w:rFonts w:eastAsia="黑体"/>
-          <w:sz w:val="24"/>
-        </w:rPr>
-        <w:t xml:space="preserve"> </w:t>
-      </w:r>
-      <w:r>
-        <w:rPr>
-          <w:rFonts w:eastAsia="黑体" w:hint="eastAsia"/>
-          <w:sz w:val="24"/>
-        </w:rPr>
-        <w:t>程序设计题</w:t>
-      </w:r>
-      <w:r>
-        <w:rPr>
-          <w:rFonts w:eastAsia="黑体" w:hint="eastAsia"/>
-          <w:sz w:val="24"/>
-        </w:rPr>
-        <w:t>3</w:t>
-      </w:r>
-      <w:r>
-        <w:rPr>
-          <w:rFonts w:eastAsia="黑体"/>
-          <w:sz w:val="24"/>
-        </w:rPr>
-        <w:t>的程序流程图</w:t>
-      </w:r>
-    </w:p>
-    <w:p>
-      <w:pPr>
-        <w:snapToGrid w:val="0"/>
-        <w:spacing w:line="360" w:lineRule="auto"/>
-        <w:ind w:firstLineChars="200" w:firstLine="480"/>
-        <w:rPr>
-          <w:sz w:val="24"/>
-        </w:rPr>
-      </w:pPr>
-      <w:r>
-        <w:rPr>
-          <w:sz w:val="24"/>
-        </w:rPr>
-        <w:lastRenderedPageBreak/>
-        <w:t>2</w:t>
-      </w:r>
-      <w:r>
-        <w:rPr>
-          <w:rFonts w:hAnsi="宋体"/>
-          <w:sz w:val="24"/>
-        </w:rPr>
-        <w:t>）源程序清单</w:t>
-      </w:r>
-    </w:p>
-    <w:p>
-      <w:pPr>
-        <w:snapToGrid w:val="0"/>
-        <w:spacing w:line="360" w:lineRule="auto"/>
-        <w:ind w:firstLineChars="200" w:firstLine="480"/>
-        <w:rPr>
-          <w:sz w:val="24"/>
-        </w:rPr>
-      </w:pPr>
-      <w:r>
-        <w:rPr>
-          <w:sz w:val="24"/>
-        </w:rPr>
-        <w:t>#include&lt;stdio.h&gt;</w:t>
-      </w:r>
-    </w:p>
-    <w:p>
-      <w:pPr>
-        <w:snapToGrid w:val="0"/>
-        <w:spacing w:line="360" w:lineRule="auto"/>
-        <w:ind w:firstLineChars="200" w:firstLine="480"/>
-        <w:rPr>
-          <w:sz w:val="24"/>
-        </w:rPr>
-      </w:pPr>
-      <w:r>
-        <w:rPr>
-          <w:sz w:val="24"/>
-        </w:rPr>
-        <w:t>#include&lt;math.h&gt;</w:t>
-      </w:r>
-    </w:p>
-    <w:p>
-      <w:pPr>
-        <w:snapToGrid w:val="0"/>
-        <w:spacing w:line="360" w:lineRule="auto"/>
-        <w:ind w:firstLineChars="200" w:firstLine="480"/>
-        <w:rPr>
-          <w:sz w:val="24"/>
-        </w:rPr>
-      </w:pPr>
-      <w:r>
-        <w:rPr>
-          <w:sz w:val="24"/>
-        </w:rPr>
-        <w:t xml:space="preserve">int </w:t>
-      </w:r>
-      <w:proofErr w:type="gramStart"/>
-      <w:r>
-        <w:rPr>
-          <w:sz w:val="24"/>
-        </w:rPr>
-        <w:t>main(</w:t>
-      </w:r>
-      <w:proofErr w:type="gramEnd"/>
-      <w:r>
-        <w:rPr>
-          <w:sz w:val="24"/>
-        </w:rPr>
-        <w:t>)</w:t>
-      </w:r>
-    </w:p>
-    <w:p>
-      <w:pPr>
-        <w:snapToGrid w:val="0"/>
-        <w:spacing w:line="360" w:lineRule="auto"/>
-        <w:ind w:firstLineChars="200" w:firstLine="480"/>
-        <w:rPr>
-          <w:sz w:val="24"/>
-        </w:rPr>
-      </w:pPr>
-      <w:r>
-        <w:rPr>
-          <w:sz w:val="24"/>
-        </w:rPr>
-        <w:t>{</w:t>
-      </w:r>
-    </w:p>
-    <w:p>
-      <w:pPr>
-        <w:snapToGrid w:val="0"/>
-        <w:spacing w:line="360" w:lineRule="auto"/>
-        <w:ind w:firstLineChars="200" w:firstLine="480"/>
-        <w:rPr>
-          <w:sz w:val="24"/>
-        </w:rPr>
-      </w:pPr>
-      <w:r>
-        <w:rPr>
-          <w:sz w:val="24"/>
-        </w:rPr>
-        <w:tab/>
-        <w:t xml:space="preserve">int </w:t>
-      </w:r>
-      <w:proofErr w:type="gramStart"/>
-      <w:r>
-        <w:rPr>
-          <w:sz w:val="24"/>
-        </w:rPr>
-        <w:t>cache[</w:t>
-      </w:r>
-      <w:proofErr w:type="gramEnd"/>
-      <w:r>
-        <w:rPr>
-          <w:sz w:val="24"/>
-        </w:rPr>
-        <w:t>100];</w:t>
-      </w:r>
-    </w:p>
-    <w:p>
-      <w:pPr>
-        <w:snapToGrid w:val="0"/>
-        <w:spacing w:line="360" w:lineRule="auto"/>
-        <w:ind w:firstLineChars="200" w:firstLine="480"/>
-        <w:rPr>
-          <w:sz w:val="24"/>
-        </w:rPr>
-      </w:pPr>
-      <w:r>
-        <w:rPr>
-          <w:sz w:val="24"/>
-        </w:rPr>
-        <w:tab/>
-        <w:t xml:space="preserve">int n; </w:t>
-      </w:r>
-    </w:p>
-    <w:p>
-      <w:pPr>
-        <w:snapToGrid w:val="0"/>
-        <w:spacing w:line="360" w:lineRule="auto"/>
-        <w:ind w:firstLineChars="200" w:firstLine="480"/>
-        <w:rPr>
-          <w:sz w:val="24"/>
-        </w:rPr>
-      </w:pPr>
-      <w:r>
-        <w:rPr>
-          <w:sz w:val="24"/>
-        </w:rPr>
-        <w:tab/>
-      </w:r>
-      <w:proofErr w:type="spellStart"/>
-      <w:r>
-        <w:rPr>
-          <w:sz w:val="24"/>
-        </w:rPr>
-        <w:t>scanf</w:t>
-      </w:r>
-      <w:proofErr w:type="spellEnd"/>
-      <w:r>
-        <w:rPr>
-          <w:sz w:val="24"/>
-        </w:rPr>
-        <w:t>("%</w:t>
-      </w:r>
-      <w:proofErr w:type="spellStart"/>
-      <w:r>
-        <w:rPr>
-          <w:sz w:val="24"/>
-        </w:rPr>
-        <w:t>d</w:t>
-      </w:r>
-      <w:proofErr w:type="gramStart"/>
-      <w:r>
-        <w:rPr>
-          <w:sz w:val="24"/>
-        </w:rPr>
-        <w:t>",&amp;</w:t>
-      </w:r>
-      <w:proofErr w:type="gramEnd"/>
-      <w:r>
-        <w:rPr>
-          <w:sz w:val="24"/>
-        </w:rPr>
-        <w:t>n</w:t>
-      </w:r>
-      <w:proofErr w:type="spellEnd"/>
-      <w:r>
-        <w:rPr>
-          <w:sz w:val="24"/>
-        </w:rPr>
-        <w:t>);</w:t>
-      </w:r>
-    </w:p>
-    <w:p>
-      <w:pPr>
-        <w:snapToGrid w:val="0"/>
-        <w:spacing w:line="360" w:lineRule="auto"/>
-        <w:ind w:firstLineChars="200" w:firstLine="480"/>
-        <w:rPr>
-          <w:sz w:val="24"/>
-        </w:rPr>
-      </w:pPr>
-      <w:r>
-        <w:rPr>
-          <w:sz w:val="24"/>
-        </w:rPr>
-        <w:tab/>
-      </w:r>
-      <w:proofErr w:type="gramStart"/>
-      <w:r>
-        <w:rPr>
-          <w:sz w:val="24"/>
-        </w:rPr>
-        <w:t>for(</w:t>
-      </w:r>
-      <w:proofErr w:type="gramEnd"/>
-      <w:r>
-        <w:rPr>
-          <w:sz w:val="24"/>
-        </w:rPr>
-        <w:t xml:space="preserve">int </w:t>
-      </w:r>
-      <w:proofErr w:type="spellStart"/>
-      <w:r>
-        <w:rPr>
-          <w:sz w:val="24"/>
-        </w:rPr>
-        <w:t>i</w:t>
-      </w:r>
-      <w:proofErr w:type="spellEnd"/>
-      <w:r>
-        <w:rPr>
-          <w:sz w:val="24"/>
-        </w:rPr>
-        <w:t>=0;i&lt;=</w:t>
-      </w:r>
-      <w:proofErr w:type="spellStart"/>
-      <w:r>
-        <w:rPr>
-          <w:sz w:val="24"/>
-        </w:rPr>
-        <w:t>n;i</w:t>
-      </w:r>
-      <w:proofErr w:type="spellEnd"/>
-      <w:r>
-        <w:rPr>
-          <w:sz w:val="24"/>
-        </w:rPr>
-        <w:t>++)</w:t>
-      </w:r>
-    </w:p>
-    <w:p>
-      <w:pPr>
-        <w:snapToGrid w:val="0"/>
-        <w:spacing w:line="360" w:lineRule="auto"/>
-        <w:ind w:firstLineChars="200" w:firstLine="480"/>
-        <w:rPr>
-          <w:sz w:val="24"/>
-        </w:rPr>
-      </w:pPr>
-      <w:r>
-        <w:rPr>
-          <w:sz w:val="24"/>
-        </w:rPr>
-        <w:tab/>
-        <w:t>{</w:t>
-      </w:r>
-    </w:p>
-    <w:p>
-      <w:pPr>
-        <w:snapToGrid w:val="0"/>
-        <w:spacing w:line="360" w:lineRule="auto"/>
-        <w:ind w:firstLineChars="200" w:firstLine="480"/>
-        <w:rPr>
-          <w:sz w:val="24"/>
-        </w:rPr>
-      </w:pPr>
-      <w:r>
-        <w:rPr>
-          <w:sz w:val="24"/>
-        </w:rPr>
-        <w:tab/>
-      </w:r>
-      <w:r>
-        <w:rPr>
-          <w:sz w:val="24"/>
-        </w:rPr>
-        <w:tab/>
-        <w:t>cache[</w:t>
-      </w:r>
-      <w:proofErr w:type="spellStart"/>
-      <w:r>
-        <w:rPr>
-          <w:sz w:val="24"/>
-        </w:rPr>
-        <w:t>i</w:t>
-      </w:r>
-      <w:proofErr w:type="spellEnd"/>
-      <w:r>
-        <w:rPr>
-          <w:sz w:val="24"/>
-        </w:rPr>
-        <w:t>]=pow(</w:t>
-      </w:r>
-      <w:proofErr w:type="spellStart"/>
-      <w:proofErr w:type="gramStart"/>
-      <w:r>
-        <w:rPr>
-          <w:sz w:val="24"/>
-        </w:rPr>
-        <w:t>i,n</w:t>
-      </w:r>
-      <w:proofErr w:type="spellEnd"/>
-      <w:proofErr w:type="gramEnd"/>
-      <w:r>
-        <w:rPr>
-          <w:sz w:val="24"/>
-        </w:rPr>
-        <w:t>);</w:t>
-      </w:r>
-    </w:p>
-    <w:p>
-      <w:pPr>
-        <w:snapToGrid w:val="0"/>
-        <w:spacing w:line="360" w:lineRule="auto"/>
-        <w:ind w:firstLineChars="200" w:firstLine="480"/>
-        <w:rPr>
-          <w:sz w:val="24"/>
-        </w:rPr>
-      </w:pPr>
-      <w:r>
-        <w:rPr>
-          <w:sz w:val="24"/>
-        </w:rPr>
-        <w:tab/>
-        <w:t>}</w:t>
-      </w:r>
-    </w:p>
-    <w:p>
-      <w:pPr>
-        <w:snapToGrid w:val="0"/>
-        <w:spacing w:line="360" w:lineRule="auto"/>
-        <w:ind w:firstLineChars="200" w:firstLine="480"/>
-        <w:rPr>
-          <w:sz w:val="24"/>
-        </w:rPr>
-      </w:pPr>
-      <w:r>
-        <w:rPr>
-          <w:sz w:val="24"/>
-        </w:rPr>
-        <w:tab/>
-        <w:t>int x = 0;</w:t>
-      </w:r>
-    </w:p>
-    <w:p>
-      <w:pPr>
-        <w:snapToGrid w:val="0"/>
-        <w:spacing w:line="360" w:lineRule="auto"/>
-        <w:ind w:firstLineChars="200" w:firstLine="480"/>
-        <w:rPr>
-          <w:sz w:val="24"/>
-        </w:rPr>
-      </w:pPr>
-      <w:r>
-        <w:rPr>
-          <w:sz w:val="24"/>
-        </w:rPr>
-        <w:tab/>
-        <w:t>for(x=pow(</w:t>
-      </w:r>
-      <w:proofErr w:type="gramStart"/>
-      <w:r>
-        <w:rPr>
-          <w:sz w:val="24"/>
-        </w:rPr>
-        <w:t>10,n</w:t>
-      </w:r>
-      <w:proofErr w:type="gramEnd"/>
-      <w:r>
-        <w:rPr>
-          <w:sz w:val="24"/>
-        </w:rPr>
-        <w:t>-1);x&lt;pow(10,n);x++)</w:t>
-      </w:r>
-    </w:p>
-    <w:p>
-      <w:pPr>
-        <w:snapToGrid w:val="0"/>
-        <w:spacing w:line="360" w:lineRule="auto"/>
-        <w:ind w:firstLineChars="200" w:firstLine="480"/>
-        <w:rPr>
-          <w:sz w:val="24"/>
-        </w:rPr>
-      </w:pPr>
-      <w:r>
-        <w:rPr>
-          <w:sz w:val="24"/>
-        </w:rPr>
-        <w:tab/>
-        <w:t>{</w:t>
-      </w:r>
-    </w:p>
-    <w:p>
-      <w:pPr>
-        <w:snapToGrid w:val="0"/>
-        <w:spacing w:line="360" w:lineRule="auto"/>
-        <w:ind w:firstLineChars="200" w:firstLine="480"/>
-        <w:rPr>
-          <w:sz w:val="24"/>
-        </w:rPr>
-      </w:pPr>
-      <w:r>
-        <w:rPr>
-          <w:sz w:val="24"/>
-        </w:rPr>
-        <w:tab/>
-      </w:r>
-      <w:r>
-        <w:rPr>
-          <w:sz w:val="24"/>
-        </w:rPr>
-        <w:tab/>
-        <w:t>int temp = x;</w:t>
-      </w:r>
-    </w:p>
-    <w:p>
-      <w:pPr>
-        <w:snapToGrid w:val="0"/>
-        <w:spacing w:line="360" w:lineRule="auto"/>
-        <w:ind w:firstLineChars="200" w:firstLine="480"/>
-        <w:rPr>
-          <w:sz w:val="24"/>
-        </w:rPr>
-      </w:pPr>
-      <w:r>
-        <w:rPr>
-          <w:sz w:val="24"/>
-        </w:rPr>
-        <w:tab/>
-      </w:r>
-      <w:r>
-        <w:rPr>
-          <w:sz w:val="24"/>
-        </w:rPr>
-        <w:tab/>
-        <w:t xml:space="preserve">int sum = 0, a = 0, </w:t>
-      </w:r>
-      <w:proofErr w:type="spellStart"/>
-      <w:r>
-        <w:rPr>
-          <w:sz w:val="24"/>
-        </w:rPr>
-        <w:t>i</w:t>
-      </w:r>
-      <w:proofErr w:type="spellEnd"/>
-      <w:r>
-        <w:rPr>
-          <w:sz w:val="24"/>
-        </w:rPr>
-        <w:t>;</w:t>
-      </w:r>
-    </w:p>
-    <w:p>
-      <w:pPr>
-        <w:snapToGrid w:val="0"/>
-        <w:spacing w:line="360" w:lineRule="auto"/>
-        <w:ind w:firstLineChars="200" w:firstLine="480"/>
-        <w:rPr>
-          <w:sz w:val="24"/>
-        </w:rPr>
-      </w:pPr>
-      <w:r>
-        <w:rPr>
-          <w:sz w:val="24"/>
-        </w:rPr>
-        <w:tab/>
-      </w:r>
-      <w:r>
-        <w:rPr>
-          <w:sz w:val="24"/>
-        </w:rPr>
-        <w:tab/>
-      </w:r>
-      <w:proofErr w:type="gramStart"/>
-      <w:r>
-        <w:rPr>
-          <w:sz w:val="24"/>
-        </w:rPr>
-        <w:t>for(</w:t>
-      </w:r>
-      <w:proofErr w:type="spellStart"/>
-      <w:proofErr w:type="gramEnd"/>
-      <w:r>
-        <w:rPr>
-          <w:sz w:val="24"/>
-        </w:rPr>
-        <w:t>i</w:t>
-      </w:r>
-      <w:proofErr w:type="spellEnd"/>
-      <w:r>
-        <w:rPr>
-          <w:sz w:val="24"/>
-        </w:rPr>
-        <w:t xml:space="preserve"> = 1; </w:t>
-      </w:r>
-      <w:proofErr w:type="spellStart"/>
-      <w:r>
-        <w:rPr>
-          <w:sz w:val="24"/>
-        </w:rPr>
-        <w:t>i</w:t>
-      </w:r>
-      <w:proofErr w:type="spellEnd"/>
-      <w:r>
-        <w:rPr>
-          <w:sz w:val="24"/>
-        </w:rPr>
-        <w:t xml:space="preserve"> &lt;= n; </w:t>
-      </w:r>
-      <w:proofErr w:type="spellStart"/>
-      <w:r>
-        <w:rPr>
-          <w:sz w:val="24"/>
-        </w:rPr>
-        <w:t>i</w:t>
-      </w:r>
-      <w:proofErr w:type="spellEnd"/>
-      <w:r>
-        <w:rPr>
-          <w:sz w:val="24"/>
-        </w:rPr>
-        <w:t>++)</w:t>
-      </w:r>
-    </w:p>
-    <w:p>
-      <w:pPr>
-        <w:snapToGrid w:val="0"/>
-        <w:spacing w:line="360" w:lineRule="auto"/>
-        <w:ind w:firstLineChars="200" w:firstLine="480"/>
-        <w:rPr>
-          <w:sz w:val="24"/>
-        </w:rPr>
-      </w:pPr>
-      <w:r>
-        <w:rPr>
-          <w:sz w:val="24"/>
-        </w:rPr>
-        <w:tab/>
-      </w:r>
-      <w:r>
-        <w:rPr>
-          <w:sz w:val="24"/>
-        </w:rPr>
-        <w:tab/>
-        <w:t>{</w:t>
-      </w:r>
-    </w:p>
-    <w:p>
-      <w:pPr>
-        <w:snapToGrid w:val="0"/>
-        <w:spacing w:line="360" w:lineRule="auto"/>
-        <w:ind w:firstLineChars="200" w:firstLine="480"/>
-        <w:rPr>
-          <w:sz w:val="24"/>
-        </w:rPr>
-      </w:pPr>
-      <w:r>
-        <w:rPr>
-          <w:rFonts w:hint="eastAsia"/>
-          <w:sz w:val="24"/>
-        </w:rPr>
-        <w:tab/>
-      </w:r>
-      <w:r>
-        <w:rPr>
-          <w:rFonts w:hint="eastAsia"/>
-          <w:sz w:val="24"/>
-        </w:rPr>
-        <w:tab/>
-        <w:t xml:space="preserve">    a = temp%10; //</w:t>
-      </w:r>
-      <w:r>
-        <w:rPr>
-          <w:rFonts w:hint="eastAsia"/>
-          <w:sz w:val="24"/>
-        </w:rPr>
-        <w:t>最后一位</w:t>
-      </w:r>
-      <w:r>
-        <w:rPr>
-          <w:rFonts w:hint="eastAsia"/>
-          <w:sz w:val="24"/>
-        </w:rPr>
-        <w:t xml:space="preserve"> </w:t>
-      </w:r>
-    </w:p>
-    <w:p>
-      <w:pPr>
-        <w:snapToGrid w:val="0"/>
-        <w:spacing w:line="360" w:lineRule="auto"/>
-        <w:ind w:firstLineChars="200" w:firstLine="480"/>
-        <w:rPr>
-          <w:sz w:val="24"/>
-        </w:rPr>
-      </w:pPr>
-      <w:r>
-        <w:rPr>
-          <w:rFonts w:hint="eastAsia"/>
-          <w:sz w:val="24"/>
-        </w:rPr>
-        <w:tab/>
-      </w:r>
-      <w:r>
-        <w:rPr>
-          <w:rFonts w:hint="eastAsia"/>
-          <w:sz w:val="24"/>
-        </w:rPr>
-        <w:tab/>
-        <w:t xml:space="preserve">    temp /= 10;  //</w:t>
-      </w:r>
-      <w:r>
-        <w:rPr>
-          <w:rFonts w:hint="eastAsia"/>
-          <w:sz w:val="24"/>
-        </w:rPr>
-        <w:t>去掉后一位</w:t>
-      </w:r>
-      <w:r>
-        <w:rPr>
-          <w:rFonts w:hint="eastAsia"/>
-          <w:sz w:val="24"/>
-        </w:rPr>
-        <w:t xml:space="preserve"> </w:t>
-      </w:r>
-    </w:p>
-    <w:p>
-      <w:pPr>
-        <w:snapToGrid w:val="0"/>
-        <w:spacing w:line="360" w:lineRule="auto"/>
-        <w:ind w:firstLineChars="200" w:firstLine="480"/>
-        <w:rPr>
-          <w:sz w:val="24"/>
-        </w:rPr>
-      </w:pPr>
-      <w:r>
-        <w:rPr>
-          <w:sz w:val="24"/>
-        </w:rPr>
-        <w:tab/>
-      </w:r>
-      <w:r>
-        <w:rPr>
-          <w:sz w:val="24"/>
-        </w:rPr>
-        <w:tab/>
-        <w:t xml:space="preserve">    sum += pow(</w:t>
-      </w:r>
-      <w:proofErr w:type="spellStart"/>
-      <w:proofErr w:type="gramStart"/>
-      <w:r>
-        <w:rPr>
-          <w:sz w:val="24"/>
-        </w:rPr>
-        <w:t>a,n</w:t>
-      </w:r>
-      <w:proofErr w:type="spellEnd"/>
-      <w:proofErr w:type="gramEnd"/>
-      <w:r>
-        <w:rPr>
-          <w:sz w:val="24"/>
-        </w:rPr>
-        <w:t>);</w:t>
-      </w:r>
-    </w:p>
-    <w:p>
-      <w:pPr>
-        <w:snapToGrid w:val="0"/>
-        <w:spacing w:line="360" w:lineRule="auto"/>
-        <w:ind w:firstLineChars="200" w:firstLine="480"/>
-        <w:rPr>
-          <w:sz w:val="24"/>
-        </w:rPr>
-      </w:pPr>
-      <w:r>
-        <w:rPr>
-          <w:sz w:val="24"/>
-        </w:rPr>
-        <w:tab/>
-        <w:t xml:space="preserve">    }</w:t>
-      </w:r>
-    </w:p>
-    <w:p>
-      <w:pPr>
-        <w:snapToGrid w:val="0"/>
-        <w:spacing w:line="360" w:lineRule="auto"/>
-        <w:ind w:firstLineChars="200" w:firstLine="480"/>
-        <w:rPr>
-          <w:sz w:val="24"/>
-        </w:rPr>
-      </w:pPr>
-      <w:r>
-        <w:rPr>
-          <w:sz w:val="24"/>
-        </w:rPr>
-        <w:tab/>
-      </w:r>
-      <w:r>
-        <w:rPr>
-          <w:sz w:val="24"/>
-        </w:rPr>
-        <w:tab/>
-      </w:r>
-      <w:proofErr w:type="gramStart"/>
-      <w:r>
-        <w:rPr>
-          <w:sz w:val="24"/>
-        </w:rPr>
-        <w:t>if(</w:t>
-      </w:r>
-      <w:proofErr w:type="gramEnd"/>
-      <w:r>
-        <w:rPr>
-          <w:sz w:val="24"/>
-        </w:rPr>
-        <w:t xml:space="preserve">sum == x) </w:t>
-      </w:r>
-    </w:p>
-    <w:p>
-      <w:pPr>
-        <w:snapToGrid w:val="0"/>
-        <w:spacing w:line="360" w:lineRule="auto"/>
-        <w:ind w:firstLineChars="200" w:firstLine="480"/>
-        <w:rPr>
-          <w:sz w:val="24"/>
-        </w:rPr>
-      </w:pPr>
-      <w:r>
-        <w:rPr>
-          <w:sz w:val="24"/>
-        </w:rPr>
-        <w:tab/>
-      </w:r>
-      <w:r>
-        <w:rPr>
-          <w:sz w:val="24"/>
-        </w:rPr>
-        <w:tab/>
-        <w:t>{</w:t>
-      </w:r>
-    </w:p>
-    <w:p>
-      <w:pPr>
-        <w:snapToGrid w:val="0"/>
-        <w:spacing w:line="360" w:lineRule="auto"/>
-        <w:ind w:firstLineChars="200" w:firstLine="480"/>
-        <w:rPr>
-          <w:sz w:val="24"/>
-        </w:rPr>
-      </w:pPr>
-      <w:r>
-        <w:rPr>
-          <w:sz w:val="24"/>
-        </w:rPr>
-        <w:tab/>
-      </w:r>
-      <w:r>
-        <w:rPr>
-          <w:sz w:val="24"/>
-        </w:rPr>
-        <w:tab/>
-        <w:t xml:space="preserve">    </w:t>
-      </w:r>
-      <w:proofErr w:type="spellStart"/>
-      <w:r>
-        <w:rPr>
-          <w:sz w:val="24"/>
-        </w:rPr>
-        <w:t>printf</w:t>
-      </w:r>
-      <w:proofErr w:type="spellEnd"/>
-      <w:r>
-        <w:rPr>
-          <w:sz w:val="24"/>
-        </w:rPr>
-        <w:t>("%10d</w:t>
-      </w:r>
-      <w:proofErr w:type="gramStart"/>
-      <w:r>
-        <w:rPr>
-          <w:sz w:val="24"/>
-        </w:rPr>
-        <w:t>",x</w:t>
-      </w:r>
-      <w:proofErr w:type="gramEnd"/>
-      <w:r>
-        <w:rPr>
-          <w:sz w:val="24"/>
-        </w:rPr>
-        <w:t>);</w:t>
-      </w:r>
-    </w:p>
-    <w:p>
-      <w:pPr>
-        <w:snapToGrid w:val="0"/>
-        <w:spacing w:line="360" w:lineRule="auto"/>
-        <w:ind w:firstLineChars="200" w:firstLine="480"/>
-        <w:rPr>
-          <w:sz w:val="24"/>
-        </w:rPr>
-      </w:pPr>
-      <w:r>
-        <w:rPr>
-          <w:sz w:val="24"/>
-        </w:rPr>
-        <w:tab/>
-      </w:r>
-      <w:r>
-        <w:rPr>
-          <w:sz w:val="24"/>
-        </w:rPr>
-        <w:tab/>
-        <w:t>}</w:t>
-      </w:r>
-      <w:r>
-        <w:rPr>
-          <w:sz w:val="24"/>
-        </w:rPr>
-        <w:tab/>
-      </w:r>
-    </w:p>
-    <w:p>
-      <w:pPr>
-        <w:snapToGrid w:val="0"/>
-        <w:spacing w:line="360" w:lineRule="auto"/>
-        <w:ind w:firstLineChars="200" w:firstLine="480"/>
-        <w:rPr>
-          <w:sz w:val="24"/>
-        </w:rPr>
-      </w:pPr>
-      <w:r>
-        <w:rPr>
-          <w:sz w:val="24"/>
-        </w:rPr>
-        <w:tab/>
-        <w:t>}</w:t>
-      </w:r>
-    </w:p>
-    <w:p>
-      <w:pPr>
-        <w:snapToGrid w:val="0"/>
-        <w:spacing w:line="360" w:lineRule="auto"/>
-        <w:ind w:firstLineChars="200" w:firstLine="480"/>
-        <w:rPr>
-          <w:sz w:val="24"/>
-        </w:rPr>
-      </w:pPr>
-      <w:r>
-        <w:rPr>
-          <w:sz w:val="24"/>
-        </w:rPr>
-        <w:tab/>
-      </w:r>
-      <w:proofErr w:type="spellStart"/>
-      <w:r>
-        <w:rPr>
-          <w:sz w:val="24"/>
-        </w:rPr>
-        <w:t>printf</w:t>
-      </w:r>
-      <w:proofErr w:type="spellEnd"/>
-      <w:r>
-        <w:rPr>
-          <w:sz w:val="24"/>
-        </w:rPr>
-        <w:t>("\n");</w:t>
-      </w:r>
-    </w:p>
-    <w:p>
-      <w:pPr>
-        <w:snapToGrid w:val="0"/>
-        <w:spacing w:line="360" w:lineRule="auto"/>
-        <w:ind w:firstLineChars="200" w:firstLine="480"/>
-        <w:rPr>
-          <w:sz w:val="24"/>
-        </w:rPr>
-      </w:pPr>
-      <w:r>
-        <w:rPr>
-          <w:sz w:val="24"/>
-        </w:rPr>
-        <w:tab/>
-        <w:t>return 0;</w:t>
-      </w:r>
-    </w:p>
-    <w:p>
-      <w:pPr>
-        <w:snapToGrid w:val="0"/>
-        <w:spacing w:line="360" w:lineRule="auto"/>
-        <w:ind w:firstLineChars="200" w:firstLine="480"/>
-        <w:rPr>
-          <w:sz w:val="24"/>
-        </w:rPr>
-      </w:pPr>
-      <w:r>
-        <w:rPr>
-          <w:sz w:val="24"/>
-        </w:rPr>
-        <w:t>}</w:t>
-      </w:r>
-    </w:p>
-    <w:p>
-      <w:pPr>
-        <w:snapToGrid w:val="0"/>
-        <w:spacing w:line="360" w:lineRule="auto"/>
-        <w:rPr>
-          <w:sz w:val="24"/>
-        </w:rPr>
-      </w:pPr>
-      <w:r>
-        <w:rPr>
-          <w:sz w:val="24"/>
-        </w:rPr>
-        <w:tab/>
-        <w:t>3</w:t>
-      </w:r>
-      <w:r>
-        <w:rPr>
-          <w:rFonts w:hAnsi="宋体"/>
-          <w:sz w:val="24"/>
-        </w:rPr>
-        <w:t>）测试</w:t>
-      </w:r>
-    </w:p>
-    <w:p>
-      <w:pPr>
-        <w:snapToGrid w:val="0"/>
-        <w:spacing w:line="360" w:lineRule="auto"/>
-        <w:ind w:firstLineChars="200" w:firstLine="480"/>
-        <w:rPr>
-          <w:sz w:val="24"/>
-        </w:rPr>
-      </w:pPr>
-      <w:r>
-        <w:rPr>
-          <w:sz w:val="24"/>
-        </w:rPr>
-        <w:t xml:space="preserve">  </w:t>
-      </w:r>
-      <w:r>
-        <w:rPr>
-          <w:rFonts w:hAnsi="宋体"/>
-          <w:sz w:val="24"/>
-        </w:rPr>
-        <w:t>（</w:t>
-      </w:r>
-      <w:r>
-        <w:rPr>
-          <w:sz w:val="24"/>
-        </w:rPr>
-        <w:t>a</w:t>
-      </w:r>
-      <w:r>
-        <w:rPr>
-          <w:rFonts w:hAnsi="宋体"/>
-          <w:sz w:val="24"/>
-        </w:rPr>
-        <w:t>）</w:t>
-      </w:r>
-      <w:r>
-        <w:rPr>
-          <w:sz w:val="24"/>
-        </w:rPr>
-        <w:t xml:space="preserve"> </w:t>
-      </w:r>
-      <w:r>
-        <w:rPr>
-          <w:rFonts w:hAnsi="宋体"/>
-          <w:sz w:val="24"/>
-        </w:rPr>
-        <w:t>测试数据：</w:t>
-      </w:r>
-    </w:p>
-    <w:p>
-      <w:pPr>
-        <w:snapToGrid w:val="0"/>
-        <w:spacing w:line="360" w:lineRule="auto"/>
-        <w:ind w:firstLineChars="200" w:firstLine="480"/>
-        <w:rPr>
-          <w:sz w:val="24"/>
-        </w:rPr>
-      </w:pPr>
-      <w:r>
-        <w:rPr>
-          <w:sz w:val="24"/>
-        </w:rPr>
-        <w:lastRenderedPageBreak/>
-        <w:tab/>
-        <w:t xml:space="preserve">  </w:t>
-      </w:r>
-      <w:r>
-        <w:rPr>
-          <w:rFonts w:hint="eastAsia"/>
-          <w:sz w:val="24"/>
-        </w:rPr>
-        <w:t>3,4,5</w:t>
-      </w:r>
-    </w:p>
-    <w:p>
-      <w:pPr>
-        <w:snapToGrid w:val="0"/>
-        <w:spacing w:line="360" w:lineRule="auto"/>
-        <w:ind w:firstLineChars="200" w:firstLine="480"/>
-        <w:rPr>
-          <w:sz w:val="24"/>
-        </w:rPr>
-      </w:pPr>
-      <w:r>
-        <w:rPr>
-          <w:sz w:val="24"/>
-        </w:rPr>
-        <w:t xml:space="preserve">  </w:t>
-      </w:r>
-      <w:r>
-        <w:rPr>
-          <w:rFonts w:hAnsi="宋体"/>
-          <w:sz w:val="24"/>
-        </w:rPr>
-        <w:t>（</w:t>
-      </w:r>
-      <w:r>
-        <w:rPr>
-          <w:sz w:val="24"/>
-        </w:rPr>
-        <w:t>b</w:t>
-      </w:r>
-      <w:r>
-        <w:rPr>
-          <w:rFonts w:hAnsi="宋体"/>
-          <w:sz w:val="24"/>
-        </w:rPr>
-        <w:t>）</w:t>
-      </w:r>
-      <w:r>
-        <w:rPr>
-          <w:sz w:val="24"/>
-        </w:rPr>
-        <w:t xml:space="preserve"> </w:t>
-      </w:r>
-      <w:r>
-        <w:rPr>
-          <w:rFonts w:hAnsi="宋体"/>
-          <w:sz w:val="24"/>
-        </w:rPr>
-        <w:t>对应测试数据的运行结果截图</w:t>
-      </w:r>
-    </w:p>
-    <w:p>
-      <w:pPr>
-        <w:snapToGrid w:val="0"/>
-        <w:spacing w:line="360" w:lineRule="auto"/>
-        <w:ind w:firstLineChars="200" w:firstLine="480"/>
-        <w:jc w:val="center"/>
-        <w:rPr>
-          <w:rFonts w:hAnsi="宋体"/>
-          <w:sz w:val="24"/>
-        </w:rPr>
-      </w:pPr>
-      <w:r>
-        <w:rPr>
-          <w:noProof/>
-          <w:sz w:val="24"/>
-        </w:rPr>
-        <w:drawing>
-          <wp:inline distT="0" distB="0" distL="0" distR="0" wp14:anchorId="72349811" wp14:editId="66BAAE7F">
-            <wp:extent cx="4412362" cy="1230737"/>
-            <wp:effectExtent l="0" t="0" r="7620" b="7620"/>
-            <wp:docPr id="13" name="图片 13"/>
-            <wp:cNvGraphicFramePr>
-              <a:graphicFrameLocks xmlns:a="http://schemas.openxmlformats.org/drawingml/2006/main" noChangeAspect="1"/>
-            </wp:cNvGraphicFramePr>
-            <a:graphic xmlns:a="http://schemas.openxmlformats.org/drawingml/2006/main">
-              <a:graphicData uri="http://schemas.openxmlformats.org/drawingml/2006/picture">
-                <pic:pic xmlns:pic="http://schemas.openxmlformats.org/drawingml/2006/picture">
-                  <pic:nvPicPr>
-                    <pic:cNvPr id="1" name=""/>
-                    <pic:cNvPicPr/>
-                  </pic:nvPicPr>
-                  <pic:blipFill>
-                    <a:blip r:embed="rId26"/>
-                    <a:stretch>
-                      <a:fillRect/>
-                    </a:stretch>
-                  </pic:blipFill>
-                  <pic:spPr>
-                    <a:xfrm>
-                      <a:off x="0" y="0"/>
-                      <a:ext cx="4412362" cy="1230737"/>
-                    </a:xfrm>
-                    <a:prstGeom prst="rect">
-                      <a:avLst/>
-                    </a:prstGeom>
-                  </pic:spPr>
-                </pic:pic>
-              </a:graphicData>
-            </a:graphic>
-          </wp:inline>
-        </w:drawing>
-      </w:r>
-    </w:p>
-    <w:p>
-      <w:pPr>
-        <w:snapToGrid w:val="0"/>
-        <w:jc w:val="center"/>
-        <w:rPr>
-          <w:rFonts w:eastAsia="黑体"/>
-          <w:sz w:val="24"/>
-        </w:rPr>
-      </w:pPr>
-      <w:r>
-        <w:rPr>
-          <w:rFonts w:eastAsia="黑体"/>
-          <w:sz w:val="24"/>
-        </w:rPr>
-        <w:t>图</w:t>
-      </w:r>
-      <w:r>
-        <w:rPr>
-          <w:rFonts w:eastAsia="黑体" w:hint="eastAsia"/>
-          <w:sz w:val="24"/>
-        </w:rPr>
-        <w:t>3-12</w:t>
-      </w:r>
-      <w:r>
-        <w:rPr>
-          <w:rFonts w:eastAsia="黑体"/>
-          <w:sz w:val="24"/>
-        </w:rPr>
-        <w:t xml:space="preserve"> </w:t>
-      </w:r>
-      <w:r>
-        <w:rPr>
-          <w:rFonts w:eastAsia="黑体" w:hint="eastAsia"/>
-          <w:sz w:val="24"/>
-        </w:rPr>
-        <w:t>程序设计题</w:t>
-      </w:r>
-      <w:r>
-        <w:rPr>
-          <w:rFonts w:eastAsia="黑体" w:hint="eastAsia"/>
-          <w:sz w:val="24"/>
-        </w:rPr>
-        <w:t>3</w:t>
-      </w:r>
-      <w:r>
-        <w:rPr>
-          <w:rFonts w:eastAsia="黑体"/>
-          <w:sz w:val="24"/>
-        </w:rPr>
-        <w:t>的</w:t>
-      </w:r>
-      <w:r>
-        <w:rPr>
-          <w:rFonts w:eastAsia="黑体" w:hint="eastAsia"/>
-          <w:sz w:val="24"/>
-        </w:rPr>
-        <w:t>运行结果</w:t>
-      </w:r>
-      <w:r>
-        <w:rPr>
-          <w:rFonts w:eastAsia="黑体"/>
-          <w:sz w:val="24"/>
-        </w:rPr>
-        <w:t>图</w:t>
-      </w:r>
-    </w:p>
-    <w:p>
-      <w:pPr>
-        <w:snapToGrid w:val="0"/>
-        <w:spacing w:line="360" w:lineRule="auto"/>
-        <w:ind w:firstLineChars="200" w:firstLine="480"/>
-        <w:jc w:val="center"/>
-        <w:rPr>
-          <w:rFonts w:hAnsi="宋体"/>
-          <w:sz w:val="24"/>
-        </w:rPr>
-      </w:pPr>
-      <w:r>
-        <w:rPr>
-          <w:rFonts w:hAnsi="宋体"/>
-          <w:noProof/>
-          <w:sz w:val="24"/>
-        </w:rPr>
-        <w:drawing>
-          <wp:inline distT="0" distB="0" distL="0" distR="0" wp14:anchorId="231568F2" wp14:editId="0767DFD6">
-            <wp:extent cx="4233277" cy="1360288"/>
-            <wp:effectExtent l="0" t="0" r="0" b="0"/>
-            <wp:docPr id="14" name="图片 14"/>
-            <wp:cNvGraphicFramePr>
-              <a:graphicFrameLocks xmlns:a="http://schemas.openxmlformats.org/drawingml/2006/main" noChangeAspect="1"/>
-            </wp:cNvGraphicFramePr>
-            <a:graphic xmlns:a="http://schemas.openxmlformats.org/drawingml/2006/main">
-              <a:graphicData uri="http://schemas.openxmlformats.org/drawingml/2006/picture">
-                <pic:pic xmlns:pic="http://schemas.openxmlformats.org/drawingml/2006/picture">
-                  <pic:nvPicPr>
-                    <pic:cNvPr id="1" name=""/>
-                    <pic:cNvPicPr/>
-                  </pic:nvPicPr>
-                  <pic:blipFill>
-                    <a:blip r:embed="rId27"/>
-                    <a:stretch>
-                      <a:fillRect/>
-                    </a:stretch>
-                  </pic:blipFill>
-                  <pic:spPr>
-                    <a:xfrm>
-                      <a:off x="0" y="0"/>
-                      <a:ext cx="4233277" cy="1360288"/>
-                    </a:xfrm>
-                    <a:prstGeom prst="rect">
-                      <a:avLst/>
-                    </a:prstGeom>
-                  </pic:spPr>
-                </pic:pic>
-              </a:graphicData>
-            </a:graphic>
-          </wp:inline>
-        </w:drawing>
-      </w:r>
-    </w:p>
-    <w:p>
-      <w:pPr>
-        <w:snapToGrid w:val="0"/>
-        <w:jc w:val="center"/>
-        <w:rPr>
-          <w:rFonts w:eastAsia="黑体"/>
-          <w:sz w:val="24"/>
-        </w:rPr>
-      </w:pPr>
-      <w:r>
-        <w:rPr>
-          <w:rFonts w:eastAsia="黑体"/>
-          <w:sz w:val="24"/>
-        </w:rPr>
-        <w:t>图</w:t>
-      </w:r>
-      <w:r>
-        <w:rPr>
-          <w:rFonts w:eastAsia="黑体" w:hint="eastAsia"/>
-          <w:sz w:val="24"/>
-        </w:rPr>
-        <w:t>3-13</w:t>
-      </w:r>
-      <w:r>
-        <w:rPr>
-          <w:rFonts w:eastAsia="黑体"/>
-          <w:sz w:val="24"/>
-        </w:rPr>
-        <w:t xml:space="preserve"> </w:t>
-      </w:r>
-      <w:r>
-        <w:rPr>
-          <w:rFonts w:eastAsia="黑体" w:hint="eastAsia"/>
-          <w:sz w:val="24"/>
-        </w:rPr>
-        <w:t>程序设计题</w:t>
-      </w:r>
-      <w:r>
-        <w:rPr>
-          <w:rFonts w:eastAsia="黑体" w:hint="eastAsia"/>
-          <w:sz w:val="24"/>
-        </w:rPr>
-        <w:t>3</w:t>
-      </w:r>
-      <w:r>
-        <w:rPr>
-          <w:rFonts w:eastAsia="黑体"/>
-          <w:sz w:val="24"/>
-        </w:rPr>
-        <w:t>的</w:t>
-      </w:r>
-      <w:r>
-        <w:rPr>
-          <w:rFonts w:eastAsia="黑体" w:hint="eastAsia"/>
-          <w:sz w:val="24"/>
-        </w:rPr>
-        <w:t>运行结果</w:t>
-      </w:r>
-      <w:r>
-        <w:rPr>
-          <w:rFonts w:eastAsia="黑体"/>
-          <w:sz w:val="24"/>
-        </w:rPr>
-        <w:t>图</w:t>
-      </w:r>
-    </w:p>
-    <w:p>
-      <w:pPr>
-        <w:snapToGrid w:val="0"/>
-        <w:spacing w:line="360" w:lineRule="auto"/>
-        <w:ind w:firstLineChars="200" w:firstLine="480"/>
-        <w:jc w:val="center"/>
-        <w:rPr>
-          <w:rFonts w:hAnsi="宋体"/>
-          <w:sz w:val="24"/>
-        </w:rPr>
-      </w:pPr>
-      <w:r>
-        <w:rPr>
-          <w:rFonts w:hAnsi="宋体"/>
-          <w:noProof/>
-          <w:sz w:val="24"/>
-        </w:rPr>
-        <w:drawing>
-          <wp:inline distT="0" distB="0" distL="0" distR="0" wp14:anchorId="049AD1BA" wp14:editId="426C9015">
-            <wp:extent cx="4629551" cy="1398391"/>
-            <wp:effectExtent l="0" t="0" r="0" b="0"/>
-            <wp:docPr id="15" name="图片 15"/>
-            <wp:cNvGraphicFramePr>
-              <a:graphicFrameLocks xmlns:a="http://schemas.openxmlformats.org/drawingml/2006/main" noChangeAspect="1"/>
-            </wp:cNvGraphicFramePr>
-            <a:graphic xmlns:a="http://schemas.openxmlformats.org/drawingml/2006/main">
-              <a:graphicData uri="http://schemas.openxmlformats.org/drawingml/2006/picture">
-                <pic:pic xmlns:pic="http://schemas.openxmlformats.org/drawingml/2006/picture">
-                  <pic:nvPicPr>
-                    <pic:cNvPr id="1" name=""/>
-                    <pic:cNvPicPr/>
-                  </pic:nvPicPr>
-                  <pic:blipFill>
-                    <a:blip r:embed="rId28"/>
-                    <a:stretch>
-                      <a:fillRect/>
-                    </a:stretch>
-                  </pic:blipFill>
-                  <pic:spPr>
-                    <a:xfrm>
-                      <a:off x="0" y="0"/>
-                      <a:ext cx="4629551" cy="1398391"/>
-                    </a:xfrm>
-                    <a:prstGeom prst="rect">
-                      <a:avLst/>
-                    </a:prstGeom>
-                  </pic:spPr>
-                </pic:pic>
-              </a:graphicData>
-            </a:graphic>
-          </wp:inline>
-        </w:drawing>
-      </w:r>
-    </w:p>
-    <w:p>
-      <w:pPr>
-        <w:snapToGrid w:val="0"/>
-        <w:jc w:val="center"/>
-        <w:rPr>
-          <w:rFonts w:eastAsia="黑体"/>
-          <w:sz w:val="24"/>
-        </w:rPr>
-      </w:pPr>
-      <w:r>
-        <w:rPr>
-          <w:rFonts w:eastAsia="黑体"/>
-          <w:sz w:val="24"/>
-        </w:rPr>
-        <w:t>图</w:t>
-      </w:r>
-      <w:r>
-        <w:rPr>
-          <w:rFonts w:eastAsia="黑体" w:hint="eastAsia"/>
-          <w:sz w:val="24"/>
-        </w:rPr>
-        <w:t>3-14</w:t>
-      </w:r>
-      <w:r>
-        <w:rPr>
-          <w:rFonts w:eastAsia="黑体"/>
-          <w:sz w:val="24"/>
-        </w:rPr>
-        <w:t xml:space="preserve"> </w:t>
-      </w:r>
-      <w:r>
-        <w:rPr>
-          <w:rFonts w:eastAsia="黑体" w:hint="eastAsia"/>
-          <w:sz w:val="24"/>
-        </w:rPr>
-        <w:t>程序设计题</w:t>
-      </w:r>
-      <w:r>
-        <w:rPr>
-          <w:rFonts w:eastAsia="黑体" w:hint="eastAsia"/>
-          <w:sz w:val="24"/>
-        </w:rPr>
-        <w:t>3</w:t>
-      </w:r>
-      <w:r>
-        <w:rPr>
-          <w:rFonts w:eastAsia="黑体"/>
-          <w:sz w:val="24"/>
-        </w:rPr>
-        <w:t>的</w:t>
-      </w:r>
-      <w:r>
-        <w:rPr>
-          <w:rFonts w:eastAsia="黑体" w:hint="eastAsia"/>
-          <w:sz w:val="24"/>
-        </w:rPr>
-        <w:t>运行结果</w:t>
-      </w:r>
-      <w:r>
-        <w:rPr>
-          <w:rFonts w:eastAsia="黑体"/>
-          <w:sz w:val="24"/>
-        </w:rPr>
-        <w:t>图</w:t>
-      </w:r>
     </w:p>
     <w:p>
       <w:pPr>
@@ -15924,7 +10973,7 @@
           <w:sz w:val="28"/>
           <w:szCs w:val="28"/>
         </w:rPr>
-        <w:t>3</w:t>
+        <w:t>4</w:t>
       </w:r>
       <w:r>
         <w:rPr>
@@ -16216,9 +11265,9 @@
     </w:p>
     <w:p/>
     <w:sectPr>
-      <w:headerReference w:type="default" r:id="rId29"/>
-      <w:footerReference w:type="even" r:id="rId30"/>
-      <w:footerReference w:type="default" r:id="rId31"/>
+      <w:headerReference w:type="default" r:id="rId19"/>
+      <w:footerReference w:type="even" r:id="rId20"/>
+      <w:footerReference w:type="default" r:id="rId21"/>
       <w:pgSz w:w="11906" w:h="16838"/>
       <w:pgMar w:top="1440" w:right="1800" w:bottom="1440" w:left="1800" w:header="851" w:footer="992" w:gutter="0"/>
       <w:pgNumType w:start="1"/>
@@ -16274,6 +11323,7 @@
         <w:docPartUnique/>
       </w:docPartObj>
     </w:sdtPr>
+    <w:sdtEndPr/>
     <w:sdtContent>
       <w:p>
         <w:pPr>
@@ -16380,6 +11430,7 @@
         <w:docPartUnique/>
       </w:docPartObj>
     </w:sdtPr>
+    <w:sdtEndPr/>
     <w:sdtContent>
       <w:p>
         <w:pPr>
@@ -16531,7 +11582,7 @@
       <w:lvlText w:val="（%1）"/>
       <w:lvlJc w:val="left"/>
       <w:pPr>
-        <w:ind w:left="960" w:hanging="720"/>
+        <w:ind w:left="1145" w:hanging="720"/>
       </w:pPr>
       <w:rPr>
         <w:rFonts w:hAnsi="Times New Roman" w:hint="default"/>
@@ -16543,7 +11594,7 @@
       <w:lvlText w:val="%2)"/>
       <w:lvlJc w:val="left"/>
       <w:pPr>
-        <w:ind w:left="1080" w:hanging="420"/>
+        <w:ind w:left="1265" w:hanging="420"/>
       </w:pPr>
     </w:lvl>
     <w:lvl w:ilvl="2" w:tplc="0409001B" w:tentative="1">
@@ -16552,7 +11603,7 @@
       <w:lvlText w:val="%3."/>
       <w:lvlJc w:val="right"/>
       <w:pPr>
-        <w:ind w:left="1500" w:hanging="420"/>
+        <w:ind w:left="1685" w:hanging="420"/>
       </w:pPr>
     </w:lvl>
     <w:lvl w:ilvl="3" w:tplc="0409000F" w:tentative="1">
@@ -16561,7 +11612,7 @@
       <w:lvlText w:val="%4."/>
       <w:lvlJc w:val="left"/>
       <w:pPr>
-        <w:ind w:left="1920" w:hanging="420"/>
+        <w:ind w:left="2105" w:hanging="420"/>
       </w:pPr>
     </w:lvl>
     <w:lvl w:ilvl="4" w:tplc="04090019" w:tentative="1">
@@ -16570,7 +11621,7 @@
       <w:lvlText w:val="%5)"/>
       <w:lvlJc w:val="left"/>
       <w:pPr>
-        <w:ind w:left="2340" w:hanging="420"/>
+        <w:ind w:left="2525" w:hanging="420"/>
       </w:pPr>
     </w:lvl>
     <w:lvl w:ilvl="5" w:tplc="0409001B" w:tentative="1">
@@ -16579,7 +11630,7 @@
       <w:lvlText w:val="%6."/>
       <w:lvlJc w:val="right"/>
       <w:pPr>
-        <w:ind w:left="2760" w:hanging="420"/>
+        <w:ind w:left="2945" w:hanging="420"/>
       </w:pPr>
     </w:lvl>
     <w:lvl w:ilvl="6" w:tplc="0409000F" w:tentative="1">
@@ -16588,7 +11639,7 @@
       <w:lvlText w:val="%7."/>
       <w:lvlJc w:val="left"/>
       <w:pPr>
-        <w:ind w:left="3180" w:hanging="420"/>
+        <w:ind w:left="3365" w:hanging="420"/>
       </w:pPr>
     </w:lvl>
     <w:lvl w:ilvl="7" w:tplc="04090019" w:tentative="1">
@@ -16597,7 +11648,7 @@
       <w:lvlText w:val="%8)"/>
       <w:lvlJc w:val="left"/>
       <w:pPr>
-        <w:ind w:left="3600" w:hanging="420"/>
+        <w:ind w:left="3785" w:hanging="420"/>
       </w:pPr>
     </w:lvl>
     <w:lvl w:ilvl="8" w:tplc="0409001B" w:tentative="1">
@@ -16606,7 +11657,7 @@
       <w:lvlText w:val="%9."/>
       <w:lvlJc w:val="right"/>
       <w:pPr>
-        <w:ind w:left="4020" w:hanging="420"/>
+        <w:ind w:left="4205" w:hanging="420"/>
       </w:pPr>
     </w:lvl>
   </w:abstractNum>
@@ -17371,7 +12422,7 @@
   <w:style w:type="paragraph" w:default="1" w:styleId="a">
     <w:name w:val="Normal"/>
     <w:qFormat/>
-    <w:rsid w:val="009C2B59"/>
+    <w:rsid w:val="00E41748"/>
     <w:pPr>
       <w:widowControl w:val="0"/>
       <w:jc w:val="both"/>

--- a/yll/4/report/report.docx
+++ b/yll/4/report/report.docx
@@ -291,7 +291,6 @@
         </w:rPr>
         <w:t xml:space="preserve">     </w:t>
       </w:r>
-      <w:proofErr w:type="gramStart"/>
       <w:r>
         <w:rPr>
           <w:rFonts w:hint="eastAsia"/>
@@ -322,7 +321,6 @@
         </w:rPr>
         <w:t>班</w:t>
       </w:r>
-      <w:proofErr w:type="gramEnd"/>
       <w:r>
         <w:rPr>
           <w:rFonts w:hint="eastAsia"/>
@@ -4102,7 +4100,6 @@
           <w:sz w:val="24"/>
         </w:rPr>
       </w:pPr>
-      <w:proofErr w:type="gramStart"/>
       <w:r>
         <w:rPr>
           <w:sz w:val="24"/>
@@ -4113,14 +4110,7 @@
         <w:rPr>
           <w:sz w:val="24"/>
         </w:rPr>
-        <w:t>#</w:t>
-      </w:r>
-      <w:proofErr w:type="gramEnd"/>
-      <w:r>
-        <w:rPr>
-          <w:sz w:val="24"/>
-        </w:rPr>
-        <w:t>include&lt;stdio.h&gt;</w:t>
+        <w:t>#include&lt;stdio.h&gt;</w:t>
       </w:r>
     </w:p>
     <w:p>
@@ -4131,7 +4121,6 @@
           <w:sz w:val="24"/>
         </w:rPr>
       </w:pPr>
-      <w:proofErr w:type="gramStart"/>
       <w:r>
         <w:rPr>
           <w:sz w:val="24"/>
@@ -4142,23 +4131,8 @@
         <w:rPr>
           <w:sz w:val="24"/>
         </w:rPr>
-        <w:t>#</w:t>
-      </w:r>
-      <w:proofErr w:type="gramEnd"/>
-      <w:r>
-        <w:rPr>
-          <w:sz w:val="24"/>
-        </w:rPr>
-        <w:t xml:space="preserve">define SUM </w:t>
-      </w:r>
-      <w:proofErr w:type="spellStart"/>
-      <w:r>
-        <w:rPr>
-          <w:sz w:val="24"/>
-        </w:rPr>
-        <w:t>a+b</w:t>
-      </w:r>
-      <w:proofErr w:type="spellEnd"/>
+        <w:t>#define SUM a+b</w:t>
+      </w:r>
     </w:p>
     <w:p>
       <w:pPr>
@@ -4168,7 +4142,6 @@
           <w:sz w:val="24"/>
         </w:rPr>
       </w:pPr>
-      <w:proofErr w:type="gramStart"/>
       <w:r>
         <w:rPr>
           <w:sz w:val="24"/>
@@ -4179,14 +4152,7 @@
         <w:rPr>
           <w:sz w:val="24"/>
         </w:rPr>
-        <w:t>#</w:t>
-      </w:r>
-      <w:proofErr w:type="gramEnd"/>
-      <w:r>
-        <w:rPr>
-          <w:sz w:val="24"/>
-        </w:rPr>
-        <w:t>define DIF a-b</w:t>
+        <w:t>#define DIF a-b</w:t>
       </w:r>
     </w:p>
     <w:p>
@@ -4197,7 +4163,6 @@
           <w:sz w:val="24"/>
         </w:rPr>
       </w:pPr>
-      <w:proofErr w:type="gramStart"/>
       <w:r>
         <w:rPr>
           <w:sz w:val="24"/>
@@ -4208,42 +4173,7 @@
         <w:rPr>
           <w:sz w:val="24"/>
         </w:rPr>
-        <w:t>#</w:t>
-      </w:r>
-      <w:proofErr w:type="gramEnd"/>
-      <w:r>
-        <w:rPr>
-          <w:sz w:val="24"/>
-        </w:rPr>
-        <w:t>define SWAP(</w:t>
-      </w:r>
-      <w:proofErr w:type="spellStart"/>
-      <w:r>
-        <w:rPr>
-          <w:sz w:val="24"/>
-        </w:rPr>
-        <w:t>a,b</w:t>
-      </w:r>
-      <w:proofErr w:type="spellEnd"/>
-      <w:r>
-        <w:rPr>
-          <w:sz w:val="24"/>
-        </w:rPr>
-        <w:t>)  a=</w:t>
-      </w:r>
-      <w:proofErr w:type="spellStart"/>
-      <w:r>
-        <w:rPr>
-          <w:sz w:val="24"/>
-        </w:rPr>
-        <w:t>b,b</w:t>
-      </w:r>
-      <w:proofErr w:type="spellEnd"/>
-      <w:r>
-        <w:rPr>
-          <w:sz w:val="24"/>
-        </w:rPr>
-        <w:t>=a</w:t>
+        <w:t>#define SWAP(a,b)  a=b,b=a</w:t>
       </w:r>
     </w:p>
     <w:p>
@@ -4254,7 +4184,6 @@
           <w:sz w:val="24"/>
         </w:rPr>
       </w:pPr>
-      <w:proofErr w:type="gramStart"/>
       <w:r>
         <w:rPr>
           <w:sz w:val="24"/>
@@ -4265,14 +4194,7 @@
         <w:rPr>
           <w:sz w:val="24"/>
         </w:rPr>
-        <w:t>int</w:t>
-      </w:r>
-      <w:proofErr w:type="gramEnd"/>
-      <w:r>
-        <w:rPr>
-          <w:sz w:val="24"/>
-        </w:rPr>
-        <w:t xml:space="preserve"> main()</w:t>
+        <w:t>int main()</w:t>
       </w:r>
     </w:p>
     <w:p>
@@ -4283,7 +4205,6 @@
           <w:sz w:val="24"/>
         </w:rPr>
       </w:pPr>
-      <w:proofErr w:type="gramStart"/>
       <w:r>
         <w:rPr>
           <w:sz w:val="24"/>
@@ -4296,7 +4217,6 @@
         </w:rPr>
         <w:t>{</w:t>
       </w:r>
-      <w:proofErr w:type="gramEnd"/>
     </w:p>
     <w:p>
       <w:pPr>
@@ -4316,23 +4236,7 @@
         <w:rPr>
           <w:sz w:val="24"/>
         </w:rPr>
-        <w:t xml:space="preserve">    int </w:t>
-      </w:r>
-      <w:proofErr w:type="spellStart"/>
-      <w:proofErr w:type="gramStart"/>
-      <w:r>
-        <w:rPr>
-          <w:sz w:val="24"/>
-        </w:rPr>
-        <w:t>a,b</w:t>
-      </w:r>
-      <w:proofErr w:type="spellEnd"/>
-      <w:proofErr w:type="gramEnd"/>
-      <w:r>
-        <w:rPr>
-          <w:sz w:val="24"/>
-        </w:rPr>
-        <w:t>;</w:t>
+        <w:t xml:space="preserve">    int a,b;</w:t>
       </w:r>
     </w:p>
     <w:p>
@@ -4353,29 +4257,7 @@
         <w:rPr>
           <w:sz w:val="24"/>
         </w:rPr>
-        <w:t xml:space="preserve">    </w:t>
-      </w:r>
-      <w:proofErr w:type="spellStart"/>
-      <w:proofErr w:type="gramStart"/>
-      <w:r>
-        <w:rPr>
-          <w:sz w:val="24"/>
-        </w:rPr>
-        <w:t>printf</w:t>
-      </w:r>
-      <w:proofErr w:type="spellEnd"/>
-      <w:r>
-        <w:rPr>
-          <w:sz w:val="24"/>
-        </w:rPr>
-        <w:t>(</w:t>
-      </w:r>
-      <w:proofErr w:type="gramEnd"/>
-      <w:r>
-        <w:rPr>
-          <w:sz w:val="24"/>
-        </w:rPr>
-        <w:t>"Input two integers a, b:");</w:t>
+        <w:t xml:space="preserve">    printf("Input two integers a, b:");</w:t>
       </w:r>
     </w:p>
     <w:p>
@@ -4396,57 +4278,7 @@
         <w:rPr>
           <w:sz w:val="24"/>
         </w:rPr>
-        <w:t xml:space="preserve">    </w:t>
-      </w:r>
-      <w:proofErr w:type="spellStart"/>
-      <w:proofErr w:type="gramStart"/>
-      <w:r>
-        <w:rPr>
-          <w:sz w:val="24"/>
-        </w:rPr>
-        <w:t>scanf</w:t>
-      </w:r>
-      <w:proofErr w:type="spellEnd"/>
-      <w:r>
-        <w:rPr>
-          <w:sz w:val="24"/>
-        </w:rPr>
-        <w:t>(</w:t>
-      </w:r>
-      <w:proofErr w:type="gramEnd"/>
-      <w:r>
-        <w:rPr>
-          <w:sz w:val="24"/>
-        </w:rPr>
-        <w:t>"%</w:t>
-      </w:r>
-      <w:proofErr w:type="spellStart"/>
-      <w:r>
-        <w:rPr>
-          <w:sz w:val="24"/>
-        </w:rPr>
-        <w:t>d%d</w:t>
-      </w:r>
-      <w:proofErr w:type="spellEnd"/>
-      <w:r>
-        <w:rPr>
-          <w:sz w:val="24"/>
-        </w:rPr>
-        <w:t>", &amp;</w:t>
-      </w:r>
-      <w:proofErr w:type="spellStart"/>
-      <w:r>
-        <w:rPr>
-          <w:sz w:val="24"/>
-        </w:rPr>
-        <w:t>a,&amp;b</w:t>
-      </w:r>
-      <w:proofErr w:type="spellEnd"/>
-      <w:r>
-        <w:rPr>
-          <w:sz w:val="24"/>
-        </w:rPr>
-        <w:t>);</w:t>
+        <w:t xml:space="preserve">    scanf("%d%d", &amp;a,&amp;b);</w:t>
       </w:r>
     </w:p>
     <w:p>
@@ -4467,57 +4299,7 @@
         <w:rPr>
           <w:sz w:val="24"/>
         </w:rPr>
-        <w:t xml:space="preserve">    </w:t>
-      </w:r>
-      <w:proofErr w:type="spellStart"/>
-      <w:proofErr w:type="gramStart"/>
-      <w:r>
-        <w:rPr>
-          <w:sz w:val="24"/>
-        </w:rPr>
-        <w:t>printf</w:t>
-      </w:r>
-      <w:proofErr w:type="spellEnd"/>
-      <w:r>
-        <w:rPr>
-          <w:sz w:val="24"/>
-        </w:rPr>
-        <w:t>(</w:t>
-      </w:r>
-      <w:proofErr w:type="gramEnd"/>
-      <w:r>
-        <w:rPr>
-          <w:sz w:val="24"/>
-        </w:rPr>
-        <w:t>"\</w:t>
-      </w:r>
-      <w:proofErr w:type="spellStart"/>
-      <w:r>
-        <w:rPr>
-          <w:sz w:val="24"/>
-        </w:rPr>
-        <w:t>nSUM</w:t>
-      </w:r>
-      <w:proofErr w:type="spellEnd"/>
-      <w:r>
-        <w:rPr>
-          <w:sz w:val="24"/>
-        </w:rPr>
-        <w:t>=%d\n the difference between square of a and square of b is:%</w:t>
-      </w:r>
-      <w:proofErr w:type="spellStart"/>
-      <w:r>
-        <w:rPr>
-          <w:sz w:val="24"/>
-        </w:rPr>
-        <w:t>d",SUM</w:t>
-      </w:r>
-      <w:proofErr w:type="spellEnd"/>
-      <w:r>
-        <w:rPr>
-          <w:sz w:val="24"/>
-        </w:rPr>
-        <w:t>, SUM*DIF);</w:t>
+        <w:t xml:space="preserve">    printf("\nSUM=%d\n the difference between square of a and square of b is:%d",SUM, SUM*DIF);</w:t>
       </w:r>
     </w:p>
     <w:p>
@@ -4538,23 +4320,7 @@
         <w:rPr>
           <w:sz w:val="24"/>
         </w:rPr>
-        <w:t xml:space="preserve">    SWAP(</w:t>
-      </w:r>
-      <w:proofErr w:type="spellStart"/>
-      <w:proofErr w:type="gramStart"/>
-      <w:r>
-        <w:rPr>
-          <w:sz w:val="24"/>
-        </w:rPr>
-        <w:t>a,b</w:t>
-      </w:r>
-      <w:proofErr w:type="spellEnd"/>
-      <w:proofErr w:type="gramEnd"/>
-      <w:r>
-        <w:rPr>
-          <w:sz w:val="24"/>
-        </w:rPr>
-        <w:t>);</w:t>
+        <w:t xml:space="preserve">    SWAP(a,b);</w:t>
       </w:r>
     </w:p>
     <w:p>
@@ -4575,71 +4341,7 @@
         <w:rPr>
           <w:sz w:val="24"/>
         </w:rPr>
-        <w:t xml:space="preserve">    </w:t>
-      </w:r>
-      <w:proofErr w:type="spellStart"/>
-      <w:proofErr w:type="gramStart"/>
-      <w:r>
-        <w:rPr>
-          <w:sz w:val="24"/>
-        </w:rPr>
-        <w:t>printf</w:t>
-      </w:r>
-      <w:proofErr w:type="spellEnd"/>
-      <w:r>
-        <w:rPr>
-          <w:sz w:val="24"/>
-        </w:rPr>
-        <w:t>(</w:t>
-      </w:r>
-      <w:proofErr w:type="gramEnd"/>
-      <w:r>
-        <w:rPr>
-          <w:sz w:val="24"/>
-        </w:rPr>
-        <w:t>"\</w:t>
-      </w:r>
-      <w:proofErr w:type="spellStart"/>
-      <w:r>
-        <w:rPr>
-          <w:sz w:val="24"/>
-        </w:rPr>
-        <w:t>nNow</w:t>
-      </w:r>
-      <w:proofErr w:type="spellEnd"/>
-      <w:r>
-        <w:rPr>
-          <w:sz w:val="24"/>
-        </w:rPr>
-        <w:t xml:space="preserve"> a=%</w:t>
-      </w:r>
-      <w:proofErr w:type="spellStart"/>
-      <w:r>
-        <w:rPr>
-          <w:sz w:val="24"/>
-        </w:rPr>
-        <w:t>d,b</w:t>
-      </w:r>
-      <w:proofErr w:type="spellEnd"/>
-      <w:r>
-        <w:rPr>
-          <w:sz w:val="24"/>
-        </w:rPr>
-        <w:t>=%d\n",</w:t>
-      </w:r>
-      <w:proofErr w:type="spellStart"/>
-      <w:r>
-        <w:rPr>
-          <w:sz w:val="24"/>
-        </w:rPr>
-        <w:t>a,b</w:t>
-      </w:r>
-      <w:proofErr w:type="spellEnd"/>
-      <w:r>
-        <w:rPr>
-          <w:sz w:val="24"/>
-        </w:rPr>
-        <w:t>);</w:t>
+        <w:t xml:space="preserve">    printf("\nNow a=%d,b=%d\n",a,b);</w:t>
       </w:r>
     </w:p>
     <w:p>
@@ -4671,7 +4373,6 @@
           <w:sz w:val="24"/>
         </w:rPr>
       </w:pPr>
-      <w:proofErr w:type="gramStart"/>
       <w:r>
         <w:rPr>
           <w:sz w:val="24"/>
@@ -4684,7 +4385,6 @@
         </w:rPr>
         <w:t>}</w:t>
       </w:r>
-      <w:proofErr w:type="gramEnd"/>
     </w:p>
     <w:p>
       <w:pPr>
@@ -4814,60 +4514,8 @@
         <w:rPr>
           <w:sz w:val="24"/>
         </w:rPr>
-        <w:t>#define SWAP(</w:t>
-      </w:r>
-      <w:proofErr w:type="spellStart"/>
-      <w:proofErr w:type="gramStart"/>
-      <w:r>
-        <w:rPr>
-          <w:sz w:val="24"/>
-        </w:rPr>
-        <w:t>a,b</w:t>
-      </w:r>
-      <w:proofErr w:type="spellEnd"/>
-      <w:proofErr w:type="gramEnd"/>
-      <w:r>
-        <w:rPr>
-          <w:sz w:val="24"/>
-        </w:rPr>
-        <w:t>)  a=</w:t>
-      </w:r>
-      <w:proofErr w:type="spellStart"/>
-      <w:r>
-        <w:rPr>
-          <w:sz w:val="24"/>
-        </w:rPr>
-        <w:t>a^b,b</w:t>
-      </w:r>
-      <w:proofErr w:type="spellEnd"/>
-      <w:r>
-        <w:rPr>
-          <w:sz w:val="24"/>
-        </w:rPr>
-        <w:t>=</w:t>
-      </w:r>
-      <w:proofErr w:type="spellStart"/>
-      <w:r>
-        <w:rPr>
-          <w:sz w:val="24"/>
-        </w:rPr>
-        <w:t>a^b,a</w:t>
-      </w:r>
-      <w:proofErr w:type="spellEnd"/>
-      <w:r>
-        <w:rPr>
-          <w:sz w:val="24"/>
-        </w:rPr>
-        <w:t>=</w:t>
-      </w:r>
-      <w:proofErr w:type="spellStart"/>
-      <w:r>
-        <w:rPr>
-          <w:sz w:val="24"/>
-        </w:rPr>
-        <w:t>a^b</w:t>
-      </w:r>
-      <w:proofErr w:type="spellEnd"/>
+        <w:t>#define SWAP(a,b)  a=a^b,b=a^b,a=a^b</w:t>
+      </w:r>
     </w:p>
     <w:p>
       <w:pPr>
@@ -5263,17 +4911,8 @@
           <w:rFonts w:hint="eastAsia"/>
           <w:sz w:val="24"/>
         </w:rPr>
-        <w:t>程序修改替换</w:t>
-      </w:r>
-      <w:proofErr w:type="gramStart"/>
-      <w:r>
-        <w:rPr>
-          <w:rFonts w:hint="eastAsia"/>
-          <w:sz w:val="24"/>
-        </w:rPr>
-        <w:t>题程序</w:t>
-      </w:r>
-      <w:proofErr w:type="gramEnd"/>
+        <w:t>程序修改替换题程序</w:t>
+      </w:r>
       <w:r>
         <w:rPr>
           <w:rFonts w:hint="eastAsia"/>
@@ -5378,28 +5017,7 @@
           <w:sz w:val="24"/>
         </w:rPr>
         <w:tab/>
-      </w:r>
-      <w:proofErr w:type="spellStart"/>
-      <w:proofErr w:type="gramStart"/>
-      <w:r>
-        <w:rPr>
-          <w:sz w:val="24"/>
-        </w:rPr>
-        <w:t>printf</w:t>
-      </w:r>
-      <w:proofErr w:type="spellEnd"/>
-      <w:r>
-        <w:rPr>
-          <w:sz w:val="24"/>
-        </w:rPr>
-        <w:t>(</w:t>
-      </w:r>
-      <w:proofErr w:type="gramEnd"/>
-      <w:r>
-        <w:rPr>
-          <w:sz w:val="24"/>
-        </w:rPr>
-        <w:t>"Input three integers:");</w:t>
+        <w:t>printf("Input three integers:");</w:t>
       </w:r>
     </w:p>
     <w:p>
@@ -5420,42 +5038,7 @@
           <w:sz w:val="24"/>
         </w:rPr>
         <w:tab/>
-      </w:r>
-      <w:proofErr w:type="spellStart"/>
-      <w:proofErr w:type="gramStart"/>
-      <w:r>
-        <w:rPr>
-          <w:sz w:val="24"/>
-        </w:rPr>
-        <w:t>scanf</w:t>
-      </w:r>
-      <w:proofErr w:type="spellEnd"/>
-      <w:r>
-        <w:rPr>
-          <w:sz w:val="24"/>
-        </w:rPr>
-        <w:t>(</w:t>
-      </w:r>
-      <w:proofErr w:type="gramEnd"/>
-      <w:r>
-        <w:rPr>
-          <w:sz w:val="24"/>
-        </w:rPr>
-        <w:t>"%d %d %</w:t>
-      </w:r>
-      <w:proofErr w:type="spellStart"/>
-      <w:r>
-        <w:rPr>
-          <w:sz w:val="24"/>
-        </w:rPr>
-        <w:t>d",&amp;a,&amp;b,&amp;c</w:t>
-      </w:r>
-      <w:proofErr w:type="spellEnd"/>
-      <w:r>
-        <w:rPr>
-          <w:sz w:val="24"/>
-        </w:rPr>
-        <w:t>);</w:t>
+        <w:t>scanf("%d %d %d",&amp;a,&amp;b,&amp;c);</w:t>
       </w:r>
     </w:p>
     <w:p>
@@ -5476,70 +5059,7 @@
           <w:sz w:val="24"/>
         </w:rPr>
         <w:tab/>
-      </w:r>
-      <w:proofErr w:type="spellStart"/>
-      <w:proofErr w:type="gramStart"/>
-      <w:r>
-        <w:rPr>
-          <w:sz w:val="24"/>
-        </w:rPr>
-        <w:t>printf</w:t>
-      </w:r>
-      <w:proofErr w:type="spellEnd"/>
-      <w:r>
-        <w:rPr>
-          <w:sz w:val="24"/>
-        </w:rPr>
-        <w:t>(</w:t>
-      </w:r>
-      <w:proofErr w:type="gramEnd"/>
-      <w:r>
-        <w:rPr>
-          <w:sz w:val="24"/>
-        </w:rPr>
-        <w:t>"\</w:t>
-      </w:r>
-      <w:proofErr w:type="spellStart"/>
-      <w:r>
-        <w:rPr>
-          <w:sz w:val="24"/>
-        </w:rPr>
-        <w:t>nThe</w:t>
-      </w:r>
-      <w:proofErr w:type="spellEnd"/>
-      <w:r>
-        <w:rPr>
-          <w:sz w:val="24"/>
-        </w:rPr>
-        <w:t xml:space="preserve"> maximum of them is %d\</w:t>
-      </w:r>
-      <w:proofErr w:type="spellStart"/>
-      <w:r>
-        <w:rPr>
-          <w:sz w:val="24"/>
-        </w:rPr>
-        <w:t>n",max</w:t>
-      </w:r>
-      <w:proofErr w:type="spellEnd"/>
-      <w:r>
-        <w:rPr>
-          <w:sz w:val="24"/>
-        </w:rPr>
-        <w:t>(</w:t>
-      </w:r>
-      <w:proofErr w:type="spellStart"/>
-      <w:r>
-        <w:rPr>
-          <w:sz w:val="24"/>
-        </w:rPr>
-        <w:t>a,b,c</w:t>
-      </w:r>
-      <w:proofErr w:type="spellEnd"/>
-      <w:r>
-        <w:rPr>
-          <w:sz w:val="24"/>
-        </w:rPr>
-        <w:t>));</w:t>
+        <w:t>printf("\nThe maximum of them is %d\n",max(a,b,c));</w:t>
       </w:r>
     </w:p>
     <w:p>
@@ -5568,28 +5088,7 @@
           <w:sz w:val="24"/>
         </w:rPr>
         <w:tab/>
-      </w:r>
-      <w:proofErr w:type="spellStart"/>
-      <w:proofErr w:type="gramStart"/>
-      <w:r>
-        <w:rPr>
-          <w:sz w:val="24"/>
-        </w:rPr>
-        <w:t>printf</w:t>
-      </w:r>
-      <w:proofErr w:type="spellEnd"/>
-      <w:r>
-        <w:rPr>
-          <w:sz w:val="24"/>
-        </w:rPr>
-        <w:t>(</w:t>
-      </w:r>
-      <w:proofErr w:type="gramEnd"/>
-      <w:r>
-        <w:rPr>
-          <w:sz w:val="24"/>
-        </w:rPr>
-        <w:t>"Input two floating point numbers:");</w:t>
+        <w:t>printf("Input two floating point numbers:");</w:t>
       </w:r>
     </w:p>
     <w:p>
@@ -5604,42 +5103,7 @@
           <w:sz w:val="24"/>
         </w:rPr>
         <w:tab/>
-      </w:r>
-      <w:proofErr w:type="spellStart"/>
-      <w:proofErr w:type="gramStart"/>
-      <w:r>
-        <w:rPr>
-          <w:sz w:val="24"/>
-        </w:rPr>
-        <w:t>scanf</w:t>
-      </w:r>
-      <w:proofErr w:type="spellEnd"/>
-      <w:r>
-        <w:rPr>
-          <w:sz w:val="24"/>
-        </w:rPr>
-        <w:t>(</w:t>
-      </w:r>
-      <w:proofErr w:type="gramEnd"/>
-      <w:r>
-        <w:rPr>
-          <w:sz w:val="24"/>
-        </w:rPr>
-        <w:t>"%f %</w:t>
-      </w:r>
-      <w:proofErr w:type="spellStart"/>
-      <w:r>
-        <w:rPr>
-          <w:sz w:val="24"/>
-        </w:rPr>
-        <w:t>f",&amp;d,&amp;e</w:t>
-      </w:r>
-      <w:proofErr w:type="spellEnd"/>
-      <w:r>
-        <w:rPr>
-          <w:sz w:val="24"/>
-        </w:rPr>
-        <w:t>);</w:t>
+        <w:t>scanf("%f %f",&amp;d,&amp;e);</w:t>
       </w:r>
     </w:p>
     <w:p>
@@ -5654,70 +5118,7 @@
           <w:sz w:val="24"/>
         </w:rPr>
         <w:tab/>
-      </w:r>
-      <w:proofErr w:type="spellStart"/>
-      <w:proofErr w:type="gramStart"/>
-      <w:r>
-        <w:rPr>
-          <w:sz w:val="24"/>
-        </w:rPr>
-        <w:t>printf</w:t>
-      </w:r>
-      <w:proofErr w:type="spellEnd"/>
-      <w:r>
-        <w:rPr>
-          <w:sz w:val="24"/>
-        </w:rPr>
-        <w:t>(</w:t>
-      </w:r>
-      <w:proofErr w:type="gramEnd"/>
-      <w:r>
-        <w:rPr>
-          <w:sz w:val="24"/>
-        </w:rPr>
-        <w:t>"\</w:t>
-      </w:r>
-      <w:proofErr w:type="spellStart"/>
-      <w:r>
-        <w:rPr>
-          <w:sz w:val="24"/>
-        </w:rPr>
-        <w:t>nThe</w:t>
-      </w:r>
-      <w:proofErr w:type="spellEnd"/>
-      <w:r>
-        <w:rPr>
-          <w:sz w:val="24"/>
-        </w:rPr>
-        <w:t xml:space="preserve"> sum of them is  %f\</w:t>
-      </w:r>
-      <w:proofErr w:type="spellStart"/>
-      <w:r>
-        <w:rPr>
-          <w:sz w:val="24"/>
-        </w:rPr>
-        <w:t>n",sum</w:t>
-      </w:r>
-      <w:proofErr w:type="spellEnd"/>
-      <w:r>
-        <w:rPr>
-          <w:sz w:val="24"/>
-        </w:rPr>
-        <w:t>(</w:t>
-      </w:r>
-      <w:proofErr w:type="spellStart"/>
-      <w:r>
-        <w:rPr>
-          <w:sz w:val="24"/>
-        </w:rPr>
-        <w:t>d,e</w:t>
-      </w:r>
-      <w:proofErr w:type="spellEnd"/>
-      <w:r>
-        <w:rPr>
-          <w:sz w:val="24"/>
-        </w:rPr>
-        <w:t>));</w:t>
+        <w:t>printf("\nThe sum of them is  %f\n",sum(d,e));</w:t>
       </w:r>
     </w:p>
     <w:p>
@@ -5775,21 +5176,7 @@
         <w:rPr>
           <w:sz w:val="24"/>
         </w:rPr>
-        <w:t xml:space="preserve">int </w:t>
-      </w:r>
-      <w:proofErr w:type="gramStart"/>
-      <w:r>
-        <w:rPr>
-          <w:sz w:val="24"/>
-        </w:rPr>
-        <w:t>max(</w:t>
-      </w:r>
-      <w:proofErr w:type="gramEnd"/>
-      <w:r>
-        <w:rPr>
-          <w:sz w:val="24"/>
-        </w:rPr>
-        <w:t>int x, int y, int z)</w:t>
+        <w:t>int max(int x, int y, int z)</w:t>
       </w:r>
       <w:r>
         <w:rPr>
@@ -5970,21 +5357,7 @@
         <w:rPr>
           <w:sz w:val="24"/>
         </w:rPr>
-        <w:t xml:space="preserve">float </w:t>
-      </w:r>
-      <w:proofErr w:type="gramStart"/>
-      <w:r>
-        <w:rPr>
-          <w:sz w:val="24"/>
-        </w:rPr>
-        <w:t>sum(</w:t>
-      </w:r>
-      <w:proofErr w:type="gramEnd"/>
-      <w:r>
-        <w:rPr>
-          <w:sz w:val="24"/>
-        </w:rPr>
-        <w:t>float x, float y)</w:t>
+        <w:t>float sum(float x, float y)</w:t>
       </w:r>
     </w:p>
     <w:p>
@@ -6013,21 +5386,7 @@
           <w:sz w:val="24"/>
         </w:rPr>
         <w:tab/>
-        <w:t xml:space="preserve">return </w:t>
-      </w:r>
-      <w:proofErr w:type="spellStart"/>
-      <w:r>
-        <w:rPr>
-          <w:sz w:val="24"/>
-        </w:rPr>
-        <w:t>x+y</w:t>
-      </w:r>
-      <w:proofErr w:type="spellEnd"/>
-      <w:r>
-        <w:rPr>
-          <w:sz w:val="24"/>
-        </w:rPr>
-        <w:t>;</w:t>
+        <w:t>return x+y;</w:t>
       </w:r>
     </w:p>
     <w:p>
@@ -6111,17 +5470,8 @@
           <w:rFonts w:hint="eastAsia"/>
           <w:sz w:val="24"/>
         </w:rPr>
-        <w:t>程序修改替换</w:t>
-      </w:r>
-      <w:proofErr w:type="gramStart"/>
-      <w:r>
-        <w:rPr>
-          <w:rFonts w:hint="eastAsia"/>
-          <w:sz w:val="24"/>
-        </w:rPr>
-        <w:t>题程序</w:t>
-      </w:r>
-      <w:proofErr w:type="gramEnd"/>
+        <w:t>程序修改替换题程序</w:t>
+      </w:r>
       <w:r>
         <w:rPr>
           <w:rFonts w:hint="eastAsia"/>
@@ -6156,64 +5506,7 @@
           <w:rFonts w:hint="eastAsia"/>
           <w:sz w:val="24"/>
         </w:rPr>
-        <w:t>#define max(</w:t>
-      </w:r>
-      <w:proofErr w:type="spellStart"/>
-      <w:proofErr w:type="gramStart"/>
-      <w:r>
-        <w:rPr>
-          <w:rFonts w:hint="eastAsia"/>
-          <w:sz w:val="24"/>
-        </w:rPr>
-        <w:t>a,b</w:t>
-      </w:r>
-      <w:proofErr w:type="gramEnd"/>
-      <w:r>
-        <w:rPr>
-          <w:rFonts w:hint="eastAsia"/>
-          <w:sz w:val="24"/>
-        </w:rPr>
-        <w:t>,c</w:t>
-      </w:r>
-      <w:proofErr w:type="spellEnd"/>
-      <w:r>
-        <w:rPr>
-          <w:rFonts w:hint="eastAsia"/>
-          <w:sz w:val="24"/>
-        </w:rPr>
-        <w:t>) a&gt;b?(a&gt;</w:t>
-      </w:r>
-      <w:proofErr w:type="spellStart"/>
-      <w:r>
-        <w:rPr>
-          <w:rFonts w:hint="eastAsia"/>
-          <w:sz w:val="24"/>
-        </w:rPr>
-        <w:t>c?a:c</w:t>
-      </w:r>
-      <w:proofErr w:type="spellEnd"/>
-      <w:r>
-        <w:rPr>
-          <w:rFonts w:hint="eastAsia"/>
-          <w:sz w:val="24"/>
-        </w:rPr>
-        <w:t>):(b&gt;</w:t>
-      </w:r>
-      <w:proofErr w:type="spellStart"/>
-      <w:r>
-        <w:rPr>
-          <w:rFonts w:hint="eastAsia"/>
-          <w:sz w:val="24"/>
-        </w:rPr>
-        <w:t>c?b:c</w:t>
-      </w:r>
-      <w:proofErr w:type="spellEnd"/>
-      <w:r>
-        <w:rPr>
-          <w:rFonts w:hint="eastAsia"/>
-          <w:sz w:val="24"/>
-        </w:rPr>
-        <w:t>)  //</w:t>
+        <w:t>#define max(a,b,c) a&gt;b?(a&gt;c?a:c):(b&gt;c?b:c)  //</w:t>
       </w:r>
       <w:r>
         <w:rPr>
@@ -6327,28 +5620,7 @@
           <w:sz w:val="24"/>
         </w:rPr>
         <w:tab/>
-      </w:r>
-      <w:proofErr w:type="spellStart"/>
-      <w:proofErr w:type="gramStart"/>
-      <w:r>
-        <w:rPr>
-          <w:sz w:val="24"/>
-        </w:rPr>
-        <w:t>printf</w:t>
-      </w:r>
-      <w:proofErr w:type="spellEnd"/>
-      <w:r>
-        <w:rPr>
-          <w:sz w:val="24"/>
-        </w:rPr>
-        <w:t>(</w:t>
-      </w:r>
-      <w:proofErr w:type="gramEnd"/>
-      <w:r>
-        <w:rPr>
-          <w:sz w:val="24"/>
-        </w:rPr>
-        <w:t>"Input three integers:");</w:t>
+        <w:t>printf("Input three integers:");</w:t>
       </w:r>
     </w:p>
     <w:p>
@@ -6369,42 +5641,7 @@
           <w:sz w:val="24"/>
         </w:rPr>
         <w:tab/>
-      </w:r>
-      <w:proofErr w:type="spellStart"/>
-      <w:proofErr w:type="gramStart"/>
-      <w:r>
-        <w:rPr>
-          <w:sz w:val="24"/>
-        </w:rPr>
-        <w:t>scanf</w:t>
-      </w:r>
-      <w:proofErr w:type="spellEnd"/>
-      <w:r>
-        <w:rPr>
-          <w:sz w:val="24"/>
-        </w:rPr>
-        <w:t>(</w:t>
-      </w:r>
-      <w:proofErr w:type="gramEnd"/>
-      <w:r>
-        <w:rPr>
-          <w:sz w:val="24"/>
-        </w:rPr>
-        <w:t>"%d %d %</w:t>
-      </w:r>
-      <w:proofErr w:type="spellStart"/>
-      <w:r>
-        <w:rPr>
-          <w:sz w:val="24"/>
-        </w:rPr>
-        <w:t>d",&amp;a,&amp;b,&amp;c</w:t>
-      </w:r>
-      <w:proofErr w:type="spellEnd"/>
-      <w:r>
-        <w:rPr>
-          <w:sz w:val="24"/>
-        </w:rPr>
-        <w:t>);</w:t>
+        <w:t>scanf("%d %d %d",&amp;a,&amp;b,&amp;c);</w:t>
       </w:r>
     </w:p>
     <w:p>
@@ -6425,70 +5662,7 @@
           <w:sz w:val="24"/>
         </w:rPr>
         <w:tab/>
-      </w:r>
-      <w:proofErr w:type="spellStart"/>
-      <w:proofErr w:type="gramStart"/>
-      <w:r>
-        <w:rPr>
-          <w:sz w:val="24"/>
-        </w:rPr>
-        <w:t>printf</w:t>
-      </w:r>
-      <w:proofErr w:type="spellEnd"/>
-      <w:r>
-        <w:rPr>
-          <w:sz w:val="24"/>
-        </w:rPr>
-        <w:t>(</w:t>
-      </w:r>
-      <w:proofErr w:type="gramEnd"/>
-      <w:r>
-        <w:rPr>
-          <w:sz w:val="24"/>
-        </w:rPr>
-        <w:t>"\</w:t>
-      </w:r>
-      <w:proofErr w:type="spellStart"/>
-      <w:r>
-        <w:rPr>
-          <w:sz w:val="24"/>
-        </w:rPr>
-        <w:t>nThe</w:t>
-      </w:r>
-      <w:proofErr w:type="spellEnd"/>
-      <w:r>
-        <w:rPr>
-          <w:sz w:val="24"/>
-        </w:rPr>
-        <w:t xml:space="preserve"> maximum of them is %d\</w:t>
-      </w:r>
-      <w:proofErr w:type="spellStart"/>
-      <w:r>
-        <w:rPr>
-          <w:sz w:val="24"/>
-        </w:rPr>
-        <w:t>n",max</w:t>
-      </w:r>
-      <w:proofErr w:type="spellEnd"/>
-      <w:r>
-        <w:rPr>
-          <w:sz w:val="24"/>
-        </w:rPr>
-        <w:t>(</w:t>
-      </w:r>
-      <w:proofErr w:type="spellStart"/>
-      <w:r>
-        <w:rPr>
-          <w:sz w:val="24"/>
-        </w:rPr>
-        <w:t>a,b,c</w:t>
-      </w:r>
-      <w:proofErr w:type="spellEnd"/>
-      <w:r>
-        <w:rPr>
-          <w:sz w:val="24"/>
-        </w:rPr>
-        <w:t>));</w:t>
+        <w:t>printf("\nThe maximum of them is %d\n",max(a,b,c));</w:t>
       </w:r>
     </w:p>
     <w:p>
@@ -6509,28 +5683,7 @@
           <w:sz w:val="24"/>
         </w:rPr>
         <w:tab/>
-      </w:r>
-      <w:proofErr w:type="spellStart"/>
-      <w:proofErr w:type="gramStart"/>
-      <w:r>
-        <w:rPr>
-          <w:sz w:val="24"/>
-        </w:rPr>
-        <w:t>printf</w:t>
-      </w:r>
-      <w:proofErr w:type="spellEnd"/>
-      <w:r>
-        <w:rPr>
-          <w:sz w:val="24"/>
-        </w:rPr>
-        <w:t>(</w:t>
-      </w:r>
-      <w:proofErr w:type="gramEnd"/>
-      <w:r>
-        <w:rPr>
-          <w:sz w:val="24"/>
-        </w:rPr>
-        <w:t>"Input two floating point numbers:");</w:t>
+        <w:t>printf("Input two floating point numbers:");</w:t>
       </w:r>
     </w:p>
     <w:p>
@@ -6546,42 +5699,7 @@
         </w:rPr>
         <w:lastRenderedPageBreak/>
         <w:tab/>
-      </w:r>
-      <w:proofErr w:type="spellStart"/>
-      <w:proofErr w:type="gramStart"/>
-      <w:r>
-        <w:rPr>
-          <w:sz w:val="24"/>
-        </w:rPr>
-        <w:t>scanf</w:t>
-      </w:r>
-      <w:proofErr w:type="spellEnd"/>
-      <w:r>
-        <w:rPr>
-          <w:sz w:val="24"/>
-        </w:rPr>
-        <w:t>(</w:t>
-      </w:r>
-      <w:proofErr w:type="gramEnd"/>
-      <w:r>
-        <w:rPr>
-          <w:sz w:val="24"/>
-        </w:rPr>
-        <w:t>"%f %</w:t>
-      </w:r>
-      <w:proofErr w:type="spellStart"/>
-      <w:r>
-        <w:rPr>
-          <w:sz w:val="24"/>
-        </w:rPr>
-        <w:t>f",&amp;d,&amp;e</w:t>
-      </w:r>
-      <w:proofErr w:type="spellEnd"/>
-      <w:r>
-        <w:rPr>
-          <w:sz w:val="24"/>
-        </w:rPr>
-        <w:t>);</w:t>
+        <w:t>scanf("%f %f",&amp;d,&amp;e);</w:t>
       </w:r>
     </w:p>
     <w:p>
@@ -6596,70 +5714,7 @@
           <w:sz w:val="24"/>
         </w:rPr>
         <w:tab/>
-      </w:r>
-      <w:proofErr w:type="spellStart"/>
-      <w:proofErr w:type="gramStart"/>
-      <w:r>
-        <w:rPr>
-          <w:sz w:val="24"/>
-        </w:rPr>
-        <w:t>printf</w:t>
-      </w:r>
-      <w:proofErr w:type="spellEnd"/>
-      <w:r>
-        <w:rPr>
-          <w:sz w:val="24"/>
-        </w:rPr>
-        <w:t>(</w:t>
-      </w:r>
-      <w:proofErr w:type="gramEnd"/>
-      <w:r>
-        <w:rPr>
-          <w:sz w:val="24"/>
-        </w:rPr>
-        <w:t>"\</w:t>
-      </w:r>
-      <w:proofErr w:type="spellStart"/>
-      <w:r>
-        <w:rPr>
-          <w:sz w:val="24"/>
-        </w:rPr>
-        <w:t>nThe</w:t>
-      </w:r>
-      <w:proofErr w:type="spellEnd"/>
-      <w:r>
-        <w:rPr>
-          <w:sz w:val="24"/>
-        </w:rPr>
-        <w:t xml:space="preserve"> sum of them is  %f\</w:t>
-      </w:r>
-      <w:proofErr w:type="spellStart"/>
-      <w:r>
-        <w:rPr>
-          <w:sz w:val="24"/>
-        </w:rPr>
-        <w:t>n",sum</w:t>
-      </w:r>
-      <w:proofErr w:type="spellEnd"/>
-      <w:r>
-        <w:rPr>
-          <w:sz w:val="24"/>
-        </w:rPr>
-        <w:t>(</w:t>
-      </w:r>
-      <w:proofErr w:type="spellStart"/>
-      <w:r>
-        <w:rPr>
-          <w:sz w:val="24"/>
-        </w:rPr>
-        <w:t>d,e</w:t>
-      </w:r>
-      <w:proofErr w:type="spellEnd"/>
-      <w:r>
-        <w:rPr>
-          <w:sz w:val="24"/>
-        </w:rPr>
-        <w:t>));</w:t>
+        <w:t>printf("\nThe sum of them is  %f\n",sum(d,e));</w:t>
       </w:r>
     </w:p>
     <w:p>
@@ -6710,21 +5765,7 @@
         <w:rPr>
           <w:sz w:val="24"/>
         </w:rPr>
-        <w:t xml:space="preserve">float </w:t>
-      </w:r>
-      <w:proofErr w:type="gramStart"/>
-      <w:r>
-        <w:rPr>
-          <w:sz w:val="24"/>
-        </w:rPr>
-        <w:t>sum(</w:t>
-      </w:r>
-      <w:proofErr w:type="gramEnd"/>
-      <w:r>
-        <w:rPr>
-          <w:sz w:val="24"/>
-        </w:rPr>
-        <w:t>float x, float y)</w:t>
+        <w:t>float sum(float x, float y)</w:t>
       </w:r>
     </w:p>
     <w:p>
@@ -6753,21 +5794,7 @@
           <w:sz w:val="24"/>
         </w:rPr>
         <w:tab/>
-        <w:t xml:space="preserve">return </w:t>
-      </w:r>
-      <w:proofErr w:type="spellStart"/>
-      <w:r>
-        <w:rPr>
-          <w:sz w:val="24"/>
-        </w:rPr>
-        <w:t>x+y</w:t>
-      </w:r>
-      <w:proofErr w:type="spellEnd"/>
-      <w:r>
-        <w:rPr>
-          <w:sz w:val="24"/>
-        </w:rPr>
-        <w:t>;</w:t>
+        <w:t>return x+y;</w:t>
       </w:r>
     </w:p>
     <w:p>
@@ -7096,7 +6123,6 @@
         </w:rPr>
         <w:t>）单步执行。进入函数</w:t>
       </w:r>
-      <w:proofErr w:type="spellStart"/>
       <w:r>
         <w:rPr>
           <w:rFonts w:hint="eastAsia"/>
@@ -7110,7 +6136,6 @@
         </w:rPr>
         <w:t>l_fraction</w:t>
       </w:r>
-      <w:proofErr w:type="spellEnd"/>
       <w:r>
         <w:rPr>
           <w:rFonts w:hint="eastAsia"/>
@@ -7174,7 +6199,6 @@
         </w:rPr>
         <w:t>窗口中</w:t>
       </w:r>
-      <w:proofErr w:type="spellStart"/>
       <w:r>
         <w:rPr>
           <w:rFonts w:hint="eastAsia"/>
@@ -7182,7 +6206,6 @@
         </w:rPr>
         <w:t>i</w:t>
       </w:r>
-      <w:proofErr w:type="spellEnd"/>
       <w:r>
         <w:rPr>
           <w:rFonts w:hint="eastAsia"/>
@@ -7296,23 +6319,7 @@
           <w:rFonts w:hint="eastAsia"/>
           <w:sz w:val="24"/>
         </w:rPr>
-        <w:t>跟踪调试</w:t>
-      </w:r>
-      <w:proofErr w:type="gramStart"/>
-      <w:r>
-        <w:rPr>
-          <w:rFonts w:hint="eastAsia"/>
-          <w:sz w:val="24"/>
-        </w:rPr>
-        <w:t>题程序</w:t>
-      </w:r>
-      <w:proofErr w:type="gramEnd"/>
-      <w:r>
-        <w:rPr>
-          <w:rFonts w:hint="eastAsia"/>
-          <w:sz w:val="24"/>
-        </w:rPr>
-        <w:t>利用</w:t>
+        <w:t>跟踪调试题程序利用</w:t>
       </w:r>
       <w:r>
         <w:rPr>
@@ -7347,16 +6354,8 @@
         <w:rPr>
           <w:sz w:val="24"/>
         </w:rPr>
-        <w:t>#</w:t>
-      </w:r>
-      <w:proofErr w:type="gramStart"/>
-      <w:r>
-        <w:rPr>
-          <w:sz w:val="24"/>
-        </w:rPr>
-        <w:t>define  R</w:t>
-      </w:r>
-      <w:proofErr w:type="gramEnd"/>
+        <w:t>#define  R</w:t>
+      </w:r>
     </w:p>
     <w:p>
       <w:pPr>
@@ -7399,20 +6398,7 @@
         </w:rPr>
         <w:lastRenderedPageBreak/>
         <w:tab/>
-      </w:r>
-      <w:proofErr w:type="gramStart"/>
-      <w:r>
-        <w:rPr>
-          <w:sz w:val="24"/>
-        </w:rPr>
-        <w:t>float  r</w:t>
-      </w:r>
-      <w:proofErr w:type="gramEnd"/>
-      <w:r>
-        <w:rPr>
-          <w:sz w:val="24"/>
-        </w:rPr>
-        <w:t>, s;</w:t>
+        <w:t>float  r, s;</w:t>
       </w:r>
     </w:p>
     <w:p>
@@ -7427,128 +6413,50 @@
           <w:sz w:val="24"/>
         </w:rPr>
         <w:tab/>
-        <w:t xml:space="preserve">int </w:t>
-      </w:r>
-      <w:proofErr w:type="spellStart"/>
-      <w:r>
-        <w:rPr>
-          <w:sz w:val="24"/>
-        </w:rPr>
-        <w:t>s_integer</w:t>
-      </w:r>
-      <w:proofErr w:type="spellEnd"/>
-      <w:r>
-        <w:rPr>
-          <w:sz w:val="24"/>
-        </w:rPr>
-        <w:t>=0;</w:t>
-      </w:r>
-    </w:p>
-    <w:p>
-      <w:pPr>
-        <w:spacing w:line="360" w:lineRule="auto"/>
-        <w:rPr>
-          <w:sz w:val="24"/>
-        </w:rPr>
-      </w:pPr>
-      <w:r>
-        <w:rPr>
-          <w:sz w:val="24"/>
-        </w:rPr>
-        <w:t xml:space="preserve">    </w:t>
-      </w:r>
-      <w:proofErr w:type="spellStart"/>
-      <w:r>
-        <w:rPr>
-          <w:sz w:val="24"/>
-        </w:rPr>
-        <w:t>printf</w:t>
-      </w:r>
-      <w:proofErr w:type="spellEnd"/>
-      <w:r>
-        <w:rPr>
-          <w:sz w:val="24"/>
-        </w:rPr>
-        <w:t xml:space="preserve"> ("Input a number: ");</w:t>
-      </w:r>
-    </w:p>
-    <w:p>
-      <w:pPr>
-        <w:spacing w:line="360" w:lineRule="auto"/>
-        <w:rPr>
-          <w:sz w:val="24"/>
-        </w:rPr>
-      </w:pPr>
-      <w:r>
-        <w:rPr>
-          <w:sz w:val="24"/>
-        </w:rPr>
-        <w:t xml:space="preserve">    </w:t>
-      </w:r>
-      <w:proofErr w:type="spellStart"/>
-      <w:r>
-        <w:rPr>
-          <w:sz w:val="24"/>
-        </w:rPr>
-        <w:t>scanf</w:t>
-      </w:r>
-      <w:proofErr w:type="spellEnd"/>
-      <w:r>
-        <w:rPr>
-          <w:sz w:val="24"/>
-        </w:rPr>
-        <w:t>("%</w:t>
-      </w:r>
-      <w:proofErr w:type="spellStart"/>
-      <w:r>
-        <w:rPr>
-          <w:sz w:val="24"/>
-        </w:rPr>
-        <w:t>f</w:t>
-      </w:r>
-      <w:proofErr w:type="gramStart"/>
-      <w:r>
-        <w:rPr>
-          <w:sz w:val="24"/>
-        </w:rPr>
-        <w:t>",&amp;</w:t>
-      </w:r>
-      <w:proofErr w:type="gramEnd"/>
-      <w:r>
-        <w:rPr>
-          <w:sz w:val="24"/>
-        </w:rPr>
-        <w:t>r</w:t>
-      </w:r>
-      <w:proofErr w:type="spellEnd"/>
-      <w:r>
-        <w:rPr>
-          <w:sz w:val="24"/>
-        </w:rPr>
-        <w:t>);</w:t>
-      </w:r>
-    </w:p>
-    <w:p>
-      <w:pPr>
-        <w:spacing w:line="360" w:lineRule="auto"/>
-        <w:rPr>
-          <w:sz w:val="24"/>
-        </w:rPr>
-      </w:pPr>
-      <w:r>
-        <w:rPr>
-          <w:sz w:val="24"/>
-        </w:rPr>
-        <w:t xml:space="preserve">    #</w:t>
-      </w:r>
-      <w:proofErr w:type="gramStart"/>
-      <w:r>
-        <w:rPr>
-          <w:sz w:val="24"/>
-        </w:rPr>
-        <w:t>ifdef  R</w:t>
-      </w:r>
-      <w:proofErr w:type="gramEnd"/>
+        <w:t>int s_integer=0;</w:t>
+      </w:r>
+    </w:p>
+    <w:p>
+      <w:pPr>
+        <w:spacing w:line="360" w:lineRule="auto"/>
+        <w:rPr>
+          <w:sz w:val="24"/>
+        </w:rPr>
+      </w:pPr>
+      <w:r>
+        <w:rPr>
+          <w:sz w:val="24"/>
+        </w:rPr>
+        <w:t xml:space="preserve">    printf ("Input a number: ");</w:t>
+      </w:r>
+    </w:p>
+    <w:p>
+      <w:pPr>
+        <w:spacing w:line="360" w:lineRule="auto"/>
+        <w:rPr>
+          <w:sz w:val="24"/>
+        </w:rPr>
+      </w:pPr>
+      <w:r>
+        <w:rPr>
+          <w:sz w:val="24"/>
+        </w:rPr>
+        <w:t xml:space="preserve">    scanf("%f",&amp;r);</w:t>
+      </w:r>
+    </w:p>
+    <w:p>
+      <w:pPr>
+        <w:spacing w:line="360" w:lineRule="auto"/>
+        <w:rPr>
+          <w:sz w:val="24"/>
+        </w:rPr>
+      </w:pPr>
+      <w:r>
+        <w:rPr>
+          <w:sz w:val="24"/>
+        </w:rPr>
+        <w:t xml:space="preserve">    #ifdef  R</w:t>
+      </w:r>
     </w:p>
     <w:p>
       <w:pPr>
@@ -7575,177 +6483,49 @@
         <w:rPr>
           <w:sz w:val="24"/>
         </w:rPr>
-        <w:t xml:space="preserve">       </w:t>
-      </w:r>
-      <w:proofErr w:type="spellStart"/>
-      <w:proofErr w:type="gramStart"/>
-      <w:r>
-        <w:rPr>
-          <w:sz w:val="24"/>
-        </w:rPr>
-        <w:t>printf</w:t>
-      </w:r>
-      <w:proofErr w:type="spellEnd"/>
-      <w:r>
-        <w:rPr>
-          <w:sz w:val="24"/>
-        </w:rPr>
-        <w:t>(</w:t>
-      </w:r>
-      <w:proofErr w:type="gramEnd"/>
-      <w:r>
-        <w:rPr>
-          <w:sz w:val="24"/>
-        </w:rPr>
-        <w:t>"Area of round is: %f\</w:t>
-      </w:r>
-      <w:proofErr w:type="spellStart"/>
-      <w:r>
-        <w:rPr>
-          <w:sz w:val="24"/>
-        </w:rPr>
-        <w:t>n",s</w:t>
-      </w:r>
-      <w:proofErr w:type="spellEnd"/>
-      <w:r>
-        <w:rPr>
-          <w:sz w:val="24"/>
-        </w:rPr>
-        <w:t>);</w:t>
-      </w:r>
-    </w:p>
-    <w:p>
-      <w:pPr>
-        <w:spacing w:line="360" w:lineRule="auto"/>
-        <w:rPr>
-          <w:sz w:val="24"/>
-        </w:rPr>
-      </w:pPr>
-      <w:r>
-        <w:rPr>
-          <w:sz w:val="24"/>
-        </w:rPr>
-        <w:t xml:space="preserve">       </w:t>
-      </w:r>
-      <w:proofErr w:type="spellStart"/>
-      <w:r>
-        <w:rPr>
-          <w:sz w:val="24"/>
-        </w:rPr>
-        <w:t>s_integer</w:t>
-      </w:r>
-      <w:proofErr w:type="spellEnd"/>
-      <w:r>
-        <w:rPr>
-          <w:sz w:val="24"/>
-        </w:rPr>
-        <w:t>=</w:t>
-      </w:r>
-      <w:proofErr w:type="spellStart"/>
-      <w:r>
-        <w:rPr>
-          <w:sz w:val="24"/>
-        </w:rPr>
-        <w:t>integer_fraction</w:t>
-      </w:r>
-      <w:proofErr w:type="spellEnd"/>
-      <w:r>
-        <w:rPr>
-          <w:sz w:val="24"/>
-        </w:rPr>
-        <w:t>(s);</w:t>
-      </w:r>
-    </w:p>
-    <w:p>
-      <w:pPr>
-        <w:spacing w:line="360" w:lineRule="auto"/>
-        <w:rPr>
-          <w:sz w:val="24"/>
-        </w:rPr>
-      </w:pPr>
-      <w:r>
-        <w:rPr>
-          <w:sz w:val="24"/>
-        </w:rPr>
-        <w:t xml:space="preserve">       assert((s-</w:t>
-      </w:r>
-      <w:proofErr w:type="spellStart"/>
-      <w:r>
-        <w:rPr>
-          <w:sz w:val="24"/>
-        </w:rPr>
-        <w:t>s_</w:t>
-      </w:r>
-      <w:proofErr w:type="gramStart"/>
-      <w:r>
-        <w:rPr>
-          <w:sz w:val="24"/>
-        </w:rPr>
-        <w:t>integer</w:t>
-      </w:r>
-      <w:proofErr w:type="spellEnd"/>
-      <w:r>
-        <w:rPr>
-          <w:sz w:val="24"/>
-        </w:rPr>
-        <w:t>)&lt;</w:t>
-      </w:r>
-      <w:proofErr w:type="gramEnd"/>
-      <w:r>
-        <w:rPr>
-          <w:sz w:val="24"/>
-        </w:rPr>
-        <w:t>0.5);</w:t>
-      </w:r>
-    </w:p>
-    <w:p>
-      <w:pPr>
-        <w:spacing w:line="360" w:lineRule="auto"/>
-        <w:rPr>
-          <w:sz w:val="24"/>
-        </w:rPr>
-      </w:pPr>
-      <w:r>
-        <w:rPr>
-          <w:sz w:val="24"/>
-        </w:rPr>
-        <w:t xml:space="preserve">       </w:t>
-      </w:r>
-      <w:proofErr w:type="spellStart"/>
-      <w:proofErr w:type="gramStart"/>
-      <w:r>
-        <w:rPr>
-          <w:sz w:val="24"/>
-        </w:rPr>
-        <w:t>printf</w:t>
-      </w:r>
-      <w:proofErr w:type="spellEnd"/>
-      <w:r>
-        <w:rPr>
-          <w:sz w:val="24"/>
-        </w:rPr>
-        <w:t>(</w:t>
-      </w:r>
-      <w:proofErr w:type="gramEnd"/>
-      <w:r>
-        <w:rPr>
-          <w:sz w:val="24"/>
-        </w:rPr>
-        <w:t xml:space="preserve">"The integer fraction of area is %d\n", </w:t>
-      </w:r>
-      <w:proofErr w:type="spellStart"/>
-      <w:r>
-        <w:rPr>
-          <w:sz w:val="24"/>
-        </w:rPr>
-        <w:t>s_integer</w:t>
-      </w:r>
-      <w:proofErr w:type="spellEnd"/>
-      <w:r>
-        <w:rPr>
-          <w:sz w:val="24"/>
-        </w:rPr>
-        <w:t>);</w:t>
+        <w:t xml:space="preserve">       printf("Area of round is: %f\n",s);</w:t>
+      </w:r>
+    </w:p>
+    <w:p>
+      <w:pPr>
+        <w:spacing w:line="360" w:lineRule="auto"/>
+        <w:rPr>
+          <w:sz w:val="24"/>
+        </w:rPr>
+      </w:pPr>
+      <w:r>
+        <w:rPr>
+          <w:sz w:val="24"/>
+        </w:rPr>
+        <w:t xml:space="preserve">       s_integer=integer_fraction(s);</w:t>
+      </w:r>
+    </w:p>
+    <w:p>
+      <w:pPr>
+        <w:spacing w:line="360" w:lineRule="auto"/>
+        <w:rPr>
+          <w:sz w:val="24"/>
+        </w:rPr>
+      </w:pPr>
+      <w:r>
+        <w:rPr>
+          <w:sz w:val="24"/>
+        </w:rPr>
+        <w:t xml:space="preserve">       assert((s-s_integer)&lt;0.5);</w:t>
+      </w:r>
+    </w:p>
+    <w:p>
+      <w:pPr>
+        <w:spacing w:line="360" w:lineRule="auto"/>
+        <w:rPr>
+          <w:sz w:val="24"/>
+        </w:rPr>
+      </w:pPr>
+      <w:r>
+        <w:rPr>
+          <w:sz w:val="24"/>
+        </w:rPr>
+        <w:t xml:space="preserve">       printf("The integer fraction of area is %d\n", s_integer);</w:t>
       </w:r>
     </w:p>
     <w:p>
@@ -7809,35 +6589,7 @@
         <w:rPr>
           <w:sz w:val="24"/>
         </w:rPr>
-        <w:t xml:space="preserve">int </w:t>
-      </w:r>
-      <w:proofErr w:type="spellStart"/>
-      <w:r>
-        <w:rPr>
-          <w:sz w:val="24"/>
-        </w:rPr>
-        <w:t>integer_</w:t>
-      </w:r>
-      <w:proofErr w:type="gramStart"/>
-      <w:r>
-        <w:rPr>
-          <w:sz w:val="24"/>
-        </w:rPr>
-        <w:t>fraction</w:t>
-      </w:r>
-      <w:proofErr w:type="spellEnd"/>
-      <w:r>
-        <w:rPr>
-          <w:sz w:val="24"/>
-        </w:rPr>
-        <w:t>(</w:t>
-      </w:r>
-      <w:proofErr w:type="gramEnd"/>
-      <w:r>
-        <w:rPr>
-          <w:sz w:val="24"/>
-        </w:rPr>
-        <w:t>float x)</w:t>
+        <w:t>int integer_fraction(float x)</w:t>
       </w:r>
     </w:p>
     <w:p>
@@ -7865,49 +6617,21 @@
         <w:rPr>
           <w:sz w:val="24"/>
         </w:rPr>
-        <w:t xml:space="preserve">  int </w:t>
-      </w:r>
-      <w:proofErr w:type="spellStart"/>
-      <w:r>
-        <w:rPr>
-          <w:sz w:val="24"/>
-        </w:rPr>
-        <w:t>i</w:t>
-      </w:r>
-      <w:proofErr w:type="spellEnd"/>
-      <w:r>
-        <w:rPr>
-          <w:sz w:val="24"/>
-        </w:rPr>
-        <w:t>=x;</w:t>
-      </w:r>
-    </w:p>
-    <w:p>
-      <w:pPr>
-        <w:spacing w:line="360" w:lineRule="auto"/>
-        <w:rPr>
-          <w:sz w:val="24"/>
-        </w:rPr>
-      </w:pPr>
-      <w:r>
-        <w:rPr>
-          <w:sz w:val="24"/>
-        </w:rPr>
-        <w:t xml:space="preserve">  return </w:t>
-      </w:r>
-      <w:proofErr w:type="spellStart"/>
-      <w:r>
-        <w:rPr>
-          <w:sz w:val="24"/>
-        </w:rPr>
-        <w:t>i</w:t>
-      </w:r>
-      <w:proofErr w:type="spellEnd"/>
-      <w:r>
-        <w:rPr>
-          <w:sz w:val="24"/>
-        </w:rPr>
-        <w:t>;</w:t>
+        <w:t xml:space="preserve">  int i=x;</w:t>
+      </w:r>
+    </w:p>
+    <w:p>
+      <w:pPr>
+        <w:spacing w:line="360" w:lineRule="auto"/>
+        <w:rPr>
+          <w:sz w:val="24"/>
+        </w:rPr>
+      </w:pPr>
+      <w:r>
+        <w:rPr>
+          <w:sz w:val="24"/>
+        </w:rPr>
+        <w:t xml:space="preserve">  return i;</w:t>
       </w:r>
     </w:p>
     <w:p>
@@ -8020,6 +6744,7 @@
       <w:r>
         <w:rPr>
           <w:b/>
+          <w:noProof/>
           <w:sz w:val="24"/>
         </w:rPr>
         <w:drawing>
@@ -8066,14 +6791,14 @@
         <w:ind w:left="240"/>
         <w:jc w:val="center"/>
         <w:rPr>
-          <w:rFonts w:hint="eastAsia"/>
-          <w:b/>
-          <w:sz w:val="24"/>
-        </w:rPr>
-      </w:pPr>
-      <w:r>
-        <w:rPr>
-          <w:b/>
+          <w:b/>
+          <w:sz w:val="24"/>
+        </w:rPr>
+      </w:pPr>
+      <w:r>
+        <w:rPr>
+          <w:b/>
+          <w:noProof/>
           <w:sz w:val="24"/>
         </w:rPr>
         <w:drawing>
@@ -8234,7 +6959,7 @@
         <w:snapToGrid w:val="0"/>
         <w:jc w:val="center"/>
         <w:rPr>
-          <w:rFonts w:eastAsia="黑体" w:hint="eastAsia"/>
+          <w:rFonts w:eastAsia="黑体"/>
           <w:sz w:val="24"/>
         </w:rPr>
       </w:pPr>
@@ -8253,6 +6978,7 @@
       <w:r>
         <w:rPr>
           <w:rFonts w:hAnsi="宋体"/>
+          <w:noProof/>
           <w:sz w:val="24"/>
         </w:rPr>
         <w:lastRenderedPageBreak/>
@@ -8298,7 +7024,7 @@
         <w:snapToGrid w:val="0"/>
         <w:jc w:val="center"/>
         <w:rPr>
-          <w:rFonts w:eastAsia="黑体" w:hint="eastAsia"/>
+          <w:rFonts w:eastAsia="黑体"/>
           <w:sz w:val="24"/>
         </w:rPr>
       </w:pPr>
@@ -8413,7 +7139,6 @@
         <w:spacing w:line="360" w:lineRule="auto"/>
         <w:jc w:val="left"/>
         <w:rPr>
-          <w:rFonts w:hint="eastAsia"/>
           <w:sz w:val="24"/>
         </w:rPr>
       </w:pPr>
@@ -8451,7 +7176,7 @@
             <m:degHide m:val="1"/>
             <m:ctrlPr>
               <w:rPr>
-                <w:rFonts w:ascii="Cambria Math"/>
+                <w:rFonts w:ascii="Cambria Math" w:hAnsi="Cambria Math"/>
                 <w:i/>
                 <w:sz w:val="24"/>
               </w:rPr>
@@ -8534,7 +7259,6 @@
         </w:rPr>
         <w:t>，</w:t>
       </w:r>
-      <w:proofErr w:type="spellStart"/>
       <w:r>
         <w:rPr>
           <w:rFonts w:hint="eastAsia"/>
@@ -8542,7 +7266,6 @@
         </w:rPr>
         <w:t>a,b,c</w:t>
       </w:r>
-      <w:proofErr w:type="spellEnd"/>
       <w:r>
         <w:rPr>
           <w:rFonts w:hint="eastAsia"/>
@@ -8644,21 +7367,7 @@
           <w:rFonts w:hint="eastAsia"/>
           <w:sz w:val="24"/>
         </w:rPr>
-        <w:t>4</w:t>
-      </w:r>
-      <w:r>
-        <w:rPr>
-          <w:rFonts w:hint="eastAsia"/>
-          <w:sz w:val="24"/>
-        </w:rPr>
-        <w:t>-</w:t>
-      </w:r>
-      <w:r>
-        <w:rPr>
-          <w:rFonts w:hint="eastAsia"/>
-          <w:sz w:val="24"/>
-        </w:rPr>
-        <w:t>5</w:t>
+        <w:t>4-5</w:t>
       </w:r>
       <w:r>
         <w:rPr>
@@ -8699,21 +7408,7 @@
           <w:rFonts w:eastAsia="黑体" w:hint="eastAsia"/>
           <w:sz w:val="24"/>
         </w:rPr>
-        <w:t>4</w:t>
-      </w:r>
-      <w:r>
-        <w:rPr>
-          <w:rFonts w:eastAsia="黑体" w:hint="eastAsia"/>
-          <w:sz w:val="24"/>
-        </w:rPr>
-        <w:t>-</w:t>
-      </w:r>
-      <w:r>
-        <w:rPr>
-          <w:rFonts w:eastAsia="黑体" w:hint="eastAsia"/>
-          <w:sz w:val="24"/>
-        </w:rPr>
-        <w:t>5</w:t>
+        <w:t>4-5</w:t>
       </w:r>
       <w:r>
         <w:rPr>
@@ -8822,57 +7517,7 @@
         <w:rPr>
           <w:sz w:val="24"/>
         </w:rPr>
-        <w:t xml:space="preserve">#define </w:t>
-      </w:r>
-      <w:proofErr w:type="spellStart"/>
-      <w:r>
-        <w:rPr>
-          <w:sz w:val="24"/>
-        </w:rPr>
-        <w:t>get_s</w:t>
-      </w:r>
-      <w:proofErr w:type="spellEnd"/>
-      <w:r>
-        <w:rPr>
-          <w:sz w:val="24"/>
-        </w:rPr>
-        <w:t>(</w:t>
-      </w:r>
-      <w:proofErr w:type="spellStart"/>
-      <w:proofErr w:type="gramStart"/>
-      <w:r>
-        <w:rPr>
-          <w:sz w:val="24"/>
-        </w:rPr>
-        <w:t>a,b</w:t>
-      </w:r>
-      <w:proofErr w:type="gramEnd"/>
-      <w:r>
-        <w:rPr>
-          <w:sz w:val="24"/>
-        </w:rPr>
-        <w:t>,c</w:t>
-      </w:r>
-      <w:proofErr w:type="spellEnd"/>
-      <w:r>
-        <w:rPr>
-          <w:sz w:val="24"/>
-        </w:rPr>
-        <w:t>) ((</w:t>
-      </w:r>
-      <w:proofErr w:type="spellStart"/>
-      <w:r>
-        <w:rPr>
-          <w:sz w:val="24"/>
-        </w:rPr>
-        <w:t>a+b+c</w:t>
-      </w:r>
-      <w:proofErr w:type="spellEnd"/>
-      <w:r>
-        <w:rPr>
-          <w:sz w:val="24"/>
-        </w:rPr>
-        <w:t>)/2)</w:t>
+        <w:t>#define get_s(a,b,c) ((a+b+c)/2)</w:t>
       </w:r>
     </w:p>
     <w:p>
@@ -8888,43 +7533,7 @@
         <w:rPr>
           <w:sz w:val="24"/>
         </w:rPr>
-        <w:t xml:space="preserve">#define </w:t>
-      </w:r>
-      <w:proofErr w:type="spellStart"/>
-      <w:r>
-        <w:rPr>
-          <w:sz w:val="24"/>
-        </w:rPr>
-        <w:t>get_area</w:t>
-      </w:r>
-      <w:proofErr w:type="spellEnd"/>
-      <w:r>
-        <w:rPr>
-          <w:sz w:val="24"/>
-        </w:rPr>
-        <w:t>(</w:t>
-      </w:r>
-      <w:proofErr w:type="spellStart"/>
-      <w:proofErr w:type="gramStart"/>
-      <w:r>
-        <w:rPr>
-          <w:sz w:val="24"/>
-        </w:rPr>
-        <w:t>s,x</w:t>
-      </w:r>
-      <w:proofErr w:type="gramEnd"/>
-      <w:r>
-        <w:rPr>
-          <w:sz w:val="24"/>
-        </w:rPr>
-        <w:t>,y,z</w:t>
-      </w:r>
-      <w:proofErr w:type="spellEnd"/>
-      <w:r>
-        <w:rPr>
-          <w:sz w:val="24"/>
-        </w:rPr>
-        <w:t>) (sqrt(s*(s-x)*(s-y)*(s-z)))</w:t>
+        <w:t>#define get_area(s,x,y,z) (sqrt(s*(s-x)*(s-y)*(s-z)))</w:t>
       </w:r>
     </w:p>
     <w:p>
@@ -8940,21 +7549,7 @@
         <w:rPr>
           <w:sz w:val="24"/>
         </w:rPr>
-        <w:t xml:space="preserve">int </w:t>
-      </w:r>
-      <w:proofErr w:type="gramStart"/>
-      <w:r>
-        <w:rPr>
-          <w:sz w:val="24"/>
-        </w:rPr>
-        <w:t>main(</w:t>
-      </w:r>
-      <w:proofErr w:type="gramEnd"/>
-      <w:r>
-        <w:rPr>
-          <w:sz w:val="24"/>
-        </w:rPr>
-        <w:t>)</w:t>
+        <w:t>int main()</w:t>
       </w:r>
     </w:p>
     <w:p>
@@ -8987,29 +7582,7 @@
           <w:sz w:val="24"/>
         </w:rPr>
         <w:tab/>
-        <w:t xml:space="preserve">double </w:t>
-      </w:r>
-      <w:proofErr w:type="spellStart"/>
-      <w:proofErr w:type="gramStart"/>
-      <w:r>
-        <w:rPr>
-          <w:sz w:val="24"/>
-        </w:rPr>
-        <w:t>a,b</w:t>
-      </w:r>
-      <w:proofErr w:type="gramEnd"/>
-      <w:r>
-        <w:rPr>
-          <w:sz w:val="24"/>
-        </w:rPr>
-        <w:t>,c</w:t>
-      </w:r>
-      <w:proofErr w:type="spellEnd"/>
-      <w:r>
-        <w:rPr>
-          <w:sz w:val="24"/>
-        </w:rPr>
-        <w:t>;</w:t>
+        <w:t>double a,b,c;</w:t>
       </w:r>
     </w:p>
     <w:p>
@@ -9026,50 +7599,7 @@
           <w:sz w:val="24"/>
         </w:rPr>
         <w:tab/>
-      </w:r>
-      <w:proofErr w:type="spellStart"/>
-      <w:r>
-        <w:rPr>
-          <w:sz w:val="24"/>
-        </w:rPr>
-        <w:t>scanf</w:t>
-      </w:r>
-      <w:proofErr w:type="spellEnd"/>
-      <w:r>
-        <w:rPr>
-          <w:sz w:val="24"/>
-        </w:rPr>
-        <w:t>("%</w:t>
-      </w:r>
-      <w:proofErr w:type="spellStart"/>
-      <w:r>
-        <w:rPr>
-          <w:sz w:val="24"/>
-        </w:rPr>
-        <w:t>lf%lf%lf</w:t>
-      </w:r>
-      <w:proofErr w:type="spellEnd"/>
-      <w:proofErr w:type="gramStart"/>
-      <w:r>
-        <w:rPr>
-          <w:sz w:val="24"/>
-        </w:rPr>
-        <w:t>",&amp;</w:t>
-      </w:r>
-      <w:proofErr w:type="spellStart"/>
-      <w:proofErr w:type="gramEnd"/>
-      <w:r>
-        <w:rPr>
-          <w:sz w:val="24"/>
-        </w:rPr>
-        <w:t>a,&amp;b,&amp;c</w:t>
-      </w:r>
-      <w:proofErr w:type="spellEnd"/>
-      <w:r>
-        <w:rPr>
-          <w:sz w:val="24"/>
-        </w:rPr>
-        <w:t>);</w:t>
+        <w:t>scanf("%lf%lf%lf",&amp;a,&amp;b,&amp;c);</w:t>
       </w:r>
     </w:p>
     <w:p>
@@ -9086,43 +7616,7 @@
           <w:sz w:val="24"/>
         </w:rPr>
         <w:tab/>
-        <w:t>double s=</w:t>
-      </w:r>
-      <w:proofErr w:type="spellStart"/>
-      <w:r>
-        <w:rPr>
-          <w:sz w:val="24"/>
-        </w:rPr>
-        <w:t>get_s</w:t>
-      </w:r>
-      <w:proofErr w:type="spellEnd"/>
-      <w:r>
-        <w:rPr>
-          <w:sz w:val="24"/>
-        </w:rPr>
-        <w:t>(</w:t>
-      </w:r>
-      <w:proofErr w:type="spellStart"/>
-      <w:proofErr w:type="gramStart"/>
-      <w:r>
-        <w:rPr>
-          <w:sz w:val="24"/>
-        </w:rPr>
-        <w:t>a,b</w:t>
-      </w:r>
-      <w:proofErr w:type="gramEnd"/>
-      <w:r>
-        <w:rPr>
-          <w:sz w:val="24"/>
-        </w:rPr>
-        <w:t>,c</w:t>
-      </w:r>
-      <w:proofErr w:type="spellEnd"/>
-      <w:r>
-        <w:rPr>
-          <w:sz w:val="24"/>
-        </w:rPr>
-        <w:t>);</w:t>
+        <w:t>double s=get_s(a,b,c);</w:t>
       </w:r>
     </w:p>
     <w:p>
@@ -9139,43 +7633,7 @@
           <w:sz w:val="24"/>
         </w:rPr>
         <w:tab/>
-        <w:t>double area=</w:t>
-      </w:r>
-      <w:proofErr w:type="spellStart"/>
-      <w:r>
-        <w:rPr>
-          <w:sz w:val="24"/>
-        </w:rPr>
-        <w:t>get_area</w:t>
-      </w:r>
-      <w:proofErr w:type="spellEnd"/>
-      <w:r>
-        <w:rPr>
-          <w:sz w:val="24"/>
-        </w:rPr>
-        <w:t>(</w:t>
-      </w:r>
-      <w:proofErr w:type="spellStart"/>
-      <w:proofErr w:type="gramStart"/>
-      <w:r>
-        <w:rPr>
-          <w:sz w:val="24"/>
-        </w:rPr>
-        <w:t>s,a</w:t>
-      </w:r>
-      <w:proofErr w:type="gramEnd"/>
-      <w:r>
-        <w:rPr>
-          <w:sz w:val="24"/>
-        </w:rPr>
-        <w:t>,b,c</w:t>
-      </w:r>
-      <w:proofErr w:type="spellEnd"/>
-      <w:r>
-        <w:rPr>
-          <w:sz w:val="24"/>
-        </w:rPr>
-        <w:t>);</w:t>
+        <w:t>double area=get_area(s,a,b,c);</w:t>
       </w:r>
     </w:p>
     <w:p>
@@ -9192,42 +7650,7 @@
           <w:sz w:val="24"/>
         </w:rPr>
         <w:tab/>
-      </w:r>
-      <w:proofErr w:type="spellStart"/>
-      <w:r>
-        <w:rPr>
-          <w:sz w:val="24"/>
-        </w:rPr>
-        <w:t>printf</w:t>
-      </w:r>
-      <w:proofErr w:type="spellEnd"/>
-      <w:r>
-        <w:rPr>
-          <w:sz w:val="24"/>
-        </w:rPr>
-        <w:t>("%</w:t>
-      </w:r>
-      <w:proofErr w:type="spellStart"/>
-      <w:r>
-        <w:rPr>
-          <w:sz w:val="24"/>
-        </w:rPr>
-        <w:t>lf</w:t>
-      </w:r>
-      <w:proofErr w:type="spellEnd"/>
-      <w:proofErr w:type="gramStart"/>
-      <w:r>
-        <w:rPr>
-          <w:sz w:val="24"/>
-        </w:rPr>
-        <w:t>",area</w:t>
-      </w:r>
-      <w:proofErr w:type="gramEnd"/>
-      <w:r>
-        <w:rPr>
-          <w:sz w:val="24"/>
-        </w:rPr>
-        <w:t>);</w:t>
+        <w:t>printf("%lf",area);</w:t>
       </w:r>
     </w:p>
     <w:p>
@@ -9447,6 +7870,7 @@
       </w:pPr>
       <w:r>
         <w:rPr>
+          <w:noProof/>
           <w:sz w:val="24"/>
         </w:rPr>
         <w:lastRenderedPageBreak/>
@@ -9508,251 +7932,219 @@
           <w:rFonts w:eastAsia="黑体" w:hint="eastAsia"/>
           <w:sz w:val="24"/>
         </w:rPr>
-        <w:t>4</w:t>
+        <w:t>4-6</w:t>
+      </w:r>
+      <w:r>
+        <w:rPr>
+          <w:rFonts w:eastAsia="黑体"/>
+          <w:sz w:val="24"/>
+        </w:rPr>
+        <w:t xml:space="preserve"> </w:t>
       </w:r>
       <w:r>
         <w:rPr>
           <w:rFonts w:eastAsia="黑体" w:hint="eastAsia"/>
           <w:sz w:val="24"/>
         </w:rPr>
-        <w:t>-</w:t>
+        <w:t>程序设计题</w:t>
+      </w:r>
+      <w:r>
+        <w:rPr>
+          <w:rFonts w:eastAsia="黑体"/>
+          <w:sz w:val="24"/>
+        </w:rPr>
+        <w:t>1</w:t>
+      </w:r>
+      <w:r>
+        <w:rPr>
+          <w:rFonts w:eastAsia="黑体"/>
+          <w:sz w:val="24"/>
+        </w:rPr>
+        <w:t>的</w:t>
       </w:r>
       <w:r>
         <w:rPr>
           <w:rFonts w:eastAsia="黑体" w:hint="eastAsia"/>
           <w:sz w:val="24"/>
         </w:rPr>
-        <w:t>6</w:t>
+        <w:t>运行结果</w:t>
       </w:r>
       <w:r>
         <w:rPr>
           <w:rFonts w:eastAsia="黑体"/>
           <w:sz w:val="24"/>
         </w:rPr>
+        <w:t>图</w:t>
+      </w:r>
+    </w:p>
+    <w:p>
+      <w:pPr>
+        <w:spacing w:line="360" w:lineRule="auto"/>
+        <w:jc w:val="left"/>
+        <w:rPr>
+          <w:sz w:val="24"/>
+        </w:rPr>
+      </w:pPr>
+    </w:p>
+    <w:p>
+      <w:pPr>
+        <w:spacing w:line="360" w:lineRule="auto"/>
+        <w:rPr>
+          <w:sz w:val="24"/>
+        </w:rPr>
+      </w:pPr>
+      <w:r>
+        <w:rPr>
+          <w:rFonts w:hint="eastAsia"/>
+          <w:sz w:val="24"/>
+        </w:rPr>
+        <w:t>（</w:t>
+      </w:r>
+      <w:r>
+        <w:rPr>
+          <w:rFonts w:hint="eastAsia"/>
+          <w:sz w:val="24"/>
+        </w:rPr>
+        <w:t>2</w:t>
+      </w:r>
+      <w:r>
+        <w:rPr>
+          <w:rFonts w:hint="eastAsia"/>
+          <w:sz w:val="24"/>
+        </w:rPr>
+        <w:t>）用条件编译方法来编写程序。输入一行英文字符序列，可以任选两种方式之一输出：一为原文输出；二为变换字母的大小写后输出。例如小写‘</w:t>
+      </w:r>
+      <w:r>
+        <w:rPr>
+          <w:rFonts w:hint="eastAsia"/>
+          <w:sz w:val="24"/>
+        </w:rPr>
+        <w:t>a</w:t>
+      </w:r>
+      <w:r>
+        <w:rPr>
+          <w:rFonts w:hint="eastAsia"/>
+          <w:sz w:val="24"/>
+        </w:rPr>
+        <w:t>’变成大写‘</w:t>
+      </w:r>
+      <w:r>
+        <w:rPr>
+          <w:rFonts w:hint="eastAsia"/>
+          <w:sz w:val="24"/>
+        </w:rPr>
+        <w:t>A</w:t>
+      </w:r>
+      <w:r>
+        <w:rPr>
+          <w:rFonts w:hint="eastAsia"/>
+          <w:sz w:val="24"/>
+        </w:rPr>
+        <w:t>’，大写‘</w:t>
+      </w:r>
+      <w:r>
+        <w:rPr>
+          <w:rFonts w:hint="eastAsia"/>
+          <w:sz w:val="24"/>
+        </w:rPr>
+        <w:t>D</w:t>
+      </w:r>
+      <w:r>
+        <w:rPr>
+          <w:rFonts w:hint="eastAsia"/>
+          <w:sz w:val="24"/>
+        </w:rPr>
+        <w:t>’变成小写‘</w:t>
+      </w:r>
+      <w:r>
+        <w:rPr>
+          <w:rFonts w:hint="eastAsia"/>
+          <w:sz w:val="24"/>
+        </w:rPr>
+        <w:t>d</w:t>
+      </w:r>
+      <w:r>
+        <w:rPr>
+          <w:rFonts w:hint="eastAsia"/>
+          <w:sz w:val="24"/>
+        </w:rPr>
+        <w:t>’，其他字符不变。用</w:t>
+      </w:r>
+      <w:r>
+        <w:rPr>
+          <w:rFonts w:hint="eastAsia"/>
+          <w:sz w:val="24"/>
+        </w:rPr>
+        <w:t>#define</w:t>
+      </w:r>
+      <w:r>
+        <w:rPr>
+          <w:rFonts w:hint="eastAsia"/>
+          <w:sz w:val="24"/>
+        </w:rPr>
+        <w:t>命令控制是否变换字母的大小写。例如，</w:t>
+      </w:r>
+      <w:r>
+        <w:rPr>
+          <w:rFonts w:hint="eastAsia"/>
+          <w:sz w:val="24"/>
+        </w:rPr>
+        <w:t xml:space="preserve">#define CHANGE 1 </w:t>
+      </w:r>
+      <w:r>
+        <w:rPr>
+          <w:rFonts w:hint="eastAsia"/>
+          <w:sz w:val="24"/>
+        </w:rPr>
+        <w:t>则输出变换后的文字，若</w:t>
+      </w:r>
+      <w:r>
+        <w:rPr>
+          <w:rFonts w:hint="eastAsia"/>
+          <w:sz w:val="24"/>
+        </w:rPr>
+        <w:t>#define CHANGE 0</w:t>
+      </w:r>
+      <w:r>
+        <w:rPr>
+          <w:rFonts w:hint="eastAsia"/>
+          <w:sz w:val="24"/>
+        </w:rPr>
+        <w:t>则原文输出。</w:t>
+      </w:r>
+    </w:p>
+    <w:p>
+      <w:pPr>
+        <w:snapToGrid w:val="0"/>
+        <w:spacing w:line="360" w:lineRule="auto"/>
+        <w:rPr>
+          <w:sz w:val="24"/>
+        </w:rPr>
+      </w:pPr>
+      <w:r>
+        <w:rPr>
+          <w:sz w:val="24"/>
+        </w:rPr>
+        <w:t>1</w:t>
+      </w:r>
+      <w:r>
+        <w:rPr>
+          <w:rFonts w:hAnsi="宋体"/>
+          <w:sz w:val="24"/>
+        </w:rPr>
+        <w:t>）</w:t>
+      </w:r>
+      <w:r>
+        <w:rPr>
+          <w:sz w:val="24"/>
+        </w:rPr>
         <w:t xml:space="preserve"> </w:t>
       </w:r>
       <w:r>
         <w:rPr>
-          <w:rFonts w:eastAsia="黑体" w:hint="eastAsia"/>
-          <w:sz w:val="24"/>
-        </w:rPr>
-        <w:t>程序设计题</w:t>
-      </w:r>
-      <w:r>
-        <w:rPr>
-          <w:rFonts w:eastAsia="黑体"/>
-          <w:sz w:val="24"/>
-        </w:rPr>
-        <w:t>1</w:t>
-      </w:r>
-      <w:r>
-        <w:rPr>
-          <w:rFonts w:eastAsia="黑体"/>
-          <w:sz w:val="24"/>
-        </w:rPr>
-        <w:t>的</w:t>
-      </w:r>
-      <w:r>
-        <w:rPr>
-          <w:rFonts w:eastAsia="黑体" w:hint="eastAsia"/>
-          <w:sz w:val="24"/>
-        </w:rPr>
-        <w:t>运行结果</w:t>
-      </w:r>
-      <w:r>
-        <w:rPr>
-          <w:rFonts w:eastAsia="黑体"/>
-          <w:sz w:val="24"/>
-        </w:rPr>
-        <w:t>图</w:t>
-      </w:r>
-    </w:p>
-    <w:p>
-      <w:pPr>
-        <w:spacing w:line="360" w:lineRule="auto"/>
-        <w:jc w:val="left"/>
-        <w:rPr>
-          <w:rFonts w:hint="eastAsia"/>
-          <w:sz w:val="24"/>
-        </w:rPr>
-      </w:pPr>
-    </w:p>
-    <w:p>
-      <w:pPr>
-        <w:spacing w:line="360" w:lineRule="auto"/>
-        <w:rPr>
-          <w:rFonts w:hint="eastAsia"/>
-          <w:sz w:val="24"/>
-        </w:rPr>
-      </w:pPr>
-      <w:r>
-        <w:rPr>
-          <w:rFonts w:hint="eastAsia"/>
-          <w:sz w:val="24"/>
-        </w:rPr>
-        <w:t>（</w:t>
-      </w:r>
-      <w:r>
-        <w:rPr>
-          <w:rFonts w:hint="eastAsia"/>
-          <w:sz w:val="24"/>
-        </w:rPr>
-        <w:t>2</w:t>
-      </w:r>
-      <w:r>
-        <w:rPr>
-          <w:rFonts w:hint="eastAsia"/>
-          <w:sz w:val="24"/>
-        </w:rPr>
-        <w:t>）</w:t>
-      </w:r>
-      <w:proofErr w:type="gramStart"/>
-      <w:r>
-        <w:rPr>
-          <w:rFonts w:hint="eastAsia"/>
-          <w:sz w:val="24"/>
-        </w:rPr>
-        <w:t>用条件</w:t>
-      </w:r>
-      <w:proofErr w:type="gramEnd"/>
-      <w:r>
-        <w:rPr>
-          <w:rFonts w:hint="eastAsia"/>
-          <w:sz w:val="24"/>
-        </w:rPr>
-        <w:t>编译方法来编写程序。输入一行英文字符序列，可以任选两种方式之一输出：一为原文输出；二为变换字母的大小写后输出。例如小写‘</w:t>
-      </w:r>
-      <w:r>
-        <w:rPr>
-          <w:rFonts w:hint="eastAsia"/>
-          <w:sz w:val="24"/>
-        </w:rPr>
-        <w:t>a</w:t>
-      </w:r>
-      <w:r>
-        <w:rPr>
-          <w:rFonts w:hint="eastAsia"/>
-          <w:sz w:val="24"/>
-        </w:rPr>
-        <w:t>’变成大写‘</w:t>
-      </w:r>
-      <w:r>
-        <w:rPr>
-          <w:rFonts w:hint="eastAsia"/>
-          <w:sz w:val="24"/>
-        </w:rPr>
-        <w:t>A</w:t>
-      </w:r>
-      <w:r>
-        <w:rPr>
-          <w:rFonts w:hint="eastAsia"/>
-          <w:sz w:val="24"/>
-        </w:rPr>
-        <w:t>’，大写‘</w:t>
-      </w:r>
-      <w:r>
-        <w:rPr>
-          <w:rFonts w:hint="eastAsia"/>
-          <w:sz w:val="24"/>
-        </w:rPr>
-        <w:t>D</w:t>
-      </w:r>
-      <w:r>
-        <w:rPr>
-          <w:rFonts w:hint="eastAsia"/>
-          <w:sz w:val="24"/>
-        </w:rPr>
-        <w:t>’变成小写‘</w:t>
-      </w:r>
-      <w:r>
-        <w:rPr>
-          <w:rFonts w:hint="eastAsia"/>
-          <w:sz w:val="24"/>
-        </w:rPr>
-        <w:t>d</w:t>
-      </w:r>
-      <w:r>
-        <w:rPr>
-          <w:rFonts w:hint="eastAsia"/>
-          <w:sz w:val="24"/>
-        </w:rPr>
-        <w:t>’，其他字符不变。用</w:t>
-      </w:r>
-      <w:r>
-        <w:rPr>
-          <w:rFonts w:hint="eastAsia"/>
-          <w:sz w:val="24"/>
-        </w:rPr>
-        <w:t>#define</w:t>
-      </w:r>
-      <w:r>
-        <w:rPr>
-          <w:rFonts w:hint="eastAsia"/>
-          <w:sz w:val="24"/>
-        </w:rPr>
-        <w:t>命令控制是否变换字母的大小写。例如，</w:t>
-      </w:r>
-      <w:r>
-        <w:rPr>
-          <w:rFonts w:hint="eastAsia"/>
-          <w:sz w:val="24"/>
-        </w:rPr>
-        <w:t xml:space="preserve">#define CHANGE 1 </w:t>
-      </w:r>
-      <w:r>
-        <w:rPr>
-          <w:rFonts w:hint="eastAsia"/>
-          <w:sz w:val="24"/>
-        </w:rPr>
-        <w:t>则输出变换后的文字，若</w:t>
-      </w:r>
-      <w:r>
-        <w:rPr>
-          <w:rFonts w:hint="eastAsia"/>
-          <w:sz w:val="24"/>
-        </w:rPr>
-        <w:t>#define CHANGE 0</w:t>
-      </w:r>
-      <w:r>
-        <w:rPr>
-          <w:rFonts w:hint="eastAsia"/>
-          <w:sz w:val="24"/>
-        </w:rPr>
-        <w:t>则原文输出。</w:t>
-      </w:r>
-    </w:p>
-    <w:p>
-      <w:pPr>
-        <w:snapToGrid w:val="0"/>
-        <w:spacing w:line="360" w:lineRule="auto"/>
-        <w:rPr>
-          <w:sz w:val="24"/>
-        </w:rPr>
-      </w:pPr>
-      <w:r>
-        <w:rPr>
-          <w:sz w:val="24"/>
-        </w:rPr>
-        <w:t>1</w:t>
-      </w:r>
-      <w:r>
-        <w:rPr>
           <w:rFonts w:hAnsi="宋体"/>
           <w:sz w:val="24"/>
         </w:rPr>
-        <w:t>）</w:t>
-      </w:r>
-      <w:r>
-        <w:rPr>
-          <w:sz w:val="24"/>
-        </w:rPr>
-        <w:t xml:space="preserve"> </w:t>
-      </w:r>
-      <w:r>
-        <w:rPr>
-          <w:rFonts w:hAnsi="宋体"/>
-          <w:sz w:val="24"/>
-        </w:rPr>
         <w:t>算法流程如图</w:t>
       </w:r>
       <w:r>
@@ -9760,21 +8152,7 @@
           <w:rFonts w:hint="eastAsia"/>
           <w:sz w:val="24"/>
         </w:rPr>
-        <w:t>4</w:t>
-      </w:r>
-      <w:r>
-        <w:rPr>
-          <w:rFonts w:hint="eastAsia"/>
-          <w:sz w:val="24"/>
-        </w:rPr>
-        <w:t>-</w:t>
-      </w:r>
-      <w:r>
-        <w:rPr>
-          <w:rFonts w:hint="eastAsia"/>
-          <w:sz w:val="24"/>
-        </w:rPr>
-        <w:t>7</w:t>
+        <w:t>4-7</w:t>
       </w:r>
       <w:r>
         <w:rPr>
@@ -9815,49 +8193,59 @@
           <w:rFonts w:eastAsia="黑体" w:hint="eastAsia"/>
           <w:sz w:val="24"/>
         </w:rPr>
-        <w:t>4</w:t>
+        <w:t>4-7</w:t>
+      </w:r>
+      <w:r>
+        <w:rPr>
+          <w:rFonts w:eastAsia="黑体"/>
+          <w:sz w:val="24"/>
+        </w:rPr>
+        <w:t xml:space="preserve"> </w:t>
       </w:r>
       <w:r>
         <w:rPr>
           <w:rFonts w:eastAsia="黑体" w:hint="eastAsia"/>
           <w:sz w:val="24"/>
         </w:rPr>
-        <w:t>-</w:t>
+        <w:t>程序设计题</w:t>
       </w:r>
       <w:r>
         <w:rPr>
           <w:rFonts w:eastAsia="黑体" w:hint="eastAsia"/>
           <w:sz w:val="24"/>
         </w:rPr>
-        <w:t>7</w:t>
+        <w:t>2</w:t>
       </w:r>
       <w:r>
         <w:rPr>
           <w:rFonts w:eastAsia="黑体"/>
           <w:sz w:val="24"/>
         </w:rPr>
-        <w:t xml:space="preserve"> </w:t>
-      </w:r>
-      <w:r>
-        <w:rPr>
-          <w:rFonts w:eastAsia="黑体" w:hint="eastAsia"/>
-          <w:sz w:val="24"/>
-        </w:rPr>
-        <w:t>程序设计题</w:t>
-      </w:r>
-      <w:r>
-        <w:rPr>
-          <w:rFonts w:eastAsia="黑体" w:hint="eastAsia"/>
+        <w:t>的程序流程图</w:t>
+      </w:r>
+    </w:p>
+    <w:p>
+      <w:pPr>
+        <w:snapToGrid w:val="0"/>
+        <w:spacing w:line="360" w:lineRule="auto"/>
+        <w:ind w:firstLineChars="200" w:firstLine="480"/>
+        <w:rPr>
+          <w:rFonts w:hAnsi="宋体"/>
+          <w:sz w:val="24"/>
+        </w:rPr>
+      </w:pPr>
+      <w:r>
+        <w:rPr>
           <w:sz w:val="24"/>
         </w:rPr>
         <w:t>2</w:t>
       </w:r>
       <w:r>
         <w:rPr>
-          <w:rFonts w:eastAsia="黑体"/>
-          <w:sz w:val="24"/>
-        </w:rPr>
-        <w:t>的程序流程图</w:t>
+          <w:rFonts w:hAnsi="宋体"/>
+          <w:sz w:val="24"/>
+        </w:rPr>
+        <w:t>）源程序清单</w:t>
       </w:r>
     </w:p>
     <w:p>
@@ -9866,22 +8254,14 @@
         <w:spacing w:line="360" w:lineRule="auto"/>
         <w:ind w:firstLineChars="200" w:firstLine="480"/>
         <w:rPr>
-          <w:rFonts w:hAnsi="宋体"/>
-          <w:sz w:val="24"/>
-        </w:rPr>
-      </w:pPr>
-      <w:r>
-        <w:rPr>
-          <w:sz w:val="24"/>
-        </w:rPr>
-        <w:t>2</w:t>
-      </w:r>
-      <w:r>
-        <w:rPr>
-          <w:rFonts w:hAnsi="宋体"/>
-          <w:sz w:val="24"/>
-        </w:rPr>
-        <w:t>）源程序清单</w:t>
+          <w:sz w:val="24"/>
+        </w:rPr>
+      </w:pPr>
+      <w:r>
+        <w:rPr>
+          <w:sz w:val="24"/>
+        </w:rPr>
+        <w:t>#include&lt;stdio.h&gt;</w:t>
       </w:r>
     </w:p>
     <w:p>
@@ -9897,7 +8277,7 @@
         <w:rPr>
           <w:sz w:val="24"/>
         </w:rPr>
-        <w:t>#include&lt;stdio.h&gt;</w:t>
+        <w:t>#define CHANGE 1</w:t>
       </w:r>
     </w:p>
     <w:p>
@@ -9913,7 +8293,7 @@
         <w:rPr>
           <w:sz w:val="24"/>
         </w:rPr>
-        <w:t>#define CHANGE 1</w:t>
+        <w:t>int main()</w:t>
       </w:r>
     </w:p>
     <w:p>
@@ -9929,21 +8309,7 @@
         <w:rPr>
           <w:sz w:val="24"/>
         </w:rPr>
-        <w:t xml:space="preserve">int </w:t>
-      </w:r>
-      <w:proofErr w:type="gramStart"/>
-      <w:r>
-        <w:rPr>
-          <w:sz w:val="24"/>
-        </w:rPr>
-        <w:t>main(</w:t>
-      </w:r>
-      <w:proofErr w:type="gramEnd"/>
-      <w:r>
-        <w:rPr>
-          <w:sz w:val="24"/>
-        </w:rPr>
-        <w:t>)</w:t>
+        <w:t>{</w:t>
       </w:r>
     </w:p>
     <w:p>
@@ -9959,38 +8325,8 @@
         <w:rPr>
           <w:sz w:val="24"/>
         </w:rPr>
-        <w:t>{</w:t>
-      </w:r>
-    </w:p>
-    <w:p>
-      <w:pPr>
-        <w:snapToGrid w:val="0"/>
-        <w:spacing w:line="360" w:lineRule="auto"/>
-        <w:ind w:firstLineChars="200" w:firstLine="480"/>
-        <w:rPr>
-          <w:sz w:val="24"/>
-        </w:rPr>
-      </w:pPr>
-      <w:r>
-        <w:rPr>
-          <w:sz w:val="24"/>
-        </w:rPr>
         <w:tab/>
-        <w:t xml:space="preserve">char </w:t>
-      </w:r>
-      <w:proofErr w:type="gramStart"/>
-      <w:r>
-        <w:rPr>
-          <w:sz w:val="24"/>
-        </w:rPr>
-        <w:t>a[</w:t>
-      </w:r>
-      <w:proofErr w:type="gramEnd"/>
-      <w:r>
-        <w:rPr>
-          <w:sz w:val="24"/>
-        </w:rPr>
-        <w:t>100];</w:t>
+        <w:t>char a[100];</w:t>
       </w:r>
     </w:p>
     <w:p>
@@ -10024,43 +8360,109 @@
           <w:sz w:val="24"/>
         </w:rPr>
         <w:tab/>
-        <w:t xml:space="preserve">    </w:t>
-      </w:r>
-      <w:proofErr w:type="spellStart"/>
-      <w:r>
-        <w:rPr>
-          <w:sz w:val="24"/>
-        </w:rPr>
-        <w:t>scanf</w:t>
-      </w:r>
-      <w:proofErr w:type="spellEnd"/>
-      <w:r>
-        <w:rPr>
-          <w:sz w:val="24"/>
-        </w:rPr>
-        <w:t>("%</w:t>
-      </w:r>
-      <w:proofErr w:type="spellStart"/>
-      <w:r>
-        <w:rPr>
-          <w:sz w:val="24"/>
-        </w:rPr>
-        <w:t>s</w:t>
-      </w:r>
-      <w:proofErr w:type="gramStart"/>
-      <w:r>
-        <w:rPr>
-          <w:sz w:val="24"/>
-        </w:rPr>
-        <w:t>",a</w:t>
-      </w:r>
-      <w:proofErr w:type="spellEnd"/>
-      <w:proofErr w:type="gramEnd"/>
-      <w:r>
-        <w:rPr>
-          <w:sz w:val="24"/>
-        </w:rPr>
-        <w:t>);</w:t>
+        <w:t xml:space="preserve">    scanf("%s",a);</w:t>
+      </w:r>
+    </w:p>
+    <w:p>
+      <w:pPr>
+        <w:snapToGrid w:val="0"/>
+        <w:spacing w:line="360" w:lineRule="auto"/>
+        <w:ind w:firstLineChars="200" w:firstLine="480"/>
+        <w:rPr>
+          <w:sz w:val="24"/>
+        </w:rPr>
+      </w:pPr>
+      <w:r>
+        <w:rPr>
+          <w:sz w:val="24"/>
+        </w:rPr>
+        <w:tab/>
+        <w:t xml:space="preserve">    printf("%s",a);</w:t>
+      </w:r>
+    </w:p>
+    <w:p>
+      <w:pPr>
+        <w:snapToGrid w:val="0"/>
+        <w:spacing w:line="360" w:lineRule="auto"/>
+        <w:ind w:firstLineChars="200" w:firstLine="480"/>
+        <w:rPr>
+          <w:sz w:val="24"/>
+        </w:rPr>
+      </w:pPr>
+      <w:r>
+        <w:rPr>
+          <w:sz w:val="24"/>
+        </w:rPr>
+        <w:tab/>
+        <w:t>#elif CHANGE==1</w:t>
+      </w:r>
+    </w:p>
+    <w:p>
+      <w:pPr>
+        <w:snapToGrid w:val="0"/>
+        <w:spacing w:line="360" w:lineRule="auto"/>
+        <w:ind w:firstLineChars="200" w:firstLine="480"/>
+        <w:rPr>
+          <w:sz w:val="24"/>
+        </w:rPr>
+      </w:pPr>
+      <w:r>
+        <w:rPr>
+          <w:sz w:val="24"/>
+        </w:rPr>
+        <w:tab/>
+        <w:t xml:space="preserve">    scanf("%s",a);</w:t>
+      </w:r>
+    </w:p>
+    <w:p>
+      <w:pPr>
+        <w:snapToGrid w:val="0"/>
+        <w:spacing w:line="360" w:lineRule="auto"/>
+        <w:ind w:firstLineChars="200" w:firstLine="480"/>
+        <w:rPr>
+          <w:sz w:val="24"/>
+        </w:rPr>
+      </w:pPr>
+      <w:r>
+        <w:rPr>
+          <w:sz w:val="24"/>
+        </w:rPr>
+        <w:tab/>
+        <w:t xml:space="preserve">    int i=0;</w:t>
+      </w:r>
+    </w:p>
+    <w:p>
+      <w:pPr>
+        <w:snapToGrid w:val="0"/>
+        <w:spacing w:line="360" w:lineRule="auto"/>
+        <w:ind w:firstLineChars="200" w:firstLine="480"/>
+        <w:rPr>
+          <w:sz w:val="24"/>
+        </w:rPr>
+      </w:pPr>
+      <w:r>
+        <w:rPr>
+          <w:sz w:val="24"/>
+        </w:rPr>
+        <w:tab/>
+        <w:t xml:space="preserve">    while(a[i])</w:t>
+      </w:r>
+    </w:p>
+    <w:p>
+      <w:pPr>
+        <w:snapToGrid w:val="0"/>
+        <w:spacing w:line="360" w:lineRule="auto"/>
+        <w:ind w:firstLineChars="200" w:firstLine="480"/>
+        <w:rPr>
+          <w:sz w:val="24"/>
+        </w:rPr>
+      </w:pPr>
+      <w:r>
+        <w:rPr>
+          <w:sz w:val="24"/>
+        </w:rPr>
+        <w:tab/>
+        <w:t xml:space="preserve">    {</w:t>
       </w:r>
     </w:p>
     <w:p>
@@ -10079,58 +8481,12 @@
         <w:tab/>
         <w:t xml:space="preserve">    </w:t>
       </w:r>
-      <w:proofErr w:type="spellStart"/>
-      <w:r>
-        <w:rPr>
-          <w:sz w:val="24"/>
-        </w:rPr>
-        <w:t>printf</w:t>
-      </w:r>
-      <w:proofErr w:type="spellEnd"/>
-      <w:r>
-        <w:rPr>
-          <w:sz w:val="24"/>
-        </w:rPr>
-        <w:t>("%</w:t>
-      </w:r>
-      <w:proofErr w:type="spellStart"/>
-      <w:r>
-        <w:rPr>
-          <w:sz w:val="24"/>
-        </w:rPr>
-        <w:t>s</w:t>
-      </w:r>
-      <w:proofErr w:type="gramStart"/>
-      <w:r>
-        <w:rPr>
-          <w:sz w:val="24"/>
-        </w:rPr>
-        <w:t>",a</w:t>
-      </w:r>
-      <w:proofErr w:type="spellEnd"/>
-      <w:proofErr w:type="gramEnd"/>
-      <w:r>
-        <w:rPr>
-          <w:sz w:val="24"/>
-        </w:rPr>
-        <w:t>);</w:t>
-      </w:r>
-    </w:p>
-    <w:p>
-      <w:pPr>
-        <w:snapToGrid w:val="0"/>
-        <w:spacing w:line="360" w:lineRule="auto"/>
-        <w:ind w:firstLineChars="200" w:firstLine="480"/>
-        <w:rPr>
-          <w:sz w:val="24"/>
-        </w:rPr>
-      </w:pPr>
       <w:r>
         <w:rPr>
           <w:sz w:val="24"/>
         </w:rPr>
         <w:tab/>
-        <w:t>#elif CHANGE==1</w:t>
+        <w:t>if ((a[i]&lt;='z')&amp;&amp;(a[i]&gt;='a'))</w:t>
       </w:r>
     </w:p>
     <w:p>
@@ -10149,41 +8505,12 @@
         <w:tab/>
         <w:t xml:space="preserve">    </w:t>
       </w:r>
-      <w:proofErr w:type="spellStart"/>
-      <w:r>
-        <w:rPr>
-          <w:sz w:val="24"/>
-        </w:rPr>
-        <w:t>scanf</w:t>
-      </w:r>
-      <w:proofErr w:type="spellEnd"/>
-      <w:r>
-        <w:rPr>
-          <w:sz w:val="24"/>
-        </w:rPr>
-        <w:t>("%</w:t>
-      </w:r>
-      <w:proofErr w:type="spellStart"/>
-      <w:r>
-        <w:rPr>
-          <w:sz w:val="24"/>
-        </w:rPr>
-        <w:t>s</w:t>
-      </w:r>
-      <w:proofErr w:type="gramStart"/>
-      <w:r>
-        <w:rPr>
-          <w:sz w:val="24"/>
-        </w:rPr>
-        <w:t>",a</w:t>
-      </w:r>
-      <w:proofErr w:type="spellEnd"/>
-      <w:proofErr w:type="gramEnd"/>
-      <w:r>
-        <w:rPr>
-          <w:sz w:val="24"/>
-        </w:rPr>
-        <w:t>);</w:t>
+      <w:r>
+        <w:rPr>
+          <w:sz w:val="24"/>
+        </w:rPr>
+        <w:tab/>
+        <w:t>{</w:t>
       </w:r>
     </w:p>
     <w:p>
@@ -10200,21 +8527,20 @@
           <w:sz w:val="24"/>
         </w:rPr>
         <w:tab/>
-        <w:t xml:space="preserve">    int </w:t>
-      </w:r>
-      <w:proofErr w:type="spellStart"/>
-      <w:r>
-        <w:rPr>
-          <w:sz w:val="24"/>
-        </w:rPr>
-        <w:t>i</w:t>
-      </w:r>
-      <w:proofErr w:type="spellEnd"/>
-      <w:r>
-        <w:rPr>
-          <w:sz w:val="24"/>
-        </w:rPr>
-        <w:t>=0;</w:t>
+        <w:t xml:space="preserve">    </w:t>
+      </w:r>
+      <w:r>
+        <w:rPr>
+          <w:sz w:val="24"/>
+        </w:rPr>
+        <w:tab/>
+      </w:r>
+      <w:r>
+        <w:rPr>
+          <w:sz w:val="24"/>
+        </w:rPr>
+        <w:tab/>
+        <w:t>a[i]=a[i]-32;</w:t>
       </w:r>
     </w:p>
     <w:p>
@@ -10231,21 +8557,19 @@
           <w:sz w:val="24"/>
         </w:rPr>
         <w:tab/>
-        <w:t xml:space="preserve">    while(a[</w:t>
-      </w:r>
-      <w:proofErr w:type="spellStart"/>
-      <w:r>
-        <w:rPr>
-          <w:sz w:val="24"/>
-        </w:rPr>
-        <w:t>i</w:t>
-      </w:r>
-      <w:proofErr w:type="spellEnd"/>
-      <w:r>
-        <w:rPr>
-          <w:sz w:val="24"/>
-        </w:rPr>
-        <w:t>])</w:t>
+      </w:r>
+      <w:r>
+        <w:rPr>
+          <w:sz w:val="24"/>
+        </w:rPr>
+        <w:tab/>
+      </w:r>
+      <w:r>
+        <w:rPr>
+          <w:sz w:val="24"/>
+        </w:rPr>
+        <w:tab/>
+        <w:t>}</w:t>
       </w:r>
     </w:p>
     <w:p>
@@ -10257,6 +8581,36 @@
           <w:sz w:val="24"/>
         </w:rPr>
       </w:pPr>
+      <w:r>
+        <w:rPr>
+          <w:sz w:val="24"/>
+        </w:rPr>
+        <w:lastRenderedPageBreak/>
+        <w:tab/>
+      </w:r>
+      <w:r>
+        <w:rPr>
+          <w:sz w:val="24"/>
+        </w:rPr>
+        <w:tab/>
+        <w:t xml:space="preserve">    else if ((a[i]&lt;='Z')&amp;&amp;(a[i]&gt;='A'))</w:t>
+      </w:r>
+    </w:p>
+    <w:p>
+      <w:pPr>
+        <w:snapToGrid w:val="0"/>
+        <w:spacing w:line="360" w:lineRule="auto"/>
+        <w:ind w:firstLineChars="200" w:firstLine="480"/>
+        <w:rPr>
+          <w:sz w:val="24"/>
+        </w:rPr>
+      </w:pPr>
+      <w:r>
+        <w:rPr>
+          <w:sz w:val="24"/>
+        </w:rPr>
+        <w:tab/>
+      </w:r>
       <w:r>
         <w:rPr>
           <w:sz w:val="24"/>
@@ -10279,67 +8633,7 @@
           <w:sz w:val="24"/>
         </w:rPr>
         <w:tab/>
-        <w:t xml:space="preserve">    </w:t>
-      </w:r>
-      <w:r>
-        <w:rPr>
-          <w:sz w:val="24"/>
-        </w:rPr>
-        <w:tab/>
-        <w:t>if ((a[</w:t>
-      </w:r>
-      <w:proofErr w:type="spellStart"/>
-      <w:r>
-        <w:rPr>
-          <w:sz w:val="24"/>
-        </w:rPr>
-        <w:t>i</w:t>
-      </w:r>
-      <w:proofErr w:type="spellEnd"/>
-      <w:r>
-        <w:rPr>
-          <w:sz w:val="24"/>
-        </w:rPr>
-        <w:t>]&lt;='z</w:t>
-      </w:r>
-      <w:proofErr w:type="gramStart"/>
-      <w:r>
-        <w:rPr>
-          <w:sz w:val="24"/>
-        </w:rPr>
-        <w:t>')&amp;</w:t>
-      </w:r>
-      <w:proofErr w:type="gramEnd"/>
-      <w:r>
-        <w:rPr>
-          <w:sz w:val="24"/>
-        </w:rPr>
-        <w:t>&amp;(a[</w:t>
-      </w:r>
-      <w:proofErr w:type="spellStart"/>
-      <w:r>
-        <w:rPr>
-          <w:sz w:val="24"/>
-        </w:rPr>
-        <w:t>i</w:t>
-      </w:r>
-      <w:proofErr w:type="spellEnd"/>
-      <w:r>
-        <w:rPr>
-          <w:sz w:val="24"/>
-        </w:rPr>
-        <w:t>]&gt;='a'))</w:t>
-      </w:r>
-    </w:p>
-    <w:p>
-      <w:pPr>
-        <w:snapToGrid w:val="0"/>
-        <w:spacing w:line="360" w:lineRule="auto"/>
-        <w:ind w:firstLineChars="200" w:firstLine="480"/>
-        <w:rPr>
-          <w:sz w:val="24"/>
-        </w:rPr>
-      </w:pPr>
+      </w:r>
       <w:r>
         <w:rPr>
           <w:sz w:val="24"/>
@@ -10352,65 +8646,7 @@
           <w:sz w:val="24"/>
         </w:rPr>
         <w:tab/>
-        <w:t>{</w:t>
-      </w:r>
-    </w:p>
-    <w:p>
-      <w:pPr>
-        <w:snapToGrid w:val="0"/>
-        <w:spacing w:line="360" w:lineRule="auto"/>
-        <w:ind w:firstLineChars="200" w:firstLine="480"/>
-        <w:rPr>
-          <w:sz w:val="24"/>
-        </w:rPr>
-      </w:pPr>
-      <w:r>
-        <w:rPr>
-          <w:sz w:val="24"/>
-        </w:rPr>
-        <w:tab/>
-        <w:t xml:space="preserve">    </w:t>
-      </w:r>
-      <w:r>
-        <w:rPr>
-          <w:sz w:val="24"/>
-        </w:rPr>
-        <w:tab/>
-      </w:r>
-      <w:r>
-        <w:rPr>
-          <w:sz w:val="24"/>
-        </w:rPr>
-        <w:tab/>
-        <w:t>a[</w:t>
-      </w:r>
-      <w:proofErr w:type="spellStart"/>
-      <w:r>
-        <w:rPr>
-          <w:sz w:val="24"/>
-        </w:rPr>
-        <w:t>i</w:t>
-      </w:r>
-      <w:proofErr w:type="spellEnd"/>
-      <w:r>
-        <w:rPr>
-          <w:sz w:val="24"/>
-        </w:rPr>
-        <w:t>]=a[</w:t>
-      </w:r>
-      <w:proofErr w:type="spellStart"/>
-      <w:r>
-        <w:rPr>
-          <w:sz w:val="24"/>
-        </w:rPr>
-        <w:t>i</w:t>
-      </w:r>
-      <w:proofErr w:type="spellEnd"/>
-      <w:r>
-        <w:rPr>
-          <w:sz w:val="24"/>
-        </w:rPr>
-        <w:t>]-32;</w:t>
+        <w:t>a[i]=a[i]+32;</w:t>
       </w:r>
     </w:p>
     <w:p>
@@ -10455,7 +8691,6 @@
         <w:rPr>
           <w:sz w:val="24"/>
         </w:rPr>
-        <w:lastRenderedPageBreak/>
         <w:tab/>
       </w:r>
       <w:r>
@@ -10463,49 +8698,13 @@
           <w:sz w:val="24"/>
         </w:rPr>
         <w:tab/>
-        <w:t xml:space="preserve">    else if ((a[</w:t>
-      </w:r>
-      <w:proofErr w:type="spellStart"/>
-      <w:r>
-        <w:rPr>
-          <w:sz w:val="24"/>
-        </w:rPr>
-        <w:t>i</w:t>
-      </w:r>
-      <w:proofErr w:type="spellEnd"/>
-      <w:r>
-        <w:rPr>
-          <w:sz w:val="24"/>
-        </w:rPr>
-        <w:t>]&lt;='Z</w:t>
-      </w:r>
-      <w:proofErr w:type="gramStart"/>
-      <w:r>
-        <w:rPr>
-          <w:sz w:val="24"/>
-        </w:rPr>
-        <w:t>')&amp;</w:t>
-      </w:r>
-      <w:proofErr w:type="gramEnd"/>
-      <w:r>
-        <w:rPr>
-          <w:sz w:val="24"/>
-        </w:rPr>
-        <w:t>&amp;(a[</w:t>
-      </w:r>
-      <w:proofErr w:type="spellStart"/>
-      <w:r>
-        <w:rPr>
-          <w:sz w:val="24"/>
-        </w:rPr>
-        <w:t>i</w:t>
-      </w:r>
-      <w:proofErr w:type="spellEnd"/>
-      <w:r>
-        <w:rPr>
-          <w:sz w:val="24"/>
-        </w:rPr>
-        <w:t>]&gt;='A'))</w:t>
+      </w:r>
+      <w:r>
+        <w:rPr>
+          <w:sz w:val="24"/>
+        </w:rPr>
+        <w:tab/>
+        <w:t>i++;</w:t>
       </w:r>
     </w:p>
     <w:p>
@@ -10517,93 +8716,6 @@
           <w:sz w:val="24"/>
         </w:rPr>
       </w:pPr>
-      <w:r>
-        <w:rPr>
-          <w:sz w:val="24"/>
-        </w:rPr>
-        <w:tab/>
-      </w:r>
-      <w:r>
-        <w:rPr>
-          <w:sz w:val="24"/>
-        </w:rPr>
-        <w:tab/>
-        <w:t xml:space="preserve">    {</w:t>
-      </w:r>
-    </w:p>
-    <w:p>
-      <w:pPr>
-        <w:snapToGrid w:val="0"/>
-        <w:spacing w:line="360" w:lineRule="auto"/>
-        <w:ind w:firstLineChars="200" w:firstLine="480"/>
-        <w:rPr>
-          <w:sz w:val="24"/>
-        </w:rPr>
-      </w:pPr>
-      <w:r>
-        <w:rPr>
-          <w:sz w:val="24"/>
-        </w:rPr>
-        <w:tab/>
-      </w:r>
-      <w:r>
-        <w:rPr>
-          <w:sz w:val="24"/>
-        </w:rPr>
-        <w:tab/>
-        <w:t xml:space="preserve">    </w:t>
-      </w:r>
-      <w:r>
-        <w:rPr>
-          <w:sz w:val="24"/>
-        </w:rPr>
-        <w:tab/>
-        <w:t>a[</w:t>
-      </w:r>
-      <w:proofErr w:type="spellStart"/>
-      <w:r>
-        <w:rPr>
-          <w:sz w:val="24"/>
-        </w:rPr>
-        <w:t>i</w:t>
-      </w:r>
-      <w:proofErr w:type="spellEnd"/>
-      <w:r>
-        <w:rPr>
-          <w:sz w:val="24"/>
-        </w:rPr>
-        <w:t>]=a[</w:t>
-      </w:r>
-      <w:proofErr w:type="spellStart"/>
-      <w:r>
-        <w:rPr>
-          <w:sz w:val="24"/>
-        </w:rPr>
-        <w:t>i</w:t>
-      </w:r>
-      <w:proofErr w:type="spellEnd"/>
-      <w:r>
-        <w:rPr>
-          <w:sz w:val="24"/>
-        </w:rPr>
-        <w:t>]+32;</w:t>
-      </w:r>
-    </w:p>
-    <w:p>
-      <w:pPr>
-        <w:snapToGrid w:val="0"/>
-        <w:spacing w:line="360" w:lineRule="auto"/>
-        <w:ind w:firstLineChars="200" w:firstLine="480"/>
-        <w:rPr>
-          <w:sz w:val="24"/>
-        </w:rPr>
-      </w:pPr>
-      <w:r>
-        <w:rPr>
-          <w:sz w:val="24"/>
-        </w:rPr>
-        <w:tab/>
-      </w:r>
       <w:r>
         <w:rPr>
           <w:sz w:val="24"/>
@@ -10638,107 +8750,7 @@
           <w:sz w:val="24"/>
         </w:rPr>
         <w:tab/>
-      </w:r>
-      <w:r>
-        <w:rPr>
-          <w:sz w:val="24"/>
-        </w:rPr>
-        <w:tab/>
-      </w:r>
-      <w:proofErr w:type="spellStart"/>
-      <w:r>
-        <w:rPr>
-          <w:sz w:val="24"/>
-        </w:rPr>
-        <w:t>i</w:t>
-      </w:r>
-      <w:proofErr w:type="spellEnd"/>
-      <w:r>
-        <w:rPr>
-          <w:sz w:val="24"/>
-        </w:rPr>
-        <w:t>++;</w:t>
-      </w:r>
-    </w:p>
-    <w:p>
-      <w:pPr>
-        <w:snapToGrid w:val="0"/>
-        <w:spacing w:line="360" w:lineRule="auto"/>
-        <w:ind w:firstLineChars="200" w:firstLine="480"/>
-        <w:rPr>
-          <w:sz w:val="24"/>
-        </w:rPr>
-      </w:pPr>
-      <w:r>
-        <w:rPr>
-          <w:sz w:val="24"/>
-        </w:rPr>
-        <w:tab/>
-      </w:r>
-      <w:r>
-        <w:rPr>
-          <w:sz w:val="24"/>
-        </w:rPr>
-        <w:tab/>
-        <w:t>}</w:t>
-      </w:r>
-    </w:p>
-    <w:p>
-      <w:pPr>
-        <w:snapToGrid w:val="0"/>
-        <w:spacing w:line="360" w:lineRule="auto"/>
-        <w:ind w:firstLineChars="200" w:firstLine="480"/>
-        <w:rPr>
-          <w:sz w:val="24"/>
-        </w:rPr>
-      </w:pPr>
-      <w:r>
-        <w:rPr>
-          <w:sz w:val="24"/>
-        </w:rPr>
-        <w:tab/>
-      </w:r>
-      <w:r>
-        <w:rPr>
-          <w:sz w:val="24"/>
-        </w:rPr>
-        <w:tab/>
-      </w:r>
-      <w:proofErr w:type="spellStart"/>
-      <w:r>
-        <w:rPr>
-          <w:sz w:val="24"/>
-        </w:rPr>
-        <w:t>printf</w:t>
-      </w:r>
-      <w:proofErr w:type="spellEnd"/>
-      <w:r>
-        <w:rPr>
-          <w:sz w:val="24"/>
-        </w:rPr>
-        <w:t>("%</w:t>
-      </w:r>
-      <w:proofErr w:type="spellStart"/>
-      <w:r>
-        <w:rPr>
-          <w:sz w:val="24"/>
-        </w:rPr>
-        <w:t>s</w:t>
-      </w:r>
-      <w:proofErr w:type="gramStart"/>
-      <w:r>
-        <w:rPr>
-          <w:sz w:val="24"/>
-        </w:rPr>
-        <w:t>",a</w:t>
-      </w:r>
-      <w:proofErr w:type="spellEnd"/>
-      <w:proofErr w:type="gramEnd"/>
-      <w:r>
-        <w:rPr>
-          <w:sz w:val="24"/>
-        </w:rPr>
-        <w:t>);</w:t>
+        <w:t>printf("%s",a);</w:t>
       </w:r>
     </w:p>
     <w:p>
@@ -10781,7 +8793,6 @@
         <w:spacing w:line="360" w:lineRule="auto"/>
         <w:ind w:firstLineChars="200" w:firstLine="480"/>
         <w:rPr>
-          <w:rFonts w:hint="eastAsia"/>
           <w:sz w:val="24"/>
         </w:rPr>
       </w:pPr>
@@ -10826,6 +8837,7 @@
       </w:pPr>
       <w:r>
         <w:rPr>
+          <w:noProof/>
           <w:sz w:val="24"/>
         </w:rPr>
         <w:drawing>
@@ -10886,21 +8898,7 @@
           <w:rFonts w:eastAsia="黑体" w:hint="eastAsia"/>
           <w:sz w:val="24"/>
         </w:rPr>
-        <w:t>4</w:t>
-      </w:r>
-      <w:r>
-        <w:rPr>
-          <w:rFonts w:eastAsia="黑体" w:hint="eastAsia"/>
-          <w:sz w:val="24"/>
-        </w:rPr>
-        <w:t>-</w:t>
-      </w:r>
-      <w:r>
-        <w:rPr>
-          <w:rFonts w:eastAsia="黑体" w:hint="eastAsia"/>
-          <w:sz w:val="24"/>
-        </w:rPr>
-        <w:t>8</w:t>
+        <w:t>4-8</w:t>
       </w:r>
       <w:r>
         <w:rPr>
@@ -10950,7 +8948,7 @@
         <w:snapToGrid w:val="0"/>
         <w:spacing w:afterLines="25" w:after="78" w:line="360" w:lineRule="auto"/>
         <w:rPr>
-          <w:rFonts w:hAnsi="宋体" w:hint="eastAsia"/>
+          <w:rFonts w:hAnsi="宋体"/>
           <w:b/>
           <w:sz w:val="24"/>
         </w:rPr>
@@ -11032,7 +9030,14 @@
           <w:rFonts w:hAnsi="宋体" w:hint="eastAsia"/>
           <w:sz w:val="24"/>
         </w:rPr>
-        <w:t>实验中体会到了递归函数自己调用自己的思路，同时体会到了递归函数在开销上的局限性。对计算完全数的算法进行了细致的优化，提高了算法能力。</w:t>
+        <w:t>实验中体会到了</w:t>
+      </w:r>
+      <w:r>
+        <w:rPr>
+          <w:rFonts w:hAnsi="宋体" w:hint="eastAsia"/>
+          <w:sz w:val="24"/>
+        </w:rPr>
+        <w:t>宏定义对计算的方便性带来的好处，同时也体会到可其容易出错的缺点。</w:t>
       </w:r>
     </w:p>
     <w:p>
